--- a/template.docx
+++ b/template.docx
@@ -40,9 +40,9 @@
               <w:top w:val="single" w:color="000000" w:sz="2" w:space="0" w:shadow="0" w:frame="0"/>
               <w:left w:val="single" w:color="000000" w:sz="2" w:space="0" w:shadow="0" w:frame="0"/>
               <w:bottom w:val="single" w:color="000000" w:sz="2" w:space="0" w:shadow="0" w:frame="0"/>
-              <w:right w:val="nil"/>
-            </w:tcBorders>
-            <w:shd w:val="clear" w:color="auto" w:fill="bdc0bf"/>
+              <w:right w:val="single" w:color="000000" w:sz="2" w:space="0" w:shadow="0" w:frame="0"/>
+            </w:tcBorders>
+            <w:shd w:val="clear" w:color="auto" w:fill="auto"/>
             <w:tcMar>
               <w:top w:type="dxa" w:w="80"/>
               <w:left w:type="dxa" w:w="80"/>
@@ -108,7 +108,7 @@
               <w:bottom w:val="single" w:color="000000" w:sz="2" w:space="0" w:shadow="0" w:frame="0"/>
               <w:right w:val="single" w:color="000000" w:sz="2" w:space="0" w:shadow="0" w:frame="0"/>
             </w:tcBorders>
-            <w:shd w:val="clear" w:color="auto" w:fill="f5f5f5"/>
+            <w:shd w:val="clear" w:color="auto" w:fill="auto"/>
             <w:tcMar>
               <w:top w:type="dxa" w:w="80"/>
               <w:left w:type="dxa" w:w="80"/>
@@ -128,47 +128,47 @@
               <w:bottom w:val="single" w:color="000000" w:sz="2" w:space="0" w:shadow="0" w:frame="0"/>
               <w:right w:val="single" w:color="000000" w:sz="6" w:space="0" w:shadow="0" w:frame="0"/>
             </w:tcBorders>
-            <w:shd w:val="clear" w:color="auto" w:fill="f5f5f5"/>
-            <w:tcMar>
-              <w:top w:type="dxa" w:w="80"/>
-              <w:left w:type="dxa" w:w="80"/>
-              <w:bottom w:type="dxa" w:w="80"/>
-              <w:right w:type="dxa" w:w="80"/>
-            </w:tcMar>
-            <w:vAlign w:val="center"/>
-          </w:tcPr>
-          <w:p/>
-        </w:tc>
-        <w:tc>
-          <w:tcPr>
-            <w:tcW w:type="dxa" w:w="2379"/>
-            <w:tcBorders>
-              <w:top w:val="single" w:color="000000" w:sz="2" w:space="0" w:shadow="0" w:frame="0"/>
-              <w:left w:val="single" w:color="000000" w:sz="6" w:space="0" w:shadow="0" w:frame="0"/>
-              <w:bottom w:val="single" w:color="000000" w:sz="2" w:space="0" w:shadow="0" w:frame="0"/>
-              <w:right w:val="single" w:color="000000" w:sz="6" w:space="0" w:shadow="0" w:frame="0"/>
-            </w:tcBorders>
-            <w:shd w:val="clear" w:color="auto" w:fill="f5f5f5"/>
-            <w:tcMar>
-              <w:top w:type="dxa" w:w="80"/>
-              <w:left w:type="dxa" w:w="80"/>
-              <w:bottom w:type="dxa" w:w="80"/>
-              <w:right w:type="dxa" w:w="80"/>
-            </w:tcMar>
-            <w:vAlign w:val="center"/>
-          </w:tcPr>
-          <w:p/>
-        </w:tc>
-        <w:tc>
-          <w:tcPr>
-            <w:tcW w:type="dxa" w:w="2379"/>
-            <w:tcBorders>
-              <w:top w:val="single" w:color="000000" w:sz="2" w:space="0" w:shadow="0" w:frame="0"/>
-              <w:left w:val="single" w:color="000000" w:sz="6" w:space="0" w:shadow="0" w:frame="0"/>
-              <w:bottom w:val="single" w:color="000000" w:sz="2" w:space="0" w:shadow="0" w:frame="0"/>
-              <w:right w:val="single" w:color="000000" w:sz="2" w:space="0" w:shadow="0" w:frame="0"/>
-            </w:tcBorders>
-            <w:shd w:val="clear" w:color="auto" w:fill="f5f5f5"/>
+            <w:shd w:val="clear" w:color="auto" w:fill="auto"/>
+            <w:tcMar>
+              <w:top w:type="dxa" w:w="80"/>
+              <w:left w:type="dxa" w:w="80"/>
+              <w:bottom w:type="dxa" w:w="80"/>
+              <w:right w:type="dxa" w:w="80"/>
+            </w:tcMar>
+            <w:vAlign w:val="center"/>
+          </w:tcPr>
+          <w:p/>
+        </w:tc>
+        <w:tc>
+          <w:tcPr>
+            <w:tcW w:type="dxa" w:w="2379"/>
+            <w:tcBorders>
+              <w:top w:val="single" w:color="000000" w:sz="2" w:space="0" w:shadow="0" w:frame="0"/>
+              <w:left w:val="single" w:color="000000" w:sz="6" w:space="0" w:shadow="0" w:frame="0"/>
+              <w:bottom w:val="single" w:color="000000" w:sz="2" w:space="0" w:shadow="0" w:frame="0"/>
+              <w:right w:val="single" w:color="000000" w:sz="6" w:space="0" w:shadow="0" w:frame="0"/>
+            </w:tcBorders>
+            <w:shd w:val="clear" w:color="auto" w:fill="auto"/>
+            <w:tcMar>
+              <w:top w:type="dxa" w:w="80"/>
+              <w:left w:type="dxa" w:w="80"/>
+              <w:bottom w:type="dxa" w:w="80"/>
+              <w:right w:type="dxa" w:w="80"/>
+            </w:tcMar>
+            <w:vAlign w:val="center"/>
+          </w:tcPr>
+          <w:p/>
+        </w:tc>
+        <w:tc>
+          <w:tcPr>
+            <w:tcW w:type="dxa" w:w="2379"/>
+            <w:tcBorders>
+              <w:top w:val="single" w:color="000000" w:sz="2" w:space="0" w:shadow="0" w:frame="0"/>
+              <w:left w:val="single" w:color="000000" w:sz="6" w:space="0" w:shadow="0" w:frame="0"/>
+              <w:bottom w:val="single" w:color="000000" w:sz="2" w:space="0" w:shadow="0" w:frame="0"/>
+              <w:right w:val="single" w:color="000000" w:sz="2" w:space="0" w:shadow="0" w:frame="0"/>
+            </w:tcBorders>
+            <w:shd w:val="clear" w:color="auto" w:fill="auto"/>
             <w:tcMar>
               <w:top w:type="dxa" w:w="80"/>
               <w:left w:type="dxa" w:w="80"/>
@@ -196,7 +196,7 @@
               <w:bottom w:val="single" w:color="000000" w:sz="2" w:space="0" w:shadow="0" w:frame="0"/>
               <w:right w:val="single" w:color="000000" w:sz="2" w:space="0" w:shadow="0" w:frame="0"/>
             </w:tcBorders>
-            <w:shd w:val="clear" w:color="auto" w:fill="f5f5f5"/>
+            <w:shd w:val="clear" w:color="auto" w:fill="auto"/>
             <w:tcMar>
               <w:top w:type="dxa" w:w="80"/>
               <w:left w:type="dxa" w:w="80"/>
@@ -216,47 +216,47 @@
               <w:bottom w:val="single" w:color="000000" w:sz="2" w:space="0" w:shadow="0" w:frame="0"/>
               <w:right w:val="single" w:color="000000" w:sz="6" w:space="0" w:shadow="0" w:frame="0"/>
             </w:tcBorders>
-            <w:shd w:val="clear" w:color="auto" w:fill="f5f5f5"/>
-            <w:tcMar>
-              <w:top w:type="dxa" w:w="80"/>
-              <w:left w:type="dxa" w:w="80"/>
-              <w:bottom w:type="dxa" w:w="80"/>
-              <w:right w:type="dxa" w:w="80"/>
-            </w:tcMar>
-            <w:vAlign w:val="center"/>
-          </w:tcPr>
-          <w:p/>
-        </w:tc>
-        <w:tc>
-          <w:tcPr>
-            <w:tcW w:type="dxa" w:w="2379"/>
-            <w:tcBorders>
-              <w:top w:val="single" w:color="000000" w:sz="2" w:space="0" w:shadow="0" w:frame="0"/>
-              <w:left w:val="single" w:color="000000" w:sz="6" w:space="0" w:shadow="0" w:frame="0"/>
-              <w:bottom w:val="single" w:color="000000" w:sz="2" w:space="0" w:shadow="0" w:frame="0"/>
-              <w:right w:val="single" w:color="000000" w:sz="6" w:space="0" w:shadow="0" w:frame="0"/>
-            </w:tcBorders>
-            <w:shd w:val="clear" w:color="auto" w:fill="f5f5f5"/>
-            <w:tcMar>
-              <w:top w:type="dxa" w:w="80"/>
-              <w:left w:type="dxa" w:w="80"/>
-              <w:bottom w:type="dxa" w:w="80"/>
-              <w:right w:type="dxa" w:w="80"/>
-            </w:tcMar>
-            <w:vAlign w:val="center"/>
-          </w:tcPr>
-          <w:p/>
-        </w:tc>
-        <w:tc>
-          <w:tcPr>
-            <w:tcW w:type="dxa" w:w="2379"/>
-            <w:tcBorders>
-              <w:top w:val="single" w:color="000000" w:sz="2" w:space="0" w:shadow="0" w:frame="0"/>
-              <w:left w:val="single" w:color="000000" w:sz="6" w:space="0" w:shadow="0" w:frame="0"/>
-              <w:bottom w:val="single" w:color="000000" w:sz="2" w:space="0" w:shadow="0" w:frame="0"/>
-              <w:right w:val="single" w:color="000000" w:sz="2" w:space="0" w:shadow="0" w:frame="0"/>
-            </w:tcBorders>
-            <w:shd w:val="clear" w:color="auto" w:fill="f5f5f5"/>
+            <w:shd w:val="clear" w:color="auto" w:fill="auto"/>
+            <w:tcMar>
+              <w:top w:type="dxa" w:w="80"/>
+              <w:left w:type="dxa" w:w="80"/>
+              <w:bottom w:type="dxa" w:w="80"/>
+              <w:right w:type="dxa" w:w="80"/>
+            </w:tcMar>
+            <w:vAlign w:val="center"/>
+          </w:tcPr>
+          <w:p/>
+        </w:tc>
+        <w:tc>
+          <w:tcPr>
+            <w:tcW w:type="dxa" w:w="2379"/>
+            <w:tcBorders>
+              <w:top w:val="single" w:color="000000" w:sz="2" w:space="0" w:shadow="0" w:frame="0"/>
+              <w:left w:val="single" w:color="000000" w:sz="6" w:space="0" w:shadow="0" w:frame="0"/>
+              <w:bottom w:val="single" w:color="000000" w:sz="2" w:space="0" w:shadow="0" w:frame="0"/>
+              <w:right w:val="single" w:color="000000" w:sz="6" w:space="0" w:shadow="0" w:frame="0"/>
+            </w:tcBorders>
+            <w:shd w:val="clear" w:color="auto" w:fill="auto"/>
+            <w:tcMar>
+              <w:top w:type="dxa" w:w="80"/>
+              <w:left w:type="dxa" w:w="80"/>
+              <w:bottom w:type="dxa" w:w="80"/>
+              <w:right w:type="dxa" w:w="80"/>
+            </w:tcMar>
+            <w:vAlign w:val="center"/>
+          </w:tcPr>
+          <w:p/>
+        </w:tc>
+        <w:tc>
+          <w:tcPr>
+            <w:tcW w:type="dxa" w:w="2379"/>
+            <w:tcBorders>
+              <w:top w:val="single" w:color="000000" w:sz="2" w:space="0" w:shadow="0" w:frame="0"/>
+              <w:left w:val="single" w:color="000000" w:sz="6" w:space="0" w:shadow="0" w:frame="0"/>
+              <w:bottom w:val="single" w:color="000000" w:sz="2" w:space="0" w:shadow="0" w:frame="0"/>
+              <w:right w:val="single" w:color="000000" w:sz="2" w:space="0" w:shadow="0" w:frame="0"/>
+            </w:tcBorders>
+            <w:shd w:val="clear" w:color="auto" w:fill="auto"/>
             <w:tcMar>
               <w:top w:type="dxa" w:w="80"/>
               <w:left w:type="dxa" w:w="80"/>
@@ -284,7 +284,7 @@
               <w:bottom w:val="single" w:color="000000" w:sz="2" w:space="0" w:shadow="0" w:frame="0"/>
               <w:right w:val="single" w:color="000000" w:sz="2" w:space="0" w:shadow="0" w:frame="0"/>
             </w:tcBorders>
-            <w:shd w:val="clear" w:color="auto" w:fill="f5f5f5"/>
+            <w:shd w:val="clear" w:color="auto" w:fill="auto"/>
             <w:tcMar>
               <w:top w:type="dxa" w:w="80"/>
               <w:left w:type="dxa" w:w="80"/>
@@ -304,47 +304,47 @@
               <w:bottom w:val="single" w:color="000000" w:sz="2" w:space="0" w:shadow="0" w:frame="0"/>
               <w:right w:val="single" w:color="000000" w:sz="6" w:space="0" w:shadow="0" w:frame="0"/>
             </w:tcBorders>
-            <w:shd w:val="clear" w:color="auto" w:fill="f5f5f5"/>
-            <w:tcMar>
-              <w:top w:type="dxa" w:w="80"/>
-              <w:left w:type="dxa" w:w="80"/>
-              <w:bottom w:type="dxa" w:w="80"/>
-              <w:right w:type="dxa" w:w="80"/>
-            </w:tcMar>
-            <w:vAlign w:val="center"/>
-          </w:tcPr>
-          <w:p/>
-        </w:tc>
-        <w:tc>
-          <w:tcPr>
-            <w:tcW w:type="dxa" w:w="2379"/>
-            <w:tcBorders>
-              <w:top w:val="single" w:color="000000" w:sz="2" w:space="0" w:shadow="0" w:frame="0"/>
-              <w:left w:val="single" w:color="000000" w:sz="6" w:space="0" w:shadow="0" w:frame="0"/>
-              <w:bottom w:val="single" w:color="000000" w:sz="2" w:space="0" w:shadow="0" w:frame="0"/>
-              <w:right w:val="single" w:color="000000" w:sz="6" w:space="0" w:shadow="0" w:frame="0"/>
-            </w:tcBorders>
-            <w:shd w:val="clear" w:color="auto" w:fill="f5f5f5"/>
-            <w:tcMar>
-              <w:top w:type="dxa" w:w="80"/>
-              <w:left w:type="dxa" w:w="80"/>
-              <w:bottom w:type="dxa" w:w="80"/>
-              <w:right w:type="dxa" w:w="80"/>
-            </w:tcMar>
-            <w:vAlign w:val="center"/>
-          </w:tcPr>
-          <w:p/>
-        </w:tc>
-        <w:tc>
-          <w:tcPr>
-            <w:tcW w:type="dxa" w:w="2379"/>
-            <w:tcBorders>
-              <w:top w:val="single" w:color="000000" w:sz="2" w:space="0" w:shadow="0" w:frame="0"/>
-              <w:left w:val="single" w:color="000000" w:sz="6" w:space="0" w:shadow="0" w:frame="0"/>
-              <w:bottom w:val="single" w:color="000000" w:sz="2" w:space="0" w:shadow="0" w:frame="0"/>
-              <w:right w:val="single" w:color="000000" w:sz="2" w:space="0" w:shadow="0" w:frame="0"/>
-            </w:tcBorders>
-            <w:shd w:val="clear" w:color="auto" w:fill="f5f5f5"/>
+            <w:shd w:val="clear" w:color="auto" w:fill="auto"/>
+            <w:tcMar>
+              <w:top w:type="dxa" w:w="80"/>
+              <w:left w:type="dxa" w:w="80"/>
+              <w:bottom w:type="dxa" w:w="80"/>
+              <w:right w:type="dxa" w:w="80"/>
+            </w:tcMar>
+            <w:vAlign w:val="center"/>
+          </w:tcPr>
+          <w:p/>
+        </w:tc>
+        <w:tc>
+          <w:tcPr>
+            <w:tcW w:type="dxa" w:w="2379"/>
+            <w:tcBorders>
+              <w:top w:val="single" w:color="000000" w:sz="2" w:space="0" w:shadow="0" w:frame="0"/>
+              <w:left w:val="single" w:color="000000" w:sz="6" w:space="0" w:shadow="0" w:frame="0"/>
+              <w:bottom w:val="single" w:color="000000" w:sz="2" w:space="0" w:shadow="0" w:frame="0"/>
+              <w:right w:val="single" w:color="000000" w:sz="6" w:space="0" w:shadow="0" w:frame="0"/>
+            </w:tcBorders>
+            <w:shd w:val="clear" w:color="auto" w:fill="auto"/>
+            <w:tcMar>
+              <w:top w:type="dxa" w:w="80"/>
+              <w:left w:type="dxa" w:w="80"/>
+              <w:bottom w:type="dxa" w:w="80"/>
+              <w:right w:type="dxa" w:w="80"/>
+            </w:tcMar>
+            <w:vAlign w:val="center"/>
+          </w:tcPr>
+          <w:p/>
+        </w:tc>
+        <w:tc>
+          <w:tcPr>
+            <w:tcW w:type="dxa" w:w="2379"/>
+            <w:tcBorders>
+              <w:top w:val="single" w:color="000000" w:sz="2" w:space="0" w:shadow="0" w:frame="0"/>
+              <w:left w:val="single" w:color="000000" w:sz="6" w:space="0" w:shadow="0" w:frame="0"/>
+              <w:bottom w:val="single" w:color="000000" w:sz="2" w:space="0" w:shadow="0" w:frame="0"/>
+              <w:right w:val="single" w:color="000000" w:sz="2" w:space="0" w:shadow="0" w:frame="0"/>
+            </w:tcBorders>
+            <w:shd w:val="clear" w:color="auto" w:fill="auto"/>
             <w:tcMar>
               <w:top w:type="dxa" w:w="80"/>
               <w:left w:type="dxa" w:w="80"/>
@@ -372,7 +372,7 @@
               <w:bottom w:val="single" w:color="000000" w:sz="2" w:space="0" w:shadow="0" w:frame="0"/>
               <w:right w:val="single" w:color="000000" w:sz="2" w:space="0" w:shadow="0" w:frame="0"/>
             </w:tcBorders>
-            <w:shd w:val="clear" w:color="auto" w:fill="f5f5f5"/>
+            <w:shd w:val="clear" w:color="auto" w:fill="auto"/>
             <w:tcMar>
               <w:top w:type="dxa" w:w="80"/>
               <w:left w:type="dxa" w:w="80"/>
@@ -392,47 +392,47 @@
               <w:bottom w:val="single" w:color="000000" w:sz="2" w:space="0" w:shadow="0" w:frame="0"/>
               <w:right w:val="single" w:color="000000" w:sz="6" w:space="0" w:shadow="0" w:frame="0"/>
             </w:tcBorders>
-            <w:shd w:val="clear" w:color="auto" w:fill="f5f5f5"/>
-            <w:tcMar>
-              <w:top w:type="dxa" w:w="80"/>
-              <w:left w:type="dxa" w:w="80"/>
-              <w:bottom w:type="dxa" w:w="80"/>
-              <w:right w:type="dxa" w:w="80"/>
-            </w:tcMar>
-            <w:vAlign w:val="center"/>
-          </w:tcPr>
-          <w:p/>
-        </w:tc>
-        <w:tc>
-          <w:tcPr>
-            <w:tcW w:type="dxa" w:w="2379"/>
-            <w:tcBorders>
-              <w:top w:val="single" w:color="000000" w:sz="2" w:space="0" w:shadow="0" w:frame="0"/>
-              <w:left w:val="single" w:color="000000" w:sz="6" w:space="0" w:shadow="0" w:frame="0"/>
-              <w:bottom w:val="single" w:color="000000" w:sz="2" w:space="0" w:shadow="0" w:frame="0"/>
-              <w:right w:val="single" w:color="000000" w:sz="6" w:space="0" w:shadow="0" w:frame="0"/>
-            </w:tcBorders>
-            <w:shd w:val="clear" w:color="auto" w:fill="f5f5f5"/>
-            <w:tcMar>
-              <w:top w:type="dxa" w:w="80"/>
-              <w:left w:type="dxa" w:w="80"/>
-              <w:bottom w:type="dxa" w:w="80"/>
-              <w:right w:type="dxa" w:w="80"/>
-            </w:tcMar>
-            <w:vAlign w:val="center"/>
-          </w:tcPr>
-          <w:p/>
-        </w:tc>
-        <w:tc>
-          <w:tcPr>
-            <w:tcW w:type="dxa" w:w="2379"/>
-            <w:tcBorders>
-              <w:top w:val="single" w:color="000000" w:sz="2" w:space="0" w:shadow="0" w:frame="0"/>
-              <w:left w:val="single" w:color="000000" w:sz="6" w:space="0" w:shadow="0" w:frame="0"/>
-              <w:bottom w:val="single" w:color="000000" w:sz="2" w:space="0" w:shadow="0" w:frame="0"/>
-              <w:right w:val="single" w:color="000000" w:sz="2" w:space="0" w:shadow="0" w:frame="0"/>
-            </w:tcBorders>
-            <w:shd w:val="clear" w:color="auto" w:fill="f5f5f5"/>
+            <w:shd w:val="clear" w:color="auto" w:fill="auto"/>
+            <w:tcMar>
+              <w:top w:type="dxa" w:w="80"/>
+              <w:left w:type="dxa" w:w="80"/>
+              <w:bottom w:type="dxa" w:w="80"/>
+              <w:right w:type="dxa" w:w="80"/>
+            </w:tcMar>
+            <w:vAlign w:val="center"/>
+          </w:tcPr>
+          <w:p/>
+        </w:tc>
+        <w:tc>
+          <w:tcPr>
+            <w:tcW w:type="dxa" w:w="2379"/>
+            <w:tcBorders>
+              <w:top w:val="single" w:color="000000" w:sz="2" w:space="0" w:shadow="0" w:frame="0"/>
+              <w:left w:val="single" w:color="000000" w:sz="6" w:space="0" w:shadow="0" w:frame="0"/>
+              <w:bottom w:val="single" w:color="000000" w:sz="2" w:space="0" w:shadow="0" w:frame="0"/>
+              <w:right w:val="single" w:color="000000" w:sz="6" w:space="0" w:shadow="0" w:frame="0"/>
+            </w:tcBorders>
+            <w:shd w:val="clear" w:color="auto" w:fill="auto"/>
+            <w:tcMar>
+              <w:top w:type="dxa" w:w="80"/>
+              <w:left w:type="dxa" w:w="80"/>
+              <w:bottom w:type="dxa" w:w="80"/>
+              <w:right w:type="dxa" w:w="80"/>
+            </w:tcMar>
+            <w:vAlign w:val="center"/>
+          </w:tcPr>
+          <w:p/>
+        </w:tc>
+        <w:tc>
+          <w:tcPr>
+            <w:tcW w:type="dxa" w:w="2379"/>
+            <w:tcBorders>
+              <w:top w:val="single" w:color="000000" w:sz="2" w:space="0" w:shadow="0" w:frame="0"/>
+              <w:left w:val="single" w:color="000000" w:sz="6" w:space="0" w:shadow="0" w:frame="0"/>
+              <w:bottom w:val="single" w:color="000000" w:sz="2" w:space="0" w:shadow="0" w:frame="0"/>
+              <w:right w:val="single" w:color="000000" w:sz="2" w:space="0" w:shadow="0" w:frame="0"/>
+            </w:tcBorders>
+            <w:shd w:val="clear" w:color="auto" w:fill="auto"/>
             <w:tcMar>
               <w:top w:type="dxa" w:w="80"/>
               <w:left w:type="dxa" w:w="80"/>
@@ -460,7 +460,7 @@
               <w:bottom w:val="single" w:color="000000" w:sz="2" w:space="0" w:shadow="0" w:frame="0"/>
               <w:right w:val="single" w:color="000000" w:sz="2" w:space="0" w:shadow="0" w:frame="0"/>
             </w:tcBorders>
-            <w:shd w:val="clear" w:color="auto" w:fill="f5f5f5"/>
+            <w:shd w:val="clear" w:color="auto" w:fill="auto"/>
             <w:tcMar>
               <w:top w:type="dxa" w:w="80"/>
               <w:left w:type="dxa" w:w="80"/>
@@ -480,47 +480,47 @@
               <w:bottom w:val="single" w:color="000000" w:sz="2" w:space="0" w:shadow="0" w:frame="0"/>
               <w:right w:val="single" w:color="000000" w:sz="6" w:space="0" w:shadow="0" w:frame="0"/>
             </w:tcBorders>
-            <w:shd w:val="clear" w:color="auto" w:fill="f5f5f5"/>
-            <w:tcMar>
-              <w:top w:type="dxa" w:w="80"/>
-              <w:left w:type="dxa" w:w="80"/>
-              <w:bottom w:type="dxa" w:w="80"/>
-              <w:right w:type="dxa" w:w="80"/>
-            </w:tcMar>
-            <w:vAlign w:val="center"/>
-          </w:tcPr>
-          <w:p/>
-        </w:tc>
-        <w:tc>
-          <w:tcPr>
-            <w:tcW w:type="dxa" w:w="2379"/>
-            <w:tcBorders>
-              <w:top w:val="single" w:color="000000" w:sz="2" w:space="0" w:shadow="0" w:frame="0"/>
-              <w:left w:val="single" w:color="000000" w:sz="6" w:space="0" w:shadow="0" w:frame="0"/>
-              <w:bottom w:val="single" w:color="000000" w:sz="2" w:space="0" w:shadow="0" w:frame="0"/>
-              <w:right w:val="single" w:color="000000" w:sz="6" w:space="0" w:shadow="0" w:frame="0"/>
-            </w:tcBorders>
-            <w:shd w:val="clear" w:color="auto" w:fill="f5f5f5"/>
-            <w:tcMar>
-              <w:top w:type="dxa" w:w="80"/>
-              <w:left w:type="dxa" w:w="80"/>
-              <w:bottom w:type="dxa" w:w="80"/>
-              <w:right w:type="dxa" w:w="80"/>
-            </w:tcMar>
-            <w:vAlign w:val="center"/>
-          </w:tcPr>
-          <w:p/>
-        </w:tc>
-        <w:tc>
-          <w:tcPr>
-            <w:tcW w:type="dxa" w:w="2379"/>
-            <w:tcBorders>
-              <w:top w:val="single" w:color="000000" w:sz="2" w:space="0" w:shadow="0" w:frame="0"/>
-              <w:left w:val="single" w:color="000000" w:sz="6" w:space="0" w:shadow="0" w:frame="0"/>
-              <w:bottom w:val="single" w:color="000000" w:sz="2" w:space="0" w:shadow="0" w:frame="0"/>
-              <w:right w:val="single" w:color="000000" w:sz="2" w:space="0" w:shadow="0" w:frame="0"/>
-            </w:tcBorders>
-            <w:shd w:val="clear" w:color="auto" w:fill="f5f5f5"/>
+            <w:shd w:val="clear" w:color="auto" w:fill="auto"/>
+            <w:tcMar>
+              <w:top w:type="dxa" w:w="80"/>
+              <w:left w:type="dxa" w:w="80"/>
+              <w:bottom w:type="dxa" w:w="80"/>
+              <w:right w:type="dxa" w:w="80"/>
+            </w:tcMar>
+            <w:vAlign w:val="center"/>
+          </w:tcPr>
+          <w:p/>
+        </w:tc>
+        <w:tc>
+          <w:tcPr>
+            <w:tcW w:type="dxa" w:w="2379"/>
+            <w:tcBorders>
+              <w:top w:val="single" w:color="000000" w:sz="2" w:space="0" w:shadow="0" w:frame="0"/>
+              <w:left w:val="single" w:color="000000" w:sz="6" w:space="0" w:shadow="0" w:frame="0"/>
+              <w:bottom w:val="single" w:color="000000" w:sz="2" w:space="0" w:shadow="0" w:frame="0"/>
+              <w:right w:val="single" w:color="000000" w:sz="6" w:space="0" w:shadow="0" w:frame="0"/>
+            </w:tcBorders>
+            <w:shd w:val="clear" w:color="auto" w:fill="auto"/>
+            <w:tcMar>
+              <w:top w:type="dxa" w:w="80"/>
+              <w:left w:type="dxa" w:w="80"/>
+              <w:bottom w:type="dxa" w:w="80"/>
+              <w:right w:type="dxa" w:w="80"/>
+            </w:tcMar>
+            <w:vAlign w:val="center"/>
+          </w:tcPr>
+          <w:p/>
+        </w:tc>
+        <w:tc>
+          <w:tcPr>
+            <w:tcW w:type="dxa" w:w="2379"/>
+            <w:tcBorders>
+              <w:top w:val="single" w:color="000000" w:sz="2" w:space="0" w:shadow="0" w:frame="0"/>
+              <w:left w:val="single" w:color="000000" w:sz="6" w:space="0" w:shadow="0" w:frame="0"/>
+              <w:bottom w:val="single" w:color="000000" w:sz="2" w:space="0" w:shadow="0" w:frame="0"/>
+              <w:right w:val="single" w:color="000000" w:sz="2" w:space="0" w:shadow="0" w:frame="0"/>
+            </w:tcBorders>
+            <w:shd w:val="clear" w:color="auto" w:fill="auto"/>
             <w:tcMar>
               <w:top w:type="dxa" w:w="80"/>
               <w:left w:type="dxa" w:w="80"/>
@@ -548,7 +548,7 @@
               <w:bottom w:val="single" w:color="000000" w:sz="2" w:space="0" w:shadow="0" w:frame="0"/>
               <w:right w:val="single" w:color="000000" w:sz="2" w:space="0" w:shadow="0" w:frame="0"/>
             </w:tcBorders>
-            <w:shd w:val="clear" w:color="auto" w:fill="f5f5f5"/>
+            <w:shd w:val="clear" w:color="auto" w:fill="auto"/>
             <w:tcMar>
               <w:top w:type="dxa" w:w="80"/>
               <w:left w:type="dxa" w:w="80"/>
@@ -568,47 +568,47 @@
               <w:bottom w:val="single" w:color="000000" w:sz="2" w:space="0" w:shadow="0" w:frame="0"/>
               <w:right w:val="single" w:color="000000" w:sz="6" w:space="0" w:shadow="0" w:frame="0"/>
             </w:tcBorders>
-            <w:shd w:val="clear" w:color="auto" w:fill="f5f5f5"/>
-            <w:tcMar>
-              <w:top w:type="dxa" w:w="80"/>
-              <w:left w:type="dxa" w:w="80"/>
-              <w:bottom w:type="dxa" w:w="80"/>
-              <w:right w:type="dxa" w:w="80"/>
-            </w:tcMar>
-            <w:vAlign w:val="center"/>
-          </w:tcPr>
-          <w:p/>
-        </w:tc>
-        <w:tc>
-          <w:tcPr>
-            <w:tcW w:type="dxa" w:w="2379"/>
-            <w:tcBorders>
-              <w:top w:val="single" w:color="000000" w:sz="2" w:space="0" w:shadow="0" w:frame="0"/>
-              <w:left w:val="single" w:color="000000" w:sz="6" w:space="0" w:shadow="0" w:frame="0"/>
-              <w:bottom w:val="single" w:color="000000" w:sz="2" w:space="0" w:shadow="0" w:frame="0"/>
-              <w:right w:val="single" w:color="000000" w:sz="6" w:space="0" w:shadow="0" w:frame="0"/>
-            </w:tcBorders>
-            <w:shd w:val="clear" w:color="auto" w:fill="f5f5f5"/>
-            <w:tcMar>
-              <w:top w:type="dxa" w:w="80"/>
-              <w:left w:type="dxa" w:w="80"/>
-              <w:bottom w:type="dxa" w:w="80"/>
-              <w:right w:type="dxa" w:w="80"/>
-            </w:tcMar>
-            <w:vAlign w:val="center"/>
-          </w:tcPr>
-          <w:p/>
-        </w:tc>
-        <w:tc>
-          <w:tcPr>
-            <w:tcW w:type="dxa" w:w="2379"/>
-            <w:tcBorders>
-              <w:top w:val="single" w:color="000000" w:sz="2" w:space="0" w:shadow="0" w:frame="0"/>
-              <w:left w:val="single" w:color="000000" w:sz="6" w:space="0" w:shadow="0" w:frame="0"/>
-              <w:bottom w:val="single" w:color="000000" w:sz="2" w:space="0" w:shadow="0" w:frame="0"/>
-              <w:right w:val="single" w:color="000000" w:sz="2" w:space="0" w:shadow="0" w:frame="0"/>
-            </w:tcBorders>
-            <w:shd w:val="clear" w:color="auto" w:fill="f5f5f5"/>
+            <w:shd w:val="clear" w:color="auto" w:fill="auto"/>
+            <w:tcMar>
+              <w:top w:type="dxa" w:w="80"/>
+              <w:left w:type="dxa" w:w="80"/>
+              <w:bottom w:type="dxa" w:w="80"/>
+              <w:right w:type="dxa" w:w="80"/>
+            </w:tcMar>
+            <w:vAlign w:val="center"/>
+          </w:tcPr>
+          <w:p/>
+        </w:tc>
+        <w:tc>
+          <w:tcPr>
+            <w:tcW w:type="dxa" w:w="2379"/>
+            <w:tcBorders>
+              <w:top w:val="single" w:color="000000" w:sz="2" w:space="0" w:shadow="0" w:frame="0"/>
+              <w:left w:val="single" w:color="000000" w:sz="6" w:space="0" w:shadow="0" w:frame="0"/>
+              <w:bottom w:val="single" w:color="000000" w:sz="2" w:space="0" w:shadow="0" w:frame="0"/>
+              <w:right w:val="single" w:color="000000" w:sz="6" w:space="0" w:shadow="0" w:frame="0"/>
+            </w:tcBorders>
+            <w:shd w:val="clear" w:color="auto" w:fill="auto"/>
+            <w:tcMar>
+              <w:top w:type="dxa" w:w="80"/>
+              <w:left w:type="dxa" w:w="80"/>
+              <w:bottom w:type="dxa" w:w="80"/>
+              <w:right w:type="dxa" w:w="80"/>
+            </w:tcMar>
+            <w:vAlign w:val="center"/>
+          </w:tcPr>
+          <w:p/>
+        </w:tc>
+        <w:tc>
+          <w:tcPr>
+            <w:tcW w:type="dxa" w:w="2379"/>
+            <w:tcBorders>
+              <w:top w:val="single" w:color="000000" w:sz="2" w:space="0" w:shadow="0" w:frame="0"/>
+              <w:left w:val="single" w:color="000000" w:sz="6" w:space="0" w:shadow="0" w:frame="0"/>
+              <w:bottom w:val="single" w:color="000000" w:sz="2" w:space="0" w:shadow="0" w:frame="0"/>
+              <w:right w:val="single" w:color="000000" w:sz="2" w:space="0" w:shadow="0" w:frame="0"/>
+            </w:tcBorders>
+            <w:shd w:val="clear" w:color="auto" w:fill="auto"/>
             <w:tcMar>
               <w:top w:type="dxa" w:w="80"/>
               <w:left w:type="dxa" w:w="80"/>
@@ -636,7 +636,7 @@
               <w:bottom w:val="single" w:color="000000" w:sz="2" w:space="0" w:shadow="0" w:frame="0"/>
               <w:right w:val="single" w:color="000000" w:sz="2" w:space="0" w:shadow="0" w:frame="0"/>
             </w:tcBorders>
-            <w:shd w:val="clear" w:color="auto" w:fill="f5f5f5"/>
+            <w:shd w:val="clear" w:color="auto" w:fill="auto"/>
             <w:tcMar>
               <w:top w:type="dxa" w:w="80"/>
               <w:left w:type="dxa" w:w="80"/>
@@ -656,47 +656,47 @@
               <w:bottom w:val="single" w:color="000000" w:sz="2" w:space="0" w:shadow="0" w:frame="0"/>
               <w:right w:val="single" w:color="000000" w:sz="6" w:space="0" w:shadow="0" w:frame="0"/>
             </w:tcBorders>
-            <w:shd w:val="clear" w:color="auto" w:fill="f5f5f5"/>
-            <w:tcMar>
-              <w:top w:type="dxa" w:w="80"/>
-              <w:left w:type="dxa" w:w="80"/>
-              <w:bottom w:type="dxa" w:w="80"/>
-              <w:right w:type="dxa" w:w="80"/>
-            </w:tcMar>
-            <w:vAlign w:val="center"/>
-          </w:tcPr>
-          <w:p/>
-        </w:tc>
-        <w:tc>
-          <w:tcPr>
-            <w:tcW w:type="dxa" w:w="2379"/>
-            <w:tcBorders>
-              <w:top w:val="single" w:color="000000" w:sz="2" w:space="0" w:shadow="0" w:frame="0"/>
-              <w:left w:val="single" w:color="000000" w:sz="6" w:space="0" w:shadow="0" w:frame="0"/>
-              <w:bottom w:val="single" w:color="000000" w:sz="2" w:space="0" w:shadow="0" w:frame="0"/>
-              <w:right w:val="single" w:color="000000" w:sz="6" w:space="0" w:shadow="0" w:frame="0"/>
-            </w:tcBorders>
-            <w:shd w:val="clear" w:color="auto" w:fill="f5f5f5"/>
-            <w:tcMar>
-              <w:top w:type="dxa" w:w="80"/>
-              <w:left w:type="dxa" w:w="80"/>
-              <w:bottom w:type="dxa" w:w="80"/>
-              <w:right w:type="dxa" w:w="80"/>
-            </w:tcMar>
-            <w:vAlign w:val="center"/>
-          </w:tcPr>
-          <w:p/>
-        </w:tc>
-        <w:tc>
-          <w:tcPr>
-            <w:tcW w:type="dxa" w:w="2379"/>
-            <w:tcBorders>
-              <w:top w:val="single" w:color="000000" w:sz="2" w:space="0" w:shadow="0" w:frame="0"/>
-              <w:left w:val="single" w:color="000000" w:sz="6" w:space="0" w:shadow="0" w:frame="0"/>
-              <w:bottom w:val="single" w:color="000000" w:sz="2" w:space="0" w:shadow="0" w:frame="0"/>
-              <w:right w:val="single" w:color="000000" w:sz="2" w:space="0" w:shadow="0" w:frame="0"/>
-            </w:tcBorders>
-            <w:shd w:val="clear" w:color="auto" w:fill="f5f5f5"/>
+            <w:shd w:val="clear" w:color="auto" w:fill="auto"/>
+            <w:tcMar>
+              <w:top w:type="dxa" w:w="80"/>
+              <w:left w:type="dxa" w:w="80"/>
+              <w:bottom w:type="dxa" w:w="80"/>
+              <w:right w:type="dxa" w:w="80"/>
+            </w:tcMar>
+            <w:vAlign w:val="center"/>
+          </w:tcPr>
+          <w:p/>
+        </w:tc>
+        <w:tc>
+          <w:tcPr>
+            <w:tcW w:type="dxa" w:w="2379"/>
+            <w:tcBorders>
+              <w:top w:val="single" w:color="000000" w:sz="2" w:space="0" w:shadow="0" w:frame="0"/>
+              <w:left w:val="single" w:color="000000" w:sz="6" w:space="0" w:shadow="0" w:frame="0"/>
+              <w:bottom w:val="single" w:color="000000" w:sz="2" w:space="0" w:shadow="0" w:frame="0"/>
+              <w:right w:val="single" w:color="000000" w:sz="6" w:space="0" w:shadow="0" w:frame="0"/>
+            </w:tcBorders>
+            <w:shd w:val="clear" w:color="auto" w:fill="auto"/>
+            <w:tcMar>
+              <w:top w:type="dxa" w:w="80"/>
+              <w:left w:type="dxa" w:w="80"/>
+              <w:bottom w:type="dxa" w:w="80"/>
+              <w:right w:type="dxa" w:w="80"/>
+            </w:tcMar>
+            <w:vAlign w:val="center"/>
+          </w:tcPr>
+          <w:p/>
+        </w:tc>
+        <w:tc>
+          <w:tcPr>
+            <w:tcW w:type="dxa" w:w="2379"/>
+            <w:tcBorders>
+              <w:top w:val="single" w:color="000000" w:sz="2" w:space="0" w:shadow="0" w:frame="0"/>
+              <w:left w:val="single" w:color="000000" w:sz="6" w:space="0" w:shadow="0" w:frame="0"/>
+              <w:bottom w:val="single" w:color="000000" w:sz="2" w:space="0" w:shadow="0" w:frame="0"/>
+              <w:right w:val="single" w:color="000000" w:sz="2" w:space="0" w:shadow="0" w:frame="0"/>
+            </w:tcBorders>
+            <w:shd w:val="clear" w:color="auto" w:fill="auto"/>
             <w:tcMar>
               <w:top w:type="dxa" w:w="80"/>
               <w:left w:type="dxa" w:w="80"/>
@@ -724,7 +724,7 @@
               <w:bottom w:val="single" w:color="000000" w:sz="2" w:space="0" w:shadow="0" w:frame="0"/>
               <w:right w:val="single" w:color="000000" w:sz="2" w:space="0" w:shadow="0" w:frame="0"/>
             </w:tcBorders>
-            <w:shd w:val="clear" w:color="auto" w:fill="f5f5f5"/>
+            <w:shd w:val="clear" w:color="auto" w:fill="auto"/>
             <w:tcMar>
               <w:top w:type="dxa" w:w="80"/>
               <w:left w:type="dxa" w:w="80"/>
@@ -744,47 +744,47 @@
               <w:bottom w:val="single" w:color="000000" w:sz="2" w:space="0" w:shadow="0" w:frame="0"/>
               <w:right w:val="single" w:color="000000" w:sz="6" w:space="0" w:shadow="0" w:frame="0"/>
             </w:tcBorders>
-            <w:shd w:val="clear" w:color="auto" w:fill="f5f5f5"/>
-            <w:tcMar>
-              <w:top w:type="dxa" w:w="80"/>
-              <w:left w:type="dxa" w:w="80"/>
-              <w:bottom w:type="dxa" w:w="80"/>
-              <w:right w:type="dxa" w:w="80"/>
-            </w:tcMar>
-            <w:vAlign w:val="center"/>
-          </w:tcPr>
-          <w:p/>
-        </w:tc>
-        <w:tc>
-          <w:tcPr>
-            <w:tcW w:type="dxa" w:w="2379"/>
-            <w:tcBorders>
-              <w:top w:val="single" w:color="000000" w:sz="2" w:space="0" w:shadow="0" w:frame="0"/>
-              <w:left w:val="single" w:color="000000" w:sz="6" w:space="0" w:shadow="0" w:frame="0"/>
-              <w:bottom w:val="single" w:color="000000" w:sz="2" w:space="0" w:shadow="0" w:frame="0"/>
-              <w:right w:val="single" w:color="000000" w:sz="6" w:space="0" w:shadow="0" w:frame="0"/>
-            </w:tcBorders>
-            <w:shd w:val="clear" w:color="auto" w:fill="f5f5f5"/>
-            <w:tcMar>
-              <w:top w:type="dxa" w:w="80"/>
-              <w:left w:type="dxa" w:w="80"/>
-              <w:bottom w:type="dxa" w:w="80"/>
-              <w:right w:type="dxa" w:w="80"/>
-            </w:tcMar>
-            <w:vAlign w:val="center"/>
-          </w:tcPr>
-          <w:p/>
-        </w:tc>
-        <w:tc>
-          <w:tcPr>
-            <w:tcW w:type="dxa" w:w="2379"/>
-            <w:tcBorders>
-              <w:top w:val="single" w:color="000000" w:sz="2" w:space="0" w:shadow="0" w:frame="0"/>
-              <w:left w:val="single" w:color="000000" w:sz="6" w:space="0" w:shadow="0" w:frame="0"/>
-              <w:bottom w:val="single" w:color="000000" w:sz="2" w:space="0" w:shadow="0" w:frame="0"/>
-              <w:right w:val="single" w:color="000000" w:sz="2" w:space="0" w:shadow="0" w:frame="0"/>
-            </w:tcBorders>
-            <w:shd w:val="clear" w:color="auto" w:fill="f5f5f5"/>
+            <w:shd w:val="clear" w:color="auto" w:fill="auto"/>
+            <w:tcMar>
+              <w:top w:type="dxa" w:w="80"/>
+              <w:left w:type="dxa" w:w="80"/>
+              <w:bottom w:type="dxa" w:w="80"/>
+              <w:right w:type="dxa" w:w="80"/>
+            </w:tcMar>
+            <w:vAlign w:val="center"/>
+          </w:tcPr>
+          <w:p/>
+        </w:tc>
+        <w:tc>
+          <w:tcPr>
+            <w:tcW w:type="dxa" w:w="2379"/>
+            <w:tcBorders>
+              <w:top w:val="single" w:color="000000" w:sz="2" w:space="0" w:shadow="0" w:frame="0"/>
+              <w:left w:val="single" w:color="000000" w:sz="6" w:space="0" w:shadow="0" w:frame="0"/>
+              <w:bottom w:val="single" w:color="000000" w:sz="2" w:space="0" w:shadow="0" w:frame="0"/>
+              <w:right w:val="single" w:color="000000" w:sz="6" w:space="0" w:shadow="0" w:frame="0"/>
+            </w:tcBorders>
+            <w:shd w:val="clear" w:color="auto" w:fill="auto"/>
+            <w:tcMar>
+              <w:top w:type="dxa" w:w="80"/>
+              <w:left w:type="dxa" w:w="80"/>
+              <w:bottom w:type="dxa" w:w="80"/>
+              <w:right w:type="dxa" w:w="80"/>
+            </w:tcMar>
+            <w:vAlign w:val="center"/>
+          </w:tcPr>
+          <w:p/>
+        </w:tc>
+        <w:tc>
+          <w:tcPr>
+            <w:tcW w:type="dxa" w:w="2379"/>
+            <w:tcBorders>
+              <w:top w:val="single" w:color="000000" w:sz="2" w:space="0" w:shadow="0" w:frame="0"/>
+              <w:left w:val="single" w:color="000000" w:sz="6" w:space="0" w:shadow="0" w:frame="0"/>
+              <w:bottom w:val="single" w:color="000000" w:sz="2" w:space="0" w:shadow="0" w:frame="0"/>
+              <w:right w:val="single" w:color="000000" w:sz="2" w:space="0" w:shadow="0" w:frame="0"/>
+            </w:tcBorders>
+            <w:shd w:val="clear" w:color="auto" w:fill="auto"/>
             <w:tcMar>
               <w:top w:type="dxa" w:w="80"/>
               <w:left w:type="dxa" w:w="80"/>
@@ -812,7 +812,7 @@
               <w:bottom w:val="single" w:color="000000" w:sz="2" w:space="0" w:shadow="0" w:frame="0"/>
               <w:right w:val="single" w:color="000000" w:sz="2" w:space="0" w:shadow="0" w:frame="0"/>
             </w:tcBorders>
-            <w:shd w:val="clear" w:color="auto" w:fill="f5f5f5"/>
+            <w:shd w:val="clear" w:color="auto" w:fill="auto"/>
             <w:tcMar>
               <w:top w:type="dxa" w:w="80"/>
               <w:left w:type="dxa" w:w="80"/>
@@ -832,47 +832,47 @@
               <w:bottom w:val="single" w:color="000000" w:sz="2" w:space="0" w:shadow="0" w:frame="0"/>
               <w:right w:val="single" w:color="000000" w:sz="6" w:space="0" w:shadow="0" w:frame="0"/>
             </w:tcBorders>
-            <w:shd w:val="clear" w:color="auto" w:fill="f5f5f5"/>
-            <w:tcMar>
-              <w:top w:type="dxa" w:w="80"/>
-              <w:left w:type="dxa" w:w="80"/>
-              <w:bottom w:type="dxa" w:w="80"/>
-              <w:right w:type="dxa" w:w="80"/>
-            </w:tcMar>
-            <w:vAlign w:val="center"/>
-          </w:tcPr>
-          <w:p/>
-        </w:tc>
-        <w:tc>
-          <w:tcPr>
-            <w:tcW w:type="dxa" w:w="2379"/>
-            <w:tcBorders>
-              <w:top w:val="single" w:color="000000" w:sz="2" w:space="0" w:shadow="0" w:frame="0"/>
-              <w:left w:val="single" w:color="000000" w:sz="6" w:space="0" w:shadow="0" w:frame="0"/>
-              <w:bottom w:val="single" w:color="000000" w:sz="2" w:space="0" w:shadow="0" w:frame="0"/>
-              <w:right w:val="single" w:color="000000" w:sz="6" w:space="0" w:shadow="0" w:frame="0"/>
-            </w:tcBorders>
-            <w:shd w:val="clear" w:color="auto" w:fill="f5f5f5"/>
-            <w:tcMar>
-              <w:top w:type="dxa" w:w="80"/>
-              <w:left w:type="dxa" w:w="80"/>
-              <w:bottom w:type="dxa" w:w="80"/>
-              <w:right w:type="dxa" w:w="80"/>
-            </w:tcMar>
-            <w:vAlign w:val="center"/>
-          </w:tcPr>
-          <w:p/>
-        </w:tc>
-        <w:tc>
-          <w:tcPr>
-            <w:tcW w:type="dxa" w:w="2379"/>
-            <w:tcBorders>
-              <w:top w:val="single" w:color="000000" w:sz="2" w:space="0" w:shadow="0" w:frame="0"/>
-              <w:left w:val="single" w:color="000000" w:sz="6" w:space="0" w:shadow="0" w:frame="0"/>
-              <w:bottom w:val="single" w:color="000000" w:sz="2" w:space="0" w:shadow="0" w:frame="0"/>
-              <w:right w:val="single" w:color="000000" w:sz="2" w:space="0" w:shadow="0" w:frame="0"/>
-            </w:tcBorders>
-            <w:shd w:val="clear" w:color="auto" w:fill="f5f5f5"/>
+            <w:shd w:val="clear" w:color="auto" w:fill="auto"/>
+            <w:tcMar>
+              <w:top w:type="dxa" w:w="80"/>
+              <w:left w:type="dxa" w:w="80"/>
+              <w:bottom w:type="dxa" w:w="80"/>
+              <w:right w:type="dxa" w:w="80"/>
+            </w:tcMar>
+            <w:vAlign w:val="center"/>
+          </w:tcPr>
+          <w:p/>
+        </w:tc>
+        <w:tc>
+          <w:tcPr>
+            <w:tcW w:type="dxa" w:w="2379"/>
+            <w:tcBorders>
+              <w:top w:val="single" w:color="000000" w:sz="2" w:space="0" w:shadow="0" w:frame="0"/>
+              <w:left w:val="single" w:color="000000" w:sz="6" w:space="0" w:shadow="0" w:frame="0"/>
+              <w:bottom w:val="single" w:color="000000" w:sz="2" w:space="0" w:shadow="0" w:frame="0"/>
+              <w:right w:val="single" w:color="000000" w:sz="6" w:space="0" w:shadow="0" w:frame="0"/>
+            </w:tcBorders>
+            <w:shd w:val="clear" w:color="auto" w:fill="auto"/>
+            <w:tcMar>
+              <w:top w:type="dxa" w:w="80"/>
+              <w:left w:type="dxa" w:w="80"/>
+              <w:bottom w:type="dxa" w:w="80"/>
+              <w:right w:type="dxa" w:w="80"/>
+            </w:tcMar>
+            <w:vAlign w:val="center"/>
+          </w:tcPr>
+          <w:p/>
+        </w:tc>
+        <w:tc>
+          <w:tcPr>
+            <w:tcW w:type="dxa" w:w="2379"/>
+            <w:tcBorders>
+              <w:top w:val="single" w:color="000000" w:sz="2" w:space="0" w:shadow="0" w:frame="0"/>
+              <w:left w:val="single" w:color="000000" w:sz="6" w:space="0" w:shadow="0" w:frame="0"/>
+              <w:bottom w:val="single" w:color="000000" w:sz="2" w:space="0" w:shadow="0" w:frame="0"/>
+              <w:right w:val="single" w:color="000000" w:sz="2" w:space="0" w:shadow="0" w:frame="0"/>
+            </w:tcBorders>
+            <w:shd w:val="clear" w:color="auto" w:fill="auto"/>
             <w:tcMar>
               <w:top w:type="dxa" w:w="80"/>
               <w:left w:type="dxa" w:w="80"/>
@@ -900,7 +900,7 @@
               <w:bottom w:val="single" w:color="000000" w:sz="2" w:space="0" w:shadow="0" w:frame="0"/>
               <w:right w:val="single" w:color="000000" w:sz="2" w:space="0" w:shadow="0" w:frame="0"/>
             </w:tcBorders>
-            <w:shd w:val="clear" w:color="auto" w:fill="f5f5f5"/>
+            <w:shd w:val="clear" w:color="auto" w:fill="auto"/>
             <w:tcMar>
               <w:top w:type="dxa" w:w="80"/>
               <w:left w:type="dxa" w:w="80"/>
@@ -920,47 +920,47 @@
               <w:bottom w:val="single" w:color="000000" w:sz="2" w:space="0" w:shadow="0" w:frame="0"/>
               <w:right w:val="single" w:color="000000" w:sz="6" w:space="0" w:shadow="0" w:frame="0"/>
             </w:tcBorders>
-            <w:shd w:val="clear" w:color="auto" w:fill="f5f5f5"/>
-            <w:tcMar>
-              <w:top w:type="dxa" w:w="80"/>
-              <w:left w:type="dxa" w:w="80"/>
-              <w:bottom w:type="dxa" w:w="80"/>
-              <w:right w:type="dxa" w:w="80"/>
-            </w:tcMar>
-            <w:vAlign w:val="center"/>
-          </w:tcPr>
-          <w:p/>
-        </w:tc>
-        <w:tc>
-          <w:tcPr>
-            <w:tcW w:type="dxa" w:w="2379"/>
-            <w:tcBorders>
-              <w:top w:val="single" w:color="000000" w:sz="2" w:space="0" w:shadow="0" w:frame="0"/>
-              <w:left w:val="single" w:color="000000" w:sz="6" w:space="0" w:shadow="0" w:frame="0"/>
-              <w:bottom w:val="single" w:color="000000" w:sz="2" w:space="0" w:shadow="0" w:frame="0"/>
-              <w:right w:val="single" w:color="000000" w:sz="6" w:space="0" w:shadow="0" w:frame="0"/>
-            </w:tcBorders>
-            <w:shd w:val="clear" w:color="auto" w:fill="f5f5f5"/>
-            <w:tcMar>
-              <w:top w:type="dxa" w:w="80"/>
-              <w:left w:type="dxa" w:w="80"/>
-              <w:bottom w:type="dxa" w:w="80"/>
-              <w:right w:type="dxa" w:w="80"/>
-            </w:tcMar>
-            <w:vAlign w:val="center"/>
-          </w:tcPr>
-          <w:p/>
-        </w:tc>
-        <w:tc>
-          <w:tcPr>
-            <w:tcW w:type="dxa" w:w="2379"/>
-            <w:tcBorders>
-              <w:top w:val="single" w:color="000000" w:sz="2" w:space="0" w:shadow="0" w:frame="0"/>
-              <w:left w:val="single" w:color="000000" w:sz="6" w:space="0" w:shadow="0" w:frame="0"/>
-              <w:bottom w:val="single" w:color="000000" w:sz="2" w:space="0" w:shadow="0" w:frame="0"/>
-              <w:right w:val="single" w:color="000000" w:sz="2" w:space="0" w:shadow="0" w:frame="0"/>
-            </w:tcBorders>
-            <w:shd w:val="clear" w:color="auto" w:fill="f5f5f5"/>
+            <w:shd w:val="clear" w:color="auto" w:fill="auto"/>
+            <w:tcMar>
+              <w:top w:type="dxa" w:w="80"/>
+              <w:left w:type="dxa" w:w="80"/>
+              <w:bottom w:type="dxa" w:w="80"/>
+              <w:right w:type="dxa" w:w="80"/>
+            </w:tcMar>
+            <w:vAlign w:val="center"/>
+          </w:tcPr>
+          <w:p/>
+        </w:tc>
+        <w:tc>
+          <w:tcPr>
+            <w:tcW w:type="dxa" w:w="2379"/>
+            <w:tcBorders>
+              <w:top w:val="single" w:color="000000" w:sz="2" w:space="0" w:shadow="0" w:frame="0"/>
+              <w:left w:val="single" w:color="000000" w:sz="6" w:space="0" w:shadow="0" w:frame="0"/>
+              <w:bottom w:val="single" w:color="000000" w:sz="2" w:space="0" w:shadow="0" w:frame="0"/>
+              <w:right w:val="single" w:color="000000" w:sz="6" w:space="0" w:shadow="0" w:frame="0"/>
+            </w:tcBorders>
+            <w:shd w:val="clear" w:color="auto" w:fill="auto"/>
+            <w:tcMar>
+              <w:top w:type="dxa" w:w="80"/>
+              <w:left w:type="dxa" w:w="80"/>
+              <w:bottom w:type="dxa" w:w="80"/>
+              <w:right w:type="dxa" w:w="80"/>
+            </w:tcMar>
+            <w:vAlign w:val="center"/>
+          </w:tcPr>
+          <w:p/>
+        </w:tc>
+        <w:tc>
+          <w:tcPr>
+            <w:tcW w:type="dxa" w:w="2379"/>
+            <w:tcBorders>
+              <w:top w:val="single" w:color="000000" w:sz="2" w:space="0" w:shadow="0" w:frame="0"/>
+              <w:left w:val="single" w:color="000000" w:sz="6" w:space="0" w:shadow="0" w:frame="0"/>
+              <w:bottom w:val="single" w:color="000000" w:sz="2" w:space="0" w:shadow="0" w:frame="0"/>
+              <w:right w:val="single" w:color="000000" w:sz="2" w:space="0" w:shadow="0" w:frame="0"/>
+            </w:tcBorders>
+            <w:shd w:val="clear" w:color="auto" w:fill="auto"/>
             <w:tcMar>
               <w:top w:type="dxa" w:w="80"/>
               <w:left w:type="dxa" w:w="80"/>
@@ -988,7 +988,7 @@
               <w:bottom w:val="single" w:color="000000" w:sz="2" w:space="0" w:shadow="0" w:frame="0"/>
               <w:right w:val="single" w:color="000000" w:sz="2" w:space="0" w:shadow="0" w:frame="0"/>
             </w:tcBorders>
-            <w:shd w:val="clear" w:color="auto" w:fill="f5f5f5"/>
+            <w:shd w:val="clear" w:color="auto" w:fill="auto"/>
             <w:tcMar>
               <w:top w:type="dxa" w:w="80"/>
               <w:left w:type="dxa" w:w="80"/>
@@ -1008,47 +1008,47 @@
               <w:bottom w:val="single" w:color="000000" w:sz="2" w:space="0" w:shadow="0" w:frame="0"/>
               <w:right w:val="single" w:color="000000" w:sz="6" w:space="0" w:shadow="0" w:frame="0"/>
             </w:tcBorders>
-            <w:shd w:val="clear" w:color="auto" w:fill="f5f5f5"/>
-            <w:tcMar>
-              <w:top w:type="dxa" w:w="80"/>
-              <w:left w:type="dxa" w:w="80"/>
-              <w:bottom w:type="dxa" w:w="80"/>
-              <w:right w:type="dxa" w:w="80"/>
-            </w:tcMar>
-            <w:vAlign w:val="center"/>
-          </w:tcPr>
-          <w:p/>
-        </w:tc>
-        <w:tc>
-          <w:tcPr>
-            <w:tcW w:type="dxa" w:w="2379"/>
-            <w:tcBorders>
-              <w:top w:val="single" w:color="000000" w:sz="2" w:space="0" w:shadow="0" w:frame="0"/>
-              <w:left w:val="single" w:color="000000" w:sz="6" w:space="0" w:shadow="0" w:frame="0"/>
-              <w:bottom w:val="single" w:color="000000" w:sz="2" w:space="0" w:shadow="0" w:frame="0"/>
-              <w:right w:val="single" w:color="000000" w:sz="6" w:space="0" w:shadow="0" w:frame="0"/>
-            </w:tcBorders>
-            <w:shd w:val="clear" w:color="auto" w:fill="f5f5f5"/>
-            <w:tcMar>
-              <w:top w:type="dxa" w:w="80"/>
-              <w:left w:type="dxa" w:w="80"/>
-              <w:bottom w:type="dxa" w:w="80"/>
-              <w:right w:type="dxa" w:w="80"/>
-            </w:tcMar>
-            <w:vAlign w:val="center"/>
-          </w:tcPr>
-          <w:p/>
-        </w:tc>
-        <w:tc>
-          <w:tcPr>
-            <w:tcW w:type="dxa" w:w="2379"/>
-            <w:tcBorders>
-              <w:top w:val="single" w:color="000000" w:sz="2" w:space="0" w:shadow="0" w:frame="0"/>
-              <w:left w:val="single" w:color="000000" w:sz="6" w:space="0" w:shadow="0" w:frame="0"/>
-              <w:bottom w:val="single" w:color="000000" w:sz="2" w:space="0" w:shadow="0" w:frame="0"/>
-              <w:right w:val="single" w:color="000000" w:sz="2" w:space="0" w:shadow="0" w:frame="0"/>
-            </w:tcBorders>
-            <w:shd w:val="clear" w:color="auto" w:fill="f5f5f5"/>
+            <w:shd w:val="clear" w:color="auto" w:fill="auto"/>
+            <w:tcMar>
+              <w:top w:type="dxa" w:w="80"/>
+              <w:left w:type="dxa" w:w="80"/>
+              <w:bottom w:type="dxa" w:w="80"/>
+              <w:right w:type="dxa" w:w="80"/>
+            </w:tcMar>
+            <w:vAlign w:val="center"/>
+          </w:tcPr>
+          <w:p/>
+        </w:tc>
+        <w:tc>
+          <w:tcPr>
+            <w:tcW w:type="dxa" w:w="2379"/>
+            <w:tcBorders>
+              <w:top w:val="single" w:color="000000" w:sz="2" w:space="0" w:shadow="0" w:frame="0"/>
+              <w:left w:val="single" w:color="000000" w:sz="6" w:space="0" w:shadow="0" w:frame="0"/>
+              <w:bottom w:val="single" w:color="000000" w:sz="2" w:space="0" w:shadow="0" w:frame="0"/>
+              <w:right w:val="single" w:color="000000" w:sz="6" w:space="0" w:shadow="0" w:frame="0"/>
+            </w:tcBorders>
+            <w:shd w:val="clear" w:color="auto" w:fill="auto"/>
+            <w:tcMar>
+              <w:top w:type="dxa" w:w="80"/>
+              <w:left w:type="dxa" w:w="80"/>
+              <w:bottom w:type="dxa" w:w="80"/>
+              <w:right w:type="dxa" w:w="80"/>
+            </w:tcMar>
+            <w:vAlign w:val="center"/>
+          </w:tcPr>
+          <w:p/>
+        </w:tc>
+        <w:tc>
+          <w:tcPr>
+            <w:tcW w:type="dxa" w:w="2379"/>
+            <w:tcBorders>
+              <w:top w:val="single" w:color="000000" w:sz="2" w:space="0" w:shadow="0" w:frame="0"/>
+              <w:left w:val="single" w:color="000000" w:sz="6" w:space="0" w:shadow="0" w:frame="0"/>
+              <w:bottom w:val="single" w:color="000000" w:sz="2" w:space="0" w:shadow="0" w:frame="0"/>
+              <w:right w:val="single" w:color="000000" w:sz="2" w:space="0" w:shadow="0" w:frame="0"/>
+            </w:tcBorders>
+            <w:shd w:val="clear" w:color="auto" w:fill="auto"/>
             <w:tcMar>
               <w:top w:type="dxa" w:w="80"/>
               <w:left w:type="dxa" w:w="80"/>
@@ -1076,7 +1076,7 @@
               <w:bottom w:val="single" w:color="000000" w:sz="2" w:space="0" w:shadow="0" w:frame="0"/>
               <w:right w:val="single" w:color="000000" w:sz="2" w:space="0" w:shadow="0" w:frame="0"/>
             </w:tcBorders>
-            <w:shd w:val="clear" w:color="auto" w:fill="f5f5f5"/>
+            <w:shd w:val="clear" w:color="auto" w:fill="auto"/>
             <w:tcMar>
               <w:top w:type="dxa" w:w="80"/>
               <w:left w:type="dxa" w:w="80"/>
@@ -1096,47 +1096,47 @@
               <w:bottom w:val="single" w:color="000000" w:sz="2" w:space="0" w:shadow="0" w:frame="0"/>
               <w:right w:val="single" w:color="000000" w:sz="6" w:space="0" w:shadow="0" w:frame="0"/>
             </w:tcBorders>
-            <w:shd w:val="clear" w:color="auto" w:fill="f5f5f5"/>
-            <w:tcMar>
-              <w:top w:type="dxa" w:w="80"/>
-              <w:left w:type="dxa" w:w="80"/>
-              <w:bottom w:type="dxa" w:w="80"/>
-              <w:right w:type="dxa" w:w="80"/>
-            </w:tcMar>
-            <w:vAlign w:val="center"/>
-          </w:tcPr>
-          <w:p/>
-        </w:tc>
-        <w:tc>
-          <w:tcPr>
-            <w:tcW w:type="dxa" w:w="2379"/>
-            <w:tcBorders>
-              <w:top w:val="single" w:color="000000" w:sz="2" w:space="0" w:shadow="0" w:frame="0"/>
-              <w:left w:val="single" w:color="000000" w:sz="6" w:space="0" w:shadow="0" w:frame="0"/>
-              <w:bottom w:val="single" w:color="000000" w:sz="2" w:space="0" w:shadow="0" w:frame="0"/>
-              <w:right w:val="single" w:color="000000" w:sz="6" w:space="0" w:shadow="0" w:frame="0"/>
-            </w:tcBorders>
-            <w:shd w:val="clear" w:color="auto" w:fill="f5f5f5"/>
-            <w:tcMar>
-              <w:top w:type="dxa" w:w="80"/>
-              <w:left w:type="dxa" w:w="80"/>
-              <w:bottom w:type="dxa" w:w="80"/>
-              <w:right w:type="dxa" w:w="80"/>
-            </w:tcMar>
-            <w:vAlign w:val="center"/>
-          </w:tcPr>
-          <w:p/>
-        </w:tc>
-        <w:tc>
-          <w:tcPr>
-            <w:tcW w:type="dxa" w:w="2379"/>
-            <w:tcBorders>
-              <w:top w:val="single" w:color="000000" w:sz="2" w:space="0" w:shadow="0" w:frame="0"/>
-              <w:left w:val="single" w:color="000000" w:sz="6" w:space="0" w:shadow="0" w:frame="0"/>
-              <w:bottom w:val="single" w:color="000000" w:sz="2" w:space="0" w:shadow="0" w:frame="0"/>
-              <w:right w:val="single" w:color="000000" w:sz="2" w:space="0" w:shadow="0" w:frame="0"/>
-            </w:tcBorders>
-            <w:shd w:val="clear" w:color="auto" w:fill="f5f5f5"/>
+            <w:shd w:val="clear" w:color="auto" w:fill="auto"/>
+            <w:tcMar>
+              <w:top w:type="dxa" w:w="80"/>
+              <w:left w:type="dxa" w:w="80"/>
+              <w:bottom w:type="dxa" w:w="80"/>
+              <w:right w:type="dxa" w:w="80"/>
+            </w:tcMar>
+            <w:vAlign w:val="center"/>
+          </w:tcPr>
+          <w:p/>
+        </w:tc>
+        <w:tc>
+          <w:tcPr>
+            <w:tcW w:type="dxa" w:w="2379"/>
+            <w:tcBorders>
+              <w:top w:val="single" w:color="000000" w:sz="2" w:space="0" w:shadow="0" w:frame="0"/>
+              <w:left w:val="single" w:color="000000" w:sz="6" w:space="0" w:shadow="0" w:frame="0"/>
+              <w:bottom w:val="single" w:color="000000" w:sz="2" w:space="0" w:shadow="0" w:frame="0"/>
+              <w:right w:val="single" w:color="000000" w:sz="6" w:space="0" w:shadow="0" w:frame="0"/>
+            </w:tcBorders>
+            <w:shd w:val="clear" w:color="auto" w:fill="auto"/>
+            <w:tcMar>
+              <w:top w:type="dxa" w:w="80"/>
+              <w:left w:type="dxa" w:w="80"/>
+              <w:bottom w:type="dxa" w:w="80"/>
+              <w:right w:type="dxa" w:w="80"/>
+            </w:tcMar>
+            <w:vAlign w:val="center"/>
+          </w:tcPr>
+          <w:p/>
+        </w:tc>
+        <w:tc>
+          <w:tcPr>
+            <w:tcW w:type="dxa" w:w="2379"/>
+            <w:tcBorders>
+              <w:top w:val="single" w:color="000000" w:sz="2" w:space="0" w:shadow="0" w:frame="0"/>
+              <w:left w:val="single" w:color="000000" w:sz="6" w:space="0" w:shadow="0" w:frame="0"/>
+              <w:bottom w:val="single" w:color="000000" w:sz="2" w:space="0" w:shadow="0" w:frame="0"/>
+              <w:right w:val="single" w:color="000000" w:sz="2" w:space="0" w:shadow="0" w:frame="0"/>
+            </w:tcBorders>
+            <w:shd w:val="clear" w:color="auto" w:fill="auto"/>
             <w:tcMar>
               <w:top w:type="dxa" w:w="80"/>
               <w:left w:type="dxa" w:w="80"/>
@@ -1164,7 +1164,7 @@
               <w:bottom w:val="single" w:color="000000" w:sz="2" w:space="0" w:shadow="0" w:frame="0"/>
               <w:right w:val="single" w:color="000000" w:sz="2" w:space="0" w:shadow="0" w:frame="0"/>
             </w:tcBorders>
-            <w:shd w:val="clear" w:color="auto" w:fill="f5f5f5"/>
+            <w:shd w:val="clear" w:color="auto" w:fill="auto"/>
             <w:tcMar>
               <w:top w:type="dxa" w:w="80"/>
               <w:left w:type="dxa" w:w="80"/>
@@ -1184,47 +1184,47 @@
               <w:bottom w:val="single" w:color="000000" w:sz="2" w:space="0" w:shadow="0" w:frame="0"/>
               <w:right w:val="single" w:color="000000" w:sz="6" w:space="0" w:shadow="0" w:frame="0"/>
             </w:tcBorders>
-            <w:shd w:val="clear" w:color="auto" w:fill="f5f5f5"/>
-            <w:tcMar>
-              <w:top w:type="dxa" w:w="80"/>
-              <w:left w:type="dxa" w:w="80"/>
-              <w:bottom w:type="dxa" w:w="80"/>
-              <w:right w:type="dxa" w:w="80"/>
-            </w:tcMar>
-            <w:vAlign w:val="center"/>
-          </w:tcPr>
-          <w:p/>
-        </w:tc>
-        <w:tc>
-          <w:tcPr>
-            <w:tcW w:type="dxa" w:w="2379"/>
-            <w:tcBorders>
-              <w:top w:val="single" w:color="000000" w:sz="2" w:space="0" w:shadow="0" w:frame="0"/>
-              <w:left w:val="single" w:color="000000" w:sz="6" w:space="0" w:shadow="0" w:frame="0"/>
-              <w:bottom w:val="single" w:color="000000" w:sz="2" w:space="0" w:shadow="0" w:frame="0"/>
-              <w:right w:val="single" w:color="000000" w:sz="6" w:space="0" w:shadow="0" w:frame="0"/>
-            </w:tcBorders>
-            <w:shd w:val="clear" w:color="auto" w:fill="f5f5f5"/>
-            <w:tcMar>
-              <w:top w:type="dxa" w:w="80"/>
-              <w:left w:type="dxa" w:w="80"/>
-              <w:bottom w:type="dxa" w:w="80"/>
-              <w:right w:type="dxa" w:w="80"/>
-            </w:tcMar>
-            <w:vAlign w:val="center"/>
-          </w:tcPr>
-          <w:p/>
-        </w:tc>
-        <w:tc>
-          <w:tcPr>
-            <w:tcW w:type="dxa" w:w="2379"/>
-            <w:tcBorders>
-              <w:top w:val="single" w:color="000000" w:sz="2" w:space="0" w:shadow="0" w:frame="0"/>
-              <w:left w:val="single" w:color="000000" w:sz="6" w:space="0" w:shadow="0" w:frame="0"/>
-              <w:bottom w:val="single" w:color="000000" w:sz="2" w:space="0" w:shadow="0" w:frame="0"/>
-              <w:right w:val="single" w:color="000000" w:sz="2" w:space="0" w:shadow="0" w:frame="0"/>
-            </w:tcBorders>
-            <w:shd w:val="clear" w:color="auto" w:fill="f5f5f5"/>
+            <w:shd w:val="clear" w:color="auto" w:fill="auto"/>
+            <w:tcMar>
+              <w:top w:type="dxa" w:w="80"/>
+              <w:left w:type="dxa" w:w="80"/>
+              <w:bottom w:type="dxa" w:w="80"/>
+              <w:right w:type="dxa" w:w="80"/>
+            </w:tcMar>
+            <w:vAlign w:val="center"/>
+          </w:tcPr>
+          <w:p/>
+        </w:tc>
+        <w:tc>
+          <w:tcPr>
+            <w:tcW w:type="dxa" w:w="2379"/>
+            <w:tcBorders>
+              <w:top w:val="single" w:color="000000" w:sz="2" w:space="0" w:shadow="0" w:frame="0"/>
+              <w:left w:val="single" w:color="000000" w:sz="6" w:space="0" w:shadow="0" w:frame="0"/>
+              <w:bottom w:val="single" w:color="000000" w:sz="2" w:space="0" w:shadow="0" w:frame="0"/>
+              <w:right w:val="single" w:color="000000" w:sz="6" w:space="0" w:shadow="0" w:frame="0"/>
+            </w:tcBorders>
+            <w:shd w:val="clear" w:color="auto" w:fill="auto"/>
+            <w:tcMar>
+              <w:top w:type="dxa" w:w="80"/>
+              <w:left w:type="dxa" w:w="80"/>
+              <w:bottom w:type="dxa" w:w="80"/>
+              <w:right w:type="dxa" w:w="80"/>
+            </w:tcMar>
+            <w:vAlign w:val="center"/>
+          </w:tcPr>
+          <w:p/>
+        </w:tc>
+        <w:tc>
+          <w:tcPr>
+            <w:tcW w:type="dxa" w:w="2379"/>
+            <w:tcBorders>
+              <w:top w:val="single" w:color="000000" w:sz="2" w:space="0" w:shadow="0" w:frame="0"/>
+              <w:left w:val="single" w:color="000000" w:sz="6" w:space="0" w:shadow="0" w:frame="0"/>
+              <w:bottom w:val="single" w:color="000000" w:sz="2" w:space="0" w:shadow="0" w:frame="0"/>
+              <w:right w:val="single" w:color="000000" w:sz="2" w:space="0" w:shadow="0" w:frame="0"/>
+            </w:tcBorders>
+            <w:shd w:val="clear" w:color="auto" w:fill="auto"/>
             <w:tcMar>
               <w:top w:type="dxa" w:w="80"/>
               <w:left w:type="dxa" w:w="80"/>
@@ -1252,7 +1252,7 @@
               <w:bottom w:val="single" w:color="000000" w:sz="2" w:space="0" w:shadow="0" w:frame="0"/>
               <w:right w:val="single" w:color="000000" w:sz="2" w:space="0" w:shadow="0" w:frame="0"/>
             </w:tcBorders>
-            <w:shd w:val="clear" w:color="auto" w:fill="f5f5f5"/>
+            <w:shd w:val="clear" w:color="auto" w:fill="auto"/>
             <w:tcMar>
               <w:top w:type="dxa" w:w="80"/>
               <w:left w:type="dxa" w:w="80"/>
@@ -1272,47 +1272,47 @@
               <w:bottom w:val="single" w:color="000000" w:sz="2" w:space="0" w:shadow="0" w:frame="0"/>
               <w:right w:val="single" w:color="000000" w:sz="6" w:space="0" w:shadow="0" w:frame="0"/>
             </w:tcBorders>
-            <w:shd w:val="clear" w:color="auto" w:fill="f5f5f5"/>
-            <w:tcMar>
-              <w:top w:type="dxa" w:w="80"/>
-              <w:left w:type="dxa" w:w="80"/>
-              <w:bottom w:type="dxa" w:w="80"/>
-              <w:right w:type="dxa" w:w="80"/>
-            </w:tcMar>
-            <w:vAlign w:val="center"/>
-          </w:tcPr>
-          <w:p/>
-        </w:tc>
-        <w:tc>
-          <w:tcPr>
-            <w:tcW w:type="dxa" w:w="2379"/>
-            <w:tcBorders>
-              <w:top w:val="single" w:color="000000" w:sz="2" w:space="0" w:shadow="0" w:frame="0"/>
-              <w:left w:val="single" w:color="000000" w:sz="6" w:space="0" w:shadow="0" w:frame="0"/>
-              <w:bottom w:val="single" w:color="000000" w:sz="2" w:space="0" w:shadow="0" w:frame="0"/>
-              <w:right w:val="single" w:color="000000" w:sz="6" w:space="0" w:shadow="0" w:frame="0"/>
-            </w:tcBorders>
-            <w:shd w:val="clear" w:color="auto" w:fill="f5f5f5"/>
-            <w:tcMar>
-              <w:top w:type="dxa" w:w="80"/>
-              <w:left w:type="dxa" w:w="80"/>
-              <w:bottom w:type="dxa" w:w="80"/>
-              <w:right w:type="dxa" w:w="80"/>
-            </w:tcMar>
-            <w:vAlign w:val="center"/>
-          </w:tcPr>
-          <w:p/>
-        </w:tc>
-        <w:tc>
-          <w:tcPr>
-            <w:tcW w:type="dxa" w:w="2379"/>
-            <w:tcBorders>
-              <w:top w:val="single" w:color="000000" w:sz="2" w:space="0" w:shadow="0" w:frame="0"/>
-              <w:left w:val="single" w:color="000000" w:sz="6" w:space="0" w:shadow="0" w:frame="0"/>
-              <w:bottom w:val="single" w:color="000000" w:sz="2" w:space="0" w:shadow="0" w:frame="0"/>
-              <w:right w:val="single" w:color="000000" w:sz="2" w:space="0" w:shadow="0" w:frame="0"/>
-            </w:tcBorders>
-            <w:shd w:val="clear" w:color="auto" w:fill="f5f5f5"/>
+            <w:shd w:val="clear" w:color="auto" w:fill="auto"/>
+            <w:tcMar>
+              <w:top w:type="dxa" w:w="80"/>
+              <w:left w:type="dxa" w:w="80"/>
+              <w:bottom w:type="dxa" w:w="80"/>
+              <w:right w:type="dxa" w:w="80"/>
+            </w:tcMar>
+            <w:vAlign w:val="center"/>
+          </w:tcPr>
+          <w:p/>
+        </w:tc>
+        <w:tc>
+          <w:tcPr>
+            <w:tcW w:type="dxa" w:w="2379"/>
+            <w:tcBorders>
+              <w:top w:val="single" w:color="000000" w:sz="2" w:space="0" w:shadow="0" w:frame="0"/>
+              <w:left w:val="single" w:color="000000" w:sz="6" w:space="0" w:shadow="0" w:frame="0"/>
+              <w:bottom w:val="single" w:color="000000" w:sz="2" w:space="0" w:shadow="0" w:frame="0"/>
+              <w:right w:val="single" w:color="000000" w:sz="6" w:space="0" w:shadow="0" w:frame="0"/>
+            </w:tcBorders>
+            <w:shd w:val="clear" w:color="auto" w:fill="auto"/>
+            <w:tcMar>
+              <w:top w:type="dxa" w:w="80"/>
+              <w:left w:type="dxa" w:w="80"/>
+              <w:bottom w:type="dxa" w:w="80"/>
+              <w:right w:type="dxa" w:w="80"/>
+            </w:tcMar>
+            <w:vAlign w:val="center"/>
+          </w:tcPr>
+          <w:p/>
+        </w:tc>
+        <w:tc>
+          <w:tcPr>
+            <w:tcW w:type="dxa" w:w="2379"/>
+            <w:tcBorders>
+              <w:top w:val="single" w:color="000000" w:sz="2" w:space="0" w:shadow="0" w:frame="0"/>
+              <w:left w:val="single" w:color="000000" w:sz="6" w:space="0" w:shadow="0" w:frame="0"/>
+              <w:bottom w:val="single" w:color="000000" w:sz="2" w:space="0" w:shadow="0" w:frame="0"/>
+              <w:right w:val="single" w:color="000000" w:sz="2" w:space="0" w:shadow="0" w:frame="0"/>
+            </w:tcBorders>
+            <w:shd w:val="clear" w:color="auto" w:fill="auto"/>
             <w:tcMar>
               <w:top w:type="dxa" w:w="80"/>
               <w:left w:type="dxa" w:w="80"/>
@@ -1340,7 +1340,7 @@
               <w:bottom w:val="single" w:color="000000" w:sz="2" w:space="0" w:shadow="0" w:frame="0"/>
               <w:right w:val="single" w:color="000000" w:sz="2" w:space="0" w:shadow="0" w:frame="0"/>
             </w:tcBorders>
-            <w:shd w:val="clear" w:color="auto" w:fill="f5f5f5"/>
+            <w:shd w:val="clear" w:color="auto" w:fill="auto"/>
             <w:tcMar>
               <w:top w:type="dxa" w:w="80"/>
               <w:left w:type="dxa" w:w="80"/>
@@ -1360,47 +1360,47 @@
               <w:bottom w:val="single" w:color="000000" w:sz="2" w:space="0" w:shadow="0" w:frame="0"/>
               <w:right w:val="single" w:color="000000" w:sz="6" w:space="0" w:shadow="0" w:frame="0"/>
             </w:tcBorders>
-            <w:shd w:val="clear" w:color="auto" w:fill="f5f5f5"/>
-            <w:tcMar>
-              <w:top w:type="dxa" w:w="80"/>
-              <w:left w:type="dxa" w:w="80"/>
-              <w:bottom w:type="dxa" w:w="80"/>
-              <w:right w:type="dxa" w:w="80"/>
-            </w:tcMar>
-            <w:vAlign w:val="center"/>
-          </w:tcPr>
-          <w:p/>
-        </w:tc>
-        <w:tc>
-          <w:tcPr>
-            <w:tcW w:type="dxa" w:w="2379"/>
-            <w:tcBorders>
-              <w:top w:val="single" w:color="000000" w:sz="2" w:space="0" w:shadow="0" w:frame="0"/>
-              <w:left w:val="single" w:color="000000" w:sz="6" w:space="0" w:shadow="0" w:frame="0"/>
-              <w:bottom w:val="single" w:color="000000" w:sz="2" w:space="0" w:shadow="0" w:frame="0"/>
-              <w:right w:val="single" w:color="000000" w:sz="6" w:space="0" w:shadow="0" w:frame="0"/>
-            </w:tcBorders>
-            <w:shd w:val="clear" w:color="auto" w:fill="f5f5f5"/>
-            <w:tcMar>
-              <w:top w:type="dxa" w:w="80"/>
-              <w:left w:type="dxa" w:w="80"/>
-              <w:bottom w:type="dxa" w:w="80"/>
-              <w:right w:type="dxa" w:w="80"/>
-            </w:tcMar>
-            <w:vAlign w:val="center"/>
-          </w:tcPr>
-          <w:p/>
-        </w:tc>
-        <w:tc>
-          <w:tcPr>
-            <w:tcW w:type="dxa" w:w="2379"/>
-            <w:tcBorders>
-              <w:top w:val="single" w:color="000000" w:sz="2" w:space="0" w:shadow="0" w:frame="0"/>
-              <w:left w:val="single" w:color="000000" w:sz="6" w:space="0" w:shadow="0" w:frame="0"/>
-              <w:bottom w:val="single" w:color="000000" w:sz="2" w:space="0" w:shadow="0" w:frame="0"/>
-              <w:right w:val="single" w:color="000000" w:sz="2" w:space="0" w:shadow="0" w:frame="0"/>
-            </w:tcBorders>
-            <w:shd w:val="clear" w:color="auto" w:fill="f5f5f5"/>
+            <w:shd w:val="clear" w:color="auto" w:fill="auto"/>
+            <w:tcMar>
+              <w:top w:type="dxa" w:w="80"/>
+              <w:left w:type="dxa" w:w="80"/>
+              <w:bottom w:type="dxa" w:w="80"/>
+              <w:right w:type="dxa" w:w="80"/>
+            </w:tcMar>
+            <w:vAlign w:val="center"/>
+          </w:tcPr>
+          <w:p/>
+        </w:tc>
+        <w:tc>
+          <w:tcPr>
+            <w:tcW w:type="dxa" w:w="2379"/>
+            <w:tcBorders>
+              <w:top w:val="single" w:color="000000" w:sz="2" w:space="0" w:shadow="0" w:frame="0"/>
+              <w:left w:val="single" w:color="000000" w:sz="6" w:space="0" w:shadow="0" w:frame="0"/>
+              <w:bottom w:val="single" w:color="000000" w:sz="2" w:space="0" w:shadow="0" w:frame="0"/>
+              <w:right w:val="single" w:color="000000" w:sz="6" w:space="0" w:shadow="0" w:frame="0"/>
+            </w:tcBorders>
+            <w:shd w:val="clear" w:color="auto" w:fill="auto"/>
+            <w:tcMar>
+              <w:top w:type="dxa" w:w="80"/>
+              <w:left w:type="dxa" w:w="80"/>
+              <w:bottom w:type="dxa" w:w="80"/>
+              <w:right w:type="dxa" w:w="80"/>
+            </w:tcMar>
+            <w:vAlign w:val="center"/>
+          </w:tcPr>
+          <w:p/>
+        </w:tc>
+        <w:tc>
+          <w:tcPr>
+            <w:tcW w:type="dxa" w:w="2379"/>
+            <w:tcBorders>
+              <w:top w:val="single" w:color="000000" w:sz="2" w:space="0" w:shadow="0" w:frame="0"/>
+              <w:left w:val="single" w:color="000000" w:sz="6" w:space="0" w:shadow="0" w:frame="0"/>
+              <w:bottom w:val="single" w:color="000000" w:sz="2" w:space="0" w:shadow="0" w:frame="0"/>
+              <w:right w:val="single" w:color="000000" w:sz="2" w:space="0" w:shadow="0" w:frame="0"/>
+            </w:tcBorders>
+            <w:shd w:val="clear" w:color="auto" w:fill="auto"/>
             <w:tcMar>
               <w:top w:type="dxa" w:w="80"/>
               <w:left w:type="dxa" w:w="80"/>
@@ -1428,7 +1428,7 @@
               <w:bottom w:val="single" w:color="000000" w:sz="2" w:space="0" w:shadow="0" w:frame="0"/>
               <w:right w:val="single" w:color="000000" w:sz="2" w:space="0" w:shadow="0" w:frame="0"/>
             </w:tcBorders>
-            <w:shd w:val="clear" w:color="auto" w:fill="f5f5f5"/>
+            <w:shd w:val="clear" w:color="auto" w:fill="auto"/>
             <w:tcMar>
               <w:top w:type="dxa" w:w="80"/>
               <w:left w:type="dxa" w:w="80"/>
@@ -1448,47 +1448,47 @@
               <w:bottom w:val="single" w:color="000000" w:sz="2" w:space="0" w:shadow="0" w:frame="0"/>
               <w:right w:val="single" w:color="000000" w:sz="6" w:space="0" w:shadow="0" w:frame="0"/>
             </w:tcBorders>
-            <w:shd w:val="clear" w:color="auto" w:fill="f5f5f5"/>
-            <w:tcMar>
-              <w:top w:type="dxa" w:w="80"/>
-              <w:left w:type="dxa" w:w="80"/>
-              <w:bottom w:type="dxa" w:w="80"/>
-              <w:right w:type="dxa" w:w="80"/>
-            </w:tcMar>
-            <w:vAlign w:val="center"/>
-          </w:tcPr>
-          <w:p/>
-        </w:tc>
-        <w:tc>
-          <w:tcPr>
-            <w:tcW w:type="dxa" w:w="2379"/>
-            <w:tcBorders>
-              <w:top w:val="single" w:color="000000" w:sz="2" w:space="0" w:shadow="0" w:frame="0"/>
-              <w:left w:val="single" w:color="000000" w:sz="6" w:space="0" w:shadow="0" w:frame="0"/>
-              <w:bottom w:val="single" w:color="000000" w:sz="2" w:space="0" w:shadow="0" w:frame="0"/>
-              <w:right w:val="single" w:color="000000" w:sz="6" w:space="0" w:shadow="0" w:frame="0"/>
-            </w:tcBorders>
-            <w:shd w:val="clear" w:color="auto" w:fill="f5f5f5"/>
-            <w:tcMar>
-              <w:top w:type="dxa" w:w="80"/>
-              <w:left w:type="dxa" w:w="80"/>
-              <w:bottom w:type="dxa" w:w="80"/>
-              <w:right w:type="dxa" w:w="80"/>
-            </w:tcMar>
-            <w:vAlign w:val="center"/>
-          </w:tcPr>
-          <w:p/>
-        </w:tc>
-        <w:tc>
-          <w:tcPr>
-            <w:tcW w:type="dxa" w:w="2379"/>
-            <w:tcBorders>
-              <w:top w:val="single" w:color="000000" w:sz="2" w:space="0" w:shadow="0" w:frame="0"/>
-              <w:left w:val="single" w:color="000000" w:sz="6" w:space="0" w:shadow="0" w:frame="0"/>
-              <w:bottom w:val="single" w:color="000000" w:sz="2" w:space="0" w:shadow="0" w:frame="0"/>
-              <w:right w:val="single" w:color="000000" w:sz="2" w:space="0" w:shadow="0" w:frame="0"/>
-            </w:tcBorders>
-            <w:shd w:val="clear" w:color="auto" w:fill="f5f5f5"/>
+            <w:shd w:val="clear" w:color="auto" w:fill="auto"/>
+            <w:tcMar>
+              <w:top w:type="dxa" w:w="80"/>
+              <w:left w:type="dxa" w:w="80"/>
+              <w:bottom w:type="dxa" w:w="80"/>
+              <w:right w:type="dxa" w:w="80"/>
+            </w:tcMar>
+            <w:vAlign w:val="center"/>
+          </w:tcPr>
+          <w:p/>
+        </w:tc>
+        <w:tc>
+          <w:tcPr>
+            <w:tcW w:type="dxa" w:w="2379"/>
+            <w:tcBorders>
+              <w:top w:val="single" w:color="000000" w:sz="2" w:space="0" w:shadow="0" w:frame="0"/>
+              <w:left w:val="single" w:color="000000" w:sz="6" w:space="0" w:shadow="0" w:frame="0"/>
+              <w:bottom w:val="single" w:color="000000" w:sz="2" w:space="0" w:shadow="0" w:frame="0"/>
+              <w:right w:val="single" w:color="000000" w:sz="6" w:space="0" w:shadow="0" w:frame="0"/>
+            </w:tcBorders>
+            <w:shd w:val="clear" w:color="auto" w:fill="auto"/>
+            <w:tcMar>
+              <w:top w:type="dxa" w:w="80"/>
+              <w:left w:type="dxa" w:w="80"/>
+              <w:bottom w:type="dxa" w:w="80"/>
+              <w:right w:type="dxa" w:w="80"/>
+            </w:tcMar>
+            <w:vAlign w:val="center"/>
+          </w:tcPr>
+          <w:p/>
+        </w:tc>
+        <w:tc>
+          <w:tcPr>
+            <w:tcW w:type="dxa" w:w="2379"/>
+            <w:tcBorders>
+              <w:top w:val="single" w:color="000000" w:sz="2" w:space="0" w:shadow="0" w:frame="0"/>
+              <w:left w:val="single" w:color="000000" w:sz="6" w:space="0" w:shadow="0" w:frame="0"/>
+              <w:bottom w:val="single" w:color="000000" w:sz="2" w:space="0" w:shadow="0" w:frame="0"/>
+              <w:right w:val="single" w:color="000000" w:sz="2" w:space="0" w:shadow="0" w:frame="0"/>
+            </w:tcBorders>
+            <w:shd w:val="clear" w:color="auto" w:fill="auto"/>
             <w:tcMar>
               <w:top w:type="dxa" w:w="80"/>
               <w:left w:type="dxa" w:w="80"/>
@@ -1516,7 +1516,7 @@
               <w:bottom w:val="single" w:color="000000" w:sz="2" w:space="0" w:shadow="0" w:frame="0"/>
               <w:right w:val="single" w:color="000000" w:sz="2" w:space="0" w:shadow="0" w:frame="0"/>
             </w:tcBorders>
-            <w:shd w:val="clear" w:color="auto" w:fill="f5f5f5"/>
+            <w:shd w:val="clear" w:color="auto" w:fill="auto"/>
             <w:tcMar>
               <w:top w:type="dxa" w:w="80"/>
               <w:left w:type="dxa" w:w="80"/>
@@ -1536,47 +1536,47 @@
               <w:bottom w:val="single" w:color="000000" w:sz="2" w:space="0" w:shadow="0" w:frame="0"/>
               <w:right w:val="single" w:color="000000" w:sz="6" w:space="0" w:shadow="0" w:frame="0"/>
             </w:tcBorders>
-            <w:shd w:val="clear" w:color="auto" w:fill="f5f5f5"/>
-            <w:tcMar>
-              <w:top w:type="dxa" w:w="80"/>
-              <w:left w:type="dxa" w:w="80"/>
-              <w:bottom w:type="dxa" w:w="80"/>
-              <w:right w:type="dxa" w:w="80"/>
-            </w:tcMar>
-            <w:vAlign w:val="center"/>
-          </w:tcPr>
-          <w:p/>
-        </w:tc>
-        <w:tc>
-          <w:tcPr>
-            <w:tcW w:type="dxa" w:w="2379"/>
-            <w:tcBorders>
-              <w:top w:val="single" w:color="000000" w:sz="2" w:space="0" w:shadow="0" w:frame="0"/>
-              <w:left w:val="single" w:color="000000" w:sz="6" w:space="0" w:shadow="0" w:frame="0"/>
-              <w:bottom w:val="single" w:color="000000" w:sz="2" w:space="0" w:shadow="0" w:frame="0"/>
-              <w:right w:val="single" w:color="000000" w:sz="6" w:space="0" w:shadow="0" w:frame="0"/>
-            </w:tcBorders>
-            <w:shd w:val="clear" w:color="auto" w:fill="f5f5f5"/>
-            <w:tcMar>
-              <w:top w:type="dxa" w:w="80"/>
-              <w:left w:type="dxa" w:w="80"/>
-              <w:bottom w:type="dxa" w:w="80"/>
-              <w:right w:type="dxa" w:w="80"/>
-            </w:tcMar>
-            <w:vAlign w:val="center"/>
-          </w:tcPr>
-          <w:p/>
-        </w:tc>
-        <w:tc>
-          <w:tcPr>
-            <w:tcW w:type="dxa" w:w="2379"/>
-            <w:tcBorders>
-              <w:top w:val="single" w:color="000000" w:sz="2" w:space="0" w:shadow="0" w:frame="0"/>
-              <w:left w:val="single" w:color="000000" w:sz="6" w:space="0" w:shadow="0" w:frame="0"/>
-              <w:bottom w:val="single" w:color="000000" w:sz="2" w:space="0" w:shadow="0" w:frame="0"/>
-              <w:right w:val="single" w:color="000000" w:sz="2" w:space="0" w:shadow="0" w:frame="0"/>
-            </w:tcBorders>
-            <w:shd w:val="clear" w:color="auto" w:fill="f5f5f5"/>
+            <w:shd w:val="clear" w:color="auto" w:fill="auto"/>
+            <w:tcMar>
+              <w:top w:type="dxa" w:w="80"/>
+              <w:left w:type="dxa" w:w="80"/>
+              <w:bottom w:type="dxa" w:w="80"/>
+              <w:right w:type="dxa" w:w="80"/>
+            </w:tcMar>
+            <w:vAlign w:val="center"/>
+          </w:tcPr>
+          <w:p/>
+        </w:tc>
+        <w:tc>
+          <w:tcPr>
+            <w:tcW w:type="dxa" w:w="2379"/>
+            <w:tcBorders>
+              <w:top w:val="single" w:color="000000" w:sz="2" w:space="0" w:shadow="0" w:frame="0"/>
+              <w:left w:val="single" w:color="000000" w:sz="6" w:space="0" w:shadow="0" w:frame="0"/>
+              <w:bottom w:val="single" w:color="000000" w:sz="2" w:space="0" w:shadow="0" w:frame="0"/>
+              <w:right w:val="single" w:color="000000" w:sz="6" w:space="0" w:shadow="0" w:frame="0"/>
+            </w:tcBorders>
+            <w:shd w:val="clear" w:color="auto" w:fill="auto"/>
+            <w:tcMar>
+              <w:top w:type="dxa" w:w="80"/>
+              <w:left w:type="dxa" w:w="80"/>
+              <w:bottom w:type="dxa" w:w="80"/>
+              <w:right w:type="dxa" w:w="80"/>
+            </w:tcMar>
+            <w:vAlign w:val="center"/>
+          </w:tcPr>
+          <w:p/>
+        </w:tc>
+        <w:tc>
+          <w:tcPr>
+            <w:tcW w:type="dxa" w:w="2379"/>
+            <w:tcBorders>
+              <w:top w:val="single" w:color="000000" w:sz="2" w:space="0" w:shadow="0" w:frame="0"/>
+              <w:left w:val="single" w:color="000000" w:sz="6" w:space="0" w:shadow="0" w:frame="0"/>
+              <w:bottom w:val="single" w:color="000000" w:sz="2" w:space="0" w:shadow="0" w:frame="0"/>
+              <w:right w:val="single" w:color="000000" w:sz="2" w:space="0" w:shadow="0" w:frame="0"/>
+            </w:tcBorders>
+            <w:shd w:val="clear" w:color="auto" w:fill="auto"/>
             <w:tcMar>
               <w:top w:type="dxa" w:w="80"/>
               <w:left w:type="dxa" w:w="80"/>
@@ -1604,7 +1604,7 @@
               <w:bottom w:val="single" w:color="000000" w:sz="2" w:space="0" w:shadow="0" w:frame="0"/>
               <w:right w:val="single" w:color="000000" w:sz="2" w:space="0" w:shadow="0" w:frame="0"/>
             </w:tcBorders>
-            <w:shd w:val="clear" w:color="auto" w:fill="f5f5f5"/>
+            <w:shd w:val="clear" w:color="auto" w:fill="auto"/>
             <w:tcMar>
               <w:top w:type="dxa" w:w="80"/>
               <w:left w:type="dxa" w:w="80"/>
@@ -1624,47 +1624,47 @@
               <w:bottom w:val="single" w:color="000000" w:sz="2" w:space="0" w:shadow="0" w:frame="0"/>
               <w:right w:val="single" w:color="000000" w:sz="6" w:space="0" w:shadow="0" w:frame="0"/>
             </w:tcBorders>
-            <w:shd w:val="clear" w:color="auto" w:fill="f5f5f5"/>
-            <w:tcMar>
-              <w:top w:type="dxa" w:w="80"/>
-              <w:left w:type="dxa" w:w="80"/>
-              <w:bottom w:type="dxa" w:w="80"/>
-              <w:right w:type="dxa" w:w="80"/>
-            </w:tcMar>
-            <w:vAlign w:val="center"/>
-          </w:tcPr>
-          <w:p/>
-        </w:tc>
-        <w:tc>
-          <w:tcPr>
-            <w:tcW w:type="dxa" w:w="2379"/>
-            <w:tcBorders>
-              <w:top w:val="single" w:color="000000" w:sz="2" w:space="0" w:shadow="0" w:frame="0"/>
-              <w:left w:val="single" w:color="000000" w:sz="6" w:space="0" w:shadow="0" w:frame="0"/>
-              <w:bottom w:val="single" w:color="000000" w:sz="2" w:space="0" w:shadow="0" w:frame="0"/>
-              <w:right w:val="single" w:color="000000" w:sz="6" w:space="0" w:shadow="0" w:frame="0"/>
-            </w:tcBorders>
-            <w:shd w:val="clear" w:color="auto" w:fill="f5f5f5"/>
-            <w:tcMar>
-              <w:top w:type="dxa" w:w="80"/>
-              <w:left w:type="dxa" w:w="80"/>
-              <w:bottom w:type="dxa" w:w="80"/>
-              <w:right w:type="dxa" w:w="80"/>
-            </w:tcMar>
-            <w:vAlign w:val="center"/>
-          </w:tcPr>
-          <w:p/>
-        </w:tc>
-        <w:tc>
-          <w:tcPr>
-            <w:tcW w:type="dxa" w:w="2379"/>
-            <w:tcBorders>
-              <w:top w:val="single" w:color="000000" w:sz="2" w:space="0" w:shadow="0" w:frame="0"/>
-              <w:left w:val="single" w:color="000000" w:sz="6" w:space="0" w:shadow="0" w:frame="0"/>
-              <w:bottom w:val="single" w:color="000000" w:sz="2" w:space="0" w:shadow="0" w:frame="0"/>
-              <w:right w:val="single" w:color="000000" w:sz="2" w:space="0" w:shadow="0" w:frame="0"/>
-            </w:tcBorders>
-            <w:shd w:val="clear" w:color="auto" w:fill="f5f5f5"/>
+            <w:shd w:val="clear" w:color="auto" w:fill="auto"/>
+            <w:tcMar>
+              <w:top w:type="dxa" w:w="80"/>
+              <w:left w:type="dxa" w:w="80"/>
+              <w:bottom w:type="dxa" w:w="80"/>
+              <w:right w:type="dxa" w:w="80"/>
+            </w:tcMar>
+            <w:vAlign w:val="center"/>
+          </w:tcPr>
+          <w:p/>
+        </w:tc>
+        <w:tc>
+          <w:tcPr>
+            <w:tcW w:type="dxa" w:w="2379"/>
+            <w:tcBorders>
+              <w:top w:val="single" w:color="000000" w:sz="2" w:space="0" w:shadow="0" w:frame="0"/>
+              <w:left w:val="single" w:color="000000" w:sz="6" w:space="0" w:shadow="0" w:frame="0"/>
+              <w:bottom w:val="single" w:color="000000" w:sz="2" w:space="0" w:shadow="0" w:frame="0"/>
+              <w:right w:val="single" w:color="000000" w:sz="6" w:space="0" w:shadow="0" w:frame="0"/>
+            </w:tcBorders>
+            <w:shd w:val="clear" w:color="auto" w:fill="auto"/>
+            <w:tcMar>
+              <w:top w:type="dxa" w:w="80"/>
+              <w:left w:type="dxa" w:w="80"/>
+              <w:bottom w:type="dxa" w:w="80"/>
+              <w:right w:type="dxa" w:w="80"/>
+            </w:tcMar>
+            <w:vAlign w:val="center"/>
+          </w:tcPr>
+          <w:p/>
+        </w:tc>
+        <w:tc>
+          <w:tcPr>
+            <w:tcW w:type="dxa" w:w="2379"/>
+            <w:tcBorders>
+              <w:top w:val="single" w:color="000000" w:sz="2" w:space="0" w:shadow="0" w:frame="0"/>
+              <w:left w:val="single" w:color="000000" w:sz="6" w:space="0" w:shadow="0" w:frame="0"/>
+              <w:bottom w:val="single" w:color="000000" w:sz="2" w:space="0" w:shadow="0" w:frame="0"/>
+              <w:right w:val="single" w:color="000000" w:sz="2" w:space="0" w:shadow="0" w:frame="0"/>
+            </w:tcBorders>
+            <w:shd w:val="clear" w:color="auto" w:fill="auto"/>
             <w:tcMar>
               <w:top w:type="dxa" w:w="80"/>
               <w:left w:type="dxa" w:w="80"/>
@@ -1692,7 +1692,7 @@
               <w:bottom w:val="single" w:color="000000" w:sz="2" w:space="0" w:shadow="0" w:frame="0"/>
               <w:right w:val="single" w:color="000000" w:sz="2" w:space="0" w:shadow="0" w:frame="0"/>
             </w:tcBorders>
-            <w:shd w:val="clear" w:color="auto" w:fill="f5f5f5"/>
+            <w:shd w:val="clear" w:color="auto" w:fill="auto"/>
             <w:tcMar>
               <w:top w:type="dxa" w:w="80"/>
               <w:left w:type="dxa" w:w="80"/>
@@ -1712,47 +1712,47 @@
               <w:bottom w:val="single" w:color="000000" w:sz="2" w:space="0" w:shadow="0" w:frame="0"/>
               <w:right w:val="single" w:color="000000" w:sz="6" w:space="0" w:shadow="0" w:frame="0"/>
             </w:tcBorders>
-            <w:shd w:val="clear" w:color="auto" w:fill="f5f5f5"/>
-            <w:tcMar>
-              <w:top w:type="dxa" w:w="80"/>
-              <w:left w:type="dxa" w:w="80"/>
-              <w:bottom w:type="dxa" w:w="80"/>
-              <w:right w:type="dxa" w:w="80"/>
-            </w:tcMar>
-            <w:vAlign w:val="center"/>
-          </w:tcPr>
-          <w:p/>
-        </w:tc>
-        <w:tc>
-          <w:tcPr>
-            <w:tcW w:type="dxa" w:w="2379"/>
-            <w:tcBorders>
-              <w:top w:val="single" w:color="000000" w:sz="2" w:space="0" w:shadow="0" w:frame="0"/>
-              <w:left w:val="single" w:color="000000" w:sz="6" w:space="0" w:shadow="0" w:frame="0"/>
-              <w:bottom w:val="single" w:color="000000" w:sz="2" w:space="0" w:shadow="0" w:frame="0"/>
-              <w:right w:val="single" w:color="000000" w:sz="6" w:space="0" w:shadow="0" w:frame="0"/>
-            </w:tcBorders>
-            <w:shd w:val="clear" w:color="auto" w:fill="f5f5f5"/>
-            <w:tcMar>
-              <w:top w:type="dxa" w:w="80"/>
-              <w:left w:type="dxa" w:w="80"/>
-              <w:bottom w:type="dxa" w:w="80"/>
-              <w:right w:type="dxa" w:w="80"/>
-            </w:tcMar>
-            <w:vAlign w:val="center"/>
-          </w:tcPr>
-          <w:p/>
-        </w:tc>
-        <w:tc>
-          <w:tcPr>
-            <w:tcW w:type="dxa" w:w="2379"/>
-            <w:tcBorders>
-              <w:top w:val="single" w:color="000000" w:sz="2" w:space="0" w:shadow="0" w:frame="0"/>
-              <w:left w:val="single" w:color="000000" w:sz="6" w:space="0" w:shadow="0" w:frame="0"/>
-              <w:bottom w:val="single" w:color="000000" w:sz="2" w:space="0" w:shadow="0" w:frame="0"/>
-              <w:right w:val="single" w:color="000000" w:sz="2" w:space="0" w:shadow="0" w:frame="0"/>
-            </w:tcBorders>
-            <w:shd w:val="clear" w:color="auto" w:fill="f5f5f5"/>
+            <w:shd w:val="clear" w:color="auto" w:fill="auto"/>
+            <w:tcMar>
+              <w:top w:type="dxa" w:w="80"/>
+              <w:left w:type="dxa" w:w="80"/>
+              <w:bottom w:type="dxa" w:w="80"/>
+              <w:right w:type="dxa" w:w="80"/>
+            </w:tcMar>
+            <w:vAlign w:val="center"/>
+          </w:tcPr>
+          <w:p/>
+        </w:tc>
+        <w:tc>
+          <w:tcPr>
+            <w:tcW w:type="dxa" w:w="2379"/>
+            <w:tcBorders>
+              <w:top w:val="single" w:color="000000" w:sz="2" w:space="0" w:shadow="0" w:frame="0"/>
+              <w:left w:val="single" w:color="000000" w:sz="6" w:space="0" w:shadow="0" w:frame="0"/>
+              <w:bottom w:val="single" w:color="000000" w:sz="2" w:space="0" w:shadow="0" w:frame="0"/>
+              <w:right w:val="single" w:color="000000" w:sz="6" w:space="0" w:shadow="0" w:frame="0"/>
+            </w:tcBorders>
+            <w:shd w:val="clear" w:color="auto" w:fill="auto"/>
+            <w:tcMar>
+              <w:top w:type="dxa" w:w="80"/>
+              <w:left w:type="dxa" w:w="80"/>
+              <w:bottom w:type="dxa" w:w="80"/>
+              <w:right w:type="dxa" w:w="80"/>
+            </w:tcMar>
+            <w:vAlign w:val="center"/>
+          </w:tcPr>
+          <w:p/>
+        </w:tc>
+        <w:tc>
+          <w:tcPr>
+            <w:tcW w:type="dxa" w:w="2379"/>
+            <w:tcBorders>
+              <w:top w:val="single" w:color="000000" w:sz="2" w:space="0" w:shadow="0" w:frame="0"/>
+              <w:left w:val="single" w:color="000000" w:sz="6" w:space="0" w:shadow="0" w:frame="0"/>
+              <w:bottom w:val="single" w:color="000000" w:sz="2" w:space="0" w:shadow="0" w:frame="0"/>
+              <w:right w:val="single" w:color="000000" w:sz="2" w:space="0" w:shadow="0" w:frame="0"/>
+            </w:tcBorders>
+            <w:shd w:val="clear" w:color="auto" w:fill="auto"/>
             <w:tcMar>
               <w:top w:type="dxa" w:w="80"/>
               <w:left w:type="dxa" w:w="80"/>
@@ -1780,7 +1780,7 @@
               <w:bottom w:val="single" w:color="000000" w:sz="2" w:space="0" w:shadow="0" w:frame="0"/>
               <w:right w:val="single" w:color="000000" w:sz="2" w:space="0" w:shadow="0" w:frame="0"/>
             </w:tcBorders>
-            <w:shd w:val="clear" w:color="auto" w:fill="f5f5f5"/>
+            <w:shd w:val="clear" w:color="auto" w:fill="auto"/>
             <w:tcMar>
               <w:top w:type="dxa" w:w="80"/>
               <w:left w:type="dxa" w:w="80"/>
@@ -1800,47 +1800,47 @@
               <w:bottom w:val="single" w:color="000000" w:sz="2" w:space="0" w:shadow="0" w:frame="0"/>
               <w:right w:val="single" w:color="000000" w:sz="6" w:space="0" w:shadow="0" w:frame="0"/>
             </w:tcBorders>
-            <w:shd w:val="clear" w:color="auto" w:fill="f5f5f5"/>
-            <w:tcMar>
-              <w:top w:type="dxa" w:w="80"/>
-              <w:left w:type="dxa" w:w="80"/>
-              <w:bottom w:type="dxa" w:w="80"/>
-              <w:right w:type="dxa" w:w="80"/>
-            </w:tcMar>
-            <w:vAlign w:val="center"/>
-          </w:tcPr>
-          <w:p/>
-        </w:tc>
-        <w:tc>
-          <w:tcPr>
-            <w:tcW w:type="dxa" w:w="2379"/>
-            <w:tcBorders>
-              <w:top w:val="single" w:color="000000" w:sz="2" w:space="0" w:shadow="0" w:frame="0"/>
-              <w:left w:val="single" w:color="000000" w:sz="6" w:space="0" w:shadow="0" w:frame="0"/>
-              <w:bottom w:val="single" w:color="000000" w:sz="2" w:space="0" w:shadow="0" w:frame="0"/>
-              <w:right w:val="single" w:color="000000" w:sz="6" w:space="0" w:shadow="0" w:frame="0"/>
-            </w:tcBorders>
-            <w:shd w:val="clear" w:color="auto" w:fill="f5f5f5"/>
-            <w:tcMar>
-              <w:top w:type="dxa" w:w="80"/>
-              <w:left w:type="dxa" w:w="80"/>
-              <w:bottom w:type="dxa" w:w="80"/>
-              <w:right w:type="dxa" w:w="80"/>
-            </w:tcMar>
-            <w:vAlign w:val="center"/>
-          </w:tcPr>
-          <w:p/>
-        </w:tc>
-        <w:tc>
-          <w:tcPr>
-            <w:tcW w:type="dxa" w:w="2379"/>
-            <w:tcBorders>
-              <w:top w:val="single" w:color="000000" w:sz="2" w:space="0" w:shadow="0" w:frame="0"/>
-              <w:left w:val="single" w:color="000000" w:sz="6" w:space="0" w:shadow="0" w:frame="0"/>
-              <w:bottom w:val="single" w:color="000000" w:sz="2" w:space="0" w:shadow="0" w:frame="0"/>
-              <w:right w:val="single" w:color="000000" w:sz="2" w:space="0" w:shadow="0" w:frame="0"/>
-            </w:tcBorders>
-            <w:shd w:val="clear" w:color="auto" w:fill="f5f5f5"/>
+            <w:shd w:val="clear" w:color="auto" w:fill="auto"/>
+            <w:tcMar>
+              <w:top w:type="dxa" w:w="80"/>
+              <w:left w:type="dxa" w:w="80"/>
+              <w:bottom w:type="dxa" w:w="80"/>
+              <w:right w:type="dxa" w:w="80"/>
+            </w:tcMar>
+            <w:vAlign w:val="center"/>
+          </w:tcPr>
+          <w:p/>
+        </w:tc>
+        <w:tc>
+          <w:tcPr>
+            <w:tcW w:type="dxa" w:w="2379"/>
+            <w:tcBorders>
+              <w:top w:val="single" w:color="000000" w:sz="2" w:space="0" w:shadow="0" w:frame="0"/>
+              <w:left w:val="single" w:color="000000" w:sz="6" w:space="0" w:shadow="0" w:frame="0"/>
+              <w:bottom w:val="single" w:color="000000" w:sz="2" w:space="0" w:shadow="0" w:frame="0"/>
+              <w:right w:val="single" w:color="000000" w:sz="6" w:space="0" w:shadow="0" w:frame="0"/>
+            </w:tcBorders>
+            <w:shd w:val="clear" w:color="auto" w:fill="auto"/>
+            <w:tcMar>
+              <w:top w:type="dxa" w:w="80"/>
+              <w:left w:type="dxa" w:w="80"/>
+              <w:bottom w:type="dxa" w:w="80"/>
+              <w:right w:type="dxa" w:w="80"/>
+            </w:tcMar>
+            <w:vAlign w:val="center"/>
+          </w:tcPr>
+          <w:p/>
+        </w:tc>
+        <w:tc>
+          <w:tcPr>
+            <w:tcW w:type="dxa" w:w="2379"/>
+            <w:tcBorders>
+              <w:top w:val="single" w:color="000000" w:sz="2" w:space="0" w:shadow="0" w:frame="0"/>
+              <w:left w:val="single" w:color="000000" w:sz="6" w:space="0" w:shadow="0" w:frame="0"/>
+              <w:bottom w:val="single" w:color="000000" w:sz="2" w:space="0" w:shadow="0" w:frame="0"/>
+              <w:right w:val="single" w:color="000000" w:sz="2" w:space="0" w:shadow="0" w:frame="0"/>
+            </w:tcBorders>
+            <w:shd w:val="clear" w:color="auto" w:fill="auto"/>
             <w:tcMar>
               <w:top w:type="dxa" w:w="80"/>
               <w:left w:type="dxa" w:w="80"/>
@@ -1868,7 +1868,7 @@
               <w:bottom w:val="single" w:color="000000" w:sz="2" w:space="0" w:shadow="0" w:frame="0"/>
               <w:right w:val="single" w:color="000000" w:sz="2" w:space="0" w:shadow="0" w:frame="0"/>
             </w:tcBorders>
-            <w:shd w:val="clear" w:color="auto" w:fill="f5f5f5"/>
+            <w:shd w:val="clear" w:color="auto" w:fill="auto"/>
             <w:tcMar>
               <w:top w:type="dxa" w:w="80"/>
               <w:left w:type="dxa" w:w="80"/>
@@ -1888,47 +1888,47 @@
               <w:bottom w:val="single" w:color="000000" w:sz="2" w:space="0" w:shadow="0" w:frame="0"/>
               <w:right w:val="single" w:color="000000" w:sz="6" w:space="0" w:shadow="0" w:frame="0"/>
             </w:tcBorders>
-            <w:shd w:val="clear" w:color="auto" w:fill="f5f5f5"/>
-            <w:tcMar>
-              <w:top w:type="dxa" w:w="80"/>
-              <w:left w:type="dxa" w:w="80"/>
-              <w:bottom w:type="dxa" w:w="80"/>
-              <w:right w:type="dxa" w:w="80"/>
-            </w:tcMar>
-            <w:vAlign w:val="center"/>
-          </w:tcPr>
-          <w:p/>
-        </w:tc>
-        <w:tc>
-          <w:tcPr>
-            <w:tcW w:type="dxa" w:w="2379"/>
-            <w:tcBorders>
-              <w:top w:val="single" w:color="000000" w:sz="2" w:space="0" w:shadow="0" w:frame="0"/>
-              <w:left w:val="single" w:color="000000" w:sz="6" w:space="0" w:shadow="0" w:frame="0"/>
-              <w:bottom w:val="single" w:color="000000" w:sz="2" w:space="0" w:shadow="0" w:frame="0"/>
-              <w:right w:val="single" w:color="000000" w:sz="6" w:space="0" w:shadow="0" w:frame="0"/>
-            </w:tcBorders>
-            <w:shd w:val="clear" w:color="auto" w:fill="f5f5f5"/>
-            <w:tcMar>
-              <w:top w:type="dxa" w:w="80"/>
-              <w:left w:type="dxa" w:w="80"/>
-              <w:bottom w:type="dxa" w:w="80"/>
-              <w:right w:type="dxa" w:w="80"/>
-            </w:tcMar>
-            <w:vAlign w:val="center"/>
-          </w:tcPr>
-          <w:p/>
-        </w:tc>
-        <w:tc>
-          <w:tcPr>
-            <w:tcW w:type="dxa" w:w="2379"/>
-            <w:tcBorders>
-              <w:top w:val="single" w:color="000000" w:sz="2" w:space="0" w:shadow="0" w:frame="0"/>
-              <w:left w:val="single" w:color="000000" w:sz="6" w:space="0" w:shadow="0" w:frame="0"/>
-              <w:bottom w:val="single" w:color="000000" w:sz="2" w:space="0" w:shadow="0" w:frame="0"/>
-              <w:right w:val="single" w:color="000000" w:sz="2" w:space="0" w:shadow="0" w:frame="0"/>
-            </w:tcBorders>
-            <w:shd w:val="clear" w:color="auto" w:fill="f5f5f5"/>
+            <w:shd w:val="clear" w:color="auto" w:fill="auto"/>
+            <w:tcMar>
+              <w:top w:type="dxa" w:w="80"/>
+              <w:left w:type="dxa" w:w="80"/>
+              <w:bottom w:type="dxa" w:w="80"/>
+              <w:right w:type="dxa" w:w="80"/>
+            </w:tcMar>
+            <w:vAlign w:val="center"/>
+          </w:tcPr>
+          <w:p/>
+        </w:tc>
+        <w:tc>
+          <w:tcPr>
+            <w:tcW w:type="dxa" w:w="2379"/>
+            <w:tcBorders>
+              <w:top w:val="single" w:color="000000" w:sz="2" w:space="0" w:shadow="0" w:frame="0"/>
+              <w:left w:val="single" w:color="000000" w:sz="6" w:space="0" w:shadow="0" w:frame="0"/>
+              <w:bottom w:val="single" w:color="000000" w:sz="2" w:space="0" w:shadow="0" w:frame="0"/>
+              <w:right w:val="single" w:color="000000" w:sz="6" w:space="0" w:shadow="0" w:frame="0"/>
+            </w:tcBorders>
+            <w:shd w:val="clear" w:color="auto" w:fill="auto"/>
+            <w:tcMar>
+              <w:top w:type="dxa" w:w="80"/>
+              <w:left w:type="dxa" w:w="80"/>
+              <w:bottom w:type="dxa" w:w="80"/>
+              <w:right w:type="dxa" w:w="80"/>
+            </w:tcMar>
+            <w:vAlign w:val="center"/>
+          </w:tcPr>
+          <w:p/>
+        </w:tc>
+        <w:tc>
+          <w:tcPr>
+            <w:tcW w:type="dxa" w:w="2379"/>
+            <w:tcBorders>
+              <w:top w:val="single" w:color="000000" w:sz="2" w:space="0" w:shadow="0" w:frame="0"/>
+              <w:left w:val="single" w:color="000000" w:sz="6" w:space="0" w:shadow="0" w:frame="0"/>
+              <w:bottom w:val="single" w:color="000000" w:sz="2" w:space="0" w:shadow="0" w:frame="0"/>
+              <w:right w:val="single" w:color="000000" w:sz="2" w:space="0" w:shadow="0" w:frame="0"/>
+            </w:tcBorders>
+            <w:shd w:val="clear" w:color="auto" w:fill="auto"/>
             <w:tcMar>
               <w:top w:type="dxa" w:w="80"/>
               <w:left w:type="dxa" w:w="80"/>
@@ -1956,7 +1956,7 @@
               <w:bottom w:val="single" w:color="000000" w:sz="2" w:space="0" w:shadow="0" w:frame="0"/>
               <w:right w:val="single" w:color="000000" w:sz="2" w:space="0" w:shadow="0" w:frame="0"/>
             </w:tcBorders>
-            <w:shd w:val="clear" w:color="auto" w:fill="f5f5f5"/>
+            <w:shd w:val="clear" w:color="auto" w:fill="auto"/>
             <w:tcMar>
               <w:top w:type="dxa" w:w="80"/>
               <w:left w:type="dxa" w:w="80"/>
@@ -1976,47 +1976,47 @@
               <w:bottom w:val="single" w:color="000000" w:sz="2" w:space="0" w:shadow="0" w:frame="0"/>
               <w:right w:val="single" w:color="000000" w:sz="6" w:space="0" w:shadow="0" w:frame="0"/>
             </w:tcBorders>
-            <w:shd w:val="clear" w:color="auto" w:fill="f5f5f5"/>
-            <w:tcMar>
-              <w:top w:type="dxa" w:w="80"/>
-              <w:left w:type="dxa" w:w="80"/>
-              <w:bottom w:type="dxa" w:w="80"/>
-              <w:right w:type="dxa" w:w="80"/>
-            </w:tcMar>
-            <w:vAlign w:val="center"/>
-          </w:tcPr>
-          <w:p/>
-        </w:tc>
-        <w:tc>
-          <w:tcPr>
-            <w:tcW w:type="dxa" w:w="2379"/>
-            <w:tcBorders>
-              <w:top w:val="single" w:color="000000" w:sz="2" w:space="0" w:shadow="0" w:frame="0"/>
-              <w:left w:val="single" w:color="000000" w:sz="6" w:space="0" w:shadow="0" w:frame="0"/>
-              <w:bottom w:val="single" w:color="000000" w:sz="2" w:space="0" w:shadow="0" w:frame="0"/>
-              <w:right w:val="single" w:color="000000" w:sz="6" w:space="0" w:shadow="0" w:frame="0"/>
-            </w:tcBorders>
-            <w:shd w:val="clear" w:color="auto" w:fill="f5f5f5"/>
-            <w:tcMar>
-              <w:top w:type="dxa" w:w="80"/>
-              <w:left w:type="dxa" w:w="80"/>
-              <w:bottom w:type="dxa" w:w="80"/>
-              <w:right w:type="dxa" w:w="80"/>
-            </w:tcMar>
-            <w:vAlign w:val="center"/>
-          </w:tcPr>
-          <w:p/>
-        </w:tc>
-        <w:tc>
-          <w:tcPr>
-            <w:tcW w:type="dxa" w:w="2379"/>
-            <w:tcBorders>
-              <w:top w:val="single" w:color="000000" w:sz="2" w:space="0" w:shadow="0" w:frame="0"/>
-              <w:left w:val="single" w:color="000000" w:sz="6" w:space="0" w:shadow="0" w:frame="0"/>
-              <w:bottom w:val="single" w:color="000000" w:sz="2" w:space="0" w:shadow="0" w:frame="0"/>
-              <w:right w:val="single" w:color="000000" w:sz="2" w:space="0" w:shadow="0" w:frame="0"/>
-            </w:tcBorders>
-            <w:shd w:val="clear" w:color="auto" w:fill="f5f5f5"/>
+            <w:shd w:val="clear" w:color="auto" w:fill="auto"/>
+            <w:tcMar>
+              <w:top w:type="dxa" w:w="80"/>
+              <w:left w:type="dxa" w:w="80"/>
+              <w:bottom w:type="dxa" w:w="80"/>
+              <w:right w:type="dxa" w:w="80"/>
+            </w:tcMar>
+            <w:vAlign w:val="center"/>
+          </w:tcPr>
+          <w:p/>
+        </w:tc>
+        <w:tc>
+          <w:tcPr>
+            <w:tcW w:type="dxa" w:w="2379"/>
+            <w:tcBorders>
+              <w:top w:val="single" w:color="000000" w:sz="2" w:space="0" w:shadow="0" w:frame="0"/>
+              <w:left w:val="single" w:color="000000" w:sz="6" w:space="0" w:shadow="0" w:frame="0"/>
+              <w:bottom w:val="single" w:color="000000" w:sz="2" w:space="0" w:shadow="0" w:frame="0"/>
+              <w:right w:val="single" w:color="000000" w:sz="6" w:space="0" w:shadow="0" w:frame="0"/>
+            </w:tcBorders>
+            <w:shd w:val="clear" w:color="auto" w:fill="auto"/>
+            <w:tcMar>
+              <w:top w:type="dxa" w:w="80"/>
+              <w:left w:type="dxa" w:w="80"/>
+              <w:bottom w:type="dxa" w:w="80"/>
+              <w:right w:type="dxa" w:w="80"/>
+            </w:tcMar>
+            <w:vAlign w:val="center"/>
+          </w:tcPr>
+          <w:p/>
+        </w:tc>
+        <w:tc>
+          <w:tcPr>
+            <w:tcW w:type="dxa" w:w="2379"/>
+            <w:tcBorders>
+              <w:top w:val="single" w:color="000000" w:sz="2" w:space="0" w:shadow="0" w:frame="0"/>
+              <w:left w:val="single" w:color="000000" w:sz="6" w:space="0" w:shadow="0" w:frame="0"/>
+              <w:bottom w:val="single" w:color="000000" w:sz="2" w:space="0" w:shadow="0" w:frame="0"/>
+              <w:right w:val="single" w:color="000000" w:sz="2" w:space="0" w:shadow="0" w:frame="0"/>
+            </w:tcBorders>
+            <w:shd w:val="clear" w:color="auto" w:fill="auto"/>
             <w:tcMar>
               <w:top w:type="dxa" w:w="80"/>
               <w:left w:type="dxa" w:w="80"/>
@@ -2044,7 +2044,7 @@
               <w:bottom w:val="single" w:color="000000" w:sz="2" w:space="0" w:shadow="0" w:frame="0"/>
               <w:right w:val="single" w:color="000000" w:sz="2" w:space="0" w:shadow="0" w:frame="0"/>
             </w:tcBorders>
-            <w:shd w:val="clear" w:color="auto" w:fill="f5f5f5"/>
+            <w:shd w:val="clear" w:color="auto" w:fill="auto"/>
             <w:tcMar>
               <w:top w:type="dxa" w:w="80"/>
               <w:left w:type="dxa" w:w="80"/>
@@ -2064,47 +2064,47 @@
               <w:bottom w:val="single" w:color="000000" w:sz="2" w:space="0" w:shadow="0" w:frame="0"/>
               <w:right w:val="single" w:color="000000" w:sz="6" w:space="0" w:shadow="0" w:frame="0"/>
             </w:tcBorders>
-            <w:shd w:val="clear" w:color="auto" w:fill="f5f5f5"/>
-            <w:tcMar>
-              <w:top w:type="dxa" w:w="80"/>
-              <w:left w:type="dxa" w:w="80"/>
-              <w:bottom w:type="dxa" w:w="80"/>
-              <w:right w:type="dxa" w:w="80"/>
-            </w:tcMar>
-            <w:vAlign w:val="center"/>
-          </w:tcPr>
-          <w:p/>
-        </w:tc>
-        <w:tc>
-          <w:tcPr>
-            <w:tcW w:type="dxa" w:w="2379"/>
-            <w:tcBorders>
-              <w:top w:val="single" w:color="000000" w:sz="2" w:space="0" w:shadow="0" w:frame="0"/>
-              <w:left w:val="single" w:color="000000" w:sz="6" w:space="0" w:shadow="0" w:frame="0"/>
-              <w:bottom w:val="single" w:color="000000" w:sz="2" w:space="0" w:shadow="0" w:frame="0"/>
-              <w:right w:val="single" w:color="000000" w:sz="6" w:space="0" w:shadow="0" w:frame="0"/>
-            </w:tcBorders>
-            <w:shd w:val="clear" w:color="auto" w:fill="f5f5f5"/>
-            <w:tcMar>
-              <w:top w:type="dxa" w:w="80"/>
-              <w:left w:type="dxa" w:w="80"/>
-              <w:bottom w:type="dxa" w:w="80"/>
-              <w:right w:type="dxa" w:w="80"/>
-            </w:tcMar>
-            <w:vAlign w:val="center"/>
-          </w:tcPr>
-          <w:p/>
-        </w:tc>
-        <w:tc>
-          <w:tcPr>
-            <w:tcW w:type="dxa" w:w="2379"/>
-            <w:tcBorders>
-              <w:top w:val="single" w:color="000000" w:sz="2" w:space="0" w:shadow="0" w:frame="0"/>
-              <w:left w:val="single" w:color="000000" w:sz="6" w:space="0" w:shadow="0" w:frame="0"/>
-              <w:bottom w:val="single" w:color="000000" w:sz="2" w:space="0" w:shadow="0" w:frame="0"/>
-              <w:right w:val="single" w:color="000000" w:sz="2" w:space="0" w:shadow="0" w:frame="0"/>
-            </w:tcBorders>
-            <w:shd w:val="clear" w:color="auto" w:fill="f5f5f5"/>
+            <w:shd w:val="clear" w:color="auto" w:fill="auto"/>
+            <w:tcMar>
+              <w:top w:type="dxa" w:w="80"/>
+              <w:left w:type="dxa" w:w="80"/>
+              <w:bottom w:type="dxa" w:w="80"/>
+              <w:right w:type="dxa" w:w="80"/>
+            </w:tcMar>
+            <w:vAlign w:val="center"/>
+          </w:tcPr>
+          <w:p/>
+        </w:tc>
+        <w:tc>
+          <w:tcPr>
+            <w:tcW w:type="dxa" w:w="2379"/>
+            <w:tcBorders>
+              <w:top w:val="single" w:color="000000" w:sz="2" w:space="0" w:shadow="0" w:frame="0"/>
+              <w:left w:val="single" w:color="000000" w:sz="6" w:space="0" w:shadow="0" w:frame="0"/>
+              <w:bottom w:val="single" w:color="000000" w:sz="2" w:space="0" w:shadow="0" w:frame="0"/>
+              <w:right w:val="single" w:color="000000" w:sz="6" w:space="0" w:shadow="0" w:frame="0"/>
+            </w:tcBorders>
+            <w:shd w:val="clear" w:color="auto" w:fill="auto"/>
+            <w:tcMar>
+              <w:top w:type="dxa" w:w="80"/>
+              <w:left w:type="dxa" w:w="80"/>
+              <w:bottom w:type="dxa" w:w="80"/>
+              <w:right w:type="dxa" w:w="80"/>
+            </w:tcMar>
+            <w:vAlign w:val="center"/>
+          </w:tcPr>
+          <w:p/>
+        </w:tc>
+        <w:tc>
+          <w:tcPr>
+            <w:tcW w:type="dxa" w:w="2379"/>
+            <w:tcBorders>
+              <w:top w:val="single" w:color="000000" w:sz="2" w:space="0" w:shadow="0" w:frame="0"/>
+              <w:left w:val="single" w:color="000000" w:sz="6" w:space="0" w:shadow="0" w:frame="0"/>
+              <w:bottom w:val="single" w:color="000000" w:sz="2" w:space="0" w:shadow="0" w:frame="0"/>
+              <w:right w:val="single" w:color="000000" w:sz="2" w:space="0" w:shadow="0" w:frame="0"/>
+            </w:tcBorders>
+            <w:shd w:val="clear" w:color="auto" w:fill="auto"/>
             <w:tcMar>
               <w:top w:type="dxa" w:w="80"/>
               <w:left w:type="dxa" w:w="80"/>
@@ -2132,7 +2132,7 @@
               <w:bottom w:val="single" w:color="000000" w:sz="2" w:space="0" w:shadow="0" w:frame="0"/>
               <w:right w:val="single" w:color="000000" w:sz="2" w:space="0" w:shadow="0" w:frame="0"/>
             </w:tcBorders>
-            <w:shd w:val="clear" w:color="auto" w:fill="f5f5f5"/>
+            <w:shd w:val="clear" w:color="auto" w:fill="auto"/>
             <w:tcMar>
               <w:top w:type="dxa" w:w="80"/>
               <w:left w:type="dxa" w:w="80"/>
@@ -2152,47 +2152,47 @@
               <w:bottom w:val="single" w:color="000000" w:sz="2" w:space="0" w:shadow="0" w:frame="0"/>
               <w:right w:val="single" w:color="000000" w:sz="6" w:space="0" w:shadow="0" w:frame="0"/>
             </w:tcBorders>
-            <w:shd w:val="clear" w:color="auto" w:fill="f5f5f5"/>
-            <w:tcMar>
-              <w:top w:type="dxa" w:w="80"/>
-              <w:left w:type="dxa" w:w="80"/>
-              <w:bottom w:type="dxa" w:w="80"/>
-              <w:right w:type="dxa" w:w="80"/>
-            </w:tcMar>
-            <w:vAlign w:val="center"/>
-          </w:tcPr>
-          <w:p/>
-        </w:tc>
-        <w:tc>
-          <w:tcPr>
-            <w:tcW w:type="dxa" w:w="2379"/>
-            <w:tcBorders>
-              <w:top w:val="single" w:color="000000" w:sz="2" w:space="0" w:shadow="0" w:frame="0"/>
-              <w:left w:val="single" w:color="000000" w:sz="6" w:space="0" w:shadow="0" w:frame="0"/>
-              <w:bottom w:val="single" w:color="000000" w:sz="2" w:space="0" w:shadow="0" w:frame="0"/>
-              <w:right w:val="single" w:color="000000" w:sz="6" w:space="0" w:shadow="0" w:frame="0"/>
-            </w:tcBorders>
-            <w:shd w:val="clear" w:color="auto" w:fill="f5f5f5"/>
-            <w:tcMar>
-              <w:top w:type="dxa" w:w="80"/>
-              <w:left w:type="dxa" w:w="80"/>
-              <w:bottom w:type="dxa" w:w="80"/>
-              <w:right w:type="dxa" w:w="80"/>
-            </w:tcMar>
-            <w:vAlign w:val="center"/>
-          </w:tcPr>
-          <w:p/>
-        </w:tc>
-        <w:tc>
-          <w:tcPr>
-            <w:tcW w:type="dxa" w:w="2379"/>
-            <w:tcBorders>
-              <w:top w:val="single" w:color="000000" w:sz="2" w:space="0" w:shadow="0" w:frame="0"/>
-              <w:left w:val="single" w:color="000000" w:sz="6" w:space="0" w:shadow="0" w:frame="0"/>
-              <w:bottom w:val="single" w:color="000000" w:sz="2" w:space="0" w:shadow="0" w:frame="0"/>
-              <w:right w:val="single" w:color="000000" w:sz="2" w:space="0" w:shadow="0" w:frame="0"/>
-            </w:tcBorders>
-            <w:shd w:val="clear" w:color="auto" w:fill="f5f5f5"/>
+            <w:shd w:val="clear" w:color="auto" w:fill="auto"/>
+            <w:tcMar>
+              <w:top w:type="dxa" w:w="80"/>
+              <w:left w:type="dxa" w:w="80"/>
+              <w:bottom w:type="dxa" w:w="80"/>
+              <w:right w:type="dxa" w:w="80"/>
+            </w:tcMar>
+            <w:vAlign w:val="center"/>
+          </w:tcPr>
+          <w:p/>
+        </w:tc>
+        <w:tc>
+          <w:tcPr>
+            <w:tcW w:type="dxa" w:w="2379"/>
+            <w:tcBorders>
+              <w:top w:val="single" w:color="000000" w:sz="2" w:space="0" w:shadow="0" w:frame="0"/>
+              <w:left w:val="single" w:color="000000" w:sz="6" w:space="0" w:shadow="0" w:frame="0"/>
+              <w:bottom w:val="single" w:color="000000" w:sz="2" w:space="0" w:shadow="0" w:frame="0"/>
+              <w:right w:val="single" w:color="000000" w:sz="6" w:space="0" w:shadow="0" w:frame="0"/>
+            </w:tcBorders>
+            <w:shd w:val="clear" w:color="auto" w:fill="auto"/>
+            <w:tcMar>
+              <w:top w:type="dxa" w:w="80"/>
+              <w:left w:type="dxa" w:w="80"/>
+              <w:bottom w:type="dxa" w:w="80"/>
+              <w:right w:type="dxa" w:w="80"/>
+            </w:tcMar>
+            <w:vAlign w:val="center"/>
+          </w:tcPr>
+          <w:p/>
+        </w:tc>
+        <w:tc>
+          <w:tcPr>
+            <w:tcW w:type="dxa" w:w="2379"/>
+            <w:tcBorders>
+              <w:top w:val="single" w:color="000000" w:sz="2" w:space="0" w:shadow="0" w:frame="0"/>
+              <w:left w:val="single" w:color="000000" w:sz="6" w:space="0" w:shadow="0" w:frame="0"/>
+              <w:bottom w:val="single" w:color="000000" w:sz="2" w:space="0" w:shadow="0" w:frame="0"/>
+              <w:right w:val="single" w:color="000000" w:sz="2" w:space="0" w:shadow="0" w:frame="0"/>
+            </w:tcBorders>
+            <w:shd w:val="clear" w:color="auto" w:fill="auto"/>
             <w:tcMar>
               <w:top w:type="dxa" w:w="80"/>
               <w:left w:type="dxa" w:w="80"/>
@@ -2220,7 +2220,7 @@
               <w:bottom w:val="single" w:color="000000" w:sz="2" w:space="0" w:shadow="0" w:frame="0"/>
               <w:right w:val="single" w:color="000000" w:sz="2" w:space="0" w:shadow="0" w:frame="0"/>
             </w:tcBorders>
-            <w:shd w:val="clear" w:color="auto" w:fill="f5f5f5"/>
+            <w:shd w:val="clear" w:color="auto" w:fill="auto"/>
             <w:tcMar>
               <w:top w:type="dxa" w:w="80"/>
               <w:left w:type="dxa" w:w="80"/>
@@ -2240,47 +2240,47 @@
               <w:bottom w:val="single" w:color="000000" w:sz="2" w:space="0" w:shadow="0" w:frame="0"/>
               <w:right w:val="single" w:color="000000" w:sz="6" w:space="0" w:shadow="0" w:frame="0"/>
             </w:tcBorders>
-            <w:shd w:val="clear" w:color="auto" w:fill="f5f5f5"/>
-            <w:tcMar>
-              <w:top w:type="dxa" w:w="80"/>
-              <w:left w:type="dxa" w:w="80"/>
-              <w:bottom w:type="dxa" w:w="80"/>
-              <w:right w:type="dxa" w:w="80"/>
-            </w:tcMar>
-            <w:vAlign w:val="center"/>
-          </w:tcPr>
-          <w:p/>
-        </w:tc>
-        <w:tc>
-          <w:tcPr>
-            <w:tcW w:type="dxa" w:w="2379"/>
-            <w:tcBorders>
-              <w:top w:val="single" w:color="000000" w:sz="2" w:space="0" w:shadow="0" w:frame="0"/>
-              <w:left w:val="single" w:color="000000" w:sz="6" w:space="0" w:shadow="0" w:frame="0"/>
-              <w:bottom w:val="single" w:color="000000" w:sz="2" w:space="0" w:shadow="0" w:frame="0"/>
-              <w:right w:val="single" w:color="000000" w:sz="6" w:space="0" w:shadow="0" w:frame="0"/>
-            </w:tcBorders>
-            <w:shd w:val="clear" w:color="auto" w:fill="f5f5f5"/>
-            <w:tcMar>
-              <w:top w:type="dxa" w:w="80"/>
-              <w:left w:type="dxa" w:w="80"/>
-              <w:bottom w:type="dxa" w:w="80"/>
-              <w:right w:type="dxa" w:w="80"/>
-            </w:tcMar>
-            <w:vAlign w:val="center"/>
-          </w:tcPr>
-          <w:p/>
-        </w:tc>
-        <w:tc>
-          <w:tcPr>
-            <w:tcW w:type="dxa" w:w="2379"/>
-            <w:tcBorders>
-              <w:top w:val="single" w:color="000000" w:sz="2" w:space="0" w:shadow="0" w:frame="0"/>
-              <w:left w:val="single" w:color="000000" w:sz="6" w:space="0" w:shadow="0" w:frame="0"/>
-              <w:bottom w:val="single" w:color="000000" w:sz="2" w:space="0" w:shadow="0" w:frame="0"/>
-              <w:right w:val="single" w:color="000000" w:sz="2" w:space="0" w:shadow="0" w:frame="0"/>
-            </w:tcBorders>
-            <w:shd w:val="clear" w:color="auto" w:fill="f5f5f5"/>
+            <w:shd w:val="clear" w:color="auto" w:fill="auto"/>
+            <w:tcMar>
+              <w:top w:type="dxa" w:w="80"/>
+              <w:left w:type="dxa" w:w="80"/>
+              <w:bottom w:type="dxa" w:w="80"/>
+              <w:right w:type="dxa" w:w="80"/>
+            </w:tcMar>
+            <w:vAlign w:val="center"/>
+          </w:tcPr>
+          <w:p/>
+        </w:tc>
+        <w:tc>
+          <w:tcPr>
+            <w:tcW w:type="dxa" w:w="2379"/>
+            <w:tcBorders>
+              <w:top w:val="single" w:color="000000" w:sz="2" w:space="0" w:shadow="0" w:frame="0"/>
+              <w:left w:val="single" w:color="000000" w:sz="6" w:space="0" w:shadow="0" w:frame="0"/>
+              <w:bottom w:val="single" w:color="000000" w:sz="2" w:space="0" w:shadow="0" w:frame="0"/>
+              <w:right w:val="single" w:color="000000" w:sz="6" w:space="0" w:shadow="0" w:frame="0"/>
+            </w:tcBorders>
+            <w:shd w:val="clear" w:color="auto" w:fill="auto"/>
+            <w:tcMar>
+              <w:top w:type="dxa" w:w="80"/>
+              <w:left w:type="dxa" w:w="80"/>
+              <w:bottom w:type="dxa" w:w="80"/>
+              <w:right w:type="dxa" w:w="80"/>
+            </w:tcMar>
+            <w:vAlign w:val="center"/>
+          </w:tcPr>
+          <w:p/>
+        </w:tc>
+        <w:tc>
+          <w:tcPr>
+            <w:tcW w:type="dxa" w:w="2379"/>
+            <w:tcBorders>
+              <w:top w:val="single" w:color="000000" w:sz="2" w:space="0" w:shadow="0" w:frame="0"/>
+              <w:left w:val="single" w:color="000000" w:sz="6" w:space="0" w:shadow="0" w:frame="0"/>
+              <w:bottom w:val="single" w:color="000000" w:sz="2" w:space="0" w:shadow="0" w:frame="0"/>
+              <w:right w:val="single" w:color="000000" w:sz="2" w:space="0" w:shadow="0" w:frame="0"/>
+            </w:tcBorders>
+            <w:shd w:val="clear" w:color="auto" w:fill="auto"/>
             <w:tcMar>
               <w:top w:type="dxa" w:w="80"/>
               <w:left w:type="dxa" w:w="80"/>

--- a/template.docx
+++ b/template.docx
@@ -29,7 +29,7 @@
           <w:shd w:val="clear" w:color="auto" w:fill="00a2ff"/>
         </w:tblPrEx>
         <w:trPr>
-          <w:trHeight w:val="445" w:hRule="atLeast"/>
+          <w:trHeight w:val="385" w:hRule="atLeast"/>
           <w:tblHeader/>
         </w:trPr>
         <w:tc>
@@ -58,18 +58,18 @@
             </w:pPr>
             <w:r>
               <w:rPr>
-                <w:rFonts w:eastAsia="Courier New" w:hint="eastAsia"/>
+                <w:rFonts w:eastAsia="华文宋体" w:hint="eastAsia"/>
                 <w:b w:val="0"/>
                 <w:bCs w:val="0"/>
                 <w:sz w:val="32"/>
                 <w:szCs w:val="32"/>
                 <w:rtl w:val="0"/>
               </w:rPr>
-              <w:t>算术</w:t>
+              <w:t>口算</w:t>
             </w:r>
             <w:r>
               <w:rPr>
-                <w:rFonts w:ascii="Courier New" w:hAnsi="Courier New"/>
+                <w:rFonts w:ascii="华文宋体" w:hAnsi="华文宋体"/>
                 <w:b w:val="0"/>
                 <w:bCs w:val="0"/>
                 <w:sz w:val="32"/>
@@ -80,7 +80,7 @@
             </w:r>
             <w:r>
               <w:rPr>
-                <w:rFonts w:eastAsia="Courier New" w:hint="eastAsia"/>
+                <w:rFonts w:eastAsia="华文宋体" w:hint="eastAsia"/>
                 <w:b w:val="0"/>
                 <w:bCs w:val="0"/>
                 <w:sz w:val="32"/>
@@ -97,7 +97,7 @@
           <w:shd w:val="clear" w:color="auto" w:fill="cadfff"/>
         </w:tblPrEx>
         <w:trPr>
-          <w:trHeight w:val="365" w:hRule="atLeast"/>
+          <w:trHeight w:val="339" w:hRule="atLeast"/>
         </w:trPr>
         <w:tc>
           <w:tcPr>
@@ -185,7 +185,7 @@
           <w:shd w:val="clear" w:color="auto" w:fill="cadfff"/>
         </w:tblPrEx>
         <w:trPr>
-          <w:trHeight w:val="365" w:hRule="atLeast"/>
+          <w:trHeight w:val="339" w:hRule="atLeast"/>
         </w:trPr>
         <w:tc>
           <w:tcPr>
@@ -273,7 +273,7 @@
           <w:shd w:val="clear" w:color="auto" w:fill="cadfff"/>
         </w:tblPrEx>
         <w:trPr>
-          <w:trHeight w:val="365" w:hRule="atLeast"/>
+          <w:trHeight w:val="339" w:hRule="atLeast"/>
         </w:trPr>
         <w:tc>
           <w:tcPr>
@@ -361,7 +361,7 @@
           <w:shd w:val="clear" w:color="auto" w:fill="cadfff"/>
         </w:tblPrEx>
         <w:trPr>
-          <w:trHeight w:val="365" w:hRule="atLeast"/>
+          <w:trHeight w:val="339" w:hRule="atLeast"/>
         </w:trPr>
         <w:tc>
           <w:tcPr>
@@ -449,7 +449,7 @@
           <w:shd w:val="clear" w:color="auto" w:fill="cadfff"/>
         </w:tblPrEx>
         <w:trPr>
-          <w:trHeight w:val="365" w:hRule="atLeast"/>
+          <w:trHeight w:val="339" w:hRule="atLeast"/>
         </w:trPr>
         <w:tc>
           <w:tcPr>
@@ -537,7 +537,7 @@
           <w:shd w:val="clear" w:color="auto" w:fill="cadfff"/>
         </w:tblPrEx>
         <w:trPr>
-          <w:trHeight w:val="365" w:hRule="atLeast"/>
+          <w:trHeight w:val="339" w:hRule="atLeast"/>
         </w:trPr>
         <w:tc>
           <w:tcPr>
@@ -625,7 +625,7 @@
           <w:shd w:val="clear" w:color="auto" w:fill="cadfff"/>
         </w:tblPrEx>
         <w:trPr>
-          <w:trHeight w:val="365" w:hRule="atLeast"/>
+          <w:trHeight w:val="339" w:hRule="atLeast"/>
         </w:trPr>
         <w:tc>
           <w:tcPr>
@@ -713,7 +713,7 @@
           <w:shd w:val="clear" w:color="auto" w:fill="cadfff"/>
         </w:tblPrEx>
         <w:trPr>
-          <w:trHeight w:val="365" w:hRule="atLeast"/>
+          <w:trHeight w:val="339" w:hRule="atLeast"/>
         </w:trPr>
         <w:tc>
           <w:tcPr>
@@ -801,7 +801,7 @@
           <w:shd w:val="clear" w:color="auto" w:fill="cadfff"/>
         </w:tblPrEx>
         <w:trPr>
-          <w:trHeight w:val="365" w:hRule="atLeast"/>
+          <w:trHeight w:val="339" w:hRule="atLeast"/>
         </w:trPr>
         <w:tc>
           <w:tcPr>
@@ -889,7 +889,7 @@
           <w:shd w:val="clear" w:color="auto" w:fill="cadfff"/>
         </w:tblPrEx>
         <w:trPr>
-          <w:trHeight w:val="365" w:hRule="atLeast"/>
+          <w:trHeight w:val="339" w:hRule="atLeast"/>
         </w:trPr>
         <w:tc>
           <w:tcPr>
@@ -977,7 +977,7 @@
           <w:shd w:val="clear" w:color="auto" w:fill="cadfff"/>
         </w:tblPrEx>
         <w:trPr>
-          <w:trHeight w:val="365" w:hRule="atLeast"/>
+          <w:trHeight w:val="339" w:hRule="atLeast"/>
         </w:trPr>
         <w:tc>
           <w:tcPr>
@@ -1065,7 +1065,7 @@
           <w:shd w:val="clear" w:color="auto" w:fill="cadfff"/>
         </w:tblPrEx>
         <w:trPr>
-          <w:trHeight w:val="365" w:hRule="atLeast"/>
+          <w:trHeight w:val="339" w:hRule="atLeast"/>
         </w:trPr>
         <w:tc>
           <w:tcPr>
@@ -1153,7 +1153,7 @@
           <w:shd w:val="clear" w:color="auto" w:fill="cadfff"/>
         </w:tblPrEx>
         <w:trPr>
-          <w:trHeight w:val="365" w:hRule="atLeast"/>
+          <w:trHeight w:val="339" w:hRule="atLeast"/>
         </w:trPr>
         <w:tc>
           <w:tcPr>
@@ -1241,7 +1241,7 @@
           <w:shd w:val="clear" w:color="auto" w:fill="cadfff"/>
         </w:tblPrEx>
         <w:trPr>
-          <w:trHeight w:val="365" w:hRule="atLeast"/>
+          <w:trHeight w:val="339" w:hRule="atLeast"/>
         </w:trPr>
         <w:tc>
           <w:tcPr>
@@ -1329,7 +1329,7 @@
           <w:shd w:val="clear" w:color="auto" w:fill="cadfff"/>
         </w:tblPrEx>
         <w:trPr>
-          <w:trHeight w:val="365" w:hRule="atLeast"/>
+          <w:trHeight w:val="339" w:hRule="atLeast"/>
         </w:trPr>
         <w:tc>
           <w:tcPr>
@@ -1417,7 +1417,7 @@
           <w:shd w:val="clear" w:color="auto" w:fill="cadfff"/>
         </w:tblPrEx>
         <w:trPr>
-          <w:trHeight w:val="365" w:hRule="atLeast"/>
+          <w:trHeight w:val="339" w:hRule="atLeast"/>
         </w:trPr>
         <w:tc>
           <w:tcPr>
@@ -1505,7 +1505,7 @@
           <w:shd w:val="clear" w:color="auto" w:fill="cadfff"/>
         </w:tblPrEx>
         <w:trPr>
-          <w:trHeight w:val="365" w:hRule="atLeast"/>
+          <w:trHeight w:val="339" w:hRule="atLeast"/>
         </w:trPr>
         <w:tc>
           <w:tcPr>
@@ -1593,7 +1593,7 @@
           <w:shd w:val="clear" w:color="auto" w:fill="cadfff"/>
         </w:tblPrEx>
         <w:trPr>
-          <w:trHeight w:val="365" w:hRule="atLeast"/>
+          <w:trHeight w:val="339" w:hRule="atLeast"/>
         </w:trPr>
         <w:tc>
           <w:tcPr>
@@ -1681,7 +1681,7 @@
           <w:shd w:val="clear" w:color="auto" w:fill="cadfff"/>
         </w:tblPrEx>
         <w:trPr>
-          <w:trHeight w:val="365" w:hRule="atLeast"/>
+          <w:trHeight w:val="339" w:hRule="atLeast"/>
         </w:trPr>
         <w:tc>
           <w:tcPr>
@@ -1769,7 +1769,7 @@
           <w:shd w:val="clear" w:color="auto" w:fill="cadfff"/>
         </w:tblPrEx>
         <w:trPr>
-          <w:trHeight w:val="365" w:hRule="atLeast"/>
+          <w:trHeight w:val="339" w:hRule="atLeast"/>
         </w:trPr>
         <w:tc>
           <w:tcPr>
@@ -1857,7 +1857,7 @@
           <w:shd w:val="clear" w:color="auto" w:fill="cadfff"/>
         </w:tblPrEx>
         <w:trPr>
-          <w:trHeight w:val="365" w:hRule="atLeast"/>
+          <w:trHeight w:val="339" w:hRule="atLeast"/>
         </w:trPr>
         <w:tc>
           <w:tcPr>
@@ -1945,7 +1945,7 @@
           <w:shd w:val="clear" w:color="auto" w:fill="cadfff"/>
         </w:tblPrEx>
         <w:trPr>
-          <w:trHeight w:val="365" w:hRule="atLeast"/>
+          <w:trHeight w:val="339" w:hRule="atLeast"/>
         </w:trPr>
         <w:tc>
           <w:tcPr>
@@ -2033,7 +2033,7 @@
           <w:shd w:val="clear" w:color="auto" w:fill="cadfff"/>
         </w:tblPrEx>
         <w:trPr>
-          <w:trHeight w:val="365" w:hRule="atLeast"/>
+          <w:trHeight w:val="339" w:hRule="atLeast"/>
         </w:trPr>
         <w:tc>
           <w:tcPr>
@@ -2121,7 +2121,7 @@
           <w:shd w:val="clear" w:color="auto" w:fill="cadfff"/>
         </w:tblPrEx>
         <w:trPr>
-          <w:trHeight w:val="365" w:hRule="atLeast"/>
+          <w:trHeight w:val="339" w:hRule="atLeast"/>
         </w:trPr>
         <w:tc>
           <w:tcPr>
@@ -2209,7 +2209,7 @@
           <w:shd w:val="clear" w:color="auto" w:fill="cadfff"/>
         </w:tblPrEx>
         <w:trPr>
-          <w:trHeight w:val="365" w:hRule="atLeast"/>
+          <w:trHeight w:val="339" w:hRule="atLeast"/>
         </w:trPr>
         <w:tc>
           <w:tcPr>

--- a/template.docx
+++ b/template.docx
@@ -29,7 +29,7 @@
           <w:shd w:val="clear" w:color="auto" w:fill="00a2ff"/>
         </w:tblPrEx>
         <w:trPr>
-          <w:trHeight w:val="385" w:hRule="atLeast"/>
+          <w:trHeight w:val="400" w:hRule="atLeast"/>
           <w:tblHeader/>
         </w:trPr>
         <w:tc>
@@ -37,10 +37,10 @@
             <w:tcW w:type="dxa" w:w="9519"/>
             <w:gridSpan w:val="4"/>
             <w:tcBorders>
-              <w:top w:val="single" w:color="000000" w:sz="2" w:space="0" w:shadow="0" w:frame="0"/>
-              <w:left w:val="single" w:color="000000" w:sz="2" w:space="0" w:shadow="0" w:frame="0"/>
-              <w:bottom w:val="single" w:color="000000" w:sz="2" w:space="0" w:shadow="0" w:frame="0"/>
-              <w:right w:val="single" w:color="000000" w:sz="2" w:space="0" w:shadow="0" w:frame="0"/>
+              <w:top w:val="single" w:color="525252" w:sz="8" w:space="0" w:shadow="0" w:frame="0"/>
+              <w:left w:val="single" w:color="525252" w:sz="8" w:space="0" w:shadow="0" w:frame="0"/>
+              <w:bottom w:val="single" w:color="a7a7a7" w:sz="8" w:space="0" w:shadow="0" w:frame="0"/>
+              <w:right w:val="single" w:color="525252" w:sz="8" w:space="0" w:shadow="0" w:frame="0"/>
             </w:tcBorders>
             <w:shd w:val="clear" w:color="auto" w:fill="auto"/>
             <w:tcMar>
@@ -103,70 +103,70 @@
           <w:tcPr>
             <w:tcW w:type="dxa" w:w="2379"/>
             <w:tcBorders>
-              <w:top w:val="single" w:color="000000" w:sz="2" w:space="0" w:shadow="0" w:frame="0"/>
-              <w:left w:val="single" w:color="000000" w:sz="6" w:space="0" w:shadow="0" w:frame="0"/>
-              <w:bottom w:val="single" w:color="000000" w:sz="2" w:space="0" w:shadow="0" w:frame="0"/>
-              <w:right w:val="single" w:color="000000" w:sz="2" w:space="0" w:shadow="0" w:frame="0"/>
-            </w:tcBorders>
-            <w:shd w:val="clear" w:color="auto" w:fill="auto"/>
-            <w:tcMar>
-              <w:top w:type="dxa" w:w="80"/>
-              <w:left w:type="dxa" w:w="80"/>
-              <w:bottom w:type="dxa" w:w="80"/>
-              <w:right w:type="dxa" w:w="80"/>
-            </w:tcMar>
-            <w:vAlign w:val="center"/>
-          </w:tcPr>
-          <w:p/>
-        </w:tc>
-        <w:tc>
-          <w:tcPr>
-            <w:tcW w:type="dxa" w:w="2379"/>
-            <w:tcBorders>
-              <w:top w:val="single" w:color="000000" w:sz="2" w:space="0" w:shadow="0" w:frame="0"/>
-              <w:left w:val="single" w:color="000000" w:sz="2" w:space="0" w:shadow="0" w:frame="0"/>
-              <w:bottom w:val="single" w:color="000000" w:sz="2" w:space="0" w:shadow="0" w:frame="0"/>
-              <w:right w:val="single" w:color="000000" w:sz="6" w:space="0" w:shadow="0" w:frame="0"/>
-            </w:tcBorders>
-            <w:shd w:val="clear" w:color="auto" w:fill="auto"/>
-            <w:tcMar>
-              <w:top w:type="dxa" w:w="80"/>
-              <w:left w:type="dxa" w:w="80"/>
-              <w:bottom w:type="dxa" w:w="80"/>
-              <w:right w:type="dxa" w:w="80"/>
-            </w:tcMar>
-            <w:vAlign w:val="center"/>
-          </w:tcPr>
-          <w:p/>
-        </w:tc>
-        <w:tc>
-          <w:tcPr>
-            <w:tcW w:type="dxa" w:w="2379"/>
-            <w:tcBorders>
-              <w:top w:val="single" w:color="000000" w:sz="2" w:space="0" w:shadow="0" w:frame="0"/>
-              <w:left w:val="single" w:color="000000" w:sz="6" w:space="0" w:shadow="0" w:frame="0"/>
-              <w:bottom w:val="single" w:color="000000" w:sz="2" w:space="0" w:shadow="0" w:frame="0"/>
-              <w:right w:val="single" w:color="000000" w:sz="6" w:space="0" w:shadow="0" w:frame="0"/>
-            </w:tcBorders>
-            <w:shd w:val="clear" w:color="auto" w:fill="auto"/>
-            <w:tcMar>
-              <w:top w:type="dxa" w:w="80"/>
-              <w:left w:type="dxa" w:w="80"/>
-              <w:bottom w:type="dxa" w:w="80"/>
-              <w:right w:type="dxa" w:w="80"/>
-            </w:tcMar>
-            <w:vAlign w:val="center"/>
-          </w:tcPr>
-          <w:p/>
-        </w:tc>
-        <w:tc>
-          <w:tcPr>
-            <w:tcW w:type="dxa" w:w="2379"/>
-            <w:tcBorders>
-              <w:top w:val="single" w:color="000000" w:sz="2" w:space="0" w:shadow="0" w:frame="0"/>
-              <w:left w:val="single" w:color="000000" w:sz="6" w:space="0" w:shadow="0" w:frame="0"/>
-              <w:bottom w:val="single" w:color="000000" w:sz="2" w:space="0" w:shadow="0" w:frame="0"/>
-              <w:right w:val="single" w:color="000000" w:sz="2" w:space="0" w:shadow="0" w:frame="0"/>
+              <w:top w:val="single" w:color="a7a7a7" w:sz="8" w:space="0" w:shadow="0" w:frame="0"/>
+              <w:left w:val="single" w:color="525252" w:sz="8" w:space="0" w:shadow="0" w:frame="0"/>
+              <w:bottom w:val="single" w:color="a7a7a7" w:sz="8" w:space="0" w:shadow="0" w:frame="0"/>
+              <w:right w:val="single" w:color="a7a7a7" w:sz="8" w:space="0" w:shadow="0" w:frame="0"/>
+            </w:tcBorders>
+            <w:shd w:val="clear" w:color="auto" w:fill="auto"/>
+            <w:tcMar>
+              <w:top w:type="dxa" w:w="80"/>
+              <w:left w:type="dxa" w:w="80"/>
+              <w:bottom w:type="dxa" w:w="80"/>
+              <w:right w:type="dxa" w:w="80"/>
+            </w:tcMar>
+            <w:vAlign w:val="center"/>
+          </w:tcPr>
+          <w:p/>
+        </w:tc>
+        <w:tc>
+          <w:tcPr>
+            <w:tcW w:type="dxa" w:w="2379"/>
+            <w:tcBorders>
+              <w:top w:val="single" w:color="a7a7a7" w:sz="8" w:space="0" w:shadow="0" w:frame="0"/>
+              <w:left w:val="single" w:color="a7a7a7" w:sz="8" w:space="0" w:shadow="0" w:frame="0"/>
+              <w:bottom w:val="single" w:color="a7a7a7" w:sz="8" w:space="0" w:shadow="0" w:frame="0"/>
+              <w:right w:val="single" w:color="a7a7a7" w:sz="8" w:space="0" w:shadow="0" w:frame="0"/>
+            </w:tcBorders>
+            <w:shd w:val="clear" w:color="auto" w:fill="auto"/>
+            <w:tcMar>
+              <w:top w:type="dxa" w:w="80"/>
+              <w:left w:type="dxa" w:w="80"/>
+              <w:bottom w:type="dxa" w:w="80"/>
+              <w:right w:type="dxa" w:w="80"/>
+            </w:tcMar>
+            <w:vAlign w:val="center"/>
+          </w:tcPr>
+          <w:p/>
+        </w:tc>
+        <w:tc>
+          <w:tcPr>
+            <w:tcW w:type="dxa" w:w="2379"/>
+            <w:tcBorders>
+              <w:top w:val="single" w:color="a7a7a7" w:sz="8" w:space="0" w:shadow="0" w:frame="0"/>
+              <w:left w:val="single" w:color="a7a7a7" w:sz="8" w:space="0" w:shadow="0" w:frame="0"/>
+              <w:bottom w:val="single" w:color="a7a7a7" w:sz="8" w:space="0" w:shadow="0" w:frame="0"/>
+              <w:right w:val="single" w:color="a7a7a7" w:sz="8" w:space="0" w:shadow="0" w:frame="0"/>
+            </w:tcBorders>
+            <w:shd w:val="clear" w:color="auto" w:fill="auto"/>
+            <w:tcMar>
+              <w:top w:type="dxa" w:w="80"/>
+              <w:left w:type="dxa" w:w="80"/>
+              <w:bottom w:type="dxa" w:w="80"/>
+              <w:right w:type="dxa" w:w="80"/>
+            </w:tcMar>
+            <w:vAlign w:val="center"/>
+          </w:tcPr>
+          <w:p/>
+        </w:tc>
+        <w:tc>
+          <w:tcPr>
+            <w:tcW w:type="dxa" w:w="2379"/>
+            <w:tcBorders>
+              <w:top w:val="single" w:color="a7a7a7" w:sz="8" w:space="0" w:shadow="0" w:frame="0"/>
+              <w:left w:val="single" w:color="a7a7a7" w:sz="8" w:space="0" w:shadow="0" w:frame="0"/>
+              <w:bottom w:val="single" w:color="a7a7a7" w:sz="8" w:space="0" w:shadow="0" w:frame="0"/>
+              <w:right w:val="single" w:color="525252" w:sz="8" w:space="0" w:shadow="0" w:frame="0"/>
             </w:tcBorders>
             <w:shd w:val="clear" w:color="auto" w:fill="auto"/>
             <w:tcMar>
@@ -191,70 +191,70 @@
           <w:tcPr>
             <w:tcW w:type="dxa" w:w="2379"/>
             <w:tcBorders>
-              <w:top w:val="single" w:color="000000" w:sz="2" w:space="0" w:shadow="0" w:frame="0"/>
-              <w:left w:val="single" w:color="000000" w:sz="6" w:space="0" w:shadow="0" w:frame="0"/>
-              <w:bottom w:val="single" w:color="000000" w:sz="2" w:space="0" w:shadow="0" w:frame="0"/>
-              <w:right w:val="single" w:color="000000" w:sz="2" w:space="0" w:shadow="0" w:frame="0"/>
-            </w:tcBorders>
-            <w:shd w:val="clear" w:color="auto" w:fill="auto"/>
-            <w:tcMar>
-              <w:top w:type="dxa" w:w="80"/>
-              <w:left w:type="dxa" w:w="80"/>
-              <w:bottom w:type="dxa" w:w="80"/>
-              <w:right w:type="dxa" w:w="80"/>
-            </w:tcMar>
-            <w:vAlign w:val="center"/>
-          </w:tcPr>
-          <w:p/>
-        </w:tc>
-        <w:tc>
-          <w:tcPr>
-            <w:tcW w:type="dxa" w:w="2379"/>
-            <w:tcBorders>
-              <w:top w:val="single" w:color="000000" w:sz="2" w:space="0" w:shadow="0" w:frame="0"/>
-              <w:left w:val="single" w:color="000000" w:sz="2" w:space="0" w:shadow="0" w:frame="0"/>
-              <w:bottom w:val="single" w:color="000000" w:sz="2" w:space="0" w:shadow="0" w:frame="0"/>
-              <w:right w:val="single" w:color="000000" w:sz="6" w:space="0" w:shadow="0" w:frame="0"/>
-            </w:tcBorders>
-            <w:shd w:val="clear" w:color="auto" w:fill="auto"/>
-            <w:tcMar>
-              <w:top w:type="dxa" w:w="80"/>
-              <w:left w:type="dxa" w:w="80"/>
-              <w:bottom w:type="dxa" w:w="80"/>
-              <w:right w:type="dxa" w:w="80"/>
-            </w:tcMar>
-            <w:vAlign w:val="center"/>
-          </w:tcPr>
-          <w:p/>
-        </w:tc>
-        <w:tc>
-          <w:tcPr>
-            <w:tcW w:type="dxa" w:w="2379"/>
-            <w:tcBorders>
-              <w:top w:val="single" w:color="000000" w:sz="2" w:space="0" w:shadow="0" w:frame="0"/>
-              <w:left w:val="single" w:color="000000" w:sz="6" w:space="0" w:shadow="0" w:frame="0"/>
-              <w:bottom w:val="single" w:color="000000" w:sz="2" w:space="0" w:shadow="0" w:frame="0"/>
-              <w:right w:val="single" w:color="000000" w:sz="6" w:space="0" w:shadow="0" w:frame="0"/>
-            </w:tcBorders>
-            <w:shd w:val="clear" w:color="auto" w:fill="auto"/>
-            <w:tcMar>
-              <w:top w:type="dxa" w:w="80"/>
-              <w:left w:type="dxa" w:w="80"/>
-              <w:bottom w:type="dxa" w:w="80"/>
-              <w:right w:type="dxa" w:w="80"/>
-            </w:tcMar>
-            <w:vAlign w:val="center"/>
-          </w:tcPr>
-          <w:p/>
-        </w:tc>
-        <w:tc>
-          <w:tcPr>
-            <w:tcW w:type="dxa" w:w="2379"/>
-            <w:tcBorders>
-              <w:top w:val="single" w:color="000000" w:sz="2" w:space="0" w:shadow="0" w:frame="0"/>
-              <w:left w:val="single" w:color="000000" w:sz="6" w:space="0" w:shadow="0" w:frame="0"/>
-              <w:bottom w:val="single" w:color="000000" w:sz="2" w:space="0" w:shadow="0" w:frame="0"/>
-              <w:right w:val="single" w:color="000000" w:sz="2" w:space="0" w:shadow="0" w:frame="0"/>
+              <w:top w:val="single" w:color="a7a7a7" w:sz="8" w:space="0" w:shadow="0" w:frame="0"/>
+              <w:left w:val="single" w:color="525252" w:sz="8" w:space="0" w:shadow="0" w:frame="0"/>
+              <w:bottom w:val="single" w:color="a7a7a7" w:sz="8" w:space="0" w:shadow="0" w:frame="0"/>
+              <w:right w:val="single" w:color="a7a7a7" w:sz="8" w:space="0" w:shadow="0" w:frame="0"/>
+            </w:tcBorders>
+            <w:shd w:val="clear" w:color="auto" w:fill="auto"/>
+            <w:tcMar>
+              <w:top w:type="dxa" w:w="80"/>
+              <w:left w:type="dxa" w:w="80"/>
+              <w:bottom w:type="dxa" w:w="80"/>
+              <w:right w:type="dxa" w:w="80"/>
+            </w:tcMar>
+            <w:vAlign w:val="center"/>
+          </w:tcPr>
+          <w:p/>
+        </w:tc>
+        <w:tc>
+          <w:tcPr>
+            <w:tcW w:type="dxa" w:w="2379"/>
+            <w:tcBorders>
+              <w:top w:val="single" w:color="a7a7a7" w:sz="8" w:space="0" w:shadow="0" w:frame="0"/>
+              <w:left w:val="single" w:color="a7a7a7" w:sz="8" w:space="0" w:shadow="0" w:frame="0"/>
+              <w:bottom w:val="single" w:color="a7a7a7" w:sz="8" w:space="0" w:shadow="0" w:frame="0"/>
+              <w:right w:val="single" w:color="a7a7a7" w:sz="8" w:space="0" w:shadow="0" w:frame="0"/>
+            </w:tcBorders>
+            <w:shd w:val="clear" w:color="auto" w:fill="auto"/>
+            <w:tcMar>
+              <w:top w:type="dxa" w:w="80"/>
+              <w:left w:type="dxa" w:w="80"/>
+              <w:bottom w:type="dxa" w:w="80"/>
+              <w:right w:type="dxa" w:w="80"/>
+            </w:tcMar>
+            <w:vAlign w:val="center"/>
+          </w:tcPr>
+          <w:p/>
+        </w:tc>
+        <w:tc>
+          <w:tcPr>
+            <w:tcW w:type="dxa" w:w="2379"/>
+            <w:tcBorders>
+              <w:top w:val="single" w:color="a7a7a7" w:sz="8" w:space="0" w:shadow="0" w:frame="0"/>
+              <w:left w:val="single" w:color="a7a7a7" w:sz="8" w:space="0" w:shadow="0" w:frame="0"/>
+              <w:bottom w:val="single" w:color="a7a7a7" w:sz="8" w:space="0" w:shadow="0" w:frame="0"/>
+              <w:right w:val="single" w:color="a7a7a7" w:sz="8" w:space="0" w:shadow="0" w:frame="0"/>
+            </w:tcBorders>
+            <w:shd w:val="clear" w:color="auto" w:fill="auto"/>
+            <w:tcMar>
+              <w:top w:type="dxa" w:w="80"/>
+              <w:left w:type="dxa" w:w="80"/>
+              <w:bottom w:type="dxa" w:w="80"/>
+              <w:right w:type="dxa" w:w="80"/>
+            </w:tcMar>
+            <w:vAlign w:val="center"/>
+          </w:tcPr>
+          <w:p/>
+        </w:tc>
+        <w:tc>
+          <w:tcPr>
+            <w:tcW w:type="dxa" w:w="2379"/>
+            <w:tcBorders>
+              <w:top w:val="single" w:color="a7a7a7" w:sz="8" w:space="0" w:shadow="0" w:frame="0"/>
+              <w:left w:val="single" w:color="a7a7a7" w:sz="8" w:space="0" w:shadow="0" w:frame="0"/>
+              <w:bottom w:val="single" w:color="a7a7a7" w:sz="8" w:space="0" w:shadow="0" w:frame="0"/>
+              <w:right w:val="single" w:color="525252" w:sz="8" w:space="0" w:shadow="0" w:frame="0"/>
             </w:tcBorders>
             <w:shd w:val="clear" w:color="auto" w:fill="auto"/>
             <w:tcMar>
@@ -279,70 +279,70 @@
           <w:tcPr>
             <w:tcW w:type="dxa" w:w="2379"/>
             <w:tcBorders>
-              <w:top w:val="single" w:color="000000" w:sz="2" w:space="0" w:shadow="0" w:frame="0"/>
-              <w:left w:val="single" w:color="000000" w:sz="6" w:space="0" w:shadow="0" w:frame="0"/>
-              <w:bottom w:val="single" w:color="000000" w:sz="2" w:space="0" w:shadow="0" w:frame="0"/>
-              <w:right w:val="single" w:color="000000" w:sz="2" w:space="0" w:shadow="0" w:frame="0"/>
-            </w:tcBorders>
-            <w:shd w:val="clear" w:color="auto" w:fill="auto"/>
-            <w:tcMar>
-              <w:top w:type="dxa" w:w="80"/>
-              <w:left w:type="dxa" w:w="80"/>
-              <w:bottom w:type="dxa" w:w="80"/>
-              <w:right w:type="dxa" w:w="80"/>
-            </w:tcMar>
-            <w:vAlign w:val="center"/>
-          </w:tcPr>
-          <w:p/>
-        </w:tc>
-        <w:tc>
-          <w:tcPr>
-            <w:tcW w:type="dxa" w:w="2379"/>
-            <w:tcBorders>
-              <w:top w:val="single" w:color="000000" w:sz="2" w:space="0" w:shadow="0" w:frame="0"/>
-              <w:left w:val="single" w:color="000000" w:sz="2" w:space="0" w:shadow="0" w:frame="0"/>
-              <w:bottom w:val="single" w:color="000000" w:sz="2" w:space="0" w:shadow="0" w:frame="0"/>
-              <w:right w:val="single" w:color="000000" w:sz="6" w:space="0" w:shadow="0" w:frame="0"/>
-            </w:tcBorders>
-            <w:shd w:val="clear" w:color="auto" w:fill="auto"/>
-            <w:tcMar>
-              <w:top w:type="dxa" w:w="80"/>
-              <w:left w:type="dxa" w:w="80"/>
-              <w:bottom w:type="dxa" w:w="80"/>
-              <w:right w:type="dxa" w:w="80"/>
-            </w:tcMar>
-            <w:vAlign w:val="center"/>
-          </w:tcPr>
-          <w:p/>
-        </w:tc>
-        <w:tc>
-          <w:tcPr>
-            <w:tcW w:type="dxa" w:w="2379"/>
-            <w:tcBorders>
-              <w:top w:val="single" w:color="000000" w:sz="2" w:space="0" w:shadow="0" w:frame="0"/>
-              <w:left w:val="single" w:color="000000" w:sz="6" w:space="0" w:shadow="0" w:frame="0"/>
-              <w:bottom w:val="single" w:color="000000" w:sz="2" w:space="0" w:shadow="0" w:frame="0"/>
-              <w:right w:val="single" w:color="000000" w:sz="6" w:space="0" w:shadow="0" w:frame="0"/>
-            </w:tcBorders>
-            <w:shd w:val="clear" w:color="auto" w:fill="auto"/>
-            <w:tcMar>
-              <w:top w:type="dxa" w:w="80"/>
-              <w:left w:type="dxa" w:w="80"/>
-              <w:bottom w:type="dxa" w:w="80"/>
-              <w:right w:type="dxa" w:w="80"/>
-            </w:tcMar>
-            <w:vAlign w:val="center"/>
-          </w:tcPr>
-          <w:p/>
-        </w:tc>
-        <w:tc>
-          <w:tcPr>
-            <w:tcW w:type="dxa" w:w="2379"/>
-            <w:tcBorders>
-              <w:top w:val="single" w:color="000000" w:sz="2" w:space="0" w:shadow="0" w:frame="0"/>
-              <w:left w:val="single" w:color="000000" w:sz="6" w:space="0" w:shadow="0" w:frame="0"/>
-              <w:bottom w:val="single" w:color="000000" w:sz="2" w:space="0" w:shadow="0" w:frame="0"/>
-              <w:right w:val="single" w:color="000000" w:sz="2" w:space="0" w:shadow="0" w:frame="0"/>
+              <w:top w:val="single" w:color="a7a7a7" w:sz="8" w:space="0" w:shadow="0" w:frame="0"/>
+              <w:left w:val="single" w:color="525252" w:sz="8" w:space="0" w:shadow="0" w:frame="0"/>
+              <w:bottom w:val="single" w:color="a7a7a7" w:sz="8" w:space="0" w:shadow="0" w:frame="0"/>
+              <w:right w:val="single" w:color="a7a7a7" w:sz="8" w:space="0" w:shadow="0" w:frame="0"/>
+            </w:tcBorders>
+            <w:shd w:val="clear" w:color="auto" w:fill="auto"/>
+            <w:tcMar>
+              <w:top w:type="dxa" w:w="80"/>
+              <w:left w:type="dxa" w:w="80"/>
+              <w:bottom w:type="dxa" w:w="80"/>
+              <w:right w:type="dxa" w:w="80"/>
+            </w:tcMar>
+            <w:vAlign w:val="center"/>
+          </w:tcPr>
+          <w:p/>
+        </w:tc>
+        <w:tc>
+          <w:tcPr>
+            <w:tcW w:type="dxa" w:w="2379"/>
+            <w:tcBorders>
+              <w:top w:val="single" w:color="a7a7a7" w:sz="8" w:space="0" w:shadow="0" w:frame="0"/>
+              <w:left w:val="single" w:color="a7a7a7" w:sz="8" w:space="0" w:shadow="0" w:frame="0"/>
+              <w:bottom w:val="single" w:color="a7a7a7" w:sz="8" w:space="0" w:shadow="0" w:frame="0"/>
+              <w:right w:val="single" w:color="a7a7a7" w:sz="8" w:space="0" w:shadow="0" w:frame="0"/>
+            </w:tcBorders>
+            <w:shd w:val="clear" w:color="auto" w:fill="auto"/>
+            <w:tcMar>
+              <w:top w:type="dxa" w:w="80"/>
+              <w:left w:type="dxa" w:w="80"/>
+              <w:bottom w:type="dxa" w:w="80"/>
+              <w:right w:type="dxa" w:w="80"/>
+            </w:tcMar>
+            <w:vAlign w:val="center"/>
+          </w:tcPr>
+          <w:p/>
+        </w:tc>
+        <w:tc>
+          <w:tcPr>
+            <w:tcW w:type="dxa" w:w="2379"/>
+            <w:tcBorders>
+              <w:top w:val="single" w:color="a7a7a7" w:sz="8" w:space="0" w:shadow="0" w:frame="0"/>
+              <w:left w:val="single" w:color="a7a7a7" w:sz="8" w:space="0" w:shadow="0" w:frame="0"/>
+              <w:bottom w:val="single" w:color="a7a7a7" w:sz="8" w:space="0" w:shadow="0" w:frame="0"/>
+              <w:right w:val="single" w:color="a7a7a7" w:sz="8" w:space="0" w:shadow="0" w:frame="0"/>
+            </w:tcBorders>
+            <w:shd w:val="clear" w:color="auto" w:fill="auto"/>
+            <w:tcMar>
+              <w:top w:type="dxa" w:w="80"/>
+              <w:left w:type="dxa" w:w="80"/>
+              <w:bottom w:type="dxa" w:w="80"/>
+              <w:right w:type="dxa" w:w="80"/>
+            </w:tcMar>
+            <w:vAlign w:val="center"/>
+          </w:tcPr>
+          <w:p/>
+        </w:tc>
+        <w:tc>
+          <w:tcPr>
+            <w:tcW w:type="dxa" w:w="2379"/>
+            <w:tcBorders>
+              <w:top w:val="single" w:color="a7a7a7" w:sz="8" w:space="0" w:shadow="0" w:frame="0"/>
+              <w:left w:val="single" w:color="a7a7a7" w:sz="8" w:space="0" w:shadow="0" w:frame="0"/>
+              <w:bottom w:val="single" w:color="a7a7a7" w:sz="8" w:space="0" w:shadow="0" w:frame="0"/>
+              <w:right w:val="single" w:color="525252" w:sz="8" w:space="0" w:shadow="0" w:frame="0"/>
             </w:tcBorders>
             <w:shd w:val="clear" w:color="auto" w:fill="auto"/>
             <w:tcMar>
@@ -367,70 +367,70 @@
           <w:tcPr>
             <w:tcW w:type="dxa" w:w="2379"/>
             <w:tcBorders>
-              <w:top w:val="single" w:color="000000" w:sz="2" w:space="0" w:shadow="0" w:frame="0"/>
-              <w:left w:val="single" w:color="000000" w:sz="6" w:space="0" w:shadow="0" w:frame="0"/>
-              <w:bottom w:val="single" w:color="000000" w:sz="2" w:space="0" w:shadow="0" w:frame="0"/>
-              <w:right w:val="single" w:color="000000" w:sz="2" w:space="0" w:shadow="0" w:frame="0"/>
-            </w:tcBorders>
-            <w:shd w:val="clear" w:color="auto" w:fill="auto"/>
-            <w:tcMar>
-              <w:top w:type="dxa" w:w="80"/>
-              <w:left w:type="dxa" w:w="80"/>
-              <w:bottom w:type="dxa" w:w="80"/>
-              <w:right w:type="dxa" w:w="80"/>
-            </w:tcMar>
-            <w:vAlign w:val="center"/>
-          </w:tcPr>
-          <w:p/>
-        </w:tc>
-        <w:tc>
-          <w:tcPr>
-            <w:tcW w:type="dxa" w:w="2379"/>
-            <w:tcBorders>
-              <w:top w:val="single" w:color="000000" w:sz="2" w:space="0" w:shadow="0" w:frame="0"/>
-              <w:left w:val="single" w:color="000000" w:sz="2" w:space="0" w:shadow="0" w:frame="0"/>
-              <w:bottom w:val="single" w:color="000000" w:sz="2" w:space="0" w:shadow="0" w:frame="0"/>
-              <w:right w:val="single" w:color="000000" w:sz="6" w:space="0" w:shadow="0" w:frame="0"/>
-            </w:tcBorders>
-            <w:shd w:val="clear" w:color="auto" w:fill="auto"/>
-            <w:tcMar>
-              <w:top w:type="dxa" w:w="80"/>
-              <w:left w:type="dxa" w:w="80"/>
-              <w:bottom w:type="dxa" w:w="80"/>
-              <w:right w:type="dxa" w:w="80"/>
-            </w:tcMar>
-            <w:vAlign w:val="center"/>
-          </w:tcPr>
-          <w:p/>
-        </w:tc>
-        <w:tc>
-          <w:tcPr>
-            <w:tcW w:type="dxa" w:w="2379"/>
-            <w:tcBorders>
-              <w:top w:val="single" w:color="000000" w:sz="2" w:space="0" w:shadow="0" w:frame="0"/>
-              <w:left w:val="single" w:color="000000" w:sz="6" w:space="0" w:shadow="0" w:frame="0"/>
-              <w:bottom w:val="single" w:color="000000" w:sz="2" w:space="0" w:shadow="0" w:frame="0"/>
-              <w:right w:val="single" w:color="000000" w:sz="6" w:space="0" w:shadow="0" w:frame="0"/>
-            </w:tcBorders>
-            <w:shd w:val="clear" w:color="auto" w:fill="auto"/>
-            <w:tcMar>
-              <w:top w:type="dxa" w:w="80"/>
-              <w:left w:type="dxa" w:w="80"/>
-              <w:bottom w:type="dxa" w:w="80"/>
-              <w:right w:type="dxa" w:w="80"/>
-            </w:tcMar>
-            <w:vAlign w:val="center"/>
-          </w:tcPr>
-          <w:p/>
-        </w:tc>
-        <w:tc>
-          <w:tcPr>
-            <w:tcW w:type="dxa" w:w="2379"/>
-            <w:tcBorders>
-              <w:top w:val="single" w:color="000000" w:sz="2" w:space="0" w:shadow="0" w:frame="0"/>
-              <w:left w:val="single" w:color="000000" w:sz="6" w:space="0" w:shadow="0" w:frame="0"/>
-              <w:bottom w:val="single" w:color="000000" w:sz="2" w:space="0" w:shadow="0" w:frame="0"/>
-              <w:right w:val="single" w:color="000000" w:sz="2" w:space="0" w:shadow="0" w:frame="0"/>
+              <w:top w:val="single" w:color="a7a7a7" w:sz="8" w:space="0" w:shadow="0" w:frame="0"/>
+              <w:left w:val="single" w:color="525252" w:sz="8" w:space="0" w:shadow="0" w:frame="0"/>
+              <w:bottom w:val="single" w:color="a7a7a7" w:sz="8" w:space="0" w:shadow="0" w:frame="0"/>
+              <w:right w:val="single" w:color="a7a7a7" w:sz="8" w:space="0" w:shadow="0" w:frame="0"/>
+            </w:tcBorders>
+            <w:shd w:val="clear" w:color="auto" w:fill="auto"/>
+            <w:tcMar>
+              <w:top w:type="dxa" w:w="80"/>
+              <w:left w:type="dxa" w:w="80"/>
+              <w:bottom w:type="dxa" w:w="80"/>
+              <w:right w:type="dxa" w:w="80"/>
+            </w:tcMar>
+            <w:vAlign w:val="center"/>
+          </w:tcPr>
+          <w:p/>
+        </w:tc>
+        <w:tc>
+          <w:tcPr>
+            <w:tcW w:type="dxa" w:w="2379"/>
+            <w:tcBorders>
+              <w:top w:val="single" w:color="a7a7a7" w:sz="8" w:space="0" w:shadow="0" w:frame="0"/>
+              <w:left w:val="single" w:color="a7a7a7" w:sz="8" w:space="0" w:shadow="0" w:frame="0"/>
+              <w:bottom w:val="single" w:color="a7a7a7" w:sz="8" w:space="0" w:shadow="0" w:frame="0"/>
+              <w:right w:val="single" w:color="a7a7a7" w:sz="8" w:space="0" w:shadow="0" w:frame="0"/>
+            </w:tcBorders>
+            <w:shd w:val="clear" w:color="auto" w:fill="auto"/>
+            <w:tcMar>
+              <w:top w:type="dxa" w:w="80"/>
+              <w:left w:type="dxa" w:w="80"/>
+              <w:bottom w:type="dxa" w:w="80"/>
+              <w:right w:type="dxa" w:w="80"/>
+            </w:tcMar>
+            <w:vAlign w:val="center"/>
+          </w:tcPr>
+          <w:p/>
+        </w:tc>
+        <w:tc>
+          <w:tcPr>
+            <w:tcW w:type="dxa" w:w="2379"/>
+            <w:tcBorders>
+              <w:top w:val="single" w:color="a7a7a7" w:sz="8" w:space="0" w:shadow="0" w:frame="0"/>
+              <w:left w:val="single" w:color="a7a7a7" w:sz="8" w:space="0" w:shadow="0" w:frame="0"/>
+              <w:bottom w:val="single" w:color="a7a7a7" w:sz="8" w:space="0" w:shadow="0" w:frame="0"/>
+              <w:right w:val="single" w:color="a7a7a7" w:sz="8" w:space="0" w:shadow="0" w:frame="0"/>
+            </w:tcBorders>
+            <w:shd w:val="clear" w:color="auto" w:fill="auto"/>
+            <w:tcMar>
+              <w:top w:type="dxa" w:w="80"/>
+              <w:left w:type="dxa" w:w="80"/>
+              <w:bottom w:type="dxa" w:w="80"/>
+              <w:right w:type="dxa" w:w="80"/>
+            </w:tcMar>
+            <w:vAlign w:val="center"/>
+          </w:tcPr>
+          <w:p/>
+        </w:tc>
+        <w:tc>
+          <w:tcPr>
+            <w:tcW w:type="dxa" w:w="2379"/>
+            <w:tcBorders>
+              <w:top w:val="single" w:color="a7a7a7" w:sz="8" w:space="0" w:shadow="0" w:frame="0"/>
+              <w:left w:val="single" w:color="a7a7a7" w:sz="8" w:space="0" w:shadow="0" w:frame="0"/>
+              <w:bottom w:val="single" w:color="a7a7a7" w:sz="8" w:space="0" w:shadow="0" w:frame="0"/>
+              <w:right w:val="single" w:color="525252" w:sz="8" w:space="0" w:shadow="0" w:frame="0"/>
             </w:tcBorders>
             <w:shd w:val="clear" w:color="auto" w:fill="auto"/>
             <w:tcMar>
@@ -455,70 +455,70 @@
           <w:tcPr>
             <w:tcW w:type="dxa" w:w="2379"/>
             <w:tcBorders>
-              <w:top w:val="single" w:color="000000" w:sz="2" w:space="0" w:shadow="0" w:frame="0"/>
-              <w:left w:val="single" w:color="000000" w:sz="6" w:space="0" w:shadow="0" w:frame="0"/>
-              <w:bottom w:val="single" w:color="000000" w:sz="2" w:space="0" w:shadow="0" w:frame="0"/>
-              <w:right w:val="single" w:color="000000" w:sz="2" w:space="0" w:shadow="0" w:frame="0"/>
-            </w:tcBorders>
-            <w:shd w:val="clear" w:color="auto" w:fill="auto"/>
-            <w:tcMar>
-              <w:top w:type="dxa" w:w="80"/>
-              <w:left w:type="dxa" w:w="80"/>
-              <w:bottom w:type="dxa" w:w="80"/>
-              <w:right w:type="dxa" w:w="80"/>
-            </w:tcMar>
-            <w:vAlign w:val="center"/>
-          </w:tcPr>
-          <w:p/>
-        </w:tc>
-        <w:tc>
-          <w:tcPr>
-            <w:tcW w:type="dxa" w:w="2379"/>
-            <w:tcBorders>
-              <w:top w:val="single" w:color="000000" w:sz="2" w:space="0" w:shadow="0" w:frame="0"/>
-              <w:left w:val="single" w:color="000000" w:sz="2" w:space="0" w:shadow="0" w:frame="0"/>
-              <w:bottom w:val="single" w:color="000000" w:sz="2" w:space="0" w:shadow="0" w:frame="0"/>
-              <w:right w:val="single" w:color="000000" w:sz="6" w:space="0" w:shadow="0" w:frame="0"/>
-            </w:tcBorders>
-            <w:shd w:val="clear" w:color="auto" w:fill="auto"/>
-            <w:tcMar>
-              <w:top w:type="dxa" w:w="80"/>
-              <w:left w:type="dxa" w:w="80"/>
-              <w:bottom w:type="dxa" w:w="80"/>
-              <w:right w:type="dxa" w:w="80"/>
-            </w:tcMar>
-            <w:vAlign w:val="center"/>
-          </w:tcPr>
-          <w:p/>
-        </w:tc>
-        <w:tc>
-          <w:tcPr>
-            <w:tcW w:type="dxa" w:w="2379"/>
-            <w:tcBorders>
-              <w:top w:val="single" w:color="000000" w:sz="2" w:space="0" w:shadow="0" w:frame="0"/>
-              <w:left w:val="single" w:color="000000" w:sz="6" w:space="0" w:shadow="0" w:frame="0"/>
-              <w:bottom w:val="single" w:color="000000" w:sz="2" w:space="0" w:shadow="0" w:frame="0"/>
-              <w:right w:val="single" w:color="000000" w:sz="6" w:space="0" w:shadow="0" w:frame="0"/>
-            </w:tcBorders>
-            <w:shd w:val="clear" w:color="auto" w:fill="auto"/>
-            <w:tcMar>
-              <w:top w:type="dxa" w:w="80"/>
-              <w:left w:type="dxa" w:w="80"/>
-              <w:bottom w:type="dxa" w:w="80"/>
-              <w:right w:type="dxa" w:w="80"/>
-            </w:tcMar>
-            <w:vAlign w:val="center"/>
-          </w:tcPr>
-          <w:p/>
-        </w:tc>
-        <w:tc>
-          <w:tcPr>
-            <w:tcW w:type="dxa" w:w="2379"/>
-            <w:tcBorders>
-              <w:top w:val="single" w:color="000000" w:sz="2" w:space="0" w:shadow="0" w:frame="0"/>
-              <w:left w:val="single" w:color="000000" w:sz="6" w:space="0" w:shadow="0" w:frame="0"/>
-              <w:bottom w:val="single" w:color="000000" w:sz="2" w:space="0" w:shadow="0" w:frame="0"/>
-              <w:right w:val="single" w:color="000000" w:sz="2" w:space="0" w:shadow="0" w:frame="0"/>
+              <w:top w:val="single" w:color="a7a7a7" w:sz="8" w:space="0" w:shadow="0" w:frame="0"/>
+              <w:left w:val="single" w:color="525252" w:sz="8" w:space="0" w:shadow="0" w:frame="0"/>
+              <w:bottom w:val="single" w:color="a7a7a7" w:sz="8" w:space="0" w:shadow="0" w:frame="0"/>
+              <w:right w:val="single" w:color="a7a7a7" w:sz="8" w:space="0" w:shadow="0" w:frame="0"/>
+            </w:tcBorders>
+            <w:shd w:val="clear" w:color="auto" w:fill="auto"/>
+            <w:tcMar>
+              <w:top w:type="dxa" w:w="80"/>
+              <w:left w:type="dxa" w:w="80"/>
+              <w:bottom w:type="dxa" w:w="80"/>
+              <w:right w:type="dxa" w:w="80"/>
+            </w:tcMar>
+            <w:vAlign w:val="center"/>
+          </w:tcPr>
+          <w:p/>
+        </w:tc>
+        <w:tc>
+          <w:tcPr>
+            <w:tcW w:type="dxa" w:w="2379"/>
+            <w:tcBorders>
+              <w:top w:val="single" w:color="a7a7a7" w:sz="8" w:space="0" w:shadow="0" w:frame="0"/>
+              <w:left w:val="single" w:color="a7a7a7" w:sz="8" w:space="0" w:shadow="0" w:frame="0"/>
+              <w:bottom w:val="single" w:color="a7a7a7" w:sz="8" w:space="0" w:shadow="0" w:frame="0"/>
+              <w:right w:val="single" w:color="a7a7a7" w:sz="8" w:space="0" w:shadow="0" w:frame="0"/>
+            </w:tcBorders>
+            <w:shd w:val="clear" w:color="auto" w:fill="auto"/>
+            <w:tcMar>
+              <w:top w:type="dxa" w:w="80"/>
+              <w:left w:type="dxa" w:w="80"/>
+              <w:bottom w:type="dxa" w:w="80"/>
+              <w:right w:type="dxa" w:w="80"/>
+            </w:tcMar>
+            <w:vAlign w:val="center"/>
+          </w:tcPr>
+          <w:p/>
+        </w:tc>
+        <w:tc>
+          <w:tcPr>
+            <w:tcW w:type="dxa" w:w="2379"/>
+            <w:tcBorders>
+              <w:top w:val="single" w:color="a7a7a7" w:sz="8" w:space="0" w:shadow="0" w:frame="0"/>
+              <w:left w:val="single" w:color="a7a7a7" w:sz="8" w:space="0" w:shadow="0" w:frame="0"/>
+              <w:bottom w:val="single" w:color="a7a7a7" w:sz="8" w:space="0" w:shadow="0" w:frame="0"/>
+              <w:right w:val="single" w:color="a7a7a7" w:sz="8" w:space="0" w:shadow="0" w:frame="0"/>
+            </w:tcBorders>
+            <w:shd w:val="clear" w:color="auto" w:fill="auto"/>
+            <w:tcMar>
+              <w:top w:type="dxa" w:w="80"/>
+              <w:left w:type="dxa" w:w="80"/>
+              <w:bottom w:type="dxa" w:w="80"/>
+              <w:right w:type="dxa" w:w="80"/>
+            </w:tcMar>
+            <w:vAlign w:val="center"/>
+          </w:tcPr>
+          <w:p/>
+        </w:tc>
+        <w:tc>
+          <w:tcPr>
+            <w:tcW w:type="dxa" w:w="2379"/>
+            <w:tcBorders>
+              <w:top w:val="single" w:color="a7a7a7" w:sz="8" w:space="0" w:shadow="0" w:frame="0"/>
+              <w:left w:val="single" w:color="a7a7a7" w:sz="8" w:space="0" w:shadow="0" w:frame="0"/>
+              <w:bottom w:val="single" w:color="a7a7a7" w:sz="8" w:space="0" w:shadow="0" w:frame="0"/>
+              <w:right w:val="single" w:color="525252" w:sz="8" w:space="0" w:shadow="0" w:frame="0"/>
             </w:tcBorders>
             <w:shd w:val="clear" w:color="auto" w:fill="auto"/>
             <w:tcMar>
@@ -543,70 +543,70 @@
           <w:tcPr>
             <w:tcW w:type="dxa" w:w="2379"/>
             <w:tcBorders>
-              <w:top w:val="single" w:color="000000" w:sz="2" w:space="0" w:shadow="0" w:frame="0"/>
-              <w:left w:val="single" w:color="000000" w:sz="6" w:space="0" w:shadow="0" w:frame="0"/>
-              <w:bottom w:val="single" w:color="000000" w:sz="2" w:space="0" w:shadow="0" w:frame="0"/>
-              <w:right w:val="single" w:color="000000" w:sz="2" w:space="0" w:shadow="0" w:frame="0"/>
-            </w:tcBorders>
-            <w:shd w:val="clear" w:color="auto" w:fill="auto"/>
-            <w:tcMar>
-              <w:top w:type="dxa" w:w="80"/>
-              <w:left w:type="dxa" w:w="80"/>
-              <w:bottom w:type="dxa" w:w="80"/>
-              <w:right w:type="dxa" w:w="80"/>
-            </w:tcMar>
-            <w:vAlign w:val="center"/>
-          </w:tcPr>
-          <w:p/>
-        </w:tc>
-        <w:tc>
-          <w:tcPr>
-            <w:tcW w:type="dxa" w:w="2379"/>
-            <w:tcBorders>
-              <w:top w:val="single" w:color="000000" w:sz="2" w:space="0" w:shadow="0" w:frame="0"/>
-              <w:left w:val="single" w:color="000000" w:sz="2" w:space="0" w:shadow="0" w:frame="0"/>
-              <w:bottom w:val="single" w:color="000000" w:sz="2" w:space="0" w:shadow="0" w:frame="0"/>
-              <w:right w:val="single" w:color="000000" w:sz="6" w:space="0" w:shadow="0" w:frame="0"/>
-            </w:tcBorders>
-            <w:shd w:val="clear" w:color="auto" w:fill="auto"/>
-            <w:tcMar>
-              <w:top w:type="dxa" w:w="80"/>
-              <w:left w:type="dxa" w:w="80"/>
-              <w:bottom w:type="dxa" w:w="80"/>
-              <w:right w:type="dxa" w:w="80"/>
-            </w:tcMar>
-            <w:vAlign w:val="center"/>
-          </w:tcPr>
-          <w:p/>
-        </w:tc>
-        <w:tc>
-          <w:tcPr>
-            <w:tcW w:type="dxa" w:w="2379"/>
-            <w:tcBorders>
-              <w:top w:val="single" w:color="000000" w:sz="2" w:space="0" w:shadow="0" w:frame="0"/>
-              <w:left w:val="single" w:color="000000" w:sz="6" w:space="0" w:shadow="0" w:frame="0"/>
-              <w:bottom w:val="single" w:color="000000" w:sz="2" w:space="0" w:shadow="0" w:frame="0"/>
-              <w:right w:val="single" w:color="000000" w:sz="6" w:space="0" w:shadow="0" w:frame="0"/>
-            </w:tcBorders>
-            <w:shd w:val="clear" w:color="auto" w:fill="auto"/>
-            <w:tcMar>
-              <w:top w:type="dxa" w:w="80"/>
-              <w:left w:type="dxa" w:w="80"/>
-              <w:bottom w:type="dxa" w:w="80"/>
-              <w:right w:type="dxa" w:w="80"/>
-            </w:tcMar>
-            <w:vAlign w:val="center"/>
-          </w:tcPr>
-          <w:p/>
-        </w:tc>
-        <w:tc>
-          <w:tcPr>
-            <w:tcW w:type="dxa" w:w="2379"/>
-            <w:tcBorders>
-              <w:top w:val="single" w:color="000000" w:sz="2" w:space="0" w:shadow="0" w:frame="0"/>
-              <w:left w:val="single" w:color="000000" w:sz="6" w:space="0" w:shadow="0" w:frame="0"/>
-              <w:bottom w:val="single" w:color="000000" w:sz="2" w:space="0" w:shadow="0" w:frame="0"/>
-              <w:right w:val="single" w:color="000000" w:sz="2" w:space="0" w:shadow="0" w:frame="0"/>
+              <w:top w:val="single" w:color="a7a7a7" w:sz="8" w:space="0" w:shadow="0" w:frame="0"/>
+              <w:left w:val="single" w:color="525252" w:sz="8" w:space="0" w:shadow="0" w:frame="0"/>
+              <w:bottom w:val="single" w:color="a7a7a7" w:sz="8" w:space="0" w:shadow="0" w:frame="0"/>
+              <w:right w:val="single" w:color="a7a7a7" w:sz="8" w:space="0" w:shadow="0" w:frame="0"/>
+            </w:tcBorders>
+            <w:shd w:val="clear" w:color="auto" w:fill="auto"/>
+            <w:tcMar>
+              <w:top w:type="dxa" w:w="80"/>
+              <w:left w:type="dxa" w:w="80"/>
+              <w:bottom w:type="dxa" w:w="80"/>
+              <w:right w:type="dxa" w:w="80"/>
+            </w:tcMar>
+            <w:vAlign w:val="center"/>
+          </w:tcPr>
+          <w:p/>
+        </w:tc>
+        <w:tc>
+          <w:tcPr>
+            <w:tcW w:type="dxa" w:w="2379"/>
+            <w:tcBorders>
+              <w:top w:val="single" w:color="a7a7a7" w:sz="8" w:space="0" w:shadow="0" w:frame="0"/>
+              <w:left w:val="single" w:color="a7a7a7" w:sz="8" w:space="0" w:shadow="0" w:frame="0"/>
+              <w:bottom w:val="single" w:color="a7a7a7" w:sz="8" w:space="0" w:shadow="0" w:frame="0"/>
+              <w:right w:val="single" w:color="a7a7a7" w:sz="8" w:space="0" w:shadow="0" w:frame="0"/>
+            </w:tcBorders>
+            <w:shd w:val="clear" w:color="auto" w:fill="auto"/>
+            <w:tcMar>
+              <w:top w:type="dxa" w:w="80"/>
+              <w:left w:type="dxa" w:w="80"/>
+              <w:bottom w:type="dxa" w:w="80"/>
+              <w:right w:type="dxa" w:w="80"/>
+            </w:tcMar>
+            <w:vAlign w:val="center"/>
+          </w:tcPr>
+          <w:p/>
+        </w:tc>
+        <w:tc>
+          <w:tcPr>
+            <w:tcW w:type="dxa" w:w="2379"/>
+            <w:tcBorders>
+              <w:top w:val="single" w:color="a7a7a7" w:sz="8" w:space="0" w:shadow="0" w:frame="0"/>
+              <w:left w:val="single" w:color="a7a7a7" w:sz="8" w:space="0" w:shadow="0" w:frame="0"/>
+              <w:bottom w:val="single" w:color="a7a7a7" w:sz="8" w:space="0" w:shadow="0" w:frame="0"/>
+              <w:right w:val="single" w:color="a7a7a7" w:sz="8" w:space="0" w:shadow="0" w:frame="0"/>
+            </w:tcBorders>
+            <w:shd w:val="clear" w:color="auto" w:fill="auto"/>
+            <w:tcMar>
+              <w:top w:type="dxa" w:w="80"/>
+              <w:left w:type="dxa" w:w="80"/>
+              <w:bottom w:type="dxa" w:w="80"/>
+              <w:right w:type="dxa" w:w="80"/>
+            </w:tcMar>
+            <w:vAlign w:val="center"/>
+          </w:tcPr>
+          <w:p/>
+        </w:tc>
+        <w:tc>
+          <w:tcPr>
+            <w:tcW w:type="dxa" w:w="2379"/>
+            <w:tcBorders>
+              <w:top w:val="single" w:color="a7a7a7" w:sz="8" w:space="0" w:shadow="0" w:frame="0"/>
+              <w:left w:val="single" w:color="a7a7a7" w:sz="8" w:space="0" w:shadow="0" w:frame="0"/>
+              <w:bottom w:val="single" w:color="a7a7a7" w:sz="8" w:space="0" w:shadow="0" w:frame="0"/>
+              <w:right w:val="single" w:color="525252" w:sz="8" w:space="0" w:shadow="0" w:frame="0"/>
             </w:tcBorders>
             <w:shd w:val="clear" w:color="auto" w:fill="auto"/>
             <w:tcMar>
@@ -631,70 +631,70 @@
           <w:tcPr>
             <w:tcW w:type="dxa" w:w="2379"/>
             <w:tcBorders>
-              <w:top w:val="single" w:color="000000" w:sz="2" w:space="0" w:shadow="0" w:frame="0"/>
-              <w:left w:val="single" w:color="000000" w:sz="6" w:space="0" w:shadow="0" w:frame="0"/>
-              <w:bottom w:val="single" w:color="000000" w:sz="2" w:space="0" w:shadow="0" w:frame="0"/>
-              <w:right w:val="single" w:color="000000" w:sz="2" w:space="0" w:shadow="0" w:frame="0"/>
-            </w:tcBorders>
-            <w:shd w:val="clear" w:color="auto" w:fill="auto"/>
-            <w:tcMar>
-              <w:top w:type="dxa" w:w="80"/>
-              <w:left w:type="dxa" w:w="80"/>
-              <w:bottom w:type="dxa" w:w="80"/>
-              <w:right w:type="dxa" w:w="80"/>
-            </w:tcMar>
-            <w:vAlign w:val="center"/>
-          </w:tcPr>
-          <w:p/>
-        </w:tc>
-        <w:tc>
-          <w:tcPr>
-            <w:tcW w:type="dxa" w:w="2379"/>
-            <w:tcBorders>
-              <w:top w:val="single" w:color="000000" w:sz="2" w:space="0" w:shadow="0" w:frame="0"/>
-              <w:left w:val="single" w:color="000000" w:sz="2" w:space="0" w:shadow="0" w:frame="0"/>
-              <w:bottom w:val="single" w:color="000000" w:sz="2" w:space="0" w:shadow="0" w:frame="0"/>
-              <w:right w:val="single" w:color="000000" w:sz="6" w:space="0" w:shadow="0" w:frame="0"/>
-            </w:tcBorders>
-            <w:shd w:val="clear" w:color="auto" w:fill="auto"/>
-            <w:tcMar>
-              <w:top w:type="dxa" w:w="80"/>
-              <w:left w:type="dxa" w:w="80"/>
-              <w:bottom w:type="dxa" w:w="80"/>
-              <w:right w:type="dxa" w:w="80"/>
-            </w:tcMar>
-            <w:vAlign w:val="center"/>
-          </w:tcPr>
-          <w:p/>
-        </w:tc>
-        <w:tc>
-          <w:tcPr>
-            <w:tcW w:type="dxa" w:w="2379"/>
-            <w:tcBorders>
-              <w:top w:val="single" w:color="000000" w:sz="2" w:space="0" w:shadow="0" w:frame="0"/>
-              <w:left w:val="single" w:color="000000" w:sz="6" w:space="0" w:shadow="0" w:frame="0"/>
-              <w:bottom w:val="single" w:color="000000" w:sz="2" w:space="0" w:shadow="0" w:frame="0"/>
-              <w:right w:val="single" w:color="000000" w:sz="6" w:space="0" w:shadow="0" w:frame="0"/>
-            </w:tcBorders>
-            <w:shd w:val="clear" w:color="auto" w:fill="auto"/>
-            <w:tcMar>
-              <w:top w:type="dxa" w:w="80"/>
-              <w:left w:type="dxa" w:w="80"/>
-              <w:bottom w:type="dxa" w:w="80"/>
-              <w:right w:type="dxa" w:w="80"/>
-            </w:tcMar>
-            <w:vAlign w:val="center"/>
-          </w:tcPr>
-          <w:p/>
-        </w:tc>
-        <w:tc>
-          <w:tcPr>
-            <w:tcW w:type="dxa" w:w="2379"/>
-            <w:tcBorders>
-              <w:top w:val="single" w:color="000000" w:sz="2" w:space="0" w:shadow="0" w:frame="0"/>
-              <w:left w:val="single" w:color="000000" w:sz="6" w:space="0" w:shadow="0" w:frame="0"/>
-              <w:bottom w:val="single" w:color="000000" w:sz="2" w:space="0" w:shadow="0" w:frame="0"/>
-              <w:right w:val="single" w:color="000000" w:sz="2" w:space="0" w:shadow="0" w:frame="0"/>
+              <w:top w:val="single" w:color="a7a7a7" w:sz="8" w:space="0" w:shadow="0" w:frame="0"/>
+              <w:left w:val="single" w:color="525252" w:sz="8" w:space="0" w:shadow="0" w:frame="0"/>
+              <w:bottom w:val="single" w:color="a7a7a7" w:sz="8" w:space="0" w:shadow="0" w:frame="0"/>
+              <w:right w:val="single" w:color="a7a7a7" w:sz="8" w:space="0" w:shadow="0" w:frame="0"/>
+            </w:tcBorders>
+            <w:shd w:val="clear" w:color="auto" w:fill="auto"/>
+            <w:tcMar>
+              <w:top w:type="dxa" w:w="80"/>
+              <w:left w:type="dxa" w:w="80"/>
+              <w:bottom w:type="dxa" w:w="80"/>
+              <w:right w:type="dxa" w:w="80"/>
+            </w:tcMar>
+            <w:vAlign w:val="center"/>
+          </w:tcPr>
+          <w:p/>
+        </w:tc>
+        <w:tc>
+          <w:tcPr>
+            <w:tcW w:type="dxa" w:w="2379"/>
+            <w:tcBorders>
+              <w:top w:val="single" w:color="a7a7a7" w:sz="8" w:space="0" w:shadow="0" w:frame="0"/>
+              <w:left w:val="single" w:color="a7a7a7" w:sz="8" w:space="0" w:shadow="0" w:frame="0"/>
+              <w:bottom w:val="single" w:color="a7a7a7" w:sz="8" w:space="0" w:shadow="0" w:frame="0"/>
+              <w:right w:val="single" w:color="a7a7a7" w:sz="8" w:space="0" w:shadow="0" w:frame="0"/>
+            </w:tcBorders>
+            <w:shd w:val="clear" w:color="auto" w:fill="auto"/>
+            <w:tcMar>
+              <w:top w:type="dxa" w:w="80"/>
+              <w:left w:type="dxa" w:w="80"/>
+              <w:bottom w:type="dxa" w:w="80"/>
+              <w:right w:type="dxa" w:w="80"/>
+            </w:tcMar>
+            <w:vAlign w:val="center"/>
+          </w:tcPr>
+          <w:p/>
+        </w:tc>
+        <w:tc>
+          <w:tcPr>
+            <w:tcW w:type="dxa" w:w="2379"/>
+            <w:tcBorders>
+              <w:top w:val="single" w:color="a7a7a7" w:sz="8" w:space="0" w:shadow="0" w:frame="0"/>
+              <w:left w:val="single" w:color="a7a7a7" w:sz="8" w:space="0" w:shadow="0" w:frame="0"/>
+              <w:bottom w:val="single" w:color="a7a7a7" w:sz="8" w:space="0" w:shadow="0" w:frame="0"/>
+              <w:right w:val="single" w:color="a7a7a7" w:sz="8" w:space="0" w:shadow="0" w:frame="0"/>
+            </w:tcBorders>
+            <w:shd w:val="clear" w:color="auto" w:fill="auto"/>
+            <w:tcMar>
+              <w:top w:type="dxa" w:w="80"/>
+              <w:left w:type="dxa" w:w="80"/>
+              <w:bottom w:type="dxa" w:w="80"/>
+              <w:right w:type="dxa" w:w="80"/>
+            </w:tcMar>
+            <w:vAlign w:val="center"/>
+          </w:tcPr>
+          <w:p/>
+        </w:tc>
+        <w:tc>
+          <w:tcPr>
+            <w:tcW w:type="dxa" w:w="2379"/>
+            <w:tcBorders>
+              <w:top w:val="single" w:color="a7a7a7" w:sz="8" w:space="0" w:shadow="0" w:frame="0"/>
+              <w:left w:val="single" w:color="a7a7a7" w:sz="8" w:space="0" w:shadow="0" w:frame="0"/>
+              <w:bottom w:val="single" w:color="a7a7a7" w:sz="8" w:space="0" w:shadow="0" w:frame="0"/>
+              <w:right w:val="single" w:color="525252" w:sz="8" w:space="0" w:shadow="0" w:frame="0"/>
             </w:tcBorders>
             <w:shd w:val="clear" w:color="auto" w:fill="auto"/>
             <w:tcMar>
@@ -719,70 +719,70 @@
           <w:tcPr>
             <w:tcW w:type="dxa" w:w="2379"/>
             <w:tcBorders>
-              <w:top w:val="single" w:color="000000" w:sz="2" w:space="0" w:shadow="0" w:frame="0"/>
-              <w:left w:val="single" w:color="000000" w:sz="6" w:space="0" w:shadow="0" w:frame="0"/>
-              <w:bottom w:val="single" w:color="000000" w:sz="2" w:space="0" w:shadow="0" w:frame="0"/>
-              <w:right w:val="single" w:color="000000" w:sz="2" w:space="0" w:shadow="0" w:frame="0"/>
-            </w:tcBorders>
-            <w:shd w:val="clear" w:color="auto" w:fill="auto"/>
-            <w:tcMar>
-              <w:top w:type="dxa" w:w="80"/>
-              <w:left w:type="dxa" w:w="80"/>
-              <w:bottom w:type="dxa" w:w="80"/>
-              <w:right w:type="dxa" w:w="80"/>
-            </w:tcMar>
-            <w:vAlign w:val="center"/>
-          </w:tcPr>
-          <w:p/>
-        </w:tc>
-        <w:tc>
-          <w:tcPr>
-            <w:tcW w:type="dxa" w:w="2379"/>
-            <w:tcBorders>
-              <w:top w:val="single" w:color="000000" w:sz="2" w:space="0" w:shadow="0" w:frame="0"/>
-              <w:left w:val="single" w:color="000000" w:sz="2" w:space="0" w:shadow="0" w:frame="0"/>
-              <w:bottom w:val="single" w:color="000000" w:sz="2" w:space="0" w:shadow="0" w:frame="0"/>
-              <w:right w:val="single" w:color="000000" w:sz="6" w:space="0" w:shadow="0" w:frame="0"/>
-            </w:tcBorders>
-            <w:shd w:val="clear" w:color="auto" w:fill="auto"/>
-            <w:tcMar>
-              <w:top w:type="dxa" w:w="80"/>
-              <w:left w:type="dxa" w:w="80"/>
-              <w:bottom w:type="dxa" w:w="80"/>
-              <w:right w:type="dxa" w:w="80"/>
-            </w:tcMar>
-            <w:vAlign w:val="center"/>
-          </w:tcPr>
-          <w:p/>
-        </w:tc>
-        <w:tc>
-          <w:tcPr>
-            <w:tcW w:type="dxa" w:w="2379"/>
-            <w:tcBorders>
-              <w:top w:val="single" w:color="000000" w:sz="2" w:space="0" w:shadow="0" w:frame="0"/>
-              <w:left w:val="single" w:color="000000" w:sz="6" w:space="0" w:shadow="0" w:frame="0"/>
-              <w:bottom w:val="single" w:color="000000" w:sz="2" w:space="0" w:shadow="0" w:frame="0"/>
-              <w:right w:val="single" w:color="000000" w:sz="6" w:space="0" w:shadow="0" w:frame="0"/>
-            </w:tcBorders>
-            <w:shd w:val="clear" w:color="auto" w:fill="auto"/>
-            <w:tcMar>
-              <w:top w:type="dxa" w:w="80"/>
-              <w:left w:type="dxa" w:w="80"/>
-              <w:bottom w:type="dxa" w:w="80"/>
-              <w:right w:type="dxa" w:w="80"/>
-            </w:tcMar>
-            <w:vAlign w:val="center"/>
-          </w:tcPr>
-          <w:p/>
-        </w:tc>
-        <w:tc>
-          <w:tcPr>
-            <w:tcW w:type="dxa" w:w="2379"/>
-            <w:tcBorders>
-              <w:top w:val="single" w:color="000000" w:sz="2" w:space="0" w:shadow="0" w:frame="0"/>
-              <w:left w:val="single" w:color="000000" w:sz="6" w:space="0" w:shadow="0" w:frame="0"/>
-              <w:bottom w:val="single" w:color="000000" w:sz="2" w:space="0" w:shadow="0" w:frame="0"/>
-              <w:right w:val="single" w:color="000000" w:sz="2" w:space="0" w:shadow="0" w:frame="0"/>
+              <w:top w:val="single" w:color="a7a7a7" w:sz="8" w:space="0" w:shadow="0" w:frame="0"/>
+              <w:left w:val="single" w:color="525252" w:sz="8" w:space="0" w:shadow="0" w:frame="0"/>
+              <w:bottom w:val="single" w:color="a7a7a7" w:sz="8" w:space="0" w:shadow="0" w:frame="0"/>
+              <w:right w:val="single" w:color="a7a7a7" w:sz="8" w:space="0" w:shadow="0" w:frame="0"/>
+            </w:tcBorders>
+            <w:shd w:val="clear" w:color="auto" w:fill="auto"/>
+            <w:tcMar>
+              <w:top w:type="dxa" w:w="80"/>
+              <w:left w:type="dxa" w:w="80"/>
+              <w:bottom w:type="dxa" w:w="80"/>
+              <w:right w:type="dxa" w:w="80"/>
+            </w:tcMar>
+            <w:vAlign w:val="center"/>
+          </w:tcPr>
+          <w:p/>
+        </w:tc>
+        <w:tc>
+          <w:tcPr>
+            <w:tcW w:type="dxa" w:w="2379"/>
+            <w:tcBorders>
+              <w:top w:val="single" w:color="a7a7a7" w:sz="8" w:space="0" w:shadow="0" w:frame="0"/>
+              <w:left w:val="single" w:color="a7a7a7" w:sz="8" w:space="0" w:shadow="0" w:frame="0"/>
+              <w:bottom w:val="single" w:color="a7a7a7" w:sz="8" w:space="0" w:shadow="0" w:frame="0"/>
+              <w:right w:val="single" w:color="a7a7a7" w:sz="8" w:space="0" w:shadow="0" w:frame="0"/>
+            </w:tcBorders>
+            <w:shd w:val="clear" w:color="auto" w:fill="auto"/>
+            <w:tcMar>
+              <w:top w:type="dxa" w:w="80"/>
+              <w:left w:type="dxa" w:w="80"/>
+              <w:bottom w:type="dxa" w:w="80"/>
+              <w:right w:type="dxa" w:w="80"/>
+            </w:tcMar>
+            <w:vAlign w:val="center"/>
+          </w:tcPr>
+          <w:p/>
+        </w:tc>
+        <w:tc>
+          <w:tcPr>
+            <w:tcW w:type="dxa" w:w="2379"/>
+            <w:tcBorders>
+              <w:top w:val="single" w:color="a7a7a7" w:sz="8" w:space="0" w:shadow="0" w:frame="0"/>
+              <w:left w:val="single" w:color="a7a7a7" w:sz="8" w:space="0" w:shadow="0" w:frame="0"/>
+              <w:bottom w:val="single" w:color="a7a7a7" w:sz="8" w:space="0" w:shadow="0" w:frame="0"/>
+              <w:right w:val="single" w:color="a7a7a7" w:sz="8" w:space="0" w:shadow="0" w:frame="0"/>
+            </w:tcBorders>
+            <w:shd w:val="clear" w:color="auto" w:fill="auto"/>
+            <w:tcMar>
+              <w:top w:type="dxa" w:w="80"/>
+              <w:left w:type="dxa" w:w="80"/>
+              <w:bottom w:type="dxa" w:w="80"/>
+              <w:right w:type="dxa" w:w="80"/>
+            </w:tcMar>
+            <w:vAlign w:val="center"/>
+          </w:tcPr>
+          <w:p/>
+        </w:tc>
+        <w:tc>
+          <w:tcPr>
+            <w:tcW w:type="dxa" w:w="2379"/>
+            <w:tcBorders>
+              <w:top w:val="single" w:color="a7a7a7" w:sz="8" w:space="0" w:shadow="0" w:frame="0"/>
+              <w:left w:val="single" w:color="a7a7a7" w:sz="8" w:space="0" w:shadow="0" w:frame="0"/>
+              <w:bottom w:val="single" w:color="a7a7a7" w:sz="8" w:space="0" w:shadow="0" w:frame="0"/>
+              <w:right w:val="single" w:color="525252" w:sz="8" w:space="0" w:shadow="0" w:frame="0"/>
             </w:tcBorders>
             <w:shd w:val="clear" w:color="auto" w:fill="auto"/>
             <w:tcMar>
@@ -807,70 +807,70 @@
           <w:tcPr>
             <w:tcW w:type="dxa" w:w="2379"/>
             <w:tcBorders>
-              <w:top w:val="single" w:color="000000" w:sz="2" w:space="0" w:shadow="0" w:frame="0"/>
-              <w:left w:val="single" w:color="000000" w:sz="6" w:space="0" w:shadow="0" w:frame="0"/>
-              <w:bottom w:val="single" w:color="000000" w:sz="2" w:space="0" w:shadow="0" w:frame="0"/>
-              <w:right w:val="single" w:color="000000" w:sz="2" w:space="0" w:shadow="0" w:frame="0"/>
-            </w:tcBorders>
-            <w:shd w:val="clear" w:color="auto" w:fill="auto"/>
-            <w:tcMar>
-              <w:top w:type="dxa" w:w="80"/>
-              <w:left w:type="dxa" w:w="80"/>
-              <w:bottom w:type="dxa" w:w="80"/>
-              <w:right w:type="dxa" w:w="80"/>
-            </w:tcMar>
-            <w:vAlign w:val="center"/>
-          </w:tcPr>
-          <w:p/>
-        </w:tc>
-        <w:tc>
-          <w:tcPr>
-            <w:tcW w:type="dxa" w:w="2379"/>
-            <w:tcBorders>
-              <w:top w:val="single" w:color="000000" w:sz="2" w:space="0" w:shadow="0" w:frame="0"/>
-              <w:left w:val="single" w:color="000000" w:sz="2" w:space="0" w:shadow="0" w:frame="0"/>
-              <w:bottom w:val="single" w:color="000000" w:sz="2" w:space="0" w:shadow="0" w:frame="0"/>
-              <w:right w:val="single" w:color="000000" w:sz="6" w:space="0" w:shadow="0" w:frame="0"/>
-            </w:tcBorders>
-            <w:shd w:val="clear" w:color="auto" w:fill="auto"/>
-            <w:tcMar>
-              <w:top w:type="dxa" w:w="80"/>
-              <w:left w:type="dxa" w:w="80"/>
-              <w:bottom w:type="dxa" w:w="80"/>
-              <w:right w:type="dxa" w:w="80"/>
-            </w:tcMar>
-            <w:vAlign w:val="center"/>
-          </w:tcPr>
-          <w:p/>
-        </w:tc>
-        <w:tc>
-          <w:tcPr>
-            <w:tcW w:type="dxa" w:w="2379"/>
-            <w:tcBorders>
-              <w:top w:val="single" w:color="000000" w:sz="2" w:space="0" w:shadow="0" w:frame="0"/>
-              <w:left w:val="single" w:color="000000" w:sz="6" w:space="0" w:shadow="0" w:frame="0"/>
-              <w:bottom w:val="single" w:color="000000" w:sz="2" w:space="0" w:shadow="0" w:frame="0"/>
-              <w:right w:val="single" w:color="000000" w:sz="6" w:space="0" w:shadow="0" w:frame="0"/>
-            </w:tcBorders>
-            <w:shd w:val="clear" w:color="auto" w:fill="auto"/>
-            <w:tcMar>
-              <w:top w:type="dxa" w:w="80"/>
-              <w:left w:type="dxa" w:w="80"/>
-              <w:bottom w:type="dxa" w:w="80"/>
-              <w:right w:type="dxa" w:w="80"/>
-            </w:tcMar>
-            <w:vAlign w:val="center"/>
-          </w:tcPr>
-          <w:p/>
-        </w:tc>
-        <w:tc>
-          <w:tcPr>
-            <w:tcW w:type="dxa" w:w="2379"/>
-            <w:tcBorders>
-              <w:top w:val="single" w:color="000000" w:sz="2" w:space="0" w:shadow="0" w:frame="0"/>
-              <w:left w:val="single" w:color="000000" w:sz="6" w:space="0" w:shadow="0" w:frame="0"/>
-              <w:bottom w:val="single" w:color="000000" w:sz="2" w:space="0" w:shadow="0" w:frame="0"/>
-              <w:right w:val="single" w:color="000000" w:sz="2" w:space="0" w:shadow="0" w:frame="0"/>
+              <w:top w:val="single" w:color="a7a7a7" w:sz="8" w:space="0" w:shadow="0" w:frame="0"/>
+              <w:left w:val="single" w:color="525252" w:sz="8" w:space="0" w:shadow="0" w:frame="0"/>
+              <w:bottom w:val="single" w:color="a7a7a7" w:sz="8" w:space="0" w:shadow="0" w:frame="0"/>
+              <w:right w:val="single" w:color="a7a7a7" w:sz="8" w:space="0" w:shadow="0" w:frame="0"/>
+            </w:tcBorders>
+            <w:shd w:val="clear" w:color="auto" w:fill="auto"/>
+            <w:tcMar>
+              <w:top w:type="dxa" w:w="80"/>
+              <w:left w:type="dxa" w:w="80"/>
+              <w:bottom w:type="dxa" w:w="80"/>
+              <w:right w:type="dxa" w:w="80"/>
+            </w:tcMar>
+            <w:vAlign w:val="center"/>
+          </w:tcPr>
+          <w:p/>
+        </w:tc>
+        <w:tc>
+          <w:tcPr>
+            <w:tcW w:type="dxa" w:w="2379"/>
+            <w:tcBorders>
+              <w:top w:val="single" w:color="a7a7a7" w:sz="8" w:space="0" w:shadow="0" w:frame="0"/>
+              <w:left w:val="single" w:color="a7a7a7" w:sz="8" w:space="0" w:shadow="0" w:frame="0"/>
+              <w:bottom w:val="single" w:color="a7a7a7" w:sz="8" w:space="0" w:shadow="0" w:frame="0"/>
+              <w:right w:val="single" w:color="a7a7a7" w:sz="8" w:space="0" w:shadow="0" w:frame="0"/>
+            </w:tcBorders>
+            <w:shd w:val="clear" w:color="auto" w:fill="auto"/>
+            <w:tcMar>
+              <w:top w:type="dxa" w:w="80"/>
+              <w:left w:type="dxa" w:w="80"/>
+              <w:bottom w:type="dxa" w:w="80"/>
+              <w:right w:type="dxa" w:w="80"/>
+            </w:tcMar>
+            <w:vAlign w:val="center"/>
+          </w:tcPr>
+          <w:p/>
+        </w:tc>
+        <w:tc>
+          <w:tcPr>
+            <w:tcW w:type="dxa" w:w="2379"/>
+            <w:tcBorders>
+              <w:top w:val="single" w:color="a7a7a7" w:sz="8" w:space="0" w:shadow="0" w:frame="0"/>
+              <w:left w:val="single" w:color="a7a7a7" w:sz="8" w:space="0" w:shadow="0" w:frame="0"/>
+              <w:bottom w:val="single" w:color="a7a7a7" w:sz="8" w:space="0" w:shadow="0" w:frame="0"/>
+              <w:right w:val="single" w:color="a7a7a7" w:sz="8" w:space="0" w:shadow="0" w:frame="0"/>
+            </w:tcBorders>
+            <w:shd w:val="clear" w:color="auto" w:fill="auto"/>
+            <w:tcMar>
+              <w:top w:type="dxa" w:w="80"/>
+              <w:left w:type="dxa" w:w="80"/>
+              <w:bottom w:type="dxa" w:w="80"/>
+              <w:right w:type="dxa" w:w="80"/>
+            </w:tcMar>
+            <w:vAlign w:val="center"/>
+          </w:tcPr>
+          <w:p/>
+        </w:tc>
+        <w:tc>
+          <w:tcPr>
+            <w:tcW w:type="dxa" w:w="2379"/>
+            <w:tcBorders>
+              <w:top w:val="single" w:color="a7a7a7" w:sz="8" w:space="0" w:shadow="0" w:frame="0"/>
+              <w:left w:val="single" w:color="a7a7a7" w:sz="8" w:space="0" w:shadow="0" w:frame="0"/>
+              <w:bottom w:val="single" w:color="a7a7a7" w:sz="8" w:space="0" w:shadow="0" w:frame="0"/>
+              <w:right w:val="single" w:color="525252" w:sz="8" w:space="0" w:shadow="0" w:frame="0"/>
             </w:tcBorders>
             <w:shd w:val="clear" w:color="auto" w:fill="auto"/>
             <w:tcMar>
@@ -895,70 +895,70 @@
           <w:tcPr>
             <w:tcW w:type="dxa" w:w="2379"/>
             <w:tcBorders>
-              <w:top w:val="single" w:color="000000" w:sz="2" w:space="0" w:shadow="0" w:frame="0"/>
-              <w:left w:val="single" w:color="000000" w:sz="6" w:space="0" w:shadow="0" w:frame="0"/>
-              <w:bottom w:val="single" w:color="000000" w:sz="2" w:space="0" w:shadow="0" w:frame="0"/>
-              <w:right w:val="single" w:color="000000" w:sz="2" w:space="0" w:shadow="0" w:frame="0"/>
-            </w:tcBorders>
-            <w:shd w:val="clear" w:color="auto" w:fill="auto"/>
-            <w:tcMar>
-              <w:top w:type="dxa" w:w="80"/>
-              <w:left w:type="dxa" w:w="80"/>
-              <w:bottom w:type="dxa" w:w="80"/>
-              <w:right w:type="dxa" w:w="80"/>
-            </w:tcMar>
-            <w:vAlign w:val="center"/>
-          </w:tcPr>
-          <w:p/>
-        </w:tc>
-        <w:tc>
-          <w:tcPr>
-            <w:tcW w:type="dxa" w:w="2379"/>
-            <w:tcBorders>
-              <w:top w:val="single" w:color="000000" w:sz="2" w:space="0" w:shadow="0" w:frame="0"/>
-              <w:left w:val="single" w:color="000000" w:sz="2" w:space="0" w:shadow="0" w:frame="0"/>
-              <w:bottom w:val="single" w:color="000000" w:sz="2" w:space="0" w:shadow="0" w:frame="0"/>
-              <w:right w:val="single" w:color="000000" w:sz="6" w:space="0" w:shadow="0" w:frame="0"/>
-            </w:tcBorders>
-            <w:shd w:val="clear" w:color="auto" w:fill="auto"/>
-            <w:tcMar>
-              <w:top w:type="dxa" w:w="80"/>
-              <w:left w:type="dxa" w:w="80"/>
-              <w:bottom w:type="dxa" w:w="80"/>
-              <w:right w:type="dxa" w:w="80"/>
-            </w:tcMar>
-            <w:vAlign w:val="center"/>
-          </w:tcPr>
-          <w:p/>
-        </w:tc>
-        <w:tc>
-          <w:tcPr>
-            <w:tcW w:type="dxa" w:w="2379"/>
-            <w:tcBorders>
-              <w:top w:val="single" w:color="000000" w:sz="2" w:space="0" w:shadow="0" w:frame="0"/>
-              <w:left w:val="single" w:color="000000" w:sz="6" w:space="0" w:shadow="0" w:frame="0"/>
-              <w:bottom w:val="single" w:color="000000" w:sz="2" w:space="0" w:shadow="0" w:frame="0"/>
-              <w:right w:val="single" w:color="000000" w:sz="6" w:space="0" w:shadow="0" w:frame="0"/>
-            </w:tcBorders>
-            <w:shd w:val="clear" w:color="auto" w:fill="auto"/>
-            <w:tcMar>
-              <w:top w:type="dxa" w:w="80"/>
-              <w:left w:type="dxa" w:w="80"/>
-              <w:bottom w:type="dxa" w:w="80"/>
-              <w:right w:type="dxa" w:w="80"/>
-            </w:tcMar>
-            <w:vAlign w:val="center"/>
-          </w:tcPr>
-          <w:p/>
-        </w:tc>
-        <w:tc>
-          <w:tcPr>
-            <w:tcW w:type="dxa" w:w="2379"/>
-            <w:tcBorders>
-              <w:top w:val="single" w:color="000000" w:sz="2" w:space="0" w:shadow="0" w:frame="0"/>
-              <w:left w:val="single" w:color="000000" w:sz="6" w:space="0" w:shadow="0" w:frame="0"/>
-              <w:bottom w:val="single" w:color="000000" w:sz="2" w:space="0" w:shadow="0" w:frame="0"/>
-              <w:right w:val="single" w:color="000000" w:sz="2" w:space="0" w:shadow="0" w:frame="0"/>
+              <w:top w:val="single" w:color="a7a7a7" w:sz="8" w:space="0" w:shadow="0" w:frame="0"/>
+              <w:left w:val="single" w:color="525252" w:sz="8" w:space="0" w:shadow="0" w:frame="0"/>
+              <w:bottom w:val="single" w:color="a7a7a7" w:sz="8" w:space="0" w:shadow="0" w:frame="0"/>
+              <w:right w:val="single" w:color="a7a7a7" w:sz="8" w:space="0" w:shadow="0" w:frame="0"/>
+            </w:tcBorders>
+            <w:shd w:val="clear" w:color="auto" w:fill="auto"/>
+            <w:tcMar>
+              <w:top w:type="dxa" w:w="80"/>
+              <w:left w:type="dxa" w:w="80"/>
+              <w:bottom w:type="dxa" w:w="80"/>
+              <w:right w:type="dxa" w:w="80"/>
+            </w:tcMar>
+            <w:vAlign w:val="center"/>
+          </w:tcPr>
+          <w:p/>
+        </w:tc>
+        <w:tc>
+          <w:tcPr>
+            <w:tcW w:type="dxa" w:w="2379"/>
+            <w:tcBorders>
+              <w:top w:val="single" w:color="a7a7a7" w:sz="8" w:space="0" w:shadow="0" w:frame="0"/>
+              <w:left w:val="single" w:color="a7a7a7" w:sz="8" w:space="0" w:shadow="0" w:frame="0"/>
+              <w:bottom w:val="single" w:color="a7a7a7" w:sz="8" w:space="0" w:shadow="0" w:frame="0"/>
+              <w:right w:val="single" w:color="a7a7a7" w:sz="8" w:space="0" w:shadow="0" w:frame="0"/>
+            </w:tcBorders>
+            <w:shd w:val="clear" w:color="auto" w:fill="auto"/>
+            <w:tcMar>
+              <w:top w:type="dxa" w:w="80"/>
+              <w:left w:type="dxa" w:w="80"/>
+              <w:bottom w:type="dxa" w:w="80"/>
+              <w:right w:type="dxa" w:w="80"/>
+            </w:tcMar>
+            <w:vAlign w:val="center"/>
+          </w:tcPr>
+          <w:p/>
+        </w:tc>
+        <w:tc>
+          <w:tcPr>
+            <w:tcW w:type="dxa" w:w="2379"/>
+            <w:tcBorders>
+              <w:top w:val="single" w:color="a7a7a7" w:sz="8" w:space="0" w:shadow="0" w:frame="0"/>
+              <w:left w:val="single" w:color="a7a7a7" w:sz="8" w:space="0" w:shadow="0" w:frame="0"/>
+              <w:bottom w:val="single" w:color="a7a7a7" w:sz="8" w:space="0" w:shadow="0" w:frame="0"/>
+              <w:right w:val="single" w:color="a7a7a7" w:sz="8" w:space="0" w:shadow="0" w:frame="0"/>
+            </w:tcBorders>
+            <w:shd w:val="clear" w:color="auto" w:fill="auto"/>
+            <w:tcMar>
+              <w:top w:type="dxa" w:w="80"/>
+              <w:left w:type="dxa" w:w="80"/>
+              <w:bottom w:type="dxa" w:w="80"/>
+              <w:right w:type="dxa" w:w="80"/>
+            </w:tcMar>
+            <w:vAlign w:val="center"/>
+          </w:tcPr>
+          <w:p/>
+        </w:tc>
+        <w:tc>
+          <w:tcPr>
+            <w:tcW w:type="dxa" w:w="2379"/>
+            <w:tcBorders>
+              <w:top w:val="single" w:color="a7a7a7" w:sz="8" w:space="0" w:shadow="0" w:frame="0"/>
+              <w:left w:val="single" w:color="a7a7a7" w:sz="8" w:space="0" w:shadow="0" w:frame="0"/>
+              <w:bottom w:val="single" w:color="a7a7a7" w:sz="8" w:space="0" w:shadow="0" w:frame="0"/>
+              <w:right w:val="single" w:color="525252" w:sz="8" w:space="0" w:shadow="0" w:frame="0"/>
             </w:tcBorders>
             <w:shd w:val="clear" w:color="auto" w:fill="auto"/>
             <w:tcMar>
@@ -983,70 +983,70 @@
           <w:tcPr>
             <w:tcW w:type="dxa" w:w="2379"/>
             <w:tcBorders>
-              <w:top w:val="single" w:color="000000" w:sz="2" w:space="0" w:shadow="0" w:frame="0"/>
-              <w:left w:val="single" w:color="000000" w:sz="6" w:space="0" w:shadow="0" w:frame="0"/>
-              <w:bottom w:val="single" w:color="000000" w:sz="2" w:space="0" w:shadow="0" w:frame="0"/>
-              <w:right w:val="single" w:color="000000" w:sz="2" w:space="0" w:shadow="0" w:frame="0"/>
-            </w:tcBorders>
-            <w:shd w:val="clear" w:color="auto" w:fill="auto"/>
-            <w:tcMar>
-              <w:top w:type="dxa" w:w="80"/>
-              <w:left w:type="dxa" w:w="80"/>
-              <w:bottom w:type="dxa" w:w="80"/>
-              <w:right w:type="dxa" w:w="80"/>
-            </w:tcMar>
-            <w:vAlign w:val="center"/>
-          </w:tcPr>
-          <w:p/>
-        </w:tc>
-        <w:tc>
-          <w:tcPr>
-            <w:tcW w:type="dxa" w:w="2379"/>
-            <w:tcBorders>
-              <w:top w:val="single" w:color="000000" w:sz="2" w:space="0" w:shadow="0" w:frame="0"/>
-              <w:left w:val="single" w:color="000000" w:sz="2" w:space="0" w:shadow="0" w:frame="0"/>
-              <w:bottom w:val="single" w:color="000000" w:sz="2" w:space="0" w:shadow="0" w:frame="0"/>
-              <w:right w:val="single" w:color="000000" w:sz="6" w:space="0" w:shadow="0" w:frame="0"/>
-            </w:tcBorders>
-            <w:shd w:val="clear" w:color="auto" w:fill="auto"/>
-            <w:tcMar>
-              <w:top w:type="dxa" w:w="80"/>
-              <w:left w:type="dxa" w:w="80"/>
-              <w:bottom w:type="dxa" w:w="80"/>
-              <w:right w:type="dxa" w:w="80"/>
-            </w:tcMar>
-            <w:vAlign w:val="center"/>
-          </w:tcPr>
-          <w:p/>
-        </w:tc>
-        <w:tc>
-          <w:tcPr>
-            <w:tcW w:type="dxa" w:w="2379"/>
-            <w:tcBorders>
-              <w:top w:val="single" w:color="000000" w:sz="2" w:space="0" w:shadow="0" w:frame="0"/>
-              <w:left w:val="single" w:color="000000" w:sz="6" w:space="0" w:shadow="0" w:frame="0"/>
-              <w:bottom w:val="single" w:color="000000" w:sz="2" w:space="0" w:shadow="0" w:frame="0"/>
-              <w:right w:val="single" w:color="000000" w:sz="6" w:space="0" w:shadow="0" w:frame="0"/>
-            </w:tcBorders>
-            <w:shd w:val="clear" w:color="auto" w:fill="auto"/>
-            <w:tcMar>
-              <w:top w:type="dxa" w:w="80"/>
-              <w:left w:type="dxa" w:w="80"/>
-              <w:bottom w:type="dxa" w:w="80"/>
-              <w:right w:type="dxa" w:w="80"/>
-            </w:tcMar>
-            <w:vAlign w:val="center"/>
-          </w:tcPr>
-          <w:p/>
-        </w:tc>
-        <w:tc>
-          <w:tcPr>
-            <w:tcW w:type="dxa" w:w="2379"/>
-            <w:tcBorders>
-              <w:top w:val="single" w:color="000000" w:sz="2" w:space="0" w:shadow="0" w:frame="0"/>
-              <w:left w:val="single" w:color="000000" w:sz="6" w:space="0" w:shadow="0" w:frame="0"/>
-              <w:bottom w:val="single" w:color="000000" w:sz="2" w:space="0" w:shadow="0" w:frame="0"/>
-              <w:right w:val="single" w:color="000000" w:sz="2" w:space="0" w:shadow="0" w:frame="0"/>
+              <w:top w:val="single" w:color="a7a7a7" w:sz="8" w:space="0" w:shadow="0" w:frame="0"/>
+              <w:left w:val="single" w:color="525252" w:sz="8" w:space="0" w:shadow="0" w:frame="0"/>
+              <w:bottom w:val="single" w:color="a7a7a7" w:sz="8" w:space="0" w:shadow="0" w:frame="0"/>
+              <w:right w:val="single" w:color="a7a7a7" w:sz="8" w:space="0" w:shadow="0" w:frame="0"/>
+            </w:tcBorders>
+            <w:shd w:val="clear" w:color="auto" w:fill="auto"/>
+            <w:tcMar>
+              <w:top w:type="dxa" w:w="80"/>
+              <w:left w:type="dxa" w:w="80"/>
+              <w:bottom w:type="dxa" w:w="80"/>
+              <w:right w:type="dxa" w:w="80"/>
+            </w:tcMar>
+            <w:vAlign w:val="center"/>
+          </w:tcPr>
+          <w:p/>
+        </w:tc>
+        <w:tc>
+          <w:tcPr>
+            <w:tcW w:type="dxa" w:w="2379"/>
+            <w:tcBorders>
+              <w:top w:val="single" w:color="a7a7a7" w:sz="8" w:space="0" w:shadow="0" w:frame="0"/>
+              <w:left w:val="single" w:color="a7a7a7" w:sz="8" w:space="0" w:shadow="0" w:frame="0"/>
+              <w:bottom w:val="single" w:color="a7a7a7" w:sz="8" w:space="0" w:shadow="0" w:frame="0"/>
+              <w:right w:val="single" w:color="a7a7a7" w:sz="8" w:space="0" w:shadow="0" w:frame="0"/>
+            </w:tcBorders>
+            <w:shd w:val="clear" w:color="auto" w:fill="auto"/>
+            <w:tcMar>
+              <w:top w:type="dxa" w:w="80"/>
+              <w:left w:type="dxa" w:w="80"/>
+              <w:bottom w:type="dxa" w:w="80"/>
+              <w:right w:type="dxa" w:w="80"/>
+            </w:tcMar>
+            <w:vAlign w:val="center"/>
+          </w:tcPr>
+          <w:p/>
+        </w:tc>
+        <w:tc>
+          <w:tcPr>
+            <w:tcW w:type="dxa" w:w="2379"/>
+            <w:tcBorders>
+              <w:top w:val="single" w:color="a7a7a7" w:sz="8" w:space="0" w:shadow="0" w:frame="0"/>
+              <w:left w:val="single" w:color="a7a7a7" w:sz="8" w:space="0" w:shadow="0" w:frame="0"/>
+              <w:bottom w:val="single" w:color="a7a7a7" w:sz="8" w:space="0" w:shadow="0" w:frame="0"/>
+              <w:right w:val="single" w:color="a7a7a7" w:sz="8" w:space="0" w:shadow="0" w:frame="0"/>
+            </w:tcBorders>
+            <w:shd w:val="clear" w:color="auto" w:fill="auto"/>
+            <w:tcMar>
+              <w:top w:type="dxa" w:w="80"/>
+              <w:left w:type="dxa" w:w="80"/>
+              <w:bottom w:type="dxa" w:w="80"/>
+              <w:right w:type="dxa" w:w="80"/>
+            </w:tcMar>
+            <w:vAlign w:val="center"/>
+          </w:tcPr>
+          <w:p/>
+        </w:tc>
+        <w:tc>
+          <w:tcPr>
+            <w:tcW w:type="dxa" w:w="2379"/>
+            <w:tcBorders>
+              <w:top w:val="single" w:color="a7a7a7" w:sz="8" w:space="0" w:shadow="0" w:frame="0"/>
+              <w:left w:val="single" w:color="a7a7a7" w:sz="8" w:space="0" w:shadow="0" w:frame="0"/>
+              <w:bottom w:val="single" w:color="a7a7a7" w:sz="8" w:space="0" w:shadow="0" w:frame="0"/>
+              <w:right w:val="single" w:color="525252" w:sz="8" w:space="0" w:shadow="0" w:frame="0"/>
             </w:tcBorders>
             <w:shd w:val="clear" w:color="auto" w:fill="auto"/>
             <w:tcMar>
@@ -1071,70 +1071,70 @@
           <w:tcPr>
             <w:tcW w:type="dxa" w:w="2379"/>
             <w:tcBorders>
-              <w:top w:val="single" w:color="000000" w:sz="2" w:space="0" w:shadow="0" w:frame="0"/>
-              <w:left w:val="single" w:color="000000" w:sz="6" w:space="0" w:shadow="0" w:frame="0"/>
-              <w:bottom w:val="single" w:color="000000" w:sz="2" w:space="0" w:shadow="0" w:frame="0"/>
-              <w:right w:val="single" w:color="000000" w:sz="2" w:space="0" w:shadow="0" w:frame="0"/>
-            </w:tcBorders>
-            <w:shd w:val="clear" w:color="auto" w:fill="auto"/>
-            <w:tcMar>
-              <w:top w:type="dxa" w:w="80"/>
-              <w:left w:type="dxa" w:w="80"/>
-              <w:bottom w:type="dxa" w:w="80"/>
-              <w:right w:type="dxa" w:w="80"/>
-            </w:tcMar>
-            <w:vAlign w:val="center"/>
-          </w:tcPr>
-          <w:p/>
-        </w:tc>
-        <w:tc>
-          <w:tcPr>
-            <w:tcW w:type="dxa" w:w="2379"/>
-            <w:tcBorders>
-              <w:top w:val="single" w:color="000000" w:sz="2" w:space="0" w:shadow="0" w:frame="0"/>
-              <w:left w:val="single" w:color="000000" w:sz="2" w:space="0" w:shadow="0" w:frame="0"/>
-              <w:bottom w:val="single" w:color="000000" w:sz="2" w:space="0" w:shadow="0" w:frame="0"/>
-              <w:right w:val="single" w:color="000000" w:sz="6" w:space="0" w:shadow="0" w:frame="0"/>
-            </w:tcBorders>
-            <w:shd w:val="clear" w:color="auto" w:fill="auto"/>
-            <w:tcMar>
-              <w:top w:type="dxa" w:w="80"/>
-              <w:left w:type="dxa" w:w="80"/>
-              <w:bottom w:type="dxa" w:w="80"/>
-              <w:right w:type="dxa" w:w="80"/>
-            </w:tcMar>
-            <w:vAlign w:val="center"/>
-          </w:tcPr>
-          <w:p/>
-        </w:tc>
-        <w:tc>
-          <w:tcPr>
-            <w:tcW w:type="dxa" w:w="2379"/>
-            <w:tcBorders>
-              <w:top w:val="single" w:color="000000" w:sz="2" w:space="0" w:shadow="0" w:frame="0"/>
-              <w:left w:val="single" w:color="000000" w:sz="6" w:space="0" w:shadow="0" w:frame="0"/>
-              <w:bottom w:val="single" w:color="000000" w:sz="2" w:space="0" w:shadow="0" w:frame="0"/>
-              <w:right w:val="single" w:color="000000" w:sz="6" w:space="0" w:shadow="0" w:frame="0"/>
-            </w:tcBorders>
-            <w:shd w:val="clear" w:color="auto" w:fill="auto"/>
-            <w:tcMar>
-              <w:top w:type="dxa" w:w="80"/>
-              <w:left w:type="dxa" w:w="80"/>
-              <w:bottom w:type="dxa" w:w="80"/>
-              <w:right w:type="dxa" w:w="80"/>
-            </w:tcMar>
-            <w:vAlign w:val="center"/>
-          </w:tcPr>
-          <w:p/>
-        </w:tc>
-        <w:tc>
-          <w:tcPr>
-            <w:tcW w:type="dxa" w:w="2379"/>
-            <w:tcBorders>
-              <w:top w:val="single" w:color="000000" w:sz="2" w:space="0" w:shadow="0" w:frame="0"/>
-              <w:left w:val="single" w:color="000000" w:sz="6" w:space="0" w:shadow="0" w:frame="0"/>
-              <w:bottom w:val="single" w:color="000000" w:sz="2" w:space="0" w:shadow="0" w:frame="0"/>
-              <w:right w:val="single" w:color="000000" w:sz="2" w:space="0" w:shadow="0" w:frame="0"/>
+              <w:top w:val="single" w:color="a7a7a7" w:sz="8" w:space="0" w:shadow="0" w:frame="0"/>
+              <w:left w:val="single" w:color="525252" w:sz="8" w:space="0" w:shadow="0" w:frame="0"/>
+              <w:bottom w:val="single" w:color="a7a7a7" w:sz="8" w:space="0" w:shadow="0" w:frame="0"/>
+              <w:right w:val="single" w:color="a7a7a7" w:sz="8" w:space="0" w:shadow="0" w:frame="0"/>
+            </w:tcBorders>
+            <w:shd w:val="clear" w:color="auto" w:fill="auto"/>
+            <w:tcMar>
+              <w:top w:type="dxa" w:w="80"/>
+              <w:left w:type="dxa" w:w="80"/>
+              <w:bottom w:type="dxa" w:w="80"/>
+              <w:right w:type="dxa" w:w="80"/>
+            </w:tcMar>
+            <w:vAlign w:val="center"/>
+          </w:tcPr>
+          <w:p/>
+        </w:tc>
+        <w:tc>
+          <w:tcPr>
+            <w:tcW w:type="dxa" w:w="2379"/>
+            <w:tcBorders>
+              <w:top w:val="single" w:color="a7a7a7" w:sz="8" w:space="0" w:shadow="0" w:frame="0"/>
+              <w:left w:val="single" w:color="a7a7a7" w:sz="8" w:space="0" w:shadow="0" w:frame="0"/>
+              <w:bottom w:val="single" w:color="a7a7a7" w:sz="8" w:space="0" w:shadow="0" w:frame="0"/>
+              <w:right w:val="single" w:color="a7a7a7" w:sz="8" w:space="0" w:shadow="0" w:frame="0"/>
+            </w:tcBorders>
+            <w:shd w:val="clear" w:color="auto" w:fill="auto"/>
+            <w:tcMar>
+              <w:top w:type="dxa" w:w="80"/>
+              <w:left w:type="dxa" w:w="80"/>
+              <w:bottom w:type="dxa" w:w="80"/>
+              <w:right w:type="dxa" w:w="80"/>
+            </w:tcMar>
+            <w:vAlign w:val="center"/>
+          </w:tcPr>
+          <w:p/>
+        </w:tc>
+        <w:tc>
+          <w:tcPr>
+            <w:tcW w:type="dxa" w:w="2379"/>
+            <w:tcBorders>
+              <w:top w:val="single" w:color="a7a7a7" w:sz="8" w:space="0" w:shadow="0" w:frame="0"/>
+              <w:left w:val="single" w:color="a7a7a7" w:sz="8" w:space="0" w:shadow="0" w:frame="0"/>
+              <w:bottom w:val="single" w:color="a7a7a7" w:sz="8" w:space="0" w:shadow="0" w:frame="0"/>
+              <w:right w:val="single" w:color="a7a7a7" w:sz="8" w:space="0" w:shadow="0" w:frame="0"/>
+            </w:tcBorders>
+            <w:shd w:val="clear" w:color="auto" w:fill="auto"/>
+            <w:tcMar>
+              <w:top w:type="dxa" w:w="80"/>
+              <w:left w:type="dxa" w:w="80"/>
+              <w:bottom w:type="dxa" w:w="80"/>
+              <w:right w:type="dxa" w:w="80"/>
+            </w:tcMar>
+            <w:vAlign w:val="center"/>
+          </w:tcPr>
+          <w:p/>
+        </w:tc>
+        <w:tc>
+          <w:tcPr>
+            <w:tcW w:type="dxa" w:w="2379"/>
+            <w:tcBorders>
+              <w:top w:val="single" w:color="a7a7a7" w:sz="8" w:space="0" w:shadow="0" w:frame="0"/>
+              <w:left w:val="single" w:color="a7a7a7" w:sz="8" w:space="0" w:shadow="0" w:frame="0"/>
+              <w:bottom w:val="single" w:color="a7a7a7" w:sz="8" w:space="0" w:shadow="0" w:frame="0"/>
+              <w:right w:val="single" w:color="525252" w:sz="8" w:space="0" w:shadow="0" w:frame="0"/>
             </w:tcBorders>
             <w:shd w:val="clear" w:color="auto" w:fill="auto"/>
             <w:tcMar>
@@ -1159,70 +1159,70 @@
           <w:tcPr>
             <w:tcW w:type="dxa" w:w="2379"/>
             <w:tcBorders>
-              <w:top w:val="single" w:color="000000" w:sz="2" w:space="0" w:shadow="0" w:frame="0"/>
-              <w:left w:val="single" w:color="000000" w:sz="6" w:space="0" w:shadow="0" w:frame="0"/>
-              <w:bottom w:val="single" w:color="000000" w:sz="2" w:space="0" w:shadow="0" w:frame="0"/>
-              <w:right w:val="single" w:color="000000" w:sz="2" w:space="0" w:shadow="0" w:frame="0"/>
-            </w:tcBorders>
-            <w:shd w:val="clear" w:color="auto" w:fill="auto"/>
-            <w:tcMar>
-              <w:top w:type="dxa" w:w="80"/>
-              <w:left w:type="dxa" w:w="80"/>
-              <w:bottom w:type="dxa" w:w="80"/>
-              <w:right w:type="dxa" w:w="80"/>
-            </w:tcMar>
-            <w:vAlign w:val="center"/>
-          </w:tcPr>
-          <w:p/>
-        </w:tc>
-        <w:tc>
-          <w:tcPr>
-            <w:tcW w:type="dxa" w:w="2379"/>
-            <w:tcBorders>
-              <w:top w:val="single" w:color="000000" w:sz="2" w:space="0" w:shadow="0" w:frame="0"/>
-              <w:left w:val="single" w:color="000000" w:sz="2" w:space="0" w:shadow="0" w:frame="0"/>
-              <w:bottom w:val="single" w:color="000000" w:sz="2" w:space="0" w:shadow="0" w:frame="0"/>
-              <w:right w:val="single" w:color="000000" w:sz="6" w:space="0" w:shadow="0" w:frame="0"/>
-            </w:tcBorders>
-            <w:shd w:val="clear" w:color="auto" w:fill="auto"/>
-            <w:tcMar>
-              <w:top w:type="dxa" w:w="80"/>
-              <w:left w:type="dxa" w:w="80"/>
-              <w:bottom w:type="dxa" w:w="80"/>
-              <w:right w:type="dxa" w:w="80"/>
-            </w:tcMar>
-            <w:vAlign w:val="center"/>
-          </w:tcPr>
-          <w:p/>
-        </w:tc>
-        <w:tc>
-          <w:tcPr>
-            <w:tcW w:type="dxa" w:w="2379"/>
-            <w:tcBorders>
-              <w:top w:val="single" w:color="000000" w:sz="2" w:space="0" w:shadow="0" w:frame="0"/>
-              <w:left w:val="single" w:color="000000" w:sz="6" w:space="0" w:shadow="0" w:frame="0"/>
-              <w:bottom w:val="single" w:color="000000" w:sz="2" w:space="0" w:shadow="0" w:frame="0"/>
-              <w:right w:val="single" w:color="000000" w:sz="6" w:space="0" w:shadow="0" w:frame="0"/>
-            </w:tcBorders>
-            <w:shd w:val="clear" w:color="auto" w:fill="auto"/>
-            <w:tcMar>
-              <w:top w:type="dxa" w:w="80"/>
-              <w:left w:type="dxa" w:w="80"/>
-              <w:bottom w:type="dxa" w:w="80"/>
-              <w:right w:type="dxa" w:w="80"/>
-            </w:tcMar>
-            <w:vAlign w:val="center"/>
-          </w:tcPr>
-          <w:p/>
-        </w:tc>
-        <w:tc>
-          <w:tcPr>
-            <w:tcW w:type="dxa" w:w="2379"/>
-            <w:tcBorders>
-              <w:top w:val="single" w:color="000000" w:sz="2" w:space="0" w:shadow="0" w:frame="0"/>
-              <w:left w:val="single" w:color="000000" w:sz="6" w:space="0" w:shadow="0" w:frame="0"/>
-              <w:bottom w:val="single" w:color="000000" w:sz="2" w:space="0" w:shadow="0" w:frame="0"/>
-              <w:right w:val="single" w:color="000000" w:sz="2" w:space="0" w:shadow="0" w:frame="0"/>
+              <w:top w:val="single" w:color="a7a7a7" w:sz="8" w:space="0" w:shadow="0" w:frame="0"/>
+              <w:left w:val="single" w:color="525252" w:sz="8" w:space="0" w:shadow="0" w:frame="0"/>
+              <w:bottom w:val="single" w:color="a7a7a7" w:sz="8" w:space="0" w:shadow="0" w:frame="0"/>
+              <w:right w:val="single" w:color="a7a7a7" w:sz="8" w:space="0" w:shadow="0" w:frame="0"/>
+            </w:tcBorders>
+            <w:shd w:val="clear" w:color="auto" w:fill="auto"/>
+            <w:tcMar>
+              <w:top w:type="dxa" w:w="80"/>
+              <w:left w:type="dxa" w:w="80"/>
+              <w:bottom w:type="dxa" w:w="80"/>
+              <w:right w:type="dxa" w:w="80"/>
+            </w:tcMar>
+            <w:vAlign w:val="center"/>
+          </w:tcPr>
+          <w:p/>
+        </w:tc>
+        <w:tc>
+          <w:tcPr>
+            <w:tcW w:type="dxa" w:w="2379"/>
+            <w:tcBorders>
+              <w:top w:val="single" w:color="a7a7a7" w:sz="8" w:space="0" w:shadow="0" w:frame="0"/>
+              <w:left w:val="single" w:color="a7a7a7" w:sz="8" w:space="0" w:shadow="0" w:frame="0"/>
+              <w:bottom w:val="single" w:color="a7a7a7" w:sz="8" w:space="0" w:shadow="0" w:frame="0"/>
+              <w:right w:val="single" w:color="a7a7a7" w:sz="8" w:space="0" w:shadow="0" w:frame="0"/>
+            </w:tcBorders>
+            <w:shd w:val="clear" w:color="auto" w:fill="auto"/>
+            <w:tcMar>
+              <w:top w:type="dxa" w:w="80"/>
+              <w:left w:type="dxa" w:w="80"/>
+              <w:bottom w:type="dxa" w:w="80"/>
+              <w:right w:type="dxa" w:w="80"/>
+            </w:tcMar>
+            <w:vAlign w:val="center"/>
+          </w:tcPr>
+          <w:p/>
+        </w:tc>
+        <w:tc>
+          <w:tcPr>
+            <w:tcW w:type="dxa" w:w="2379"/>
+            <w:tcBorders>
+              <w:top w:val="single" w:color="a7a7a7" w:sz="8" w:space="0" w:shadow="0" w:frame="0"/>
+              <w:left w:val="single" w:color="a7a7a7" w:sz="8" w:space="0" w:shadow="0" w:frame="0"/>
+              <w:bottom w:val="single" w:color="a7a7a7" w:sz="8" w:space="0" w:shadow="0" w:frame="0"/>
+              <w:right w:val="single" w:color="a7a7a7" w:sz="8" w:space="0" w:shadow="0" w:frame="0"/>
+            </w:tcBorders>
+            <w:shd w:val="clear" w:color="auto" w:fill="auto"/>
+            <w:tcMar>
+              <w:top w:type="dxa" w:w="80"/>
+              <w:left w:type="dxa" w:w="80"/>
+              <w:bottom w:type="dxa" w:w="80"/>
+              <w:right w:type="dxa" w:w="80"/>
+            </w:tcMar>
+            <w:vAlign w:val="center"/>
+          </w:tcPr>
+          <w:p/>
+        </w:tc>
+        <w:tc>
+          <w:tcPr>
+            <w:tcW w:type="dxa" w:w="2379"/>
+            <w:tcBorders>
+              <w:top w:val="single" w:color="a7a7a7" w:sz="8" w:space="0" w:shadow="0" w:frame="0"/>
+              <w:left w:val="single" w:color="a7a7a7" w:sz="8" w:space="0" w:shadow="0" w:frame="0"/>
+              <w:bottom w:val="single" w:color="a7a7a7" w:sz="8" w:space="0" w:shadow="0" w:frame="0"/>
+              <w:right w:val="single" w:color="525252" w:sz="8" w:space="0" w:shadow="0" w:frame="0"/>
             </w:tcBorders>
             <w:shd w:val="clear" w:color="auto" w:fill="auto"/>
             <w:tcMar>
@@ -1247,70 +1247,70 @@
           <w:tcPr>
             <w:tcW w:type="dxa" w:w="2379"/>
             <w:tcBorders>
-              <w:top w:val="single" w:color="000000" w:sz="2" w:space="0" w:shadow="0" w:frame="0"/>
-              <w:left w:val="single" w:color="000000" w:sz="6" w:space="0" w:shadow="0" w:frame="0"/>
-              <w:bottom w:val="single" w:color="000000" w:sz="2" w:space="0" w:shadow="0" w:frame="0"/>
-              <w:right w:val="single" w:color="000000" w:sz="2" w:space="0" w:shadow="0" w:frame="0"/>
-            </w:tcBorders>
-            <w:shd w:val="clear" w:color="auto" w:fill="auto"/>
-            <w:tcMar>
-              <w:top w:type="dxa" w:w="80"/>
-              <w:left w:type="dxa" w:w="80"/>
-              <w:bottom w:type="dxa" w:w="80"/>
-              <w:right w:type="dxa" w:w="80"/>
-            </w:tcMar>
-            <w:vAlign w:val="center"/>
-          </w:tcPr>
-          <w:p/>
-        </w:tc>
-        <w:tc>
-          <w:tcPr>
-            <w:tcW w:type="dxa" w:w="2379"/>
-            <w:tcBorders>
-              <w:top w:val="single" w:color="000000" w:sz="2" w:space="0" w:shadow="0" w:frame="0"/>
-              <w:left w:val="single" w:color="000000" w:sz="2" w:space="0" w:shadow="0" w:frame="0"/>
-              <w:bottom w:val="single" w:color="000000" w:sz="2" w:space="0" w:shadow="0" w:frame="0"/>
-              <w:right w:val="single" w:color="000000" w:sz="6" w:space="0" w:shadow="0" w:frame="0"/>
-            </w:tcBorders>
-            <w:shd w:val="clear" w:color="auto" w:fill="auto"/>
-            <w:tcMar>
-              <w:top w:type="dxa" w:w="80"/>
-              <w:left w:type="dxa" w:w="80"/>
-              <w:bottom w:type="dxa" w:w="80"/>
-              <w:right w:type="dxa" w:w="80"/>
-            </w:tcMar>
-            <w:vAlign w:val="center"/>
-          </w:tcPr>
-          <w:p/>
-        </w:tc>
-        <w:tc>
-          <w:tcPr>
-            <w:tcW w:type="dxa" w:w="2379"/>
-            <w:tcBorders>
-              <w:top w:val="single" w:color="000000" w:sz="2" w:space="0" w:shadow="0" w:frame="0"/>
-              <w:left w:val="single" w:color="000000" w:sz="6" w:space="0" w:shadow="0" w:frame="0"/>
-              <w:bottom w:val="single" w:color="000000" w:sz="2" w:space="0" w:shadow="0" w:frame="0"/>
-              <w:right w:val="single" w:color="000000" w:sz="6" w:space="0" w:shadow="0" w:frame="0"/>
-            </w:tcBorders>
-            <w:shd w:val="clear" w:color="auto" w:fill="auto"/>
-            <w:tcMar>
-              <w:top w:type="dxa" w:w="80"/>
-              <w:left w:type="dxa" w:w="80"/>
-              <w:bottom w:type="dxa" w:w="80"/>
-              <w:right w:type="dxa" w:w="80"/>
-            </w:tcMar>
-            <w:vAlign w:val="center"/>
-          </w:tcPr>
-          <w:p/>
-        </w:tc>
-        <w:tc>
-          <w:tcPr>
-            <w:tcW w:type="dxa" w:w="2379"/>
-            <w:tcBorders>
-              <w:top w:val="single" w:color="000000" w:sz="2" w:space="0" w:shadow="0" w:frame="0"/>
-              <w:left w:val="single" w:color="000000" w:sz="6" w:space="0" w:shadow="0" w:frame="0"/>
-              <w:bottom w:val="single" w:color="000000" w:sz="2" w:space="0" w:shadow="0" w:frame="0"/>
-              <w:right w:val="single" w:color="000000" w:sz="2" w:space="0" w:shadow="0" w:frame="0"/>
+              <w:top w:val="single" w:color="a7a7a7" w:sz="8" w:space="0" w:shadow="0" w:frame="0"/>
+              <w:left w:val="single" w:color="525252" w:sz="8" w:space="0" w:shadow="0" w:frame="0"/>
+              <w:bottom w:val="single" w:color="a7a7a7" w:sz="8" w:space="0" w:shadow="0" w:frame="0"/>
+              <w:right w:val="single" w:color="a7a7a7" w:sz="8" w:space="0" w:shadow="0" w:frame="0"/>
+            </w:tcBorders>
+            <w:shd w:val="clear" w:color="auto" w:fill="auto"/>
+            <w:tcMar>
+              <w:top w:type="dxa" w:w="80"/>
+              <w:left w:type="dxa" w:w="80"/>
+              <w:bottom w:type="dxa" w:w="80"/>
+              <w:right w:type="dxa" w:w="80"/>
+            </w:tcMar>
+            <w:vAlign w:val="center"/>
+          </w:tcPr>
+          <w:p/>
+        </w:tc>
+        <w:tc>
+          <w:tcPr>
+            <w:tcW w:type="dxa" w:w="2379"/>
+            <w:tcBorders>
+              <w:top w:val="single" w:color="a7a7a7" w:sz="8" w:space="0" w:shadow="0" w:frame="0"/>
+              <w:left w:val="single" w:color="a7a7a7" w:sz="8" w:space="0" w:shadow="0" w:frame="0"/>
+              <w:bottom w:val="single" w:color="a7a7a7" w:sz="8" w:space="0" w:shadow="0" w:frame="0"/>
+              <w:right w:val="single" w:color="a7a7a7" w:sz="8" w:space="0" w:shadow="0" w:frame="0"/>
+            </w:tcBorders>
+            <w:shd w:val="clear" w:color="auto" w:fill="auto"/>
+            <w:tcMar>
+              <w:top w:type="dxa" w:w="80"/>
+              <w:left w:type="dxa" w:w="80"/>
+              <w:bottom w:type="dxa" w:w="80"/>
+              <w:right w:type="dxa" w:w="80"/>
+            </w:tcMar>
+            <w:vAlign w:val="center"/>
+          </w:tcPr>
+          <w:p/>
+        </w:tc>
+        <w:tc>
+          <w:tcPr>
+            <w:tcW w:type="dxa" w:w="2379"/>
+            <w:tcBorders>
+              <w:top w:val="single" w:color="a7a7a7" w:sz="8" w:space="0" w:shadow="0" w:frame="0"/>
+              <w:left w:val="single" w:color="a7a7a7" w:sz="8" w:space="0" w:shadow="0" w:frame="0"/>
+              <w:bottom w:val="single" w:color="a7a7a7" w:sz="8" w:space="0" w:shadow="0" w:frame="0"/>
+              <w:right w:val="single" w:color="a7a7a7" w:sz="8" w:space="0" w:shadow="0" w:frame="0"/>
+            </w:tcBorders>
+            <w:shd w:val="clear" w:color="auto" w:fill="auto"/>
+            <w:tcMar>
+              <w:top w:type="dxa" w:w="80"/>
+              <w:left w:type="dxa" w:w="80"/>
+              <w:bottom w:type="dxa" w:w="80"/>
+              <w:right w:type="dxa" w:w="80"/>
+            </w:tcMar>
+            <w:vAlign w:val="center"/>
+          </w:tcPr>
+          <w:p/>
+        </w:tc>
+        <w:tc>
+          <w:tcPr>
+            <w:tcW w:type="dxa" w:w="2379"/>
+            <w:tcBorders>
+              <w:top w:val="single" w:color="a7a7a7" w:sz="8" w:space="0" w:shadow="0" w:frame="0"/>
+              <w:left w:val="single" w:color="a7a7a7" w:sz="8" w:space="0" w:shadow="0" w:frame="0"/>
+              <w:bottom w:val="single" w:color="a7a7a7" w:sz="8" w:space="0" w:shadow="0" w:frame="0"/>
+              <w:right w:val="single" w:color="525252" w:sz="8" w:space="0" w:shadow="0" w:frame="0"/>
             </w:tcBorders>
             <w:shd w:val="clear" w:color="auto" w:fill="auto"/>
             <w:tcMar>
@@ -1335,70 +1335,70 @@
           <w:tcPr>
             <w:tcW w:type="dxa" w:w="2379"/>
             <w:tcBorders>
-              <w:top w:val="single" w:color="000000" w:sz="2" w:space="0" w:shadow="0" w:frame="0"/>
-              <w:left w:val="single" w:color="000000" w:sz="6" w:space="0" w:shadow="0" w:frame="0"/>
-              <w:bottom w:val="single" w:color="000000" w:sz="2" w:space="0" w:shadow="0" w:frame="0"/>
-              <w:right w:val="single" w:color="000000" w:sz="2" w:space="0" w:shadow="0" w:frame="0"/>
-            </w:tcBorders>
-            <w:shd w:val="clear" w:color="auto" w:fill="auto"/>
-            <w:tcMar>
-              <w:top w:type="dxa" w:w="80"/>
-              <w:left w:type="dxa" w:w="80"/>
-              <w:bottom w:type="dxa" w:w="80"/>
-              <w:right w:type="dxa" w:w="80"/>
-            </w:tcMar>
-            <w:vAlign w:val="center"/>
-          </w:tcPr>
-          <w:p/>
-        </w:tc>
-        <w:tc>
-          <w:tcPr>
-            <w:tcW w:type="dxa" w:w="2379"/>
-            <w:tcBorders>
-              <w:top w:val="single" w:color="000000" w:sz="2" w:space="0" w:shadow="0" w:frame="0"/>
-              <w:left w:val="single" w:color="000000" w:sz="2" w:space="0" w:shadow="0" w:frame="0"/>
-              <w:bottom w:val="single" w:color="000000" w:sz="2" w:space="0" w:shadow="0" w:frame="0"/>
-              <w:right w:val="single" w:color="000000" w:sz="6" w:space="0" w:shadow="0" w:frame="0"/>
-            </w:tcBorders>
-            <w:shd w:val="clear" w:color="auto" w:fill="auto"/>
-            <w:tcMar>
-              <w:top w:type="dxa" w:w="80"/>
-              <w:left w:type="dxa" w:w="80"/>
-              <w:bottom w:type="dxa" w:w="80"/>
-              <w:right w:type="dxa" w:w="80"/>
-            </w:tcMar>
-            <w:vAlign w:val="center"/>
-          </w:tcPr>
-          <w:p/>
-        </w:tc>
-        <w:tc>
-          <w:tcPr>
-            <w:tcW w:type="dxa" w:w="2379"/>
-            <w:tcBorders>
-              <w:top w:val="single" w:color="000000" w:sz="2" w:space="0" w:shadow="0" w:frame="0"/>
-              <w:left w:val="single" w:color="000000" w:sz="6" w:space="0" w:shadow="0" w:frame="0"/>
-              <w:bottom w:val="single" w:color="000000" w:sz="2" w:space="0" w:shadow="0" w:frame="0"/>
-              <w:right w:val="single" w:color="000000" w:sz="6" w:space="0" w:shadow="0" w:frame="0"/>
-            </w:tcBorders>
-            <w:shd w:val="clear" w:color="auto" w:fill="auto"/>
-            <w:tcMar>
-              <w:top w:type="dxa" w:w="80"/>
-              <w:left w:type="dxa" w:w="80"/>
-              <w:bottom w:type="dxa" w:w="80"/>
-              <w:right w:type="dxa" w:w="80"/>
-            </w:tcMar>
-            <w:vAlign w:val="center"/>
-          </w:tcPr>
-          <w:p/>
-        </w:tc>
-        <w:tc>
-          <w:tcPr>
-            <w:tcW w:type="dxa" w:w="2379"/>
-            <w:tcBorders>
-              <w:top w:val="single" w:color="000000" w:sz="2" w:space="0" w:shadow="0" w:frame="0"/>
-              <w:left w:val="single" w:color="000000" w:sz="6" w:space="0" w:shadow="0" w:frame="0"/>
-              <w:bottom w:val="single" w:color="000000" w:sz="2" w:space="0" w:shadow="0" w:frame="0"/>
-              <w:right w:val="single" w:color="000000" w:sz="2" w:space="0" w:shadow="0" w:frame="0"/>
+              <w:top w:val="single" w:color="a7a7a7" w:sz="8" w:space="0" w:shadow="0" w:frame="0"/>
+              <w:left w:val="single" w:color="525252" w:sz="8" w:space="0" w:shadow="0" w:frame="0"/>
+              <w:bottom w:val="single" w:color="a7a7a7" w:sz="8" w:space="0" w:shadow="0" w:frame="0"/>
+              <w:right w:val="single" w:color="a7a7a7" w:sz="8" w:space="0" w:shadow="0" w:frame="0"/>
+            </w:tcBorders>
+            <w:shd w:val="clear" w:color="auto" w:fill="auto"/>
+            <w:tcMar>
+              <w:top w:type="dxa" w:w="80"/>
+              <w:left w:type="dxa" w:w="80"/>
+              <w:bottom w:type="dxa" w:w="80"/>
+              <w:right w:type="dxa" w:w="80"/>
+            </w:tcMar>
+            <w:vAlign w:val="center"/>
+          </w:tcPr>
+          <w:p/>
+        </w:tc>
+        <w:tc>
+          <w:tcPr>
+            <w:tcW w:type="dxa" w:w="2379"/>
+            <w:tcBorders>
+              <w:top w:val="single" w:color="a7a7a7" w:sz="8" w:space="0" w:shadow="0" w:frame="0"/>
+              <w:left w:val="single" w:color="a7a7a7" w:sz="8" w:space="0" w:shadow="0" w:frame="0"/>
+              <w:bottom w:val="single" w:color="a7a7a7" w:sz="8" w:space="0" w:shadow="0" w:frame="0"/>
+              <w:right w:val="single" w:color="a7a7a7" w:sz="8" w:space="0" w:shadow="0" w:frame="0"/>
+            </w:tcBorders>
+            <w:shd w:val="clear" w:color="auto" w:fill="auto"/>
+            <w:tcMar>
+              <w:top w:type="dxa" w:w="80"/>
+              <w:left w:type="dxa" w:w="80"/>
+              <w:bottom w:type="dxa" w:w="80"/>
+              <w:right w:type="dxa" w:w="80"/>
+            </w:tcMar>
+            <w:vAlign w:val="center"/>
+          </w:tcPr>
+          <w:p/>
+        </w:tc>
+        <w:tc>
+          <w:tcPr>
+            <w:tcW w:type="dxa" w:w="2379"/>
+            <w:tcBorders>
+              <w:top w:val="single" w:color="a7a7a7" w:sz="8" w:space="0" w:shadow="0" w:frame="0"/>
+              <w:left w:val="single" w:color="a7a7a7" w:sz="8" w:space="0" w:shadow="0" w:frame="0"/>
+              <w:bottom w:val="single" w:color="a7a7a7" w:sz="8" w:space="0" w:shadow="0" w:frame="0"/>
+              <w:right w:val="single" w:color="a7a7a7" w:sz="8" w:space="0" w:shadow="0" w:frame="0"/>
+            </w:tcBorders>
+            <w:shd w:val="clear" w:color="auto" w:fill="auto"/>
+            <w:tcMar>
+              <w:top w:type="dxa" w:w="80"/>
+              <w:left w:type="dxa" w:w="80"/>
+              <w:bottom w:type="dxa" w:w="80"/>
+              <w:right w:type="dxa" w:w="80"/>
+            </w:tcMar>
+            <w:vAlign w:val="center"/>
+          </w:tcPr>
+          <w:p/>
+        </w:tc>
+        <w:tc>
+          <w:tcPr>
+            <w:tcW w:type="dxa" w:w="2379"/>
+            <w:tcBorders>
+              <w:top w:val="single" w:color="a7a7a7" w:sz="8" w:space="0" w:shadow="0" w:frame="0"/>
+              <w:left w:val="single" w:color="a7a7a7" w:sz="8" w:space="0" w:shadow="0" w:frame="0"/>
+              <w:bottom w:val="single" w:color="a7a7a7" w:sz="8" w:space="0" w:shadow="0" w:frame="0"/>
+              <w:right w:val="single" w:color="525252" w:sz="8" w:space="0" w:shadow="0" w:frame="0"/>
             </w:tcBorders>
             <w:shd w:val="clear" w:color="auto" w:fill="auto"/>
             <w:tcMar>
@@ -1423,70 +1423,70 @@
           <w:tcPr>
             <w:tcW w:type="dxa" w:w="2379"/>
             <w:tcBorders>
-              <w:top w:val="single" w:color="000000" w:sz="2" w:space="0" w:shadow="0" w:frame="0"/>
-              <w:left w:val="single" w:color="000000" w:sz="6" w:space="0" w:shadow="0" w:frame="0"/>
-              <w:bottom w:val="single" w:color="000000" w:sz="2" w:space="0" w:shadow="0" w:frame="0"/>
-              <w:right w:val="single" w:color="000000" w:sz="2" w:space="0" w:shadow="0" w:frame="0"/>
-            </w:tcBorders>
-            <w:shd w:val="clear" w:color="auto" w:fill="auto"/>
-            <w:tcMar>
-              <w:top w:type="dxa" w:w="80"/>
-              <w:left w:type="dxa" w:w="80"/>
-              <w:bottom w:type="dxa" w:w="80"/>
-              <w:right w:type="dxa" w:w="80"/>
-            </w:tcMar>
-            <w:vAlign w:val="center"/>
-          </w:tcPr>
-          <w:p/>
-        </w:tc>
-        <w:tc>
-          <w:tcPr>
-            <w:tcW w:type="dxa" w:w="2379"/>
-            <w:tcBorders>
-              <w:top w:val="single" w:color="000000" w:sz="2" w:space="0" w:shadow="0" w:frame="0"/>
-              <w:left w:val="single" w:color="000000" w:sz="2" w:space="0" w:shadow="0" w:frame="0"/>
-              <w:bottom w:val="single" w:color="000000" w:sz="2" w:space="0" w:shadow="0" w:frame="0"/>
-              <w:right w:val="single" w:color="000000" w:sz="6" w:space="0" w:shadow="0" w:frame="0"/>
-            </w:tcBorders>
-            <w:shd w:val="clear" w:color="auto" w:fill="auto"/>
-            <w:tcMar>
-              <w:top w:type="dxa" w:w="80"/>
-              <w:left w:type="dxa" w:w="80"/>
-              <w:bottom w:type="dxa" w:w="80"/>
-              <w:right w:type="dxa" w:w="80"/>
-            </w:tcMar>
-            <w:vAlign w:val="center"/>
-          </w:tcPr>
-          <w:p/>
-        </w:tc>
-        <w:tc>
-          <w:tcPr>
-            <w:tcW w:type="dxa" w:w="2379"/>
-            <w:tcBorders>
-              <w:top w:val="single" w:color="000000" w:sz="2" w:space="0" w:shadow="0" w:frame="0"/>
-              <w:left w:val="single" w:color="000000" w:sz="6" w:space="0" w:shadow="0" w:frame="0"/>
-              <w:bottom w:val="single" w:color="000000" w:sz="2" w:space="0" w:shadow="0" w:frame="0"/>
-              <w:right w:val="single" w:color="000000" w:sz="6" w:space="0" w:shadow="0" w:frame="0"/>
-            </w:tcBorders>
-            <w:shd w:val="clear" w:color="auto" w:fill="auto"/>
-            <w:tcMar>
-              <w:top w:type="dxa" w:w="80"/>
-              <w:left w:type="dxa" w:w="80"/>
-              <w:bottom w:type="dxa" w:w="80"/>
-              <w:right w:type="dxa" w:w="80"/>
-            </w:tcMar>
-            <w:vAlign w:val="center"/>
-          </w:tcPr>
-          <w:p/>
-        </w:tc>
-        <w:tc>
-          <w:tcPr>
-            <w:tcW w:type="dxa" w:w="2379"/>
-            <w:tcBorders>
-              <w:top w:val="single" w:color="000000" w:sz="2" w:space="0" w:shadow="0" w:frame="0"/>
-              <w:left w:val="single" w:color="000000" w:sz="6" w:space="0" w:shadow="0" w:frame="0"/>
-              <w:bottom w:val="single" w:color="000000" w:sz="2" w:space="0" w:shadow="0" w:frame="0"/>
-              <w:right w:val="single" w:color="000000" w:sz="2" w:space="0" w:shadow="0" w:frame="0"/>
+              <w:top w:val="single" w:color="a7a7a7" w:sz="8" w:space="0" w:shadow="0" w:frame="0"/>
+              <w:left w:val="single" w:color="525252" w:sz="8" w:space="0" w:shadow="0" w:frame="0"/>
+              <w:bottom w:val="single" w:color="a7a7a7" w:sz="8" w:space="0" w:shadow="0" w:frame="0"/>
+              <w:right w:val="single" w:color="a7a7a7" w:sz="8" w:space="0" w:shadow="0" w:frame="0"/>
+            </w:tcBorders>
+            <w:shd w:val="clear" w:color="auto" w:fill="auto"/>
+            <w:tcMar>
+              <w:top w:type="dxa" w:w="80"/>
+              <w:left w:type="dxa" w:w="80"/>
+              <w:bottom w:type="dxa" w:w="80"/>
+              <w:right w:type="dxa" w:w="80"/>
+            </w:tcMar>
+            <w:vAlign w:val="center"/>
+          </w:tcPr>
+          <w:p/>
+        </w:tc>
+        <w:tc>
+          <w:tcPr>
+            <w:tcW w:type="dxa" w:w="2379"/>
+            <w:tcBorders>
+              <w:top w:val="single" w:color="a7a7a7" w:sz="8" w:space="0" w:shadow="0" w:frame="0"/>
+              <w:left w:val="single" w:color="a7a7a7" w:sz="8" w:space="0" w:shadow="0" w:frame="0"/>
+              <w:bottom w:val="single" w:color="a7a7a7" w:sz="8" w:space="0" w:shadow="0" w:frame="0"/>
+              <w:right w:val="single" w:color="a7a7a7" w:sz="8" w:space="0" w:shadow="0" w:frame="0"/>
+            </w:tcBorders>
+            <w:shd w:val="clear" w:color="auto" w:fill="auto"/>
+            <w:tcMar>
+              <w:top w:type="dxa" w:w="80"/>
+              <w:left w:type="dxa" w:w="80"/>
+              <w:bottom w:type="dxa" w:w="80"/>
+              <w:right w:type="dxa" w:w="80"/>
+            </w:tcMar>
+            <w:vAlign w:val="center"/>
+          </w:tcPr>
+          <w:p/>
+        </w:tc>
+        <w:tc>
+          <w:tcPr>
+            <w:tcW w:type="dxa" w:w="2379"/>
+            <w:tcBorders>
+              <w:top w:val="single" w:color="a7a7a7" w:sz="8" w:space="0" w:shadow="0" w:frame="0"/>
+              <w:left w:val="single" w:color="a7a7a7" w:sz="8" w:space="0" w:shadow="0" w:frame="0"/>
+              <w:bottom w:val="single" w:color="a7a7a7" w:sz="8" w:space="0" w:shadow="0" w:frame="0"/>
+              <w:right w:val="single" w:color="a7a7a7" w:sz="8" w:space="0" w:shadow="0" w:frame="0"/>
+            </w:tcBorders>
+            <w:shd w:val="clear" w:color="auto" w:fill="auto"/>
+            <w:tcMar>
+              <w:top w:type="dxa" w:w="80"/>
+              <w:left w:type="dxa" w:w="80"/>
+              <w:bottom w:type="dxa" w:w="80"/>
+              <w:right w:type="dxa" w:w="80"/>
+            </w:tcMar>
+            <w:vAlign w:val="center"/>
+          </w:tcPr>
+          <w:p/>
+        </w:tc>
+        <w:tc>
+          <w:tcPr>
+            <w:tcW w:type="dxa" w:w="2379"/>
+            <w:tcBorders>
+              <w:top w:val="single" w:color="a7a7a7" w:sz="8" w:space="0" w:shadow="0" w:frame="0"/>
+              <w:left w:val="single" w:color="a7a7a7" w:sz="8" w:space="0" w:shadow="0" w:frame="0"/>
+              <w:bottom w:val="single" w:color="a7a7a7" w:sz="8" w:space="0" w:shadow="0" w:frame="0"/>
+              <w:right w:val="single" w:color="525252" w:sz="8" w:space="0" w:shadow="0" w:frame="0"/>
             </w:tcBorders>
             <w:shd w:val="clear" w:color="auto" w:fill="auto"/>
             <w:tcMar>
@@ -1511,70 +1511,70 @@
           <w:tcPr>
             <w:tcW w:type="dxa" w:w="2379"/>
             <w:tcBorders>
-              <w:top w:val="single" w:color="000000" w:sz="2" w:space="0" w:shadow="0" w:frame="0"/>
-              <w:left w:val="single" w:color="000000" w:sz="6" w:space="0" w:shadow="0" w:frame="0"/>
-              <w:bottom w:val="single" w:color="000000" w:sz="2" w:space="0" w:shadow="0" w:frame="0"/>
-              <w:right w:val="single" w:color="000000" w:sz="2" w:space="0" w:shadow="0" w:frame="0"/>
-            </w:tcBorders>
-            <w:shd w:val="clear" w:color="auto" w:fill="auto"/>
-            <w:tcMar>
-              <w:top w:type="dxa" w:w="80"/>
-              <w:left w:type="dxa" w:w="80"/>
-              <w:bottom w:type="dxa" w:w="80"/>
-              <w:right w:type="dxa" w:w="80"/>
-            </w:tcMar>
-            <w:vAlign w:val="center"/>
-          </w:tcPr>
-          <w:p/>
-        </w:tc>
-        <w:tc>
-          <w:tcPr>
-            <w:tcW w:type="dxa" w:w="2379"/>
-            <w:tcBorders>
-              <w:top w:val="single" w:color="000000" w:sz="2" w:space="0" w:shadow="0" w:frame="0"/>
-              <w:left w:val="single" w:color="000000" w:sz="2" w:space="0" w:shadow="0" w:frame="0"/>
-              <w:bottom w:val="single" w:color="000000" w:sz="2" w:space="0" w:shadow="0" w:frame="0"/>
-              <w:right w:val="single" w:color="000000" w:sz="6" w:space="0" w:shadow="0" w:frame="0"/>
-            </w:tcBorders>
-            <w:shd w:val="clear" w:color="auto" w:fill="auto"/>
-            <w:tcMar>
-              <w:top w:type="dxa" w:w="80"/>
-              <w:left w:type="dxa" w:w="80"/>
-              <w:bottom w:type="dxa" w:w="80"/>
-              <w:right w:type="dxa" w:w="80"/>
-            </w:tcMar>
-            <w:vAlign w:val="center"/>
-          </w:tcPr>
-          <w:p/>
-        </w:tc>
-        <w:tc>
-          <w:tcPr>
-            <w:tcW w:type="dxa" w:w="2379"/>
-            <w:tcBorders>
-              <w:top w:val="single" w:color="000000" w:sz="2" w:space="0" w:shadow="0" w:frame="0"/>
-              <w:left w:val="single" w:color="000000" w:sz="6" w:space="0" w:shadow="0" w:frame="0"/>
-              <w:bottom w:val="single" w:color="000000" w:sz="2" w:space="0" w:shadow="0" w:frame="0"/>
-              <w:right w:val="single" w:color="000000" w:sz="6" w:space="0" w:shadow="0" w:frame="0"/>
-            </w:tcBorders>
-            <w:shd w:val="clear" w:color="auto" w:fill="auto"/>
-            <w:tcMar>
-              <w:top w:type="dxa" w:w="80"/>
-              <w:left w:type="dxa" w:w="80"/>
-              <w:bottom w:type="dxa" w:w="80"/>
-              <w:right w:type="dxa" w:w="80"/>
-            </w:tcMar>
-            <w:vAlign w:val="center"/>
-          </w:tcPr>
-          <w:p/>
-        </w:tc>
-        <w:tc>
-          <w:tcPr>
-            <w:tcW w:type="dxa" w:w="2379"/>
-            <w:tcBorders>
-              <w:top w:val="single" w:color="000000" w:sz="2" w:space="0" w:shadow="0" w:frame="0"/>
-              <w:left w:val="single" w:color="000000" w:sz="6" w:space="0" w:shadow="0" w:frame="0"/>
-              <w:bottom w:val="single" w:color="000000" w:sz="2" w:space="0" w:shadow="0" w:frame="0"/>
-              <w:right w:val="single" w:color="000000" w:sz="2" w:space="0" w:shadow="0" w:frame="0"/>
+              <w:top w:val="single" w:color="a7a7a7" w:sz="8" w:space="0" w:shadow="0" w:frame="0"/>
+              <w:left w:val="single" w:color="525252" w:sz="8" w:space="0" w:shadow="0" w:frame="0"/>
+              <w:bottom w:val="single" w:color="a7a7a7" w:sz="8" w:space="0" w:shadow="0" w:frame="0"/>
+              <w:right w:val="single" w:color="a7a7a7" w:sz="8" w:space="0" w:shadow="0" w:frame="0"/>
+            </w:tcBorders>
+            <w:shd w:val="clear" w:color="auto" w:fill="auto"/>
+            <w:tcMar>
+              <w:top w:type="dxa" w:w="80"/>
+              <w:left w:type="dxa" w:w="80"/>
+              <w:bottom w:type="dxa" w:w="80"/>
+              <w:right w:type="dxa" w:w="80"/>
+            </w:tcMar>
+            <w:vAlign w:val="center"/>
+          </w:tcPr>
+          <w:p/>
+        </w:tc>
+        <w:tc>
+          <w:tcPr>
+            <w:tcW w:type="dxa" w:w="2379"/>
+            <w:tcBorders>
+              <w:top w:val="single" w:color="a7a7a7" w:sz="8" w:space="0" w:shadow="0" w:frame="0"/>
+              <w:left w:val="single" w:color="a7a7a7" w:sz="8" w:space="0" w:shadow="0" w:frame="0"/>
+              <w:bottom w:val="single" w:color="a7a7a7" w:sz="8" w:space="0" w:shadow="0" w:frame="0"/>
+              <w:right w:val="single" w:color="a7a7a7" w:sz="8" w:space="0" w:shadow="0" w:frame="0"/>
+            </w:tcBorders>
+            <w:shd w:val="clear" w:color="auto" w:fill="auto"/>
+            <w:tcMar>
+              <w:top w:type="dxa" w:w="80"/>
+              <w:left w:type="dxa" w:w="80"/>
+              <w:bottom w:type="dxa" w:w="80"/>
+              <w:right w:type="dxa" w:w="80"/>
+            </w:tcMar>
+            <w:vAlign w:val="center"/>
+          </w:tcPr>
+          <w:p/>
+        </w:tc>
+        <w:tc>
+          <w:tcPr>
+            <w:tcW w:type="dxa" w:w="2379"/>
+            <w:tcBorders>
+              <w:top w:val="single" w:color="a7a7a7" w:sz="8" w:space="0" w:shadow="0" w:frame="0"/>
+              <w:left w:val="single" w:color="a7a7a7" w:sz="8" w:space="0" w:shadow="0" w:frame="0"/>
+              <w:bottom w:val="single" w:color="a7a7a7" w:sz="8" w:space="0" w:shadow="0" w:frame="0"/>
+              <w:right w:val="single" w:color="a7a7a7" w:sz="8" w:space="0" w:shadow="0" w:frame="0"/>
+            </w:tcBorders>
+            <w:shd w:val="clear" w:color="auto" w:fill="auto"/>
+            <w:tcMar>
+              <w:top w:type="dxa" w:w="80"/>
+              <w:left w:type="dxa" w:w="80"/>
+              <w:bottom w:type="dxa" w:w="80"/>
+              <w:right w:type="dxa" w:w="80"/>
+            </w:tcMar>
+            <w:vAlign w:val="center"/>
+          </w:tcPr>
+          <w:p/>
+        </w:tc>
+        <w:tc>
+          <w:tcPr>
+            <w:tcW w:type="dxa" w:w="2379"/>
+            <w:tcBorders>
+              <w:top w:val="single" w:color="a7a7a7" w:sz="8" w:space="0" w:shadow="0" w:frame="0"/>
+              <w:left w:val="single" w:color="a7a7a7" w:sz="8" w:space="0" w:shadow="0" w:frame="0"/>
+              <w:bottom w:val="single" w:color="a7a7a7" w:sz="8" w:space="0" w:shadow="0" w:frame="0"/>
+              <w:right w:val="single" w:color="525252" w:sz="8" w:space="0" w:shadow="0" w:frame="0"/>
             </w:tcBorders>
             <w:shd w:val="clear" w:color="auto" w:fill="auto"/>
             <w:tcMar>
@@ -1599,70 +1599,70 @@
           <w:tcPr>
             <w:tcW w:type="dxa" w:w="2379"/>
             <w:tcBorders>
-              <w:top w:val="single" w:color="000000" w:sz="2" w:space="0" w:shadow="0" w:frame="0"/>
-              <w:left w:val="single" w:color="000000" w:sz="6" w:space="0" w:shadow="0" w:frame="0"/>
-              <w:bottom w:val="single" w:color="000000" w:sz="2" w:space="0" w:shadow="0" w:frame="0"/>
-              <w:right w:val="single" w:color="000000" w:sz="2" w:space="0" w:shadow="0" w:frame="0"/>
-            </w:tcBorders>
-            <w:shd w:val="clear" w:color="auto" w:fill="auto"/>
-            <w:tcMar>
-              <w:top w:type="dxa" w:w="80"/>
-              <w:left w:type="dxa" w:w="80"/>
-              <w:bottom w:type="dxa" w:w="80"/>
-              <w:right w:type="dxa" w:w="80"/>
-            </w:tcMar>
-            <w:vAlign w:val="center"/>
-          </w:tcPr>
-          <w:p/>
-        </w:tc>
-        <w:tc>
-          <w:tcPr>
-            <w:tcW w:type="dxa" w:w="2379"/>
-            <w:tcBorders>
-              <w:top w:val="single" w:color="000000" w:sz="2" w:space="0" w:shadow="0" w:frame="0"/>
-              <w:left w:val="single" w:color="000000" w:sz="2" w:space="0" w:shadow="0" w:frame="0"/>
-              <w:bottom w:val="single" w:color="000000" w:sz="2" w:space="0" w:shadow="0" w:frame="0"/>
-              <w:right w:val="single" w:color="000000" w:sz="6" w:space="0" w:shadow="0" w:frame="0"/>
-            </w:tcBorders>
-            <w:shd w:val="clear" w:color="auto" w:fill="auto"/>
-            <w:tcMar>
-              <w:top w:type="dxa" w:w="80"/>
-              <w:left w:type="dxa" w:w="80"/>
-              <w:bottom w:type="dxa" w:w="80"/>
-              <w:right w:type="dxa" w:w="80"/>
-            </w:tcMar>
-            <w:vAlign w:val="center"/>
-          </w:tcPr>
-          <w:p/>
-        </w:tc>
-        <w:tc>
-          <w:tcPr>
-            <w:tcW w:type="dxa" w:w="2379"/>
-            <w:tcBorders>
-              <w:top w:val="single" w:color="000000" w:sz="2" w:space="0" w:shadow="0" w:frame="0"/>
-              <w:left w:val="single" w:color="000000" w:sz="6" w:space="0" w:shadow="0" w:frame="0"/>
-              <w:bottom w:val="single" w:color="000000" w:sz="2" w:space="0" w:shadow="0" w:frame="0"/>
-              <w:right w:val="single" w:color="000000" w:sz="6" w:space="0" w:shadow="0" w:frame="0"/>
-            </w:tcBorders>
-            <w:shd w:val="clear" w:color="auto" w:fill="auto"/>
-            <w:tcMar>
-              <w:top w:type="dxa" w:w="80"/>
-              <w:left w:type="dxa" w:w="80"/>
-              <w:bottom w:type="dxa" w:w="80"/>
-              <w:right w:type="dxa" w:w="80"/>
-            </w:tcMar>
-            <w:vAlign w:val="center"/>
-          </w:tcPr>
-          <w:p/>
-        </w:tc>
-        <w:tc>
-          <w:tcPr>
-            <w:tcW w:type="dxa" w:w="2379"/>
-            <w:tcBorders>
-              <w:top w:val="single" w:color="000000" w:sz="2" w:space="0" w:shadow="0" w:frame="0"/>
-              <w:left w:val="single" w:color="000000" w:sz="6" w:space="0" w:shadow="0" w:frame="0"/>
-              <w:bottom w:val="single" w:color="000000" w:sz="2" w:space="0" w:shadow="0" w:frame="0"/>
-              <w:right w:val="single" w:color="000000" w:sz="2" w:space="0" w:shadow="0" w:frame="0"/>
+              <w:top w:val="single" w:color="a7a7a7" w:sz="8" w:space="0" w:shadow="0" w:frame="0"/>
+              <w:left w:val="single" w:color="525252" w:sz="8" w:space="0" w:shadow="0" w:frame="0"/>
+              <w:bottom w:val="single" w:color="a7a7a7" w:sz="8" w:space="0" w:shadow="0" w:frame="0"/>
+              <w:right w:val="single" w:color="a7a7a7" w:sz="8" w:space="0" w:shadow="0" w:frame="0"/>
+            </w:tcBorders>
+            <w:shd w:val="clear" w:color="auto" w:fill="auto"/>
+            <w:tcMar>
+              <w:top w:type="dxa" w:w="80"/>
+              <w:left w:type="dxa" w:w="80"/>
+              <w:bottom w:type="dxa" w:w="80"/>
+              <w:right w:type="dxa" w:w="80"/>
+            </w:tcMar>
+            <w:vAlign w:val="center"/>
+          </w:tcPr>
+          <w:p/>
+        </w:tc>
+        <w:tc>
+          <w:tcPr>
+            <w:tcW w:type="dxa" w:w="2379"/>
+            <w:tcBorders>
+              <w:top w:val="single" w:color="a7a7a7" w:sz="8" w:space="0" w:shadow="0" w:frame="0"/>
+              <w:left w:val="single" w:color="a7a7a7" w:sz="8" w:space="0" w:shadow="0" w:frame="0"/>
+              <w:bottom w:val="single" w:color="a7a7a7" w:sz="8" w:space="0" w:shadow="0" w:frame="0"/>
+              <w:right w:val="single" w:color="a7a7a7" w:sz="8" w:space="0" w:shadow="0" w:frame="0"/>
+            </w:tcBorders>
+            <w:shd w:val="clear" w:color="auto" w:fill="auto"/>
+            <w:tcMar>
+              <w:top w:type="dxa" w:w="80"/>
+              <w:left w:type="dxa" w:w="80"/>
+              <w:bottom w:type="dxa" w:w="80"/>
+              <w:right w:type="dxa" w:w="80"/>
+            </w:tcMar>
+            <w:vAlign w:val="center"/>
+          </w:tcPr>
+          <w:p/>
+        </w:tc>
+        <w:tc>
+          <w:tcPr>
+            <w:tcW w:type="dxa" w:w="2379"/>
+            <w:tcBorders>
+              <w:top w:val="single" w:color="a7a7a7" w:sz="8" w:space="0" w:shadow="0" w:frame="0"/>
+              <w:left w:val="single" w:color="a7a7a7" w:sz="8" w:space="0" w:shadow="0" w:frame="0"/>
+              <w:bottom w:val="single" w:color="a7a7a7" w:sz="8" w:space="0" w:shadow="0" w:frame="0"/>
+              <w:right w:val="single" w:color="a7a7a7" w:sz="8" w:space="0" w:shadow="0" w:frame="0"/>
+            </w:tcBorders>
+            <w:shd w:val="clear" w:color="auto" w:fill="auto"/>
+            <w:tcMar>
+              <w:top w:type="dxa" w:w="80"/>
+              <w:left w:type="dxa" w:w="80"/>
+              <w:bottom w:type="dxa" w:w="80"/>
+              <w:right w:type="dxa" w:w="80"/>
+            </w:tcMar>
+            <w:vAlign w:val="center"/>
+          </w:tcPr>
+          <w:p/>
+        </w:tc>
+        <w:tc>
+          <w:tcPr>
+            <w:tcW w:type="dxa" w:w="2379"/>
+            <w:tcBorders>
+              <w:top w:val="single" w:color="a7a7a7" w:sz="8" w:space="0" w:shadow="0" w:frame="0"/>
+              <w:left w:val="single" w:color="a7a7a7" w:sz="8" w:space="0" w:shadow="0" w:frame="0"/>
+              <w:bottom w:val="single" w:color="a7a7a7" w:sz="8" w:space="0" w:shadow="0" w:frame="0"/>
+              <w:right w:val="single" w:color="525252" w:sz="8" w:space="0" w:shadow="0" w:frame="0"/>
             </w:tcBorders>
             <w:shd w:val="clear" w:color="auto" w:fill="auto"/>
             <w:tcMar>
@@ -1687,70 +1687,70 @@
           <w:tcPr>
             <w:tcW w:type="dxa" w:w="2379"/>
             <w:tcBorders>
-              <w:top w:val="single" w:color="000000" w:sz="2" w:space="0" w:shadow="0" w:frame="0"/>
-              <w:left w:val="single" w:color="000000" w:sz="6" w:space="0" w:shadow="0" w:frame="0"/>
-              <w:bottom w:val="single" w:color="000000" w:sz="2" w:space="0" w:shadow="0" w:frame="0"/>
-              <w:right w:val="single" w:color="000000" w:sz="2" w:space="0" w:shadow="0" w:frame="0"/>
-            </w:tcBorders>
-            <w:shd w:val="clear" w:color="auto" w:fill="auto"/>
-            <w:tcMar>
-              <w:top w:type="dxa" w:w="80"/>
-              <w:left w:type="dxa" w:w="80"/>
-              <w:bottom w:type="dxa" w:w="80"/>
-              <w:right w:type="dxa" w:w="80"/>
-            </w:tcMar>
-            <w:vAlign w:val="center"/>
-          </w:tcPr>
-          <w:p/>
-        </w:tc>
-        <w:tc>
-          <w:tcPr>
-            <w:tcW w:type="dxa" w:w="2379"/>
-            <w:tcBorders>
-              <w:top w:val="single" w:color="000000" w:sz="2" w:space="0" w:shadow="0" w:frame="0"/>
-              <w:left w:val="single" w:color="000000" w:sz="2" w:space="0" w:shadow="0" w:frame="0"/>
-              <w:bottom w:val="single" w:color="000000" w:sz="2" w:space="0" w:shadow="0" w:frame="0"/>
-              <w:right w:val="single" w:color="000000" w:sz="6" w:space="0" w:shadow="0" w:frame="0"/>
-            </w:tcBorders>
-            <w:shd w:val="clear" w:color="auto" w:fill="auto"/>
-            <w:tcMar>
-              <w:top w:type="dxa" w:w="80"/>
-              <w:left w:type="dxa" w:w="80"/>
-              <w:bottom w:type="dxa" w:w="80"/>
-              <w:right w:type="dxa" w:w="80"/>
-            </w:tcMar>
-            <w:vAlign w:val="center"/>
-          </w:tcPr>
-          <w:p/>
-        </w:tc>
-        <w:tc>
-          <w:tcPr>
-            <w:tcW w:type="dxa" w:w="2379"/>
-            <w:tcBorders>
-              <w:top w:val="single" w:color="000000" w:sz="2" w:space="0" w:shadow="0" w:frame="0"/>
-              <w:left w:val="single" w:color="000000" w:sz="6" w:space="0" w:shadow="0" w:frame="0"/>
-              <w:bottom w:val="single" w:color="000000" w:sz="2" w:space="0" w:shadow="0" w:frame="0"/>
-              <w:right w:val="single" w:color="000000" w:sz="6" w:space="0" w:shadow="0" w:frame="0"/>
-            </w:tcBorders>
-            <w:shd w:val="clear" w:color="auto" w:fill="auto"/>
-            <w:tcMar>
-              <w:top w:type="dxa" w:w="80"/>
-              <w:left w:type="dxa" w:w="80"/>
-              <w:bottom w:type="dxa" w:w="80"/>
-              <w:right w:type="dxa" w:w="80"/>
-            </w:tcMar>
-            <w:vAlign w:val="center"/>
-          </w:tcPr>
-          <w:p/>
-        </w:tc>
-        <w:tc>
-          <w:tcPr>
-            <w:tcW w:type="dxa" w:w="2379"/>
-            <w:tcBorders>
-              <w:top w:val="single" w:color="000000" w:sz="2" w:space="0" w:shadow="0" w:frame="0"/>
-              <w:left w:val="single" w:color="000000" w:sz="6" w:space="0" w:shadow="0" w:frame="0"/>
-              <w:bottom w:val="single" w:color="000000" w:sz="2" w:space="0" w:shadow="0" w:frame="0"/>
-              <w:right w:val="single" w:color="000000" w:sz="2" w:space="0" w:shadow="0" w:frame="0"/>
+              <w:top w:val="single" w:color="a7a7a7" w:sz="8" w:space="0" w:shadow="0" w:frame="0"/>
+              <w:left w:val="single" w:color="525252" w:sz="8" w:space="0" w:shadow="0" w:frame="0"/>
+              <w:bottom w:val="single" w:color="a7a7a7" w:sz="8" w:space="0" w:shadow="0" w:frame="0"/>
+              <w:right w:val="single" w:color="a7a7a7" w:sz="8" w:space="0" w:shadow="0" w:frame="0"/>
+            </w:tcBorders>
+            <w:shd w:val="clear" w:color="auto" w:fill="auto"/>
+            <w:tcMar>
+              <w:top w:type="dxa" w:w="80"/>
+              <w:left w:type="dxa" w:w="80"/>
+              <w:bottom w:type="dxa" w:w="80"/>
+              <w:right w:type="dxa" w:w="80"/>
+            </w:tcMar>
+            <w:vAlign w:val="center"/>
+          </w:tcPr>
+          <w:p/>
+        </w:tc>
+        <w:tc>
+          <w:tcPr>
+            <w:tcW w:type="dxa" w:w="2379"/>
+            <w:tcBorders>
+              <w:top w:val="single" w:color="a7a7a7" w:sz="8" w:space="0" w:shadow="0" w:frame="0"/>
+              <w:left w:val="single" w:color="a7a7a7" w:sz="8" w:space="0" w:shadow="0" w:frame="0"/>
+              <w:bottom w:val="single" w:color="a7a7a7" w:sz="8" w:space="0" w:shadow="0" w:frame="0"/>
+              <w:right w:val="single" w:color="a7a7a7" w:sz="8" w:space="0" w:shadow="0" w:frame="0"/>
+            </w:tcBorders>
+            <w:shd w:val="clear" w:color="auto" w:fill="auto"/>
+            <w:tcMar>
+              <w:top w:type="dxa" w:w="80"/>
+              <w:left w:type="dxa" w:w="80"/>
+              <w:bottom w:type="dxa" w:w="80"/>
+              <w:right w:type="dxa" w:w="80"/>
+            </w:tcMar>
+            <w:vAlign w:val="center"/>
+          </w:tcPr>
+          <w:p/>
+        </w:tc>
+        <w:tc>
+          <w:tcPr>
+            <w:tcW w:type="dxa" w:w="2379"/>
+            <w:tcBorders>
+              <w:top w:val="single" w:color="a7a7a7" w:sz="8" w:space="0" w:shadow="0" w:frame="0"/>
+              <w:left w:val="single" w:color="a7a7a7" w:sz="8" w:space="0" w:shadow="0" w:frame="0"/>
+              <w:bottom w:val="single" w:color="a7a7a7" w:sz="8" w:space="0" w:shadow="0" w:frame="0"/>
+              <w:right w:val="single" w:color="a7a7a7" w:sz="8" w:space="0" w:shadow="0" w:frame="0"/>
+            </w:tcBorders>
+            <w:shd w:val="clear" w:color="auto" w:fill="auto"/>
+            <w:tcMar>
+              <w:top w:type="dxa" w:w="80"/>
+              <w:left w:type="dxa" w:w="80"/>
+              <w:bottom w:type="dxa" w:w="80"/>
+              <w:right w:type="dxa" w:w="80"/>
+            </w:tcMar>
+            <w:vAlign w:val="center"/>
+          </w:tcPr>
+          <w:p/>
+        </w:tc>
+        <w:tc>
+          <w:tcPr>
+            <w:tcW w:type="dxa" w:w="2379"/>
+            <w:tcBorders>
+              <w:top w:val="single" w:color="a7a7a7" w:sz="8" w:space="0" w:shadow="0" w:frame="0"/>
+              <w:left w:val="single" w:color="a7a7a7" w:sz="8" w:space="0" w:shadow="0" w:frame="0"/>
+              <w:bottom w:val="single" w:color="a7a7a7" w:sz="8" w:space="0" w:shadow="0" w:frame="0"/>
+              <w:right w:val="single" w:color="525252" w:sz="8" w:space="0" w:shadow="0" w:frame="0"/>
             </w:tcBorders>
             <w:shd w:val="clear" w:color="auto" w:fill="auto"/>
             <w:tcMar>
@@ -1775,70 +1775,70 @@
           <w:tcPr>
             <w:tcW w:type="dxa" w:w="2379"/>
             <w:tcBorders>
-              <w:top w:val="single" w:color="000000" w:sz="2" w:space="0" w:shadow="0" w:frame="0"/>
-              <w:left w:val="single" w:color="000000" w:sz="6" w:space="0" w:shadow="0" w:frame="0"/>
-              <w:bottom w:val="single" w:color="000000" w:sz="2" w:space="0" w:shadow="0" w:frame="0"/>
-              <w:right w:val="single" w:color="000000" w:sz="2" w:space="0" w:shadow="0" w:frame="0"/>
-            </w:tcBorders>
-            <w:shd w:val="clear" w:color="auto" w:fill="auto"/>
-            <w:tcMar>
-              <w:top w:type="dxa" w:w="80"/>
-              <w:left w:type="dxa" w:w="80"/>
-              <w:bottom w:type="dxa" w:w="80"/>
-              <w:right w:type="dxa" w:w="80"/>
-            </w:tcMar>
-            <w:vAlign w:val="center"/>
-          </w:tcPr>
-          <w:p/>
-        </w:tc>
-        <w:tc>
-          <w:tcPr>
-            <w:tcW w:type="dxa" w:w="2379"/>
-            <w:tcBorders>
-              <w:top w:val="single" w:color="000000" w:sz="2" w:space="0" w:shadow="0" w:frame="0"/>
-              <w:left w:val="single" w:color="000000" w:sz="2" w:space="0" w:shadow="0" w:frame="0"/>
-              <w:bottom w:val="single" w:color="000000" w:sz="2" w:space="0" w:shadow="0" w:frame="0"/>
-              <w:right w:val="single" w:color="000000" w:sz="6" w:space="0" w:shadow="0" w:frame="0"/>
-            </w:tcBorders>
-            <w:shd w:val="clear" w:color="auto" w:fill="auto"/>
-            <w:tcMar>
-              <w:top w:type="dxa" w:w="80"/>
-              <w:left w:type="dxa" w:w="80"/>
-              <w:bottom w:type="dxa" w:w="80"/>
-              <w:right w:type="dxa" w:w="80"/>
-            </w:tcMar>
-            <w:vAlign w:val="center"/>
-          </w:tcPr>
-          <w:p/>
-        </w:tc>
-        <w:tc>
-          <w:tcPr>
-            <w:tcW w:type="dxa" w:w="2379"/>
-            <w:tcBorders>
-              <w:top w:val="single" w:color="000000" w:sz="2" w:space="0" w:shadow="0" w:frame="0"/>
-              <w:left w:val="single" w:color="000000" w:sz="6" w:space="0" w:shadow="0" w:frame="0"/>
-              <w:bottom w:val="single" w:color="000000" w:sz="2" w:space="0" w:shadow="0" w:frame="0"/>
-              <w:right w:val="single" w:color="000000" w:sz="6" w:space="0" w:shadow="0" w:frame="0"/>
-            </w:tcBorders>
-            <w:shd w:val="clear" w:color="auto" w:fill="auto"/>
-            <w:tcMar>
-              <w:top w:type="dxa" w:w="80"/>
-              <w:left w:type="dxa" w:w="80"/>
-              <w:bottom w:type="dxa" w:w="80"/>
-              <w:right w:type="dxa" w:w="80"/>
-            </w:tcMar>
-            <w:vAlign w:val="center"/>
-          </w:tcPr>
-          <w:p/>
-        </w:tc>
-        <w:tc>
-          <w:tcPr>
-            <w:tcW w:type="dxa" w:w="2379"/>
-            <w:tcBorders>
-              <w:top w:val="single" w:color="000000" w:sz="2" w:space="0" w:shadow="0" w:frame="0"/>
-              <w:left w:val="single" w:color="000000" w:sz="6" w:space="0" w:shadow="0" w:frame="0"/>
-              <w:bottom w:val="single" w:color="000000" w:sz="2" w:space="0" w:shadow="0" w:frame="0"/>
-              <w:right w:val="single" w:color="000000" w:sz="2" w:space="0" w:shadow="0" w:frame="0"/>
+              <w:top w:val="single" w:color="a7a7a7" w:sz="8" w:space="0" w:shadow="0" w:frame="0"/>
+              <w:left w:val="single" w:color="525252" w:sz="8" w:space="0" w:shadow="0" w:frame="0"/>
+              <w:bottom w:val="single" w:color="a7a7a7" w:sz="8" w:space="0" w:shadow="0" w:frame="0"/>
+              <w:right w:val="single" w:color="a7a7a7" w:sz="8" w:space="0" w:shadow="0" w:frame="0"/>
+            </w:tcBorders>
+            <w:shd w:val="clear" w:color="auto" w:fill="auto"/>
+            <w:tcMar>
+              <w:top w:type="dxa" w:w="80"/>
+              <w:left w:type="dxa" w:w="80"/>
+              <w:bottom w:type="dxa" w:w="80"/>
+              <w:right w:type="dxa" w:w="80"/>
+            </w:tcMar>
+            <w:vAlign w:val="center"/>
+          </w:tcPr>
+          <w:p/>
+        </w:tc>
+        <w:tc>
+          <w:tcPr>
+            <w:tcW w:type="dxa" w:w="2379"/>
+            <w:tcBorders>
+              <w:top w:val="single" w:color="a7a7a7" w:sz="8" w:space="0" w:shadow="0" w:frame="0"/>
+              <w:left w:val="single" w:color="a7a7a7" w:sz="8" w:space="0" w:shadow="0" w:frame="0"/>
+              <w:bottom w:val="single" w:color="a7a7a7" w:sz="8" w:space="0" w:shadow="0" w:frame="0"/>
+              <w:right w:val="single" w:color="a7a7a7" w:sz="8" w:space="0" w:shadow="0" w:frame="0"/>
+            </w:tcBorders>
+            <w:shd w:val="clear" w:color="auto" w:fill="auto"/>
+            <w:tcMar>
+              <w:top w:type="dxa" w:w="80"/>
+              <w:left w:type="dxa" w:w="80"/>
+              <w:bottom w:type="dxa" w:w="80"/>
+              <w:right w:type="dxa" w:w="80"/>
+            </w:tcMar>
+            <w:vAlign w:val="center"/>
+          </w:tcPr>
+          <w:p/>
+        </w:tc>
+        <w:tc>
+          <w:tcPr>
+            <w:tcW w:type="dxa" w:w="2379"/>
+            <w:tcBorders>
+              <w:top w:val="single" w:color="a7a7a7" w:sz="8" w:space="0" w:shadow="0" w:frame="0"/>
+              <w:left w:val="single" w:color="a7a7a7" w:sz="8" w:space="0" w:shadow="0" w:frame="0"/>
+              <w:bottom w:val="single" w:color="a7a7a7" w:sz="8" w:space="0" w:shadow="0" w:frame="0"/>
+              <w:right w:val="single" w:color="a7a7a7" w:sz="8" w:space="0" w:shadow="0" w:frame="0"/>
+            </w:tcBorders>
+            <w:shd w:val="clear" w:color="auto" w:fill="auto"/>
+            <w:tcMar>
+              <w:top w:type="dxa" w:w="80"/>
+              <w:left w:type="dxa" w:w="80"/>
+              <w:bottom w:type="dxa" w:w="80"/>
+              <w:right w:type="dxa" w:w="80"/>
+            </w:tcMar>
+            <w:vAlign w:val="center"/>
+          </w:tcPr>
+          <w:p/>
+        </w:tc>
+        <w:tc>
+          <w:tcPr>
+            <w:tcW w:type="dxa" w:w="2379"/>
+            <w:tcBorders>
+              <w:top w:val="single" w:color="a7a7a7" w:sz="8" w:space="0" w:shadow="0" w:frame="0"/>
+              <w:left w:val="single" w:color="a7a7a7" w:sz="8" w:space="0" w:shadow="0" w:frame="0"/>
+              <w:bottom w:val="single" w:color="a7a7a7" w:sz="8" w:space="0" w:shadow="0" w:frame="0"/>
+              <w:right w:val="single" w:color="525252" w:sz="8" w:space="0" w:shadow="0" w:frame="0"/>
             </w:tcBorders>
             <w:shd w:val="clear" w:color="auto" w:fill="auto"/>
             <w:tcMar>
@@ -1863,70 +1863,70 @@
           <w:tcPr>
             <w:tcW w:type="dxa" w:w="2379"/>
             <w:tcBorders>
-              <w:top w:val="single" w:color="000000" w:sz="2" w:space="0" w:shadow="0" w:frame="0"/>
-              <w:left w:val="single" w:color="000000" w:sz="6" w:space="0" w:shadow="0" w:frame="0"/>
-              <w:bottom w:val="single" w:color="000000" w:sz="2" w:space="0" w:shadow="0" w:frame="0"/>
-              <w:right w:val="single" w:color="000000" w:sz="2" w:space="0" w:shadow="0" w:frame="0"/>
-            </w:tcBorders>
-            <w:shd w:val="clear" w:color="auto" w:fill="auto"/>
-            <w:tcMar>
-              <w:top w:type="dxa" w:w="80"/>
-              <w:left w:type="dxa" w:w="80"/>
-              <w:bottom w:type="dxa" w:w="80"/>
-              <w:right w:type="dxa" w:w="80"/>
-            </w:tcMar>
-            <w:vAlign w:val="center"/>
-          </w:tcPr>
-          <w:p/>
-        </w:tc>
-        <w:tc>
-          <w:tcPr>
-            <w:tcW w:type="dxa" w:w="2379"/>
-            <w:tcBorders>
-              <w:top w:val="single" w:color="000000" w:sz="2" w:space="0" w:shadow="0" w:frame="0"/>
-              <w:left w:val="single" w:color="000000" w:sz="2" w:space="0" w:shadow="0" w:frame="0"/>
-              <w:bottom w:val="single" w:color="000000" w:sz="2" w:space="0" w:shadow="0" w:frame="0"/>
-              <w:right w:val="single" w:color="000000" w:sz="6" w:space="0" w:shadow="0" w:frame="0"/>
-            </w:tcBorders>
-            <w:shd w:val="clear" w:color="auto" w:fill="auto"/>
-            <w:tcMar>
-              <w:top w:type="dxa" w:w="80"/>
-              <w:left w:type="dxa" w:w="80"/>
-              <w:bottom w:type="dxa" w:w="80"/>
-              <w:right w:type="dxa" w:w="80"/>
-            </w:tcMar>
-            <w:vAlign w:val="center"/>
-          </w:tcPr>
-          <w:p/>
-        </w:tc>
-        <w:tc>
-          <w:tcPr>
-            <w:tcW w:type="dxa" w:w="2379"/>
-            <w:tcBorders>
-              <w:top w:val="single" w:color="000000" w:sz="2" w:space="0" w:shadow="0" w:frame="0"/>
-              <w:left w:val="single" w:color="000000" w:sz="6" w:space="0" w:shadow="0" w:frame="0"/>
-              <w:bottom w:val="single" w:color="000000" w:sz="2" w:space="0" w:shadow="0" w:frame="0"/>
-              <w:right w:val="single" w:color="000000" w:sz="6" w:space="0" w:shadow="0" w:frame="0"/>
-            </w:tcBorders>
-            <w:shd w:val="clear" w:color="auto" w:fill="auto"/>
-            <w:tcMar>
-              <w:top w:type="dxa" w:w="80"/>
-              <w:left w:type="dxa" w:w="80"/>
-              <w:bottom w:type="dxa" w:w="80"/>
-              <w:right w:type="dxa" w:w="80"/>
-            </w:tcMar>
-            <w:vAlign w:val="center"/>
-          </w:tcPr>
-          <w:p/>
-        </w:tc>
-        <w:tc>
-          <w:tcPr>
-            <w:tcW w:type="dxa" w:w="2379"/>
-            <w:tcBorders>
-              <w:top w:val="single" w:color="000000" w:sz="2" w:space="0" w:shadow="0" w:frame="0"/>
-              <w:left w:val="single" w:color="000000" w:sz="6" w:space="0" w:shadow="0" w:frame="0"/>
-              <w:bottom w:val="single" w:color="000000" w:sz="2" w:space="0" w:shadow="0" w:frame="0"/>
-              <w:right w:val="single" w:color="000000" w:sz="2" w:space="0" w:shadow="0" w:frame="0"/>
+              <w:top w:val="single" w:color="a7a7a7" w:sz="8" w:space="0" w:shadow="0" w:frame="0"/>
+              <w:left w:val="single" w:color="525252" w:sz="8" w:space="0" w:shadow="0" w:frame="0"/>
+              <w:bottom w:val="single" w:color="a7a7a7" w:sz="8" w:space="0" w:shadow="0" w:frame="0"/>
+              <w:right w:val="single" w:color="a7a7a7" w:sz="8" w:space="0" w:shadow="0" w:frame="0"/>
+            </w:tcBorders>
+            <w:shd w:val="clear" w:color="auto" w:fill="auto"/>
+            <w:tcMar>
+              <w:top w:type="dxa" w:w="80"/>
+              <w:left w:type="dxa" w:w="80"/>
+              <w:bottom w:type="dxa" w:w="80"/>
+              <w:right w:type="dxa" w:w="80"/>
+            </w:tcMar>
+            <w:vAlign w:val="center"/>
+          </w:tcPr>
+          <w:p/>
+        </w:tc>
+        <w:tc>
+          <w:tcPr>
+            <w:tcW w:type="dxa" w:w="2379"/>
+            <w:tcBorders>
+              <w:top w:val="single" w:color="a7a7a7" w:sz="8" w:space="0" w:shadow="0" w:frame="0"/>
+              <w:left w:val="single" w:color="a7a7a7" w:sz="8" w:space="0" w:shadow="0" w:frame="0"/>
+              <w:bottom w:val="single" w:color="a7a7a7" w:sz="8" w:space="0" w:shadow="0" w:frame="0"/>
+              <w:right w:val="single" w:color="a7a7a7" w:sz="8" w:space="0" w:shadow="0" w:frame="0"/>
+            </w:tcBorders>
+            <w:shd w:val="clear" w:color="auto" w:fill="auto"/>
+            <w:tcMar>
+              <w:top w:type="dxa" w:w="80"/>
+              <w:left w:type="dxa" w:w="80"/>
+              <w:bottom w:type="dxa" w:w="80"/>
+              <w:right w:type="dxa" w:w="80"/>
+            </w:tcMar>
+            <w:vAlign w:val="center"/>
+          </w:tcPr>
+          <w:p/>
+        </w:tc>
+        <w:tc>
+          <w:tcPr>
+            <w:tcW w:type="dxa" w:w="2379"/>
+            <w:tcBorders>
+              <w:top w:val="single" w:color="a7a7a7" w:sz="8" w:space="0" w:shadow="0" w:frame="0"/>
+              <w:left w:val="single" w:color="a7a7a7" w:sz="8" w:space="0" w:shadow="0" w:frame="0"/>
+              <w:bottom w:val="single" w:color="a7a7a7" w:sz="8" w:space="0" w:shadow="0" w:frame="0"/>
+              <w:right w:val="single" w:color="a7a7a7" w:sz="8" w:space="0" w:shadow="0" w:frame="0"/>
+            </w:tcBorders>
+            <w:shd w:val="clear" w:color="auto" w:fill="auto"/>
+            <w:tcMar>
+              <w:top w:type="dxa" w:w="80"/>
+              <w:left w:type="dxa" w:w="80"/>
+              <w:bottom w:type="dxa" w:w="80"/>
+              <w:right w:type="dxa" w:w="80"/>
+            </w:tcMar>
+            <w:vAlign w:val="center"/>
+          </w:tcPr>
+          <w:p/>
+        </w:tc>
+        <w:tc>
+          <w:tcPr>
+            <w:tcW w:type="dxa" w:w="2379"/>
+            <w:tcBorders>
+              <w:top w:val="single" w:color="a7a7a7" w:sz="8" w:space="0" w:shadow="0" w:frame="0"/>
+              <w:left w:val="single" w:color="a7a7a7" w:sz="8" w:space="0" w:shadow="0" w:frame="0"/>
+              <w:bottom w:val="single" w:color="a7a7a7" w:sz="8" w:space="0" w:shadow="0" w:frame="0"/>
+              <w:right w:val="single" w:color="525252" w:sz="8" w:space="0" w:shadow="0" w:frame="0"/>
             </w:tcBorders>
             <w:shd w:val="clear" w:color="auto" w:fill="auto"/>
             <w:tcMar>
@@ -1951,70 +1951,70 @@
           <w:tcPr>
             <w:tcW w:type="dxa" w:w="2379"/>
             <w:tcBorders>
-              <w:top w:val="single" w:color="000000" w:sz="2" w:space="0" w:shadow="0" w:frame="0"/>
-              <w:left w:val="single" w:color="000000" w:sz="6" w:space="0" w:shadow="0" w:frame="0"/>
-              <w:bottom w:val="single" w:color="000000" w:sz="2" w:space="0" w:shadow="0" w:frame="0"/>
-              <w:right w:val="single" w:color="000000" w:sz="2" w:space="0" w:shadow="0" w:frame="0"/>
-            </w:tcBorders>
-            <w:shd w:val="clear" w:color="auto" w:fill="auto"/>
-            <w:tcMar>
-              <w:top w:type="dxa" w:w="80"/>
-              <w:left w:type="dxa" w:w="80"/>
-              <w:bottom w:type="dxa" w:w="80"/>
-              <w:right w:type="dxa" w:w="80"/>
-            </w:tcMar>
-            <w:vAlign w:val="center"/>
-          </w:tcPr>
-          <w:p/>
-        </w:tc>
-        <w:tc>
-          <w:tcPr>
-            <w:tcW w:type="dxa" w:w="2379"/>
-            <w:tcBorders>
-              <w:top w:val="single" w:color="000000" w:sz="2" w:space="0" w:shadow="0" w:frame="0"/>
-              <w:left w:val="single" w:color="000000" w:sz="2" w:space="0" w:shadow="0" w:frame="0"/>
-              <w:bottom w:val="single" w:color="000000" w:sz="2" w:space="0" w:shadow="0" w:frame="0"/>
-              <w:right w:val="single" w:color="000000" w:sz="6" w:space="0" w:shadow="0" w:frame="0"/>
-            </w:tcBorders>
-            <w:shd w:val="clear" w:color="auto" w:fill="auto"/>
-            <w:tcMar>
-              <w:top w:type="dxa" w:w="80"/>
-              <w:left w:type="dxa" w:w="80"/>
-              <w:bottom w:type="dxa" w:w="80"/>
-              <w:right w:type="dxa" w:w="80"/>
-            </w:tcMar>
-            <w:vAlign w:val="center"/>
-          </w:tcPr>
-          <w:p/>
-        </w:tc>
-        <w:tc>
-          <w:tcPr>
-            <w:tcW w:type="dxa" w:w="2379"/>
-            <w:tcBorders>
-              <w:top w:val="single" w:color="000000" w:sz="2" w:space="0" w:shadow="0" w:frame="0"/>
-              <w:left w:val="single" w:color="000000" w:sz="6" w:space="0" w:shadow="0" w:frame="0"/>
-              <w:bottom w:val="single" w:color="000000" w:sz="2" w:space="0" w:shadow="0" w:frame="0"/>
-              <w:right w:val="single" w:color="000000" w:sz="6" w:space="0" w:shadow="0" w:frame="0"/>
-            </w:tcBorders>
-            <w:shd w:val="clear" w:color="auto" w:fill="auto"/>
-            <w:tcMar>
-              <w:top w:type="dxa" w:w="80"/>
-              <w:left w:type="dxa" w:w="80"/>
-              <w:bottom w:type="dxa" w:w="80"/>
-              <w:right w:type="dxa" w:w="80"/>
-            </w:tcMar>
-            <w:vAlign w:val="center"/>
-          </w:tcPr>
-          <w:p/>
-        </w:tc>
-        <w:tc>
-          <w:tcPr>
-            <w:tcW w:type="dxa" w:w="2379"/>
-            <w:tcBorders>
-              <w:top w:val="single" w:color="000000" w:sz="2" w:space="0" w:shadow="0" w:frame="0"/>
-              <w:left w:val="single" w:color="000000" w:sz="6" w:space="0" w:shadow="0" w:frame="0"/>
-              <w:bottom w:val="single" w:color="000000" w:sz="2" w:space="0" w:shadow="0" w:frame="0"/>
-              <w:right w:val="single" w:color="000000" w:sz="2" w:space="0" w:shadow="0" w:frame="0"/>
+              <w:top w:val="single" w:color="a7a7a7" w:sz="8" w:space="0" w:shadow="0" w:frame="0"/>
+              <w:left w:val="single" w:color="525252" w:sz="8" w:space="0" w:shadow="0" w:frame="0"/>
+              <w:bottom w:val="single" w:color="a7a7a7" w:sz="8" w:space="0" w:shadow="0" w:frame="0"/>
+              <w:right w:val="single" w:color="a7a7a7" w:sz="8" w:space="0" w:shadow="0" w:frame="0"/>
+            </w:tcBorders>
+            <w:shd w:val="clear" w:color="auto" w:fill="auto"/>
+            <w:tcMar>
+              <w:top w:type="dxa" w:w="80"/>
+              <w:left w:type="dxa" w:w="80"/>
+              <w:bottom w:type="dxa" w:w="80"/>
+              <w:right w:type="dxa" w:w="80"/>
+            </w:tcMar>
+            <w:vAlign w:val="center"/>
+          </w:tcPr>
+          <w:p/>
+        </w:tc>
+        <w:tc>
+          <w:tcPr>
+            <w:tcW w:type="dxa" w:w="2379"/>
+            <w:tcBorders>
+              <w:top w:val="single" w:color="a7a7a7" w:sz="8" w:space="0" w:shadow="0" w:frame="0"/>
+              <w:left w:val="single" w:color="a7a7a7" w:sz="8" w:space="0" w:shadow="0" w:frame="0"/>
+              <w:bottom w:val="single" w:color="a7a7a7" w:sz="8" w:space="0" w:shadow="0" w:frame="0"/>
+              <w:right w:val="single" w:color="a7a7a7" w:sz="8" w:space="0" w:shadow="0" w:frame="0"/>
+            </w:tcBorders>
+            <w:shd w:val="clear" w:color="auto" w:fill="auto"/>
+            <w:tcMar>
+              <w:top w:type="dxa" w:w="80"/>
+              <w:left w:type="dxa" w:w="80"/>
+              <w:bottom w:type="dxa" w:w="80"/>
+              <w:right w:type="dxa" w:w="80"/>
+            </w:tcMar>
+            <w:vAlign w:val="center"/>
+          </w:tcPr>
+          <w:p/>
+        </w:tc>
+        <w:tc>
+          <w:tcPr>
+            <w:tcW w:type="dxa" w:w="2379"/>
+            <w:tcBorders>
+              <w:top w:val="single" w:color="a7a7a7" w:sz="8" w:space="0" w:shadow="0" w:frame="0"/>
+              <w:left w:val="single" w:color="a7a7a7" w:sz="8" w:space="0" w:shadow="0" w:frame="0"/>
+              <w:bottom w:val="single" w:color="a7a7a7" w:sz="8" w:space="0" w:shadow="0" w:frame="0"/>
+              <w:right w:val="single" w:color="a7a7a7" w:sz="8" w:space="0" w:shadow="0" w:frame="0"/>
+            </w:tcBorders>
+            <w:shd w:val="clear" w:color="auto" w:fill="auto"/>
+            <w:tcMar>
+              <w:top w:type="dxa" w:w="80"/>
+              <w:left w:type="dxa" w:w="80"/>
+              <w:bottom w:type="dxa" w:w="80"/>
+              <w:right w:type="dxa" w:w="80"/>
+            </w:tcMar>
+            <w:vAlign w:val="center"/>
+          </w:tcPr>
+          <w:p/>
+        </w:tc>
+        <w:tc>
+          <w:tcPr>
+            <w:tcW w:type="dxa" w:w="2379"/>
+            <w:tcBorders>
+              <w:top w:val="single" w:color="a7a7a7" w:sz="8" w:space="0" w:shadow="0" w:frame="0"/>
+              <w:left w:val="single" w:color="a7a7a7" w:sz="8" w:space="0" w:shadow="0" w:frame="0"/>
+              <w:bottom w:val="single" w:color="a7a7a7" w:sz="8" w:space="0" w:shadow="0" w:frame="0"/>
+              <w:right w:val="single" w:color="525252" w:sz="8" w:space="0" w:shadow="0" w:frame="0"/>
             </w:tcBorders>
             <w:shd w:val="clear" w:color="auto" w:fill="auto"/>
             <w:tcMar>
@@ -2039,70 +2039,70 @@
           <w:tcPr>
             <w:tcW w:type="dxa" w:w="2379"/>
             <w:tcBorders>
-              <w:top w:val="single" w:color="000000" w:sz="2" w:space="0" w:shadow="0" w:frame="0"/>
-              <w:left w:val="single" w:color="000000" w:sz="6" w:space="0" w:shadow="0" w:frame="0"/>
-              <w:bottom w:val="single" w:color="000000" w:sz="2" w:space="0" w:shadow="0" w:frame="0"/>
-              <w:right w:val="single" w:color="000000" w:sz="2" w:space="0" w:shadow="0" w:frame="0"/>
-            </w:tcBorders>
-            <w:shd w:val="clear" w:color="auto" w:fill="auto"/>
-            <w:tcMar>
-              <w:top w:type="dxa" w:w="80"/>
-              <w:left w:type="dxa" w:w="80"/>
-              <w:bottom w:type="dxa" w:w="80"/>
-              <w:right w:type="dxa" w:w="80"/>
-            </w:tcMar>
-            <w:vAlign w:val="center"/>
-          </w:tcPr>
-          <w:p/>
-        </w:tc>
-        <w:tc>
-          <w:tcPr>
-            <w:tcW w:type="dxa" w:w="2379"/>
-            <w:tcBorders>
-              <w:top w:val="single" w:color="000000" w:sz="2" w:space="0" w:shadow="0" w:frame="0"/>
-              <w:left w:val="single" w:color="000000" w:sz="2" w:space="0" w:shadow="0" w:frame="0"/>
-              <w:bottom w:val="single" w:color="000000" w:sz="2" w:space="0" w:shadow="0" w:frame="0"/>
-              <w:right w:val="single" w:color="000000" w:sz="6" w:space="0" w:shadow="0" w:frame="0"/>
-            </w:tcBorders>
-            <w:shd w:val="clear" w:color="auto" w:fill="auto"/>
-            <w:tcMar>
-              <w:top w:type="dxa" w:w="80"/>
-              <w:left w:type="dxa" w:w="80"/>
-              <w:bottom w:type="dxa" w:w="80"/>
-              <w:right w:type="dxa" w:w="80"/>
-            </w:tcMar>
-            <w:vAlign w:val="center"/>
-          </w:tcPr>
-          <w:p/>
-        </w:tc>
-        <w:tc>
-          <w:tcPr>
-            <w:tcW w:type="dxa" w:w="2379"/>
-            <w:tcBorders>
-              <w:top w:val="single" w:color="000000" w:sz="2" w:space="0" w:shadow="0" w:frame="0"/>
-              <w:left w:val="single" w:color="000000" w:sz="6" w:space="0" w:shadow="0" w:frame="0"/>
-              <w:bottom w:val="single" w:color="000000" w:sz="2" w:space="0" w:shadow="0" w:frame="0"/>
-              <w:right w:val="single" w:color="000000" w:sz="6" w:space="0" w:shadow="0" w:frame="0"/>
-            </w:tcBorders>
-            <w:shd w:val="clear" w:color="auto" w:fill="auto"/>
-            <w:tcMar>
-              <w:top w:type="dxa" w:w="80"/>
-              <w:left w:type="dxa" w:w="80"/>
-              <w:bottom w:type="dxa" w:w="80"/>
-              <w:right w:type="dxa" w:w="80"/>
-            </w:tcMar>
-            <w:vAlign w:val="center"/>
-          </w:tcPr>
-          <w:p/>
-        </w:tc>
-        <w:tc>
-          <w:tcPr>
-            <w:tcW w:type="dxa" w:w="2379"/>
-            <w:tcBorders>
-              <w:top w:val="single" w:color="000000" w:sz="2" w:space="0" w:shadow="0" w:frame="0"/>
-              <w:left w:val="single" w:color="000000" w:sz="6" w:space="0" w:shadow="0" w:frame="0"/>
-              <w:bottom w:val="single" w:color="000000" w:sz="2" w:space="0" w:shadow="0" w:frame="0"/>
-              <w:right w:val="single" w:color="000000" w:sz="2" w:space="0" w:shadow="0" w:frame="0"/>
+              <w:top w:val="single" w:color="a7a7a7" w:sz="8" w:space="0" w:shadow="0" w:frame="0"/>
+              <w:left w:val="single" w:color="525252" w:sz="8" w:space="0" w:shadow="0" w:frame="0"/>
+              <w:bottom w:val="single" w:color="a7a7a7" w:sz="8" w:space="0" w:shadow="0" w:frame="0"/>
+              <w:right w:val="single" w:color="a7a7a7" w:sz="8" w:space="0" w:shadow="0" w:frame="0"/>
+            </w:tcBorders>
+            <w:shd w:val="clear" w:color="auto" w:fill="auto"/>
+            <w:tcMar>
+              <w:top w:type="dxa" w:w="80"/>
+              <w:left w:type="dxa" w:w="80"/>
+              <w:bottom w:type="dxa" w:w="80"/>
+              <w:right w:type="dxa" w:w="80"/>
+            </w:tcMar>
+            <w:vAlign w:val="center"/>
+          </w:tcPr>
+          <w:p/>
+        </w:tc>
+        <w:tc>
+          <w:tcPr>
+            <w:tcW w:type="dxa" w:w="2379"/>
+            <w:tcBorders>
+              <w:top w:val="single" w:color="a7a7a7" w:sz="8" w:space="0" w:shadow="0" w:frame="0"/>
+              <w:left w:val="single" w:color="a7a7a7" w:sz="8" w:space="0" w:shadow="0" w:frame="0"/>
+              <w:bottom w:val="single" w:color="a7a7a7" w:sz="8" w:space="0" w:shadow="0" w:frame="0"/>
+              <w:right w:val="single" w:color="a7a7a7" w:sz="8" w:space="0" w:shadow="0" w:frame="0"/>
+            </w:tcBorders>
+            <w:shd w:val="clear" w:color="auto" w:fill="auto"/>
+            <w:tcMar>
+              <w:top w:type="dxa" w:w="80"/>
+              <w:left w:type="dxa" w:w="80"/>
+              <w:bottom w:type="dxa" w:w="80"/>
+              <w:right w:type="dxa" w:w="80"/>
+            </w:tcMar>
+            <w:vAlign w:val="center"/>
+          </w:tcPr>
+          <w:p/>
+        </w:tc>
+        <w:tc>
+          <w:tcPr>
+            <w:tcW w:type="dxa" w:w="2379"/>
+            <w:tcBorders>
+              <w:top w:val="single" w:color="a7a7a7" w:sz="8" w:space="0" w:shadow="0" w:frame="0"/>
+              <w:left w:val="single" w:color="a7a7a7" w:sz="8" w:space="0" w:shadow="0" w:frame="0"/>
+              <w:bottom w:val="single" w:color="a7a7a7" w:sz="8" w:space="0" w:shadow="0" w:frame="0"/>
+              <w:right w:val="single" w:color="a7a7a7" w:sz="8" w:space="0" w:shadow="0" w:frame="0"/>
+            </w:tcBorders>
+            <w:shd w:val="clear" w:color="auto" w:fill="auto"/>
+            <w:tcMar>
+              <w:top w:type="dxa" w:w="80"/>
+              <w:left w:type="dxa" w:w="80"/>
+              <w:bottom w:type="dxa" w:w="80"/>
+              <w:right w:type="dxa" w:w="80"/>
+            </w:tcMar>
+            <w:vAlign w:val="center"/>
+          </w:tcPr>
+          <w:p/>
+        </w:tc>
+        <w:tc>
+          <w:tcPr>
+            <w:tcW w:type="dxa" w:w="2379"/>
+            <w:tcBorders>
+              <w:top w:val="single" w:color="a7a7a7" w:sz="8" w:space="0" w:shadow="0" w:frame="0"/>
+              <w:left w:val="single" w:color="a7a7a7" w:sz="8" w:space="0" w:shadow="0" w:frame="0"/>
+              <w:bottom w:val="single" w:color="a7a7a7" w:sz="8" w:space="0" w:shadow="0" w:frame="0"/>
+              <w:right w:val="single" w:color="525252" w:sz="8" w:space="0" w:shadow="0" w:frame="0"/>
             </w:tcBorders>
             <w:shd w:val="clear" w:color="auto" w:fill="auto"/>
             <w:tcMar>
@@ -2127,70 +2127,70 @@
           <w:tcPr>
             <w:tcW w:type="dxa" w:w="2379"/>
             <w:tcBorders>
-              <w:top w:val="single" w:color="000000" w:sz="2" w:space="0" w:shadow="0" w:frame="0"/>
-              <w:left w:val="single" w:color="000000" w:sz="6" w:space="0" w:shadow="0" w:frame="0"/>
-              <w:bottom w:val="single" w:color="000000" w:sz="2" w:space="0" w:shadow="0" w:frame="0"/>
-              <w:right w:val="single" w:color="000000" w:sz="2" w:space="0" w:shadow="0" w:frame="0"/>
-            </w:tcBorders>
-            <w:shd w:val="clear" w:color="auto" w:fill="auto"/>
-            <w:tcMar>
-              <w:top w:type="dxa" w:w="80"/>
-              <w:left w:type="dxa" w:w="80"/>
-              <w:bottom w:type="dxa" w:w="80"/>
-              <w:right w:type="dxa" w:w="80"/>
-            </w:tcMar>
-            <w:vAlign w:val="center"/>
-          </w:tcPr>
-          <w:p/>
-        </w:tc>
-        <w:tc>
-          <w:tcPr>
-            <w:tcW w:type="dxa" w:w="2379"/>
-            <w:tcBorders>
-              <w:top w:val="single" w:color="000000" w:sz="2" w:space="0" w:shadow="0" w:frame="0"/>
-              <w:left w:val="single" w:color="000000" w:sz="2" w:space="0" w:shadow="0" w:frame="0"/>
-              <w:bottom w:val="single" w:color="000000" w:sz="2" w:space="0" w:shadow="0" w:frame="0"/>
-              <w:right w:val="single" w:color="000000" w:sz="6" w:space="0" w:shadow="0" w:frame="0"/>
-            </w:tcBorders>
-            <w:shd w:val="clear" w:color="auto" w:fill="auto"/>
-            <w:tcMar>
-              <w:top w:type="dxa" w:w="80"/>
-              <w:left w:type="dxa" w:w="80"/>
-              <w:bottom w:type="dxa" w:w="80"/>
-              <w:right w:type="dxa" w:w="80"/>
-            </w:tcMar>
-            <w:vAlign w:val="center"/>
-          </w:tcPr>
-          <w:p/>
-        </w:tc>
-        <w:tc>
-          <w:tcPr>
-            <w:tcW w:type="dxa" w:w="2379"/>
-            <w:tcBorders>
-              <w:top w:val="single" w:color="000000" w:sz="2" w:space="0" w:shadow="0" w:frame="0"/>
-              <w:left w:val="single" w:color="000000" w:sz="6" w:space="0" w:shadow="0" w:frame="0"/>
-              <w:bottom w:val="single" w:color="000000" w:sz="2" w:space="0" w:shadow="0" w:frame="0"/>
-              <w:right w:val="single" w:color="000000" w:sz="6" w:space="0" w:shadow="0" w:frame="0"/>
-            </w:tcBorders>
-            <w:shd w:val="clear" w:color="auto" w:fill="auto"/>
-            <w:tcMar>
-              <w:top w:type="dxa" w:w="80"/>
-              <w:left w:type="dxa" w:w="80"/>
-              <w:bottom w:type="dxa" w:w="80"/>
-              <w:right w:type="dxa" w:w="80"/>
-            </w:tcMar>
-            <w:vAlign w:val="center"/>
-          </w:tcPr>
-          <w:p/>
-        </w:tc>
-        <w:tc>
-          <w:tcPr>
-            <w:tcW w:type="dxa" w:w="2379"/>
-            <w:tcBorders>
-              <w:top w:val="single" w:color="000000" w:sz="2" w:space="0" w:shadow="0" w:frame="0"/>
-              <w:left w:val="single" w:color="000000" w:sz="6" w:space="0" w:shadow="0" w:frame="0"/>
-              <w:bottom w:val="single" w:color="000000" w:sz="2" w:space="0" w:shadow="0" w:frame="0"/>
-              <w:right w:val="single" w:color="000000" w:sz="2" w:space="0" w:shadow="0" w:frame="0"/>
+              <w:top w:val="single" w:color="a7a7a7" w:sz="8" w:space="0" w:shadow="0" w:frame="0"/>
+              <w:left w:val="single" w:color="525252" w:sz="8" w:space="0" w:shadow="0" w:frame="0"/>
+              <w:bottom w:val="single" w:color="a7a7a7" w:sz="8" w:space="0" w:shadow="0" w:frame="0"/>
+              <w:right w:val="single" w:color="a7a7a7" w:sz="8" w:space="0" w:shadow="0" w:frame="0"/>
+            </w:tcBorders>
+            <w:shd w:val="clear" w:color="auto" w:fill="auto"/>
+            <w:tcMar>
+              <w:top w:type="dxa" w:w="80"/>
+              <w:left w:type="dxa" w:w="80"/>
+              <w:bottom w:type="dxa" w:w="80"/>
+              <w:right w:type="dxa" w:w="80"/>
+            </w:tcMar>
+            <w:vAlign w:val="center"/>
+          </w:tcPr>
+          <w:p/>
+        </w:tc>
+        <w:tc>
+          <w:tcPr>
+            <w:tcW w:type="dxa" w:w="2379"/>
+            <w:tcBorders>
+              <w:top w:val="single" w:color="a7a7a7" w:sz="8" w:space="0" w:shadow="0" w:frame="0"/>
+              <w:left w:val="single" w:color="a7a7a7" w:sz="8" w:space="0" w:shadow="0" w:frame="0"/>
+              <w:bottom w:val="single" w:color="a7a7a7" w:sz="8" w:space="0" w:shadow="0" w:frame="0"/>
+              <w:right w:val="single" w:color="a7a7a7" w:sz="8" w:space="0" w:shadow="0" w:frame="0"/>
+            </w:tcBorders>
+            <w:shd w:val="clear" w:color="auto" w:fill="auto"/>
+            <w:tcMar>
+              <w:top w:type="dxa" w:w="80"/>
+              <w:left w:type="dxa" w:w="80"/>
+              <w:bottom w:type="dxa" w:w="80"/>
+              <w:right w:type="dxa" w:w="80"/>
+            </w:tcMar>
+            <w:vAlign w:val="center"/>
+          </w:tcPr>
+          <w:p/>
+        </w:tc>
+        <w:tc>
+          <w:tcPr>
+            <w:tcW w:type="dxa" w:w="2379"/>
+            <w:tcBorders>
+              <w:top w:val="single" w:color="a7a7a7" w:sz="8" w:space="0" w:shadow="0" w:frame="0"/>
+              <w:left w:val="single" w:color="a7a7a7" w:sz="8" w:space="0" w:shadow="0" w:frame="0"/>
+              <w:bottom w:val="single" w:color="a7a7a7" w:sz="8" w:space="0" w:shadow="0" w:frame="0"/>
+              <w:right w:val="single" w:color="a7a7a7" w:sz="8" w:space="0" w:shadow="0" w:frame="0"/>
+            </w:tcBorders>
+            <w:shd w:val="clear" w:color="auto" w:fill="auto"/>
+            <w:tcMar>
+              <w:top w:type="dxa" w:w="80"/>
+              <w:left w:type="dxa" w:w="80"/>
+              <w:bottom w:type="dxa" w:w="80"/>
+              <w:right w:type="dxa" w:w="80"/>
+            </w:tcMar>
+            <w:vAlign w:val="center"/>
+          </w:tcPr>
+          <w:p/>
+        </w:tc>
+        <w:tc>
+          <w:tcPr>
+            <w:tcW w:type="dxa" w:w="2379"/>
+            <w:tcBorders>
+              <w:top w:val="single" w:color="a7a7a7" w:sz="8" w:space="0" w:shadow="0" w:frame="0"/>
+              <w:left w:val="single" w:color="a7a7a7" w:sz="8" w:space="0" w:shadow="0" w:frame="0"/>
+              <w:bottom w:val="single" w:color="a7a7a7" w:sz="8" w:space="0" w:shadow="0" w:frame="0"/>
+              <w:right w:val="single" w:color="525252" w:sz="8" w:space="0" w:shadow="0" w:frame="0"/>
             </w:tcBorders>
             <w:shd w:val="clear" w:color="auto" w:fill="auto"/>
             <w:tcMar>
@@ -2215,70 +2215,70 @@
           <w:tcPr>
             <w:tcW w:type="dxa" w:w="2379"/>
             <w:tcBorders>
-              <w:top w:val="single" w:color="000000" w:sz="2" w:space="0" w:shadow="0" w:frame="0"/>
-              <w:left w:val="single" w:color="000000" w:sz="6" w:space="0" w:shadow="0" w:frame="0"/>
-              <w:bottom w:val="single" w:color="000000" w:sz="2" w:space="0" w:shadow="0" w:frame="0"/>
-              <w:right w:val="single" w:color="000000" w:sz="2" w:space="0" w:shadow="0" w:frame="0"/>
-            </w:tcBorders>
-            <w:shd w:val="clear" w:color="auto" w:fill="auto"/>
-            <w:tcMar>
-              <w:top w:type="dxa" w:w="80"/>
-              <w:left w:type="dxa" w:w="80"/>
-              <w:bottom w:type="dxa" w:w="80"/>
-              <w:right w:type="dxa" w:w="80"/>
-            </w:tcMar>
-            <w:vAlign w:val="center"/>
-          </w:tcPr>
-          <w:p/>
-        </w:tc>
-        <w:tc>
-          <w:tcPr>
-            <w:tcW w:type="dxa" w:w="2379"/>
-            <w:tcBorders>
-              <w:top w:val="single" w:color="000000" w:sz="2" w:space="0" w:shadow="0" w:frame="0"/>
-              <w:left w:val="single" w:color="000000" w:sz="2" w:space="0" w:shadow="0" w:frame="0"/>
-              <w:bottom w:val="single" w:color="000000" w:sz="2" w:space="0" w:shadow="0" w:frame="0"/>
-              <w:right w:val="single" w:color="000000" w:sz="6" w:space="0" w:shadow="0" w:frame="0"/>
-            </w:tcBorders>
-            <w:shd w:val="clear" w:color="auto" w:fill="auto"/>
-            <w:tcMar>
-              <w:top w:type="dxa" w:w="80"/>
-              <w:left w:type="dxa" w:w="80"/>
-              <w:bottom w:type="dxa" w:w="80"/>
-              <w:right w:type="dxa" w:w="80"/>
-            </w:tcMar>
-            <w:vAlign w:val="center"/>
-          </w:tcPr>
-          <w:p/>
-        </w:tc>
-        <w:tc>
-          <w:tcPr>
-            <w:tcW w:type="dxa" w:w="2379"/>
-            <w:tcBorders>
-              <w:top w:val="single" w:color="000000" w:sz="2" w:space="0" w:shadow="0" w:frame="0"/>
-              <w:left w:val="single" w:color="000000" w:sz="6" w:space="0" w:shadow="0" w:frame="0"/>
-              <w:bottom w:val="single" w:color="000000" w:sz="2" w:space="0" w:shadow="0" w:frame="0"/>
-              <w:right w:val="single" w:color="000000" w:sz="6" w:space="0" w:shadow="0" w:frame="0"/>
-            </w:tcBorders>
-            <w:shd w:val="clear" w:color="auto" w:fill="auto"/>
-            <w:tcMar>
-              <w:top w:type="dxa" w:w="80"/>
-              <w:left w:type="dxa" w:w="80"/>
-              <w:bottom w:type="dxa" w:w="80"/>
-              <w:right w:type="dxa" w:w="80"/>
-            </w:tcMar>
-            <w:vAlign w:val="center"/>
-          </w:tcPr>
-          <w:p/>
-        </w:tc>
-        <w:tc>
-          <w:tcPr>
-            <w:tcW w:type="dxa" w:w="2379"/>
-            <w:tcBorders>
-              <w:top w:val="single" w:color="000000" w:sz="2" w:space="0" w:shadow="0" w:frame="0"/>
-              <w:left w:val="single" w:color="000000" w:sz="6" w:space="0" w:shadow="0" w:frame="0"/>
-              <w:bottom w:val="single" w:color="000000" w:sz="2" w:space="0" w:shadow="0" w:frame="0"/>
-              <w:right w:val="single" w:color="000000" w:sz="2" w:space="0" w:shadow="0" w:frame="0"/>
+              <w:top w:val="single" w:color="a7a7a7" w:sz="8" w:space="0" w:shadow="0" w:frame="0"/>
+              <w:left w:val="single" w:color="525252" w:sz="8" w:space="0" w:shadow="0" w:frame="0"/>
+              <w:bottom w:val="single" w:color="525252" w:sz="8" w:space="0" w:shadow="0" w:frame="0"/>
+              <w:right w:val="single" w:color="a7a7a7" w:sz="8" w:space="0" w:shadow="0" w:frame="0"/>
+            </w:tcBorders>
+            <w:shd w:val="clear" w:color="auto" w:fill="auto"/>
+            <w:tcMar>
+              <w:top w:type="dxa" w:w="80"/>
+              <w:left w:type="dxa" w:w="80"/>
+              <w:bottom w:type="dxa" w:w="80"/>
+              <w:right w:type="dxa" w:w="80"/>
+            </w:tcMar>
+            <w:vAlign w:val="center"/>
+          </w:tcPr>
+          <w:p/>
+        </w:tc>
+        <w:tc>
+          <w:tcPr>
+            <w:tcW w:type="dxa" w:w="2379"/>
+            <w:tcBorders>
+              <w:top w:val="single" w:color="a7a7a7" w:sz="8" w:space="0" w:shadow="0" w:frame="0"/>
+              <w:left w:val="single" w:color="a7a7a7" w:sz="8" w:space="0" w:shadow="0" w:frame="0"/>
+              <w:bottom w:val="single" w:color="525252" w:sz="8" w:space="0" w:shadow="0" w:frame="0"/>
+              <w:right w:val="single" w:color="a7a7a7" w:sz="8" w:space="0" w:shadow="0" w:frame="0"/>
+            </w:tcBorders>
+            <w:shd w:val="clear" w:color="auto" w:fill="auto"/>
+            <w:tcMar>
+              <w:top w:type="dxa" w:w="80"/>
+              <w:left w:type="dxa" w:w="80"/>
+              <w:bottom w:type="dxa" w:w="80"/>
+              <w:right w:type="dxa" w:w="80"/>
+            </w:tcMar>
+            <w:vAlign w:val="center"/>
+          </w:tcPr>
+          <w:p/>
+        </w:tc>
+        <w:tc>
+          <w:tcPr>
+            <w:tcW w:type="dxa" w:w="2379"/>
+            <w:tcBorders>
+              <w:top w:val="single" w:color="a7a7a7" w:sz="8" w:space="0" w:shadow="0" w:frame="0"/>
+              <w:left w:val="single" w:color="a7a7a7" w:sz="8" w:space="0" w:shadow="0" w:frame="0"/>
+              <w:bottom w:val="single" w:color="525252" w:sz="8" w:space="0" w:shadow="0" w:frame="0"/>
+              <w:right w:val="single" w:color="a7a7a7" w:sz="8" w:space="0" w:shadow="0" w:frame="0"/>
+            </w:tcBorders>
+            <w:shd w:val="clear" w:color="auto" w:fill="auto"/>
+            <w:tcMar>
+              <w:top w:type="dxa" w:w="80"/>
+              <w:left w:type="dxa" w:w="80"/>
+              <w:bottom w:type="dxa" w:w="80"/>
+              <w:right w:type="dxa" w:w="80"/>
+            </w:tcMar>
+            <w:vAlign w:val="center"/>
+          </w:tcPr>
+          <w:p/>
+        </w:tc>
+        <w:tc>
+          <w:tcPr>
+            <w:tcW w:type="dxa" w:w="2379"/>
+            <w:tcBorders>
+              <w:top w:val="single" w:color="a7a7a7" w:sz="8" w:space="0" w:shadow="0" w:frame="0"/>
+              <w:left w:val="single" w:color="a7a7a7" w:sz="8" w:space="0" w:shadow="0" w:frame="0"/>
+              <w:bottom w:val="single" w:color="525252" w:sz="8" w:space="0" w:shadow="0" w:frame="0"/>
+              <w:right w:val="single" w:color="525252" w:sz="8" w:space="0" w:shadow="0" w:frame="0"/>
             </w:tcBorders>
             <w:shd w:val="clear" w:color="auto" w:fill="auto"/>
             <w:tcMar>

--- a/template.docx
+++ b/template.docx
@@ -6,7 +6,7 @@
       <w:tblPr>
         <w:tblW w:w="9519" w:type="dxa"/>
         <w:jc w:val="left"/>
-        <w:tblInd w:w="216" w:type="dxa"/>
+        <w:tblInd w:w="324" w:type="dxa"/>
         <w:tblBorders>
           <w:top w:val="single" w:color="ffffff" w:sz="8" w:space="0" w:shadow="0" w:frame="0"/>
           <w:left w:val="single" w:color="ffffff" w:sz="8" w:space="0" w:shadow="0" w:frame="0"/>
@@ -29,7 +29,7 @@
           <w:shd w:val="clear" w:color="auto" w:fill="00a2ff"/>
         </w:tblPrEx>
         <w:trPr>
-          <w:trHeight w:val="400" w:hRule="atLeast"/>
+          <w:trHeight w:val="340" w:hRule="atLeast"/>
           <w:tblHeader/>
         </w:trPr>
         <w:tc>
@@ -39,7 +39,7 @@
             <w:tcBorders>
               <w:top w:val="single" w:color="525252" w:sz="8" w:space="0" w:shadow="0" w:frame="0"/>
               <w:left w:val="single" w:color="525252" w:sz="8" w:space="0" w:shadow="0" w:frame="0"/>
-              <w:bottom w:val="single" w:color="a7a7a7" w:sz="8" w:space="0" w:shadow="0" w:frame="0"/>
+              <w:bottom w:val="single" w:color="525252" w:sz="8" w:space="0" w:shadow="0" w:frame="0"/>
               <w:right w:val="single" w:color="525252" w:sz="8" w:space="0" w:shadow="0" w:frame="0"/>
             </w:tcBorders>
             <w:shd w:val="clear" w:color="auto" w:fill="auto"/>
@@ -53,41 +53,163 @@
           </w:tcPr>
           <w:p>
             <w:pPr>
-              <w:pStyle w:val="表格样式 1"/>
+              <w:pStyle w:val="正文"/>
               <w:jc w:val="center"/>
             </w:pPr>
             <w:r>
               <w:rPr>
-                <w:rFonts w:eastAsia="华文宋体" w:hint="eastAsia"/>
-                <w:b w:val="0"/>
-                <w:bCs w:val="0"/>
-                <w:sz w:val="32"/>
-                <w:szCs w:val="32"/>
+                <w:rFonts w:ascii="Arial Unicode MS" w:hAnsi="Arial Unicode MS"/>
                 <w:rtl w:val="0"/>
-              </w:rPr>
-              <w:t>口算</w:t>
-            </w:r>
-            <w:r>
-              <w:rPr>
-                <w:rFonts w:ascii="华文宋体" w:hAnsi="华文宋体"/>
-                <w:b w:val="0"/>
-                <w:bCs w:val="0"/>
-                <w:sz w:val="32"/>
-                <w:szCs w:val="32"/>
-                <w:rtl w:val="0"/>
+                <w:lang w:val="zh-TW" w:eastAsia="zh-TW"/>
+                <w14:textOutline w14:w="12700" w14:cap="flat">
+                  <w14:noFill/>
+                  <w14:miter w14:lim="400000"/>
+                </w14:textOutline>
               </w:rPr>
               <w:t>100</w:t>
             </w:r>
             <w:r>
               <w:rPr>
-                <w:rFonts w:eastAsia="华文宋体" w:hint="eastAsia"/>
-                <w:b w:val="0"/>
-                <w:bCs w:val="0"/>
-                <w:sz w:val="32"/>
-                <w:szCs w:val="32"/>
+                <w:rFonts w:eastAsia="Arial Unicode MS" w:hint="eastAsia"/>
                 <w:rtl w:val="0"/>
+                <w:lang w:val="zh-TW" w:eastAsia="zh-TW"/>
+                <w14:textOutline w14:w="12700" w14:cap="flat">
+                  <w14:noFill/>
+                  <w14:miter w14:lim="400000"/>
+                </w14:textOutline>
               </w:rPr>
-              <w:t>题</w:t>
+              <w:t>题算术</w:t>
+            </w:r>
+          </w:p>
+        </w:tc>
+      </w:tr>
+      <w:tr>
+        <w:tblPrEx>
+          <w:shd w:val="clear" w:color="auto" w:fill="00a2ff"/>
+        </w:tblPrEx>
+        <w:trPr>
+          <w:trHeight w:val="340" w:hRule="atLeast"/>
+          <w:tblHeader/>
+        </w:trPr>
+        <w:tc>
+          <w:tcPr>
+            <w:tcW w:type="dxa" w:w="9519"/>
+            <w:gridSpan w:val="4"/>
+            <w:tcBorders>
+              <w:top w:val="single" w:color="525252" w:sz="8" w:space="0" w:shadow="0" w:frame="0"/>
+              <w:left w:val="single" w:color="525252" w:sz="8" w:space="0" w:shadow="0" w:frame="0"/>
+              <w:bottom w:val="single" w:color="a7a7a7" w:sz="8" w:space="0" w:shadow="0" w:frame="0"/>
+              <w:right w:val="single" w:color="525252" w:sz="8" w:space="0" w:shadow="0" w:frame="0"/>
+            </w:tcBorders>
+            <w:shd w:val="clear" w:color="auto" w:fill="auto"/>
+            <w:tcMar>
+              <w:top w:type="dxa" w:w="80"/>
+              <w:left w:type="dxa" w:w="80"/>
+              <w:bottom w:type="dxa" w:w="80"/>
+              <w:right w:type="dxa" w:w="80"/>
+            </w:tcMar>
+            <w:vAlign w:val="center"/>
+          </w:tcPr>
+          <w:p>
+            <w:pPr>
+              <w:pStyle w:val="正文"/>
+              <w:jc w:val="center"/>
+            </w:pPr>
+            <w:r>
+              <w:rPr>
+                <w:rFonts w:eastAsia="Arial Unicode MS" w:hint="eastAsia"/>
+                <w:rtl w:val="0"/>
+                <w:lang w:val="zh-TW" w:eastAsia="zh-TW"/>
+                <w14:textOutline w14:w="12700" w14:cap="flat">
+                  <w14:noFill/>
+                  <w14:miter w14:lim="400000"/>
+                </w14:textOutline>
+              </w:rPr>
+              <w:t>班级</w:t>
+            </w:r>
+            <w:r>
+              <w:rPr>
+                <w:rFonts w:ascii="Arial Unicode MS" w:hAnsi="Arial Unicode MS"/>
+                <w:rtl w:val="0"/>
+                <w:lang w:val="zh-TW" w:eastAsia="zh-TW"/>
+                <w14:textOutline w14:w="12700" w14:cap="flat">
+                  <w14:noFill/>
+                  <w14:miter w14:lim="400000"/>
+                </w14:textOutline>
+              </w:rPr>
+              <w:t xml:space="preserve">__________    </w:t>
+            </w:r>
+            <w:r>
+              <w:rPr>
+                <w:rFonts w:eastAsia="Arial Unicode MS" w:hint="eastAsia"/>
+                <w:rtl w:val="0"/>
+                <w:lang w:val="zh-TW" w:eastAsia="zh-TW"/>
+                <w14:textOutline w14:w="12700" w14:cap="flat">
+                  <w14:noFill/>
+                  <w14:miter w14:lim="400000"/>
+                </w14:textOutline>
+              </w:rPr>
+              <w:t>姓名</w:t>
+            </w:r>
+            <w:r>
+              <w:rPr>
+                <w:rFonts w:ascii="Arial Unicode MS" w:hAnsi="Arial Unicode MS"/>
+                <w:rtl w:val="0"/>
+                <w:lang w:val="zh-TW" w:eastAsia="zh-TW"/>
+                <w14:textOutline w14:w="12700" w14:cap="flat">
+                  <w14:noFill/>
+                  <w14:miter w14:lim="400000"/>
+                </w14:textOutline>
+              </w:rPr>
+              <w:t xml:space="preserve">__________    </w:t>
+            </w:r>
+            <w:r>
+              <w:rPr>
+                <w:rFonts w:eastAsia="Arial Unicode MS" w:hint="eastAsia"/>
+                <w:rtl w:val="0"/>
+                <w:lang w:val="zh-TW" w:eastAsia="zh-TW"/>
+                <w14:textOutline w14:w="12700" w14:cap="flat">
+                  <w14:noFill/>
+                  <w14:miter w14:lim="400000"/>
+                </w14:textOutline>
+              </w:rPr>
+              <w:t>时间</w:t>
+            </w:r>
+            <w:r>
+              <w:rPr>
+                <w:rFonts w:ascii="Arial Unicode MS" w:hAnsi="Arial Unicode MS"/>
+                <w:rtl w:val="0"/>
+                <w:lang w:val="zh-TW" w:eastAsia="zh-TW"/>
+                <w14:textOutline w14:w="12700" w14:cap="flat">
+                  <w14:noFill/>
+                  <w14:miter w14:lim="400000"/>
+                </w14:textOutline>
+              </w:rPr>
+              <w:t xml:space="preserve">__________    </w:t>
+            </w:r>
+            <w:r>
+              <w:rPr>
+                <w:rFonts w:eastAsia="Arial Unicode MS" w:hint="eastAsia"/>
+                <w:rtl w:val="0"/>
+                <w:lang w:val="zh-TW" w:eastAsia="zh-TW"/>
+                <w14:textOutline w14:w="12700" w14:cap="flat">
+                  <w14:noFill/>
+                  <w14:miter w14:lim="400000"/>
+                </w14:textOutline>
+              </w:rPr>
+              <w:t>分数</w:t>
+            </w:r>
+            <w:r>
+              <w:rPr>
+                <w:rFonts w:ascii="Arial Unicode MS" w:hAnsi="Arial Unicode MS"/>
+                <w:rtl w:val="0"/>
+                <w:lang w:val="zh-TW" w:eastAsia="zh-TW"/>
+                <w14:textOutline w14:w="12700" w14:cap="flat">
+                  <w14:noFill/>
+                  <w14:miter w14:lim="400000"/>
+                </w14:textOutline>
+              </w:rPr>
+              <w:t xml:space="preserve">__________ </w:t>
             </w:r>
           </w:p>
         </w:tc>
@@ -121,47 +243,47 @@
         </w:tc>
         <w:tc>
           <w:tcPr>
-            <w:tcW w:type="dxa" w:w="2379"/>
-            <w:tcBorders>
-              <w:top w:val="single" w:color="a7a7a7" w:sz="8" w:space="0" w:shadow="0" w:frame="0"/>
-              <w:left w:val="single" w:color="a7a7a7" w:sz="8" w:space="0" w:shadow="0" w:frame="0"/>
-              <w:bottom w:val="single" w:color="a7a7a7" w:sz="8" w:space="0" w:shadow="0" w:frame="0"/>
-              <w:right w:val="single" w:color="a7a7a7" w:sz="8" w:space="0" w:shadow="0" w:frame="0"/>
-            </w:tcBorders>
-            <w:shd w:val="clear" w:color="auto" w:fill="auto"/>
-            <w:tcMar>
-              <w:top w:type="dxa" w:w="80"/>
-              <w:left w:type="dxa" w:w="80"/>
-              <w:bottom w:type="dxa" w:w="80"/>
-              <w:right w:type="dxa" w:w="80"/>
-            </w:tcMar>
-            <w:vAlign w:val="center"/>
-          </w:tcPr>
-          <w:p/>
-        </w:tc>
-        <w:tc>
-          <w:tcPr>
-            <w:tcW w:type="dxa" w:w="2379"/>
-            <w:tcBorders>
-              <w:top w:val="single" w:color="a7a7a7" w:sz="8" w:space="0" w:shadow="0" w:frame="0"/>
-              <w:left w:val="single" w:color="a7a7a7" w:sz="8" w:space="0" w:shadow="0" w:frame="0"/>
-              <w:bottom w:val="single" w:color="a7a7a7" w:sz="8" w:space="0" w:shadow="0" w:frame="0"/>
-              <w:right w:val="single" w:color="a7a7a7" w:sz="8" w:space="0" w:shadow="0" w:frame="0"/>
-            </w:tcBorders>
-            <w:shd w:val="clear" w:color="auto" w:fill="auto"/>
-            <w:tcMar>
-              <w:top w:type="dxa" w:w="80"/>
-              <w:left w:type="dxa" w:w="80"/>
-              <w:bottom w:type="dxa" w:w="80"/>
-              <w:right w:type="dxa" w:w="80"/>
-            </w:tcMar>
-            <w:vAlign w:val="center"/>
-          </w:tcPr>
-          <w:p/>
-        </w:tc>
-        <w:tc>
-          <w:tcPr>
-            <w:tcW w:type="dxa" w:w="2379"/>
+            <w:tcW w:type="dxa" w:w="2380"/>
+            <w:tcBorders>
+              <w:top w:val="single" w:color="a7a7a7" w:sz="8" w:space="0" w:shadow="0" w:frame="0"/>
+              <w:left w:val="single" w:color="a7a7a7" w:sz="8" w:space="0" w:shadow="0" w:frame="0"/>
+              <w:bottom w:val="single" w:color="a7a7a7" w:sz="8" w:space="0" w:shadow="0" w:frame="0"/>
+              <w:right w:val="single" w:color="a7a7a7" w:sz="8" w:space="0" w:shadow="0" w:frame="0"/>
+            </w:tcBorders>
+            <w:shd w:val="clear" w:color="auto" w:fill="auto"/>
+            <w:tcMar>
+              <w:top w:type="dxa" w:w="80"/>
+              <w:left w:type="dxa" w:w="80"/>
+              <w:bottom w:type="dxa" w:w="80"/>
+              <w:right w:type="dxa" w:w="80"/>
+            </w:tcMar>
+            <w:vAlign w:val="center"/>
+          </w:tcPr>
+          <w:p/>
+        </w:tc>
+        <w:tc>
+          <w:tcPr>
+            <w:tcW w:type="dxa" w:w="2380"/>
+            <w:tcBorders>
+              <w:top w:val="single" w:color="a7a7a7" w:sz="8" w:space="0" w:shadow="0" w:frame="0"/>
+              <w:left w:val="single" w:color="a7a7a7" w:sz="8" w:space="0" w:shadow="0" w:frame="0"/>
+              <w:bottom w:val="single" w:color="a7a7a7" w:sz="8" w:space="0" w:shadow="0" w:frame="0"/>
+              <w:right w:val="single" w:color="a7a7a7" w:sz="8" w:space="0" w:shadow="0" w:frame="0"/>
+            </w:tcBorders>
+            <w:shd w:val="clear" w:color="auto" w:fill="auto"/>
+            <w:tcMar>
+              <w:top w:type="dxa" w:w="80"/>
+              <w:left w:type="dxa" w:w="80"/>
+              <w:bottom w:type="dxa" w:w="80"/>
+              <w:right w:type="dxa" w:w="80"/>
+            </w:tcMar>
+            <w:vAlign w:val="center"/>
+          </w:tcPr>
+          <w:p/>
+        </w:tc>
+        <w:tc>
+          <w:tcPr>
+            <w:tcW w:type="dxa" w:w="2380"/>
             <w:tcBorders>
               <w:top w:val="single" w:color="a7a7a7" w:sz="8" w:space="0" w:shadow="0" w:frame="0"/>
               <w:left w:val="single" w:color="a7a7a7" w:sz="8" w:space="0" w:shadow="0" w:frame="0"/>
@@ -209,47 +331,47 @@
         </w:tc>
         <w:tc>
           <w:tcPr>
-            <w:tcW w:type="dxa" w:w="2379"/>
-            <w:tcBorders>
-              <w:top w:val="single" w:color="a7a7a7" w:sz="8" w:space="0" w:shadow="0" w:frame="0"/>
-              <w:left w:val="single" w:color="a7a7a7" w:sz="8" w:space="0" w:shadow="0" w:frame="0"/>
-              <w:bottom w:val="single" w:color="a7a7a7" w:sz="8" w:space="0" w:shadow="0" w:frame="0"/>
-              <w:right w:val="single" w:color="a7a7a7" w:sz="8" w:space="0" w:shadow="0" w:frame="0"/>
-            </w:tcBorders>
-            <w:shd w:val="clear" w:color="auto" w:fill="auto"/>
-            <w:tcMar>
-              <w:top w:type="dxa" w:w="80"/>
-              <w:left w:type="dxa" w:w="80"/>
-              <w:bottom w:type="dxa" w:w="80"/>
-              <w:right w:type="dxa" w:w="80"/>
-            </w:tcMar>
-            <w:vAlign w:val="center"/>
-          </w:tcPr>
-          <w:p/>
-        </w:tc>
-        <w:tc>
-          <w:tcPr>
-            <w:tcW w:type="dxa" w:w="2379"/>
-            <w:tcBorders>
-              <w:top w:val="single" w:color="a7a7a7" w:sz="8" w:space="0" w:shadow="0" w:frame="0"/>
-              <w:left w:val="single" w:color="a7a7a7" w:sz="8" w:space="0" w:shadow="0" w:frame="0"/>
-              <w:bottom w:val="single" w:color="a7a7a7" w:sz="8" w:space="0" w:shadow="0" w:frame="0"/>
-              <w:right w:val="single" w:color="a7a7a7" w:sz="8" w:space="0" w:shadow="0" w:frame="0"/>
-            </w:tcBorders>
-            <w:shd w:val="clear" w:color="auto" w:fill="auto"/>
-            <w:tcMar>
-              <w:top w:type="dxa" w:w="80"/>
-              <w:left w:type="dxa" w:w="80"/>
-              <w:bottom w:type="dxa" w:w="80"/>
-              <w:right w:type="dxa" w:w="80"/>
-            </w:tcMar>
-            <w:vAlign w:val="center"/>
-          </w:tcPr>
-          <w:p/>
-        </w:tc>
-        <w:tc>
-          <w:tcPr>
-            <w:tcW w:type="dxa" w:w="2379"/>
+            <w:tcW w:type="dxa" w:w="2380"/>
+            <w:tcBorders>
+              <w:top w:val="single" w:color="a7a7a7" w:sz="8" w:space="0" w:shadow="0" w:frame="0"/>
+              <w:left w:val="single" w:color="a7a7a7" w:sz="8" w:space="0" w:shadow="0" w:frame="0"/>
+              <w:bottom w:val="single" w:color="a7a7a7" w:sz="8" w:space="0" w:shadow="0" w:frame="0"/>
+              <w:right w:val="single" w:color="a7a7a7" w:sz="8" w:space="0" w:shadow="0" w:frame="0"/>
+            </w:tcBorders>
+            <w:shd w:val="clear" w:color="auto" w:fill="auto"/>
+            <w:tcMar>
+              <w:top w:type="dxa" w:w="80"/>
+              <w:left w:type="dxa" w:w="80"/>
+              <w:bottom w:type="dxa" w:w="80"/>
+              <w:right w:type="dxa" w:w="80"/>
+            </w:tcMar>
+            <w:vAlign w:val="center"/>
+          </w:tcPr>
+          <w:p/>
+        </w:tc>
+        <w:tc>
+          <w:tcPr>
+            <w:tcW w:type="dxa" w:w="2380"/>
+            <w:tcBorders>
+              <w:top w:val="single" w:color="a7a7a7" w:sz="8" w:space="0" w:shadow="0" w:frame="0"/>
+              <w:left w:val="single" w:color="a7a7a7" w:sz="8" w:space="0" w:shadow="0" w:frame="0"/>
+              <w:bottom w:val="single" w:color="a7a7a7" w:sz="8" w:space="0" w:shadow="0" w:frame="0"/>
+              <w:right w:val="single" w:color="a7a7a7" w:sz="8" w:space="0" w:shadow="0" w:frame="0"/>
+            </w:tcBorders>
+            <w:shd w:val="clear" w:color="auto" w:fill="auto"/>
+            <w:tcMar>
+              <w:top w:type="dxa" w:w="80"/>
+              <w:left w:type="dxa" w:w="80"/>
+              <w:bottom w:type="dxa" w:w="80"/>
+              <w:right w:type="dxa" w:w="80"/>
+            </w:tcMar>
+            <w:vAlign w:val="center"/>
+          </w:tcPr>
+          <w:p/>
+        </w:tc>
+        <w:tc>
+          <w:tcPr>
+            <w:tcW w:type="dxa" w:w="2380"/>
             <w:tcBorders>
               <w:top w:val="single" w:color="a7a7a7" w:sz="8" w:space="0" w:shadow="0" w:frame="0"/>
               <w:left w:val="single" w:color="a7a7a7" w:sz="8" w:space="0" w:shadow="0" w:frame="0"/>
@@ -297,47 +419,47 @@
         </w:tc>
         <w:tc>
           <w:tcPr>
-            <w:tcW w:type="dxa" w:w="2379"/>
-            <w:tcBorders>
-              <w:top w:val="single" w:color="a7a7a7" w:sz="8" w:space="0" w:shadow="0" w:frame="0"/>
-              <w:left w:val="single" w:color="a7a7a7" w:sz="8" w:space="0" w:shadow="0" w:frame="0"/>
-              <w:bottom w:val="single" w:color="a7a7a7" w:sz="8" w:space="0" w:shadow="0" w:frame="0"/>
-              <w:right w:val="single" w:color="a7a7a7" w:sz="8" w:space="0" w:shadow="0" w:frame="0"/>
-            </w:tcBorders>
-            <w:shd w:val="clear" w:color="auto" w:fill="auto"/>
-            <w:tcMar>
-              <w:top w:type="dxa" w:w="80"/>
-              <w:left w:type="dxa" w:w="80"/>
-              <w:bottom w:type="dxa" w:w="80"/>
-              <w:right w:type="dxa" w:w="80"/>
-            </w:tcMar>
-            <w:vAlign w:val="center"/>
-          </w:tcPr>
-          <w:p/>
-        </w:tc>
-        <w:tc>
-          <w:tcPr>
-            <w:tcW w:type="dxa" w:w="2379"/>
-            <w:tcBorders>
-              <w:top w:val="single" w:color="a7a7a7" w:sz="8" w:space="0" w:shadow="0" w:frame="0"/>
-              <w:left w:val="single" w:color="a7a7a7" w:sz="8" w:space="0" w:shadow="0" w:frame="0"/>
-              <w:bottom w:val="single" w:color="a7a7a7" w:sz="8" w:space="0" w:shadow="0" w:frame="0"/>
-              <w:right w:val="single" w:color="a7a7a7" w:sz="8" w:space="0" w:shadow="0" w:frame="0"/>
-            </w:tcBorders>
-            <w:shd w:val="clear" w:color="auto" w:fill="auto"/>
-            <w:tcMar>
-              <w:top w:type="dxa" w:w="80"/>
-              <w:left w:type="dxa" w:w="80"/>
-              <w:bottom w:type="dxa" w:w="80"/>
-              <w:right w:type="dxa" w:w="80"/>
-            </w:tcMar>
-            <w:vAlign w:val="center"/>
-          </w:tcPr>
-          <w:p/>
-        </w:tc>
-        <w:tc>
-          <w:tcPr>
-            <w:tcW w:type="dxa" w:w="2379"/>
+            <w:tcW w:type="dxa" w:w="2380"/>
+            <w:tcBorders>
+              <w:top w:val="single" w:color="a7a7a7" w:sz="8" w:space="0" w:shadow="0" w:frame="0"/>
+              <w:left w:val="single" w:color="a7a7a7" w:sz="8" w:space="0" w:shadow="0" w:frame="0"/>
+              <w:bottom w:val="single" w:color="a7a7a7" w:sz="8" w:space="0" w:shadow="0" w:frame="0"/>
+              <w:right w:val="single" w:color="a7a7a7" w:sz="8" w:space="0" w:shadow="0" w:frame="0"/>
+            </w:tcBorders>
+            <w:shd w:val="clear" w:color="auto" w:fill="auto"/>
+            <w:tcMar>
+              <w:top w:type="dxa" w:w="80"/>
+              <w:left w:type="dxa" w:w="80"/>
+              <w:bottom w:type="dxa" w:w="80"/>
+              <w:right w:type="dxa" w:w="80"/>
+            </w:tcMar>
+            <w:vAlign w:val="center"/>
+          </w:tcPr>
+          <w:p/>
+        </w:tc>
+        <w:tc>
+          <w:tcPr>
+            <w:tcW w:type="dxa" w:w="2380"/>
+            <w:tcBorders>
+              <w:top w:val="single" w:color="a7a7a7" w:sz="8" w:space="0" w:shadow="0" w:frame="0"/>
+              <w:left w:val="single" w:color="a7a7a7" w:sz="8" w:space="0" w:shadow="0" w:frame="0"/>
+              <w:bottom w:val="single" w:color="a7a7a7" w:sz="8" w:space="0" w:shadow="0" w:frame="0"/>
+              <w:right w:val="single" w:color="a7a7a7" w:sz="8" w:space="0" w:shadow="0" w:frame="0"/>
+            </w:tcBorders>
+            <w:shd w:val="clear" w:color="auto" w:fill="auto"/>
+            <w:tcMar>
+              <w:top w:type="dxa" w:w="80"/>
+              <w:left w:type="dxa" w:w="80"/>
+              <w:bottom w:type="dxa" w:w="80"/>
+              <w:right w:type="dxa" w:w="80"/>
+            </w:tcMar>
+            <w:vAlign w:val="center"/>
+          </w:tcPr>
+          <w:p/>
+        </w:tc>
+        <w:tc>
+          <w:tcPr>
+            <w:tcW w:type="dxa" w:w="2380"/>
             <w:tcBorders>
               <w:top w:val="single" w:color="a7a7a7" w:sz="8" w:space="0" w:shadow="0" w:frame="0"/>
               <w:left w:val="single" w:color="a7a7a7" w:sz="8" w:space="0" w:shadow="0" w:frame="0"/>
@@ -385,47 +507,47 @@
         </w:tc>
         <w:tc>
           <w:tcPr>
-            <w:tcW w:type="dxa" w:w="2379"/>
-            <w:tcBorders>
-              <w:top w:val="single" w:color="a7a7a7" w:sz="8" w:space="0" w:shadow="0" w:frame="0"/>
-              <w:left w:val="single" w:color="a7a7a7" w:sz="8" w:space="0" w:shadow="0" w:frame="0"/>
-              <w:bottom w:val="single" w:color="a7a7a7" w:sz="8" w:space="0" w:shadow="0" w:frame="0"/>
-              <w:right w:val="single" w:color="a7a7a7" w:sz="8" w:space="0" w:shadow="0" w:frame="0"/>
-            </w:tcBorders>
-            <w:shd w:val="clear" w:color="auto" w:fill="auto"/>
-            <w:tcMar>
-              <w:top w:type="dxa" w:w="80"/>
-              <w:left w:type="dxa" w:w="80"/>
-              <w:bottom w:type="dxa" w:w="80"/>
-              <w:right w:type="dxa" w:w="80"/>
-            </w:tcMar>
-            <w:vAlign w:val="center"/>
-          </w:tcPr>
-          <w:p/>
-        </w:tc>
-        <w:tc>
-          <w:tcPr>
-            <w:tcW w:type="dxa" w:w="2379"/>
-            <w:tcBorders>
-              <w:top w:val="single" w:color="a7a7a7" w:sz="8" w:space="0" w:shadow="0" w:frame="0"/>
-              <w:left w:val="single" w:color="a7a7a7" w:sz="8" w:space="0" w:shadow="0" w:frame="0"/>
-              <w:bottom w:val="single" w:color="a7a7a7" w:sz="8" w:space="0" w:shadow="0" w:frame="0"/>
-              <w:right w:val="single" w:color="a7a7a7" w:sz="8" w:space="0" w:shadow="0" w:frame="0"/>
-            </w:tcBorders>
-            <w:shd w:val="clear" w:color="auto" w:fill="auto"/>
-            <w:tcMar>
-              <w:top w:type="dxa" w:w="80"/>
-              <w:left w:type="dxa" w:w="80"/>
-              <w:bottom w:type="dxa" w:w="80"/>
-              <w:right w:type="dxa" w:w="80"/>
-            </w:tcMar>
-            <w:vAlign w:val="center"/>
-          </w:tcPr>
-          <w:p/>
-        </w:tc>
-        <w:tc>
-          <w:tcPr>
-            <w:tcW w:type="dxa" w:w="2379"/>
+            <w:tcW w:type="dxa" w:w="2380"/>
+            <w:tcBorders>
+              <w:top w:val="single" w:color="a7a7a7" w:sz="8" w:space="0" w:shadow="0" w:frame="0"/>
+              <w:left w:val="single" w:color="a7a7a7" w:sz="8" w:space="0" w:shadow="0" w:frame="0"/>
+              <w:bottom w:val="single" w:color="a7a7a7" w:sz="8" w:space="0" w:shadow="0" w:frame="0"/>
+              <w:right w:val="single" w:color="a7a7a7" w:sz="8" w:space="0" w:shadow="0" w:frame="0"/>
+            </w:tcBorders>
+            <w:shd w:val="clear" w:color="auto" w:fill="auto"/>
+            <w:tcMar>
+              <w:top w:type="dxa" w:w="80"/>
+              <w:left w:type="dxa" w:w="80"/>
+              <w:bottom w:type="dxa" w:w="80"/>
+              <w:right w:type="dxa" w:w="80"/>
+            </w:tcMar>
+            <w:vAlign w:val="center"/>
+          </w:tcPr>
+          <w:p/>
+        </w:tc>
+        <w:tc>
+          <w:tcPr>
+            <w:tcW w:type="dxa" w:w="2380"/>
+            <w:tcBorders>
+              <w:top w:val="single" w:color="a7a7a7" w:sz="8" w:space="0" w:shadow="0" w:frame="0"/>
+              <w:left w:val="single" w:color="a7a7a7" w:sz="8" w:space="0" w:shadow="0" w:frame="0"/>
+              <w:bottom w:val="single" w:color="a7a7a7" w:sz="8" w:space="0" w:shadow="0" w:frame="0"/>
+              <w:right w:val="single" w:color="a7a7a7" w:sz="8" w:space="0" w:shadow="0" w:frame="0"/>
+            </w:tcBorders>
+            <w:shd w:val="clear" w:color="auto" w:fill="auto"/>
+            <w:tcMar>
+              <w:top w:type="dxa" w:w="80"/>
+              <w:left w:type="dxa" w:w="80"/>
+              <w:bottom w:type="dxa" w:w="80"/>
+              <w:right w:type="dxa" w:w="80"/>
+            </w:tcMar>
+            <w:vAlign w:val="center"/>
+          </w:tcPr>
+          <w:p/>
+        </w:tc>
+        <w:tc>
+          <w:tcPr>
+            <w:tcW w:type="dxa" w:w="2380"/>
             <w:tcBorders>
               <w:top w:val="single" w:color="a7a7a7" w:sz="8" w:space="0" w:shadow="0" w:frame="0"/>
               <w:left w:val="single" w:color="a7a7a7" w:sz="8" w:space="0" w:shadow="0" w:frame="0"/>
@@ -473,47 +595,47 @@
         </w:tc>
         <w:tc>
           <w:tcPr>
-            <w:tcW w:type="dxa" w:w="2379"/>
-            <w:tcBorders>
-              <w:top w:val="single" w:color="a7a7a7" w:sz="8" w:space="0" w:shadow="0" w:frame="0"/>
-              <w:left w:val="single" w:color="a7a7a7" w:sz="8" w:space="0" w:shadow="0" w:frame="0"/>
-              <w:bottom w:val="single" w:color="a7a7a7" w:sz="8" w:space="0" w:shadow="0" w:frame="0"/>
-              <w:right w:val="single" w:color="a7a7a7" w:sz="8" w:space="0" w:shadow="0" w:frame="0"/>
-            </w:tcBorders>
-            <w:shd w:val="clear" w:color="auto" w:fill="auto"/>
-            <w:tcMar>
-              <w:top w:type="dxa" w:w="80"/>
-              <w:left w:type="dxa" w:w="80"/>
-              <w:bottom w:type="dxa" w:w="80"/>
-              <w:right w:type="dxa" w:w="80"/>
-            </w:tcMar>
-            <w:vAlign w:val="center"/>
-          </w:tcPr>
-          <w:p/>
-        </w:tc>
-        <w:tc>
-          <w:tcPr>
-            <w:tcW w:type="dxa" w:w="2379"/>
-            <w:tcBorders>
-              <w:top w:val="single" w:color="a7a7a7" w:sz="8" w:space="0" w:shadow="0" w:frame="0"/>
-              <w:left w:val="single" w:color="a7a7a7" w:sz="8" w:space="0" w:shadow="0" w:frame="0"/>
-              <w:bottom w:val="single" w:color="a7a7a7" w:sz="8" w:space="0" w:shadow="0" w:frame="0"/>
-              <w:right w:val="single" w:color="a7a7a7" w:sz="8" w:space="0" w:shadow="0" w:frame="0"/>
-            </w:tcBorders>
-            <w:shd w:val="clear" w:color="auto" w:fill="auto"/>
-            <w:tcMar>
-              <w:top w:type="dxa" w:w="80"/>
-              <w:left w:type="dxa" w:w="80"/>
-              <w:bottom w:type="dxa" w:w="80"/>
-              <w:right w:type="dxa" w:w="80"/>
-            </w:tcMar>
-            <w:vAlign w:val="center"/>
-          </w:tcPr>
-          <w:p/>
-        </w:tc>
-        <w:tc>
-          <w:tcPr>
-            <w:tcW w:type="dxa" w:w="2379"/>
+            <w:tcW w:type="dxa" w:w="2380"/>
+            <w:tcBorders>
+              <w:top w:val="single" w:color="a7a7a7" w:sz="8" w:space="0" w:shadow="0" w:frame="0"/>
+              <w:left w:val="single" w:color="a7a7a7" w:sz="8" w:space="0" w:shadow="0" w:frame="0"/>
+              <w:bottom w:val="single" w:color="a7a7a7" w:sz="8" w:space="0" w:shadow="0" w:frame="0"/>
+              <w:right w:val="single" w:color="a7a7a7" w:sz="8" w:space="0" w:shadow="0" w:frame="0"/>
+            </w:tcBorders>
+            <w:shd w:val="clear" w:color="auto" w:fill="auto"/>
+            <w:tcMar>
+              <w:top w:type="dxa" w:w="80"/>
+              <w:left w:type="dxa" w:w="80"/>
+              <w:bottom w:type="dxa" w:w="80"/>
+              <w:right w:type="dxa" w:w="80"/>
+            </w:tcMar>
+            <w:vAlign w:val="center"/>
+          </w:tcPr>
+          <w:p/>
+        </w:tc>
+        <w:tc>
+          <w:tcPr>
+            <w:tcW w:type="dxa" w:w="2380"/>
+            <w:tcBorders>
+              <w:top w:val="single" w:color="a7a7a7" w:sz="8" w:space="0" w:shadow="0" w:frame="0"/>
+              <w:left w:val="single" w:color="a7a7a7" w:sz="8" w:space="0" w:shadow="0" w:frame="0"/>
+              <w:bottom w:val="single" w:color="a7a7a7" w:sz="8" w:space="0" w:shadow="0" w:frame="0"/>
+              <w:right w:val="single" w:color="a7a7a7" w:sz="8" w:space="0" w:shadow="0" w:frame="0"/>
+            </w:tcBorders>
+            <w:shd w:val="clear" w:color="auto" w:fill="auto"/>
+            <w:tcMar>
+              <w:top w:type="dxa" w:w="80"/>
+              <w:left w:type="dxa" w:w="80"/>
+              <w:bottom w:type="dxa" w:w="80"/>
+              <w:right w:type="dxa" w:w="80"/>
+            </w:tcMar>
+            <w:vAlign w:val="center"/>
+          </w:tcPr>
+          <w:p/>
+        </w:tc>
+        <w:tc>
+          <w:tcPr>
+            <w:tcW w:type="dxa" w:w="2380"/>
             <w:tcBorders>
               <w:top w:val="single" w:color="a7a7a7" w:sz="8" w:space="0" w:shadow="0" w:frame="0"/>
               <w:left w:val="single" w:color="a7a7a7" w:sz="8" w:space="0" w:shadow="0" w:frame="0"/>
@@ -561,47 +683,47 @@
         </w:tc>
         <w:tc>
           <w:tcPr>
-            <w:tcW w:type="dxa" w:w="2379"/>
-            <w:tcBorders>
-              <w:top w:val="single" w:color="a7a7a7" w:sz="8" w:space="0" w:shadow="0" w:frame="0"/>
-              <w:left w:val="single" w:color="a7a7a7" w:sz="8" w:space="0" w:shadow="0" w:frame="0"/>
-              <w:bottom w:val="single" w:color="a7a7a7" w:sz="8" w:space="0" w:shadow="0" w:frame="0"/>
-              <w:right w:val="single" w:color="a7a7a7" w:sz="8" w:space="0" w:shadow="0" w:frame="0"/>
-            </w:tcBorders>
-            <w:shd w:val="clear" w:color="auto" w:fill="auto"/>
-            <w:tcMar>
-              <w:top w:type="dxa" w:w="80"/>
-              <w:left w:type="dxa" w:w="80"/>
-              <w:bottom w:type="dxa" w:w="80"/>
-              <w:right w:type="dxa" w:w="80"/>
-            </w:tcMar>
-            <w:vAlign w:val="center"/>
-          </w:tcPr>
-          <w:p/>
-        </w:tc>
-        <w:tc>
-          <w:tcPr>
-            <w:tcW w:type="dxa" w:w="2379"/>
-            <w:tcBorders>
-              <w:top w:val="single" w:color="a7a7a7" w:sz="8" w:space="0" w:shadow="0" w:frame="0"/>
-              <w:left w:val="single" w:color="a7a7a7" w:sz="8" w:space="0" w:shadow="0" w:frame="0"/>
-              <w:bottom w:val="single" w:color="a7a7a7" w:sz="8" w:space="0" w:shadow="0" w:frame="0"/>
-              <w:right w:val="single" w:color="a7a7a7" w:sz="8" w:space="0" w:shadow="0" w:frame="0"/>
-            </w:tcBorders>
-            <w:shd w:val="clear" w:color="auto" w:fill="auto"/>
-            <w:tcMar>
-              <w:top w:type="dxa" w:w="80"/>
-              <w:left w:type="dxa" w:w="80"/>
-              <w:bottom w:type="dxa" w:w="80"/>
-              <w:right w:type="dxa" w:w="80"/>
-            </w:tcMar>
-            <w:vAlign w:val="center"/>
-          </w:tcPr>
-          <w:p/>
-        </w:tc>
-        <w:tc>
-          <w:tcPr>
-            <w:tcW w:type="dxa" w:w="2379"/>
+            <w:tcW w:type="dxa" w:w="2380"/>
+            <w:tcBorders>
+              <w:top w:val="single" w:color="a7a7a7" w:sz="8" w:space="0" w:shadow="0" w:frame="0"/>
+              <w:left w:val="single" w:color="a7a7a7" w:sz="8" w:space="0" w:shadow="0" w:frame="0"/>
+              <w:bottom w:val="single" w:color="a7a7a7" w:sz="8" w:space="0" w:shadow="0" w:frame="0"/>
+              <w:right w:val="single" w:color="a7a7a7" w:sz="8" w:space="0" w:shadow="0" w:frame="0"/>
+            </w:tcBorders>
+            <w:shd w:val="clear" w:color="auto" w:fill="auto"/>
+            <w:tcMar>
+              <w:top w:type="dxa" w:w="80"/>
+              <w:left w:type="dxa" w:w="80"/>
+              <w:bottom w:type="dxa" w:w="80"/>
+              <w:right w:type="dxa" w:w="80"/>
+            </w:tcMar>
+            <w:vAlign w:val="center"/>
+          </w:tcPr>
+          <w:p/>
+        </w:tc>
+        <w:tc>
+          <w:tcPr>
+            <w:tcW w:type="dxa" w:w="2380"/>
+            <w:tcBorders>
+              <w:top w:val="single" w:color="a7a7a7" w:sz="8" w:space="0" w:shadow="0" w:frame="0"/>
+              <w:left w:val="single" w:color="a7a7a7" w:sz="8" w:space="0" w:shadow="0" w:frame="0"/>
+              <w:bottom w:val="single" w:color="a7a7a7" w:sz="8" w:space="0" w:shadow="0" w:frame="0"/>
+              <w:right w:val="single" w:color="a7a7a7" w:sz="8" w:space="0" w:shadow="0" w:frame="0"/>
+            </w:tcBorders>
+            <w:shd w:val="clear" w:color="auto" w:fill="auto"/>
+            <w:tcMar>
+              <w:top w:type="dxa" w:w="80"/>
+              <w:left w:type="dxa" w:w="80"/>
+              <w:bottom w:type="dxa" w:w="80"/>
+              <w:right w:type="dxa" w:w="80"/>
+            </w:tcMar>
+            <w:vAlign w:val="center"/>
+          </w:tcPr>
+          <w:p/>
+        </w:tc>
+        <w:tc>
+          <w:tcPr>
+            <w:tcW w:type="dxa" w:w="2380"/>
             <w:tcBorders>
               <w:top w:val="single" w:color="a7a7a7" w:sz="8" w:space="0" w:shadow="0" w:frame="0"/>
               <w:left w:val="single" w:color="a7a7a7" w:sz="8" w:space="0" w:shadow="0" w:frame="0"/>
@@ -649,47 +771,47 @@
         </w:tc>
         <w:tc>
           <w:tcPr>
-            <w:tcW w:type="dxa" w:w="2379"/>
-            <w:tcBorders>
-              <w:top w:val="single" w:color="a7a7a7" w:sz="8" w:space="0" w:shadow="0" w:frame="0"/>
-              <w:left w:val="single" w:color="a7a7a7" w:sz="8" w:space="0" w:shadow="0" w:frame="0"/>
-              <w:bottom w:val="single" w:color="a7a7a7" w:sz="8" w:space="0" w:shadow="0" w:frame="0"/>
-              <w:right w:val="single" w:color="a7a7a7" w:sz="8" w:space="0" w:shadow="0" w:frame="0"/>
-            </w:tcBorders>
-            <w:shd w:val="clear" w:color="auto" w:fill="auto"/>
-            <w:tcMar>
-              <w:top w:type="dxa" w:w="80"/>
-              <w:left w:type="dxa" w:w="80"/>
-              <w:bottom w:type="dxa" w:w="80"/>
-              <w:right w:type="dxa" w:w="80"/>
-            </w:tcMar>
-            <w:vAlign w:val="center"/>
-          </w:tcPr>
-          <w:p/>
-        </w:tc>
-        <w:tc>
-          <w:tcPr>
-            <w:tcW w:type="dxa" w:w="2379"/>
-            <w:tcBorders>
-              <w:top w:val="single" w:color="a7a7a7" w:sz="8" w:space="0" w:shadow="0" w:frame="0"/>
-              <w:left w:val="single" w:color="a7a7a7" w:sz="8" w:space="0" w:shadow="0" w:frame="0"/>
-              <w:bottom w:val="single" w:color="a7a7a7" w:sz="8" w:space="0" w:shadow="0" w:frame="0"/>
-              <w:right w:val="single" w:color="a7a7a7" w:sz="8" w:space="0" w:shadow="0" w:frame="0"/>
-            </w:tcBorders>
-            <w:shd w:val="clear" w:color="auto" w:fill="auto"/>
-            <w:tcMar>
-              <w:top w:type="dxa" w:w="80"/>
-              <w:left w:type="dxa" w:w="80"/>
-              <w:bottom w:type="dxa" w:w="80"/>
-              <w:right w:type="dxa" w:w="80"/>
-            </w:tcMar>
-            <w:vAlign w:val="center"/>
-          </w:tcPr>
-          <w:p/>
-        </w:tc>
-        <w:tc>
-          <w:tcPr>
-            <w:tcW w:type="dxa" w:w="2379"/>
+            <w:tcW w:type="dxa" w:w="2380"/>
+            <w:tcBorders>
+              <w:top w:val="single" w:color="a7a7a7" w:sz="8" w:space="0" w:shadow="0" w:frame="0"/>
+              <w:left w:val="single" w:color="a7a7a7" w:sz="8" w:space="0" w:shadow="0" w:frame="0"/>
+              <w:bottom w:val="single" w:color="a7a7a7" w:sz="8" w:space="0" w:shadow="0" w:frame="0"/>
+              <w:right w:val="single" w:color="a7a7a7" w:sz="8" w:space="0" w:shadow="0" w:frame="0"/>
+            </w:tcBorders>
+            <w:shd w:val="clear" w:color="auto" w:fill="auto"/>
+            <w:tcMar>
+              <w:top w:type="dxa" w:w="80"/>
+              <w:left w:type="dxa" w:w="80"/>
+              <w:bottom w:type="dxa" w:w="80"/>
+              <w:right w:type="dxa" w:w="80"/>
+            </w:tcMar>
+            <w:vAlign w:val="center"/>
+          </w:tcPr>
+          <w:p/>
+        </w:tc>
+        <w:tc>
+          <w:tcPr>
+            <w:tcW w:type="dxa" w:w="2380"/>
+            <w:tcBorders>
+              <w:top w:val="single" w:color="a7a7a7" w:sz="8" w:space="0" w:shadow="0" w:frame="0"/>
+              <w:left w:val="single" w:color="a7a7a7" w:sz="8" w:space="0" w:shadow="0" w:frame="0"/>
+              <w:bottom w:val="single" w:color="a7a7a7" w:sz="8" w:space="0" w:shadow="0" w:frame="0"/>
+              <w:right w:val="single" w:color="a7a7a7" w:sz="8" w:space="0" w:shadow="0" w:frame="0"/>
+            </w:tcBorders>
+            <w:shd w:val="clear" w:color="auto" w:fill="auto"/>
+            <w:tcMar>
+              <w:top w:type="dxa" w:w="80"/>
+              <w:left w:type="dxa" w:w="80"/>
+              <w:bottom w:type="dxa" w:w="80"/>
+              <w:right w:type="dxa" w:w="80"/>
+            </w:tcMar>
+            <w:vAlign w:val="center"/>
+          </w:tcPr>
+          <w:p/>
+        </w:tc>
+        <w:tc>
+          <w:tcPr>
+            <w:tcW w:type="dxa" w:w="2380"/>
             <w:tcBorders>
               <w:top w:val="single" w:color="a7a7a7" w:sz="8" w:space="0" w:shadow="0" w:frame="0"/>
               <w:left w:val="single" w:color="a7a7a7" w:sz="8" w:space="0" w:shadow="0" w:frame="0"/>
@@ -737,47 +859,47 @@
         </w:tc>
         <w:tc>
           <w:tcPr>
-            <w:tcW w:type="dxa" w:w="2379"/>
-            <w:tcBorders>
-              <w:top w:val="single" w:color="a7a7a7" w:sz="8" w:space="0" w:shadow="0" w:frame="0"/>
-              <w:left w:val="single" w:color="a7a7a7" w:sz="8" w:space="0" w:shadow="0" w:frame="0"/>
-              <w:bottom w:val="single" w:color="a7a7a7" w:sz="8" w:space="0" w:shadow="0" w:frame="0"/>
-              <w:right w:val="single" w:color="a7a7a7" w:sz="8" w:space="0" w:shadow="0" w:frame="0"/>
-            </w:tcBorders>
-            <w:shd w:val="clear" w:color="auto" w:fill="auto"/>
-            <w:tcMar>
-              <w:top w:type="dxa" w:w="80"/>
-              <w:left w:type="dxa" w:w="80"/>
-              <w:bottom w:type="dxa" w:w="80"/>
-              <w:right w:type="dxa" w:w="80"/>
-            </w:tcMar>
-            <w:vAlign w:val="center"/>
-          </w:tcPr>
-          <w:p/>
-        </w:tc>
-        <w:tc>
-          <w:tcPr>
-            <w:tcW w:type="dxa" w:w="2379"/>
-            <w:tcBorders>
-              <w:top w:val="single" w:color="a7a7a7" w:sz="8" w:space="0" w:shadow="0" w:frame="0"/>
-              <w:left w:val="single" w:color="a7a7a7" w:sz="8" w:space="0" w:shadow="0" w:frame="0"/>
-              <w:bottom w:val="single" w:color="a7a7a7" w:sz="8" w:space="0" w:shadow="0" w:frame="0"/>
-              <w:right w:val="single" w:color="a7a7a7" w:sz="8" w:space="0" w:shadow="0" w:frame="0"/>
-            </w:tcBorders>
-            <w:shd w:val="clear" w:color="auto" w:fill="auto"/>
-            <w:tcMar>
-              <w:top w:type="dxa" w:w="80"/>
-              <w:left w:type="dxa" w:w="80"/>
-              <w:bottom w:type="dxa" w:w="80"/>
-              <w:right w:type="dxa" w:w="80"/>
-            </w:tcMar>
-            <w:vAlign w:val="center"/>
-          </w:tcPr>
-          <w:p/>
-        </w:tc>
-        <w:tc>
-          <w:tcPr>
-            <w:tcW w:type="dxa" w:w="2379"/>
+            <w:tcW w:type="dxa" w:w="2380"/>
+            <w:tcBorders>
+              <w:top w:val="single" w:color="a7a7a7" w:sz="8" w:space="0" w:shadow="0" w:frame="0"/>
+              <w:left w:val="single" w:color="a7a7a7" w:sz="8" w:space="0" w:shadow="0" w:frame="0"/>
+              <w:bottom w:val="single" w:color="a7a7a7" w:sz="8" w:space="0" w:shadow="0" w:frame="0"/>
+              <w:right w:val="single" w:color="a7a7a7" w:sz="8" w:space="0" w:shadow="0" w:frame="0"/>
+            </w:tcBorders>
+            <w:shd w:val="clear" w:color="auto" w:fill="auto"/>
+            <w:tcMar>
+              <w:top w:type="dxa" w:w="80"/>
+              <w:left w:type="dxa" w:w="80"/>
+              <w:bottom w:type="dxa" w:w="80"/>
+              <w:right w:type="dxa" w:w="80"/>
+            </w:tcMar>
+            <w:vAlign w:val="center"/>
+          </w:tcPr>
+          <w:p/>
+        </w:tc>
+        <w:tc>
+          <w:tcPr>
+            <w:tcW w:type="dxa" w:w="2380"/>
+            <w:tcBorders>
+              <w:top w:val="single" w:color="a7a7a7" w:sz="8" w:space="0" w:shadow="0" w:frame="0"/>
+              <w:left w:val="single" w:color="a7a7a7" w:sz="8" w:space="0" w:shadow="0" w:frame="0"/>
+              <w:bottom w:val="single" w:color="a7a7a7" w:sz="8" w:space="0" w:shadow="0" w:frame="0"/>
+              <w:right w:val="single" w:color="a7a7a7" w:sz="8" w:space="0" w:shadow="0" w:frame="0"/>
+            </w:tcBorders>
+            <w:shd w:val="clear" w:color="auto" w:fill="auto"/>
+            <w:tcMar>
+              <w:top w:type="dxa" w:w="80"/>
+              <w:left w:type="dxa" w:w="80"/>
+              <w:bottom w:type="dxa" w:w="80"/>
+              <w:right w:type="dxa" w:w="80"/>
+            </w:tcMar>
+            <w:vAlign w:val="center"/>
+          </w:tcPr>
+          <w:p/>
+        </w:tc>
+        <w:tc>
+          <w:tcPr>
+            <w:tcW w:type="dxa" w:w="2380"/>
             <w:tcBorders>
               <w:top w:val="single" w:color="a7a7a7" w:sz="8" w:space="0" w:shadow="0" w:frame="0"/>
               <w:left w:val="single" w:color="a7a7a7" w:sz="8" w:space="0" w:shadow="0" w:frame="0"/>
@@ -825,47 +947,47 @@
         </w:tc>
         <w:tc>
           <w:tcPr>
-            <w:tcW w:type="dxa" w:w="2379"/>
-            <w:tcBorders>
-              <w:top w:val="single" w:color="a7a7a7" w:sz="8" w:space="0" w:shadow="0" w:frame="0"/>
-              <w:left w:val="single" w:color="a7a7a7" w:sz="8" w:space="0" w:shadow="0" w:frame="0"/>
-              <w:bottom w:val="single" w:color="a7a7a7" w:sz="8" w:space="0" w:shadow="0" w:frame="0"/>
-              <w:right w:val="single" w:color="a7a7a7" w:sz="8" w:space="0" w:shadow="0" w:frame="0"/>
-            </w:tcBorders>
-            <w:shd w:val="clear" w:color="auto" w:fill="auto"/>
-            <w:tcMar>
-              <w:top w:type="dxa" w:w="80"/>
-              <w:left w:type="dxa" w:w="80"/>
-              <w:bottom w:type="dxa" w:w="80"/>
-              <w:right w:type="dxa" w:w="80"/>
-            </w:tcMar>
-            <w:vAlign w:val="center"/>
-          </w:tcPr>
-          <w:p/>
-        </w:tc>
-        <w:tc>
-          <w:tcPr>
-            <w:tcW w:type="dxa" w:w="2379"/>
-            <w:tcBorders>
-              <w:top w:val="single" w:color="a7a7a7" w:sz="8" w:space="0" w:shadow="0" w:frame="0"/>
-              <w:left w:val="single" w:color="a7a7a7" w:sz="8" w:space="0" w:shadow="0" w:frame="0"/>
-              <w:bottom w:val="single" w:color="a7a7a7" w:sz="8" w:space="0" w:shadow="0" w:frame="0"/>
-              <w:right w:val="single" w:color="a7a7a7" w:sz="8" w:space="0" w:shadow="0" w:frame="0"/>
-            </w:tcBorders>
-            <w:shd w:val="clear" w:color="auto" w:fill="auto"/>
-            <w:tcMar>
-              <w:top w:type="dxa" w:w="80"/>
-              <w:left w:type="dxa" w:w="80"/>
-              <w:bottom w:type="dxa" w:w="80"/>
-              <w:right w:type="dxa" w:w="80"/>
-            </w:tcMar>
-            <w:vAlign w:val="center"/>
-          </w:tcPr>
-          <w:p/>
-        </w:tc>
-        <w:tc>
-          <w:tcPr>
-            <w:tcW w:type="dxa" w:w="2379"/>
+            <w:tcW w:type="dxa" w:w="2380"/>
+            <w:tcBorders>
+              <w:top w:val="single" w:color="a7a7a7" w:sz="8" w:space="0" w:shadow="0" w:frame="0"/>
+              <w:left w:val="single" w:color="a7a7a7" w:sz="8" w:space="0" w:shadow="0" w:frame="0"/>
+              <w:bottom w:val="single" w:color="a7a7a7" w:sz="8" w:space="0" w:shadow="0" w:frame="0"/>
+              <w:right w:val="single" w:color="a7a7a7" w:sz="8" w:space="0" w:shadow="0" w:frame="0"/>
+            </w:tcBorders>
+            <w:shd w:val="clear" w:color="auto" w:fill="auto"/>
+            <w:tcMar>
+              <w:top w:type="dxa" w:w="80"/>
+              <w:left w:type="dxa" w:w="80"/>
+              <w:bottom w:type="dxa" w:w="80"/>
+              <w:right w:type="dxa" w:w="80"/>
+            </w:tcMar>
+            <w:vAlign w:val="center"/>
+          </w:tcPr>
+          <w:p/>
+        </w:tc>
+        <w:tc>
+          <w:tcPr>
+            <w:tcW w:type="dxa" w:w="2380"/>
+            <w:tcBorders>
+              <w:top w:val="single" w:color="a7a7a7" w:sz="8" w:space="0" w:shadow="0" w:frame="0"/>
+              <w:left w:val="single" w:color="a7a7a7" w:sz="8" w:space="0" w:shadow="0" w:frame="0"/>
+              <w:bottom w:val="single" w:color="a7a7a7" w:sz="8" w:space="0" w:shadow="0" w:frame="0"/>
+              <w:right w:val="single" w:color="a7a7a7" w:sz="8" w:space="0" w:shadow="0" w:frame="0"/>
+            </w:tcBorders>
+            <w:shd w:val="clear" w:color="auto" w:fill="auto"/>
+            <w:tcMar>
+              <w:top w:type="dxa" w:w="80"/>
+              <w:left w:type="dxa" w:w="80"/>
+              <w:bottom w:type="dxa" w:w="80"/>
+              <w:right w:type="dxa" w:w="80"/>
+            </w:tcMar>
+            <w:vAlign w:val="center"/>
+          </w:tcPr>
+          <w:p/>
+        </w:tc>
+        <w:tc>
+          <w:tcPr>
+            <w:tcW w:type="dxa" w:w="2380"/>
             <w:tcBorders>
               <w:top w:val="single" w:color="a7a7a7" w:sz="8" w:space="0" w:shadow="0" w:frame="0"/>
               <w:left w:val="single" w:color="a7a7a7" w:sz="8" w:space="0" w:shadow="0" w:frame="0"/>
@@ -913,47 +1035,47 @@
         </w:tc>
         <w:tc>
           <w:tcPr>
-            <w:tcW w:type="dxa" w:w="2379"/>
-            <w:tcBorders>
-              <w:top w:val="single" w:color="a7a7a7" w:sz="8" w:space="0" w:shadow="0" w:frame="0"/>
-              <w:left w:val="single" w:color="a7a7a7" w:sz="8" w:space="0" w:shadow="0" w:frame="0"/>
-              <w:bottom w:val="single" w:color="a7a7a7" w:sz="8" w:space="0" w:shadow="0" w:frame="0"/>
-              <w:right w:val="single" w:color="a7a7a7" w:sz="8" w:space="0" w:shadow="0" w:frame="0"/>
-            </w:tcBorders>
-            <w:shd w:val="clear" w:color="auto" w:fill="auto"/>
-            <w:tcMar>
-              <w:top w:type="dxa" w:w="80"/>
-              <w:left w:type="dxa" w:w="80"/>
-              <w:bottom w:type="dxa" w:w="80"/>
-              <w:right w:type="dxa" w:w="80"/>
-            </w:tcMar>
-            <w:vAlign w:val="center"/>
-          </w:tcPr>
-          <w:p/>
-        </w:tc>
-        <w:tc>
-          <w:tcPr>
-            <w:tcW w:type="dxa" w:w="2379"/>
-            <w:tcBorders>
-              <w:top w:val="single" w:color="a7a7a7" w:sz="8" w:space="0" w:shadow="0" w:frame="0"/>
-              <w:left w:val="single" w:color="a7a7a7" w:sz="8" w:space="0" w:shadow="0" w:frame="0"/>
-              <w:bottom w:val="single" w:color="a7a7a7" w:sz="8" w:space="0" w:shadow="0" w:frame="0"/>
-              <w:right w:val="single" w:color="a7a7a7" w:sz="8" w:space="0" w:shadow="0" w:frame="0"/>
-            </w:tcBorders>
-            <w:shd w:val="clear" w:color="auto" w:fill="auto"/>
-            <w:tcMar>
-              <w:top w:type="dxa" w:w="80"/>
-              <w:left w:type="dxa" w:w="80"/>
-              <w:bottom w:type="dxa" w:w="80"/>
-              <w:right w:type="dxa" w:w="80"/>
-            </w:tcMar>
-            <w:vAlign w:val="center"/>
-          </w:tcPr>
-          <w:p/>
-        </w:tc>
-        <w:tc>
-          <w:tcPr>
-            <w:tcW w:type="dxa" w:w="2379"/>
+            <w:tcW w:type="dxa" w:w="2380"/>
+            <w:tcBorders>
+              <w:top w:val="single" w:color="a7a7a7" w:sz="8" w:space="0" w:shadow="0" w:frame="0"/>
+              <w:left w:val="single" w:color="a7a7a7" w:sz="8" w:space="0" w:shadow="0" w:frame="0"/>
+              <w:bottom w:val="single" w:color="a7a7a7" w:sz="8" w:space="0" w:shadow="0" w:frame="0"/>
+              <w:right w:val="single" w:color="a7a7a7" w:sz="8" w:space="0" w:shadow="0" w:frame="0"/>
+            </w:tcBorders>
+            <w:shd w:val="clear" w:color="auto" w:fill="auto"/>
+            <w:tcMar>
+              <w:top w:type="dxa" w:w="80"/>
+              <w:left w:type="dxa" w:w="80"/>
+              <w:bottom w:type="dxa" w:w="80"/>
+              <w:right w:type="dxa" w:w="80"/>
+            </w:tcMar>
+            <w:vAlign w:val="center"/>
+          </w:tcPr>
+          <w:p/>
+        </w:tc>
+        <w:tc>
+          <w:tcPr>
+            <w:tcW w:type="dxa" w:w="2380"/>
+            <w:tcBorders>
+              <w:top w:val="single" w:color="a7a7a7" w:sz="8" w:space="0" w:shadow="0" w:frame="0"/>
+              <w:left w:val="single" w:color="a7a7a7" w:sz="8" w:space="0" w:shadow="0" w:frame="0"/>
+              <w:bottom w:val="single" w:color="a7a7a7" w:sz="8" w:space="0" w:shadow="0" w:frame="0"/>
+              <w:right w:val="single" w:color="a7a7a7" w:sz="8" w:space="0" w:shadow="0" w:frame="0"/>
+            </w:tcBorders>
+            <w:shd w:val="clear" w:color="auto" w:fill="auto"/>
+            <w:tcMar>
+              <w:top w:type="dxa" w:w="80"/>
+              <w:left w:type="dxa" w:w="80"/>
+              <w:bottom w:type="dxa" w:w="80"/>
+              <w:right w:type="dxa" w:w="80"/>
+            </w:tcMar>
+            <w:vAlign w:val="center"/>
+          </w:tcPr>
+          <w:p/>
+        </w:tc>
+        <w:tc>
+          <w:tcPr>
+            <w:tcW w:type="dxa" w:w="2380"/>
             <w:tcBorders>
               <w:top w:val="single" w:color="a7a7a7" w:sz="8" w:space="0" w:shadow="0" w:frame="0"/>
               <w:left w:val="single" w:color="a7a7a7" w:sz="8" w:space="0" w:shadow="0" w:frame="0"/>
@@ -1001,47 +1123,47 @@
         </w:tc>
         <w:tc>
           <w:tcPr>
-            <w:tcW w:type="dxa" w:w="2379"/>
-            <w:tcBorders>
-              <w:top w:val="single" w:color="a7a7a7" w:sz="8" w:space="0" w:shadow="0" w:frame="0"/>
-              <w:left w:val="single" w:color="a7a7a7" w:sz="8" w:space="0" w:shadow="0" w:frame="0"/>
-              <w:bottom w:val="single" w:color="a7a7a7" w:sz="8" w:space="0" w:shadow="0" w:frame="0"/>
-              <w:right w:val="single" w:color="a7a7a7" w:sz="8" w:space="0" w:shadow="0" w:frame="0"/>
-            </w:tcBorders>
-            <w:shd w:val="clear" w:color="auto" w:fill="auto"/>
-            <w:tcMar>
-              <w:top w:type="dxa" w:w="80"/>
-              <w:left w:type="dxa" w:w="80"/>
-              <w:bottom w:type="dxa" w:w="80"/>
-              <w:right w:type="dxa" w:w="80"/>
-            </w:tcMar>
-            <w:vAlign w:val="center"/>
-          </w:tcPr>
-          <w:p/>
-        </w:tc>
-        <w:tc>
-          <w:tcPr>
-            <w:tcW w:type="dxa" w:w="2379"/>
-            <w:tcBorders>
-              <w:top w:val="single" w:color="a7a7a7" w:sz="8" w:space="0" w:shadow="0" w:frame="0"/>
-              <w:left w:val="single" w:color="a7a7a7" w:sz="8" w:space="0" w:shadow="0" w:frame="0"/>
-              <w:bottom w:val="single" w:color="a7a7a7" w:sz="8" w:space="0" w:shadow="0" w:frame="0"/>
-              <w:right w:val="single" w:color="a7a7a7" w:sz="8" w:space="0" w:shadow="0" w:frame="0"/>
-            </w:tcBorders>
-            <w:shd w:val="clear" w:color="auto" w:fill="auto"/>
-            <w:tcMar>
-              <w:top w:type="dxa" w:w="80"/>
-              <w:left w:type="dxa" w:w="80"/>
-              <w:bottom w:type="dxa" w:w="80"/>
-              <w:right w:type="dxa" w:w="80"/>
-            </w:tcMar>
-            <w:vAlign w:val="center"/>
-          </w:tcPr>
-          <w:p/>
-        </w:tc>
-        <w:tc>
-          <w:tcPr>
-            <w:tcW w:type="dxa" w:w="2379"/>
+            <w:tcW w:type="dxa" w:w="2380"/>
+            <w:tcBorders>
+              <w:top w:val="single" w:color="a7a7a7" w:sz="8" w:space="0" w:shadow="0" w:frame="0"/>
+              <w:left w:val="single" w:color="a7a7a7" w:sz="8" w:space="0" w:shadow="0" w:frame="0"/>
+              <w:bottom w:val="single" w:color="a7a7a7" w:sz="8" w:space="0" w:shadow="0" w:frame="0"/>
+              <w:right w:val="single" w:color="a7a7a7" w:sz="8" w:space="0" w:shadow="0" w:frame="0"/>
+            </w:tcBorders>
+            <w:shd w:val="clear" w:color="auto" w:fill="auto"/>
+            <w:tcMar>
+              <w:top w:type="dxa" w:w="80"/>
+              <w:left w:type="dxa" w:w="80"/>
+              <w:bottom w:type="dxa" w:w="80"/>
+              <w:right w:type="dxa" w:w="80"/>
+            </w:tcMar>
+            <w:vAlign w:val="center"/>
+          </w:tcPr>
+          <w:p/>
+        </w:tc>
+        <w:tc>
+          <w:tcPr>
+            <w:tcW w:type="dxa" w:w="2380"/>
+            <w:tcBorders>
+              <w:top w:val="single" w:color="a7a7a7" w:sz="8" w:space="0" w:shadow="0" w:frame="0"/>
+              <w:left w:val="single" w:color="a7a7a7" w:sz="8" w:space="0" w:shadow="0" w:frame="0"/>
+              <w:bottom w:val="single" w:color="a7a7a7" w:sz="8" w:space="0" w:shadow="0" w:frame="0"/>
+              <w:right w:val="single" w:color="a7a7a7" w:sz="8" w:space="0" w:shadow="0" w:frame="0"/>
+            </w:tcBorders>
+            <w:shd w:val="clear" w:color="auto" w:fill="auto"/>
+            <w:tcMar>
+              <w:top w:type="dxa" w:w="80"/>
+              <w:left w:type="dxa" w:w="80"/>
+              <w:bottom w:type="dxa" w:w="80"/>
+              <w:right w:type="dxa" w:w="80"/>
+            </w:tcMar>
+            <w:vAlign w:val="center"/>
+          </w:tcPr>
+          <w:p/>
+        </w:tc>
+        <w:tc>
+          <w:tcPr>
+            <w:tcW w:type="dxa" w:w="2380"/>
             <w:tcBorders>
               <w:top w:val="single" w:color="a7a7a7" w:sz="8" w:space="0" w:shadow="0" w:frame="0"/>
               <w:left w:val="single" w:color="a7a7a7" w:sz="8" w:space="0" w:shadow="0" w:frame="0"/>
@@ -1089,47 +1211,47 @@
         </w:tc>
         <w:tc>
           <w:tcPr>
-            <w:tcW w:type="dxa" w:w="2379"/>
-            <w:tcBorders>
-              <w:top w:val="single" w:color="a7a7a7" w:sz="8" w:space="0" w:shadow="0" w:frame="0"/>
-              <w:left w:val="single" w:color="a7a7a7" w:sz="8" w:space="0" w:shadow="0" w:frame="0"/>
-              <w:bottom w:val="single" w:color="a7a7a7" w:sz="8" w:space="0" w:shadow="0" w:frame="0"/>
-              <w:right w:val="single" w:color="a7a7a7" w:sz="8" w:space="0" w:shadow="0" w:frame="0"/>
-            </w:tcBorders>
-            <w:shd w:val="clear" w:color="auto" w:fill="auto"/>
-            <w:tcMar>
-              <w:top w:type="dxa" w:w="80"/>
-              <w:left w:type="dxa" w:w="80"/>
-              <w:bottom w:type="dxa" w:w="80"/>
-              <w:right w:type="dxa" w:w="80"/>
-            </w:tcMar>
-            <w:vAlign w:val="center"/>
-          </w:tcPr>
-          <w:p/>
-        </w:tc>
-        <w:tc>
-          <w:tcPr>
-            <w:tcW w:type="dxa" w:w="2379"/>
-            <w:tcBorders>
-              <w:top w:val="single" w:color="a7a7a7" w:sz="8" w:space="0" w:shadow="0" w:frame="0"/>
-              <w:left w:val="single" w:color="a7a7a7" w:sz="8" w:space="0" w:shadow="0" w:frame="0"/>
-              <w:bottom w:val="single" w:color="a7a7a7" w:sz="8" w:space="0" w:shadow="0" w:frame="0"/>
-              <w:right w:val="single" w:color="a7a7a7" w:sz="8" w:space="0" w:shadow="0" w:frame="0"/>
-            </w:tcBorders>
-            <w:shd w:val="clear" w:color="auto" w:fill="auto"/>
-            <w:tcMar>
-              <w:top w:type="dxa" w:w="80"/>
-              <w:left w:type="dxa" w:w="80"/>
-              <w:bottom w:type="dxa" w:w="80"/>
-              <w:right w:type="dxa" w:w="80"/>
-            </w:tcMar>
-            <w:vAlign w:val="center"/>
-          </w:tcPr>
-          <w:p/>
-        </w:tc>
-        <w:tc>
-          <w:tcPr>
-            <w:tcW w:type="dxa" w:w="2379"/>
+            <w:tcW w:type="dxa" w:w="2380"/>
+            <w:tcBorders>
+              <w:top w:val="single" w:color="a7a7a7" w:sz="8" w:space="0" w:shadow="0" w:frame="0"/>
+              <w:left w:val="single" w:color="a7a7a7" w:sz="8" w:space="0" w:shadow="0" w:frame="0"/>
+              <w:bottom w:val="single" w:color="a7a7a7" w:sz="8" w:space="0" w:shadow="0" w:frame="0"/>
+              <w:right w:val="single" w:color="a7a7a7" w:sz="8" w:space="0" w:shadow="0" w:frame="0"/>
+            </w:tcBorders>
+            <w:shd w:val="clear" w:color="auto" w:fill="auto"/>
+            <w:tcMar>
+              <w:top w:type="dxa" w:w="80"/>
+              <w:left w:type="dxa" w:w="80"/>
+              <w:bottom w:type="dxa" w:w="80"/>
+              <w:right w:type="dxa" w:w="80"/>
+            </w:tcMar>
+            <w:vAlign w:val="center"/>
+          </w:tcPr>
+          <w:p/>
+        </w:tc>
+        <w:tc>
+          <w:tcPr>
+            <w:tcW w:type="dxa" w:w="2380"/>
+            <w:tcBorders>
+              <w:top w:val="single" w:color="a7a7a7" w:sz="8" w:space="0" w:shadow="0" w:frame="0"/>
+              <w:left w:val="single" w:color="a7a7a7" w:sz="8" w:space="0" w:shadow="0" w:frame="0"/>
+              <w:bottom w:val="single" w:color="a7a7a7" w:sz="8" w:space="0" w:shadow="0" w:frame="0"/>
+              <w:right w:val="single" w:color="a7a7a7" w:sz="8" w:space="0" w:shadow="0" w:frame="0"/>
+            </w:tcBorders>
+            <w:shd w:val="clear" w:color="auto" w:fill="auto"/>
+            <w:tcMar>
+              <w:top w:type="dxa" w:w="80"/>
+              <w:left w:type="dxa" w:w="80"/>
+              <w:bottom w:type="dxa" w:w="80"/>
+              <w:right w:type="dxa" w:w="80"/>
+            </w:tcMar>
+            <w:vAlign w:val="center"/>
+          </w:tcPr>
+          <w:p/>
+        </w:tc>
+        <w:tc>
+          <w:tcPr>
+            <w:tcW w:type="dxa" w:w="2380"/>
             <w:tcBorders>
               <w:top w:val="single" w:color="a7a7a7" w:sz="8" w:space="0" w:shadow="0" w:frame="0"/>
               <w:left w:val="single" w:color="a7a7a7" w:sz="8" w:space="0" w:shadow="0" w:frame="0"/>
@@ -1177,47 +1299,47 @@
         </w:tc>
         <w:tc>
           <w:tcPr>
-            <w:tcW w:type="dxa" w:w="2379"/>
-            <w:tcBorders>
-              <w:top w:val="single" w:color="a7a7a7" w:sz="8" w:space="0" w:shadow="0" w:frame="0"/>
-              <w:left w:val="single" w:color="a7a7a7" w:sz="8" w:space="0" w:shadow="0" w:frame="0"/>
-              <w:bottom w:val="single" w:color="a7a7a7" w:sz="8" w:space="0" w:shadow="0" w:frame="0"/>
-              <w:right w:val="single" w:color="a7a7a7" w:sz="8" w:space="0" w:shadow="0" w:frame="0"/>
-            </w:tcBorders>
-            <w:shd w:val="clear" w:color="auto" w:fill="auto"/>
-            <w:tcMar>
-              <w:top w:type="dxa" w:w="80"/>
-              <w:left w:type="dxa" w:w="80"/>
-              <w:bottom w:type="dxa" w:w="80"/>
-              <w:right w:type="dxa" w:w="80"/>
-            </w:tcMar>
-            <w:vAlign w:val="center"/>
-          </w:tcPr>
-          <w:p/>
-        </w:tc>
-        <w:tc>
-          <w:tcPr>
-            <w:tcW w:type="dxa" w:w="2379"/>
-            <w:tcBorders>
-              <w:top w:val="single" w:color="a7a7a7" w:sz="8" w:space="0" w:shadow="0" w:frame="0"/>
-              <w:left w:val="single" w:color="a7a7a7" w:sz="8" w:space="0" w:shadow="0" w:frame="0"/>
-              <w:bottom w:val="single" w:color="a7a7a7" w:sz="8" w:space="0" w:shadow="0" w:frame="0"/>
-              <w:right w:val="single" w:color="a7a7a7" w:sz="8" w:space="0" w:shadow="0" w:frame="0"/>
-            </w:tcBorders>
-            <w:shd w:val="clear" w:color="auto" w:fill="auto"/>
-            <w:tcMar>
-              <w:top w:type="dxa" w:w="80"/>
-              <w:left w:type="dxa" w:w="80"/>
-              <w:bottom w:type="dxa" w:w="80"/>
-              <w:right w:type="dxa" w:w="80"/>
-            </w:tcMar>
-            <w:vAlign w:val="center"/>
-          </w:tcPr>
-          <w:p/>
-        </w:tc>
-        <w:tc>
-          <w:tcPr>
-            <w:tcW w:type="dxa" w:w="2379"/>
+            <w:tcW w:type="dxa" w:w="2380"/>
+            <w:tcBorders>
+              <w:top w:val="single" w:color="a7a7a7" w:sz="8" w:space="0" w:shadow="0" w:frame="0"/>
+              <w:left w:val="single" w:color="a7a7a7" w:sz="8" w:space="0" w:shadow="0" w:frame="0"/>
+              <w:bottom w:val="single" w:color="a7a7a7" w:sz="8" w:space="0" w:shadow="0" w:frame="0"/>
+              <w:right w:val="single" w:color="a7a7a7" w:sz="8" w:space="0" w:shadow="0" w:frame="0"/>
+            </w:tcBorders>
+            <w:shd w:val="clear" w:color="auto" w:fill="auto"/>
+            <w:tcMar>
+              <w:top w:type="dxa" w:w="80"/>
+              <w:left w:type="dxa" w:w="80"/>
+              <w:bottom w:type="dxa" w:w="80"/>
+              <w:right w:type="dxa" w:w="80"/>
+            </w:tcMar>
+            <w:vAlign w:val="center"/>
+          </w:tcPr>
+          <w:p/>
+        </w:tc>
+        <w:tc>
+          <w:tcPr>
+            <w:tcW w:type="dxa" w:w="2380"/>
+            <w:tcBorders>
+              <w:top w:val="single" w:color="a7a7a7" w:sz="8" w:space="0" w:shadow="0" w:frame="0"/>
+              <w:left w:val="single" w:color="a7a7a7" w:sz="8" w:space="0" w:shadow="0" w:frame="0"/>
+              <w:bottom w:val="single" w:color="a7a7a7" w:sz="8" w:space="0" w:shadow="0" w:frame="0"/>
+              <w:right w:val="single" w:color="a7a7a7" w:sz="8" w:space="0" w:shadow="0" w:frame="0"/>
+            </w:tcBorders>
+            <w:shd w:val="clear" w:color="auto" w:fill="auto"/>
+            <w:tcMar>
+              <w:top w:type="dxa" w:w="80"/>
+              <w:left w:type="dxa" w:w="80"/>
+              <w:bottom w:type="dxa" w:w="80"/>
+              <w:right w:type="dxa" w:w="80"/>
+            </w:tcMar>
+            <w:vAlign w:val="center"/>
+          </w:tcPr>
+          <w:p/>
+        </w:tc>
+        <w:tc>
+          <w:tcPr>
+            <w:tcW w:type="dxa" w:w="2380"/>
             <w:tcBorders>
               <w:top w:val="single" w:color="a7a7a7" w:sz="8" w:space="0" w:shadow="0" w:frame="0"/>
               <w:left w:val="single" w:color="a7a7a7" w:sz="8" w:space="0" w:shadow="0" w:frame="0"/>
@@ -1265,47 +1387,47 @@
         </w:tc>
         <w:tc>
           <w:tcPr>
-            <w:tcW w:type="dxa" w:w="2379"/>
-            <w:tcBorders>
-              <w:top w:val="single" w:color="a7a7a7" w:sz="8" w:space="0" w:shadow="0" w:frame="0"/>
-              <w:left w:val="single" w:color="a7a7a7" w:sz="8" w:space="0" w:shadow="0" w:frame="0"/>
-              <w:bottom w:val="single" w:color="a7a7a7" w:sz="8" w:space="0" w:shadow="0" w:frame="0"/>
-              <w:right w:val="single" w:color="a7a7a7" w:sz="8" w:space="0" w:shadow="0" w:frame="0"/>
-            </w:tcBorders>
-            <w:shd w:val="clear" w:color="auto" w:fill="auto"/>
-            <w:tcMar>
-              <w:top w:type="dxa" w:w="80"/>
-              <w:left w:type="dxa" w:w="80"/>
-              <w:bottom w:type="dxa" w:w="80"/>
-              <w:right w:type="dxa" w:w="80"/>
-            </w:tcMar>
-            <w:vAlign w:val="center"/>
-          </w:tcPr>
-          <w:p/>
-        </w:tc>
-        <w:tc>
-          <w:tcPr>
-            <w:tcW w:type="dxa" w:w="2379"/>
-            <w:tcBorders>
-              <w:top w:val="single" w:color="a7a7a7" w:sz="8" w:space="0" w:shadow="0" w:frame="0"/>
-              <w:left w:val="single" w:color="a7a7a7" w:sz="8" w:space="0" w:shadow="0" w:frame="0"/>
-              <w:bottom w:val="single" w:color="a7a7a7" w:sz="8" w:space="0" w:shadow="0" w:frame="0"/>
-              <w:right w:val="single" w:color="a7a7a7" w:sz="8" w:space="0" w:shadow="0" w:frame="0"/>
-            </w:tcBorders>
-            <w:shd w:val="clear" w:color="auto" w:fill="auto"/>
-            <w:tcMar>
-              <w:top w:type="dxa" w:w="80"/>
-              <w:left w:type="dxa" w:w="80"/>
-              <w:bottom w:type="dxa" w:w="80"/>
-              <w:right w:type="dxa" w:w="80"/>
-            </w:tcMar>
-            <w:vAlign w:val="center"/>
-          </w:tcPr>
-          <w:p/>
-        </w:tc>
-        <w:tc>
-          <w:tcPr>
-            <w:tcW w:type="dxa" w:w="2379"/>
+            <w:tcW w:type="dxa" w:w="2380"/>
+            <w:tcBorders>
+              <w:top w:val="single" w:color="a7a7a7" w:sz="8" w:space="0" w:shadow="0" w:frame="0"/>
+              <w:left w:val="single" w:color="a7a7a7" w:sz="8" w:space="0" w:shadow="0" w:frame="0"/>
+              <w:bottom w:val="single" w:color="a7a7a7" w:sz="8" w:space="0" w:shadow="0" w:frame="0"/>
+              <w:right w:val="single" w:color="a7a7a7" w:sz="8" w:space="0" w:shadow="0" w:frame="0"/>
+            </w:tcBorders>
+            <w:shd w:val="clear" w:color="auto" w:fill="auto"/>
+            <w:tcMar>
+              <w:top w:type="dxa" w:w="80"/>
+              <w:left w:type="dxa" w:w="80"/>
+              <w:bottom w:type="dxa" w:w="80"/>
+              <w:right w:type="dxa" w:w="80"/>
+            </w:tcMar>
+            <w:vAlign w:val="center"/>
+          </w:tcPr>
+          <w:p/>
+        </w:tc>
+        <w:tc>
+          <w:tcPr>
+            <w:tcW w:type="dxa" w:w="2380"/>
+            <w:tcBorders>
+              <w:top w:val="single" w:color="a7a7a7" w:sz="8" w:space="0" w:shadow="0" w:frame="0"/>
+              <w:left w:val="single" w:color="a7a7a7" w:sz="8" w:space="0" w:shadow="0" w:frame="0"/>
+              <w:bottom w:val="single" w:color="a7a7a7" w:sz="8" w:space="0" w:shadow="0" w:frame="0"/>
+              <w:right w:val="single" w:color="a7a7a7" w:sz="8" w:space="0" w:shadow="0" w:frame="0"/>
+            </w:tcBorders>
+            <w:shd w:val="clear" w:color="auto" w:fill="auto"/>
+            <w:tcMar>
+              <w:top w:type="dxa" w:w="80"/>
+              <w:left w:type="dxa" w:w="80"/>
+              <w:bottom w:type="dxa" w:w="80"/>
+              <w:right w:type="dxa" w:w="80"/>
+            </w:tcMar>
+            <w:vAlign w:val="center"/>
+          </w:tcPr>
+          <w:p/>
+        </w:tc>
+        <w:tc>
+          <w:tcPr>
+            <w:tcW w:type="dxa" w:w="2380"/>
             <w:tcBorders>
               <w:top w:val="single" w:color="a7a7a7" w:sz="8" w:space="0" w:shadow="0" w:frame="0"/>
               <w:left w:val="single" w:color="a7a7a7" w:sz="8" w:space="0" w:shadow="0" w:frame="0"/>
@@ -1353,47 +1475,47 @@
         </w:tc>
         <w:tc>
           <w:tcPr>
-            <w:tcW w:type="dxa" w:w="2379"/>
-            <w:tcBorders>
-              <w:top w:val="single" w:color="a7a7a7" w:sz="8" w:space="0" w:shadow="0" w:frame="0"/>
-              <w:left w:val="single" w:color="a7a7a7" w:sz="8" w:space="0" w:shadow="0" w:frame="0"/>
-              <w:bottom w:val="single" w:color="a7a7a7" w:sz="8" w:space="0" w:shadow="0" w:frame="0"/>
-              <w:right w:val="single" w:color="a7a7a7" w:sz="8" w:space="0" w:shadow="0" w:frame="0"/>
-            </w:tcBorders>
-            <w:shd w:val="clear" w:color="auto" w:fill="auto"/>
-            <w:tcMar>
-              <w:top w:type="dxa" w:w="80"/>
-              <w:left w:type="dxa" w:w="80"/>
-              <w:bottom w:type="dxa" w:w="80"/>
-              <w:right w:type="dxa" w:w="80"/>
-            </w:tcMar>
-            <w:vAlign w:val="center"/>
-          </w:tcPr>
-          <w:p/>
-        </w:tc>
-        <w:tc>
-          <w:tcPr>
-            <w:tcW w:type="dxa" w:w="2379"/>
-            <w:tcBorders>
-              <w:top w:val="single" w:color="a7a7a7" w:sz="8" w:space="0" w:shadow="0" w:frame="0"/>
-              <w:left w:val="single" w:color="a7a7a7" w:sz="8" w:space="0" w:shadow="0" w:frame="0"/>
-              <w:bottom w:val="single" w:color="a7a7a7" w:sz="8" w:space="0" w:shadow="0" w:frame="0"/>
-              <w:right w:val="single" w:color="a7a7a7" w:sz="8" w:space="0" w:shadow="0" w:frame="0"/>
-            </w:tcBorders>
-            <w:shd w:val="clear" w:color="auto" w:fill="auto"/>
-            <w:tcMar>
-              <w:top w:type="dxa" w:w="80"/>
-              <w:left w:type="dxa" w:w="80"/>
-              <w:bottom w:type="dxa" w:w="80"/>
-              <w:right w:type="dxa" w:w="80"/>
-            </w:tcMar>
-            <w:vAlign w:val="center"/>
-          </w:tcPr>
-          <w:p/>
-        </w:tc>
-        <w:tc>
-          <w:tcPr>
-            <w:tcW w:type="dxa" w:w="2379"/>
+            <w:tcW w:type="dxa" w:w="2380"/>
+            <w:tcBorders>
+              <w:top w:val="single" w:color="a7a7a7" w:sz="8" w:space="0" w:shadow="0" w:frame="0"/>
+              <w:left w:val="single" w:color="a7a7a7" w:sz="8" w:space="0" w:shadow="0" w:frame="0"/>
+              <w:bottom w:val="single" w:color="a7a7a7" w:sz="8" w:space="0" w:shadow="0" w:frame="0"/>
+              <w:right w:val="single" w:color="a7a7a7" w:sz="8" w:space="0" w:shadow="0" w:frame="0"/>
+            </w:tcBorders>
+            <w:shd w:val="clear" w:color="auto" w:fill="auto"/>
+            <w:tcMar>
+              <w:top w:type="dxa" w:w="80"/>
+              <w:left w:type="dxa" w:w="80"/>
+              <w:bottom w:type="dxa" w:w="80"/>
+              <w:right w:type="dxa" w:w="80"/>
+            </w:tcMar>
+            <w:vAlign w:val="center"/>
+          </w:tcPr>
+          <w:p/>
+        </w:tc>
+        <w:tc>
+          <w:tcPr>
+            <w:tcW w:type="dxa" w:w="2380"/>
+            <w:tcBorders>
+              <w:top w:val="single" w:color="a7a7a7" w:sz="8" w:space="0" w:shadow="0" w:frame="0"/>
+              <w:left w:val="single" w:color="a7a7a7" w:sz="8" w:space="0" w:shadow="0" w:frame="0"/>
+              <w:bottom w:val="single" w:color="a7a7a7" w:sz="8" w:space="0" w:shadow="0" w:frame="0"/>
+              <w:right w:val="single" w:color="a7a7a7" w:sz="8" w:space="0" w:shadow="0" w:frame="0"/>
+            </w:tcBorders>
+            <w:shd w:val="clear" w:color="auto" w:fill="auto"/>
+            <w:tcMar>
+              <w:top w:type="dxa" w:w="80"/>
+              <w:left w:type="dxa" w:w="80"/>
+              <w:bottom w:type="dxa" w:w="80"/>
+              <w:right w:type="dxa" w:w="80"/>
+            </w:tcMar>
+            <w:vAlign w:val="center"/>
+          </w:tcPr>
+          <w:p/>
+        </w:tc>
+        <w:tc>
+          <w:tcPr>
+            <w:tcW w:type="dxa" w:w="2380"/>
             <w:tcBorders>
               <w:top w:val="single" w:color="a7a7a7" w:sz="8" w:space="0" w:shadow="0" w:frame="0"/>
               <w:left w:val="single" w:color="a7a7a7" w:sz="8" w:space="0" w:shadow="0" w:frame="0"/>
@@ -1441,47 +1563,47 @@
         </w:tc>
         <w:tc>
           <w:tcPr>
-            <w:tcW w:type="dxa" w:w="2379"/>
-            <w:tcBorders>
-              <w:top w:val="single" w:color="a7a7a7" w:sz="8" w:space="0" w:shadow="0" w:frame="0"/>
-              <w:left w:val="single" w:color="a7a7a7" w:sz="8" w:space="0" w:shadow="0" w:frame="0"/>
-              <w:bottom w:val="single" w:color="a7a7a7" w:sz="8" w:space="0" w:shadow="0" w:frame="0"/>
-              <w:right w:val="single" w:color="a7a7a7" w:sz="8" w:space="0" w:shadow="0" w:frame="0"/>
-            </w:tcBorders>
-            <w:shd w:val="clear" w:color="auto" w:fill="auto"/>
-            <w:tcMar>
-              <w:top w:type="dxa" w:w="80"/>
-              <w:left w:type="dxa" w:w="80"/>
-              <w:bottom w:type="dxa" w:w="80"/>
-              <w:right w:type="dxa" w:w="80"/>
-            </w:tcMar>
-            <w:vAlign w:val="center"/>
-          </w:tcPr>
-          <w:p/>
-        </w:tc>
-        <w:tc>
-          <w:tcPr>
-            <w:tcW w:type="dxa" w:w="2379"/>
-            <w:tcBorders>
-              <w:top w:val="single" w:color="a7a7a7" w:sz="8" w:space="0" w:shadow="0" w:frame="0"/>
-              <w:left w:val="single" w:color="a7a7a7" w:sz="8" w:space="0" w:shadow="0" w:frame="0"/>
-              <w:bottom w:val="single" w:color="a7a7a7" w:sz="8" w:space="0" w:shadow="0" w:frame="0"/>
-              <w:right w:val="single" w:color="a7a7a7" w:sz="8" w:space="0" w:shadow="0" w:frame="0"/>
-            </w:tcBorders>
-            <w:shd w:val="clear" w:color="auto" w:fill="auto"/>
-            <w:tcMar>
-              <w:top w:type="dxa" w:w="80"/>
-              <w:left w:type="dxa" w:w="80"/>
-              <w:bottom w:type="dxa" w:w="80"/>
-              <w:right w:type="dxa" w:w="80"/>
-            </w:tcMar>
-            <w:vAlign w:val="center"/>
-          </w:tcPr>
-          <w:p/>
-        </w:tc>
-        <w:tc>
-          <w:tcPr>
-            <w:tcW w:type="dxa" w:w="2379"/>
+            <w:tcW w:type="dxa" w:w="2380"/>
+            <w:tcBorders>
+              <w:top w:val="single" w:color="a7a7a7" w:sz="8" w:space="0" w:shadow="0" w:frame="0"/>
+              <w:left w:val="single" w:color="a7a7a7" w:sz="8" w:space="0" w:shadow="0" w:frame="0"/>
+              <w:bottom w:val="single" w:color="a7a7a7" w:sz="8" w:space="0" w:shadow="0" w:frame="0"/>
+              <w:right w:val="single" w:color="a7a7a7" w:sz="8" w:space="0" w:shadow="0" w:frame="0"/>
+            </w:tcBorders>
+            <w:shd w:val="clear" w:color="auto" w:fill="auto"/>
+            <w:tcMar>
+              <w:top w:type="dxa" w:w="80"/>
+              <w:left w:type="dxa" w:w="80"/>
+              <w:bottom w:type="dxa" w:w="80"/>
+              <w:right w:type="dxa" w:w="80"/>
+            </w:tcMar>
+            <w:vAlign w:val="center"/>
+          </w:tcPr>
+          <w:p/>
+        </w:tc>
+        <w:tc>
+          <w:tcPr>
+            <w:tcW w:type="dxa" w:w="2380"/>
+            <w:tcBorders>
+              <w:top w:val="single" w:color="a7a7a7" w:sz="8" w:space="0" w:shadow="0" w:frame="0"/>
+              <w:left w:val="single" w:color="a7a7a7" w:sz="8" w:space="0" w:shadow="0" w:frame="0"/>
+              <w:bottom w:val="single" w:color="a7a7a7" w:sz="8" w:space="0" w:shadow="0" w:frame="0"/>
+              <w:right w:val="single" w:color="a7a7a7" w:sz="8" w:space="0" w:shadow="0" w:frame="0"/>
+            </w:tcBorders>
+            <w:shd w:val="clear" w:color="auto" w:fill="auto"/>
+            <w:tcMar>
+              <w:top w:type="dxa" w:w="80"/>
+              <w:left w:type="dxa" w:w="80"/>
+              <w:bottom w:type="dxa" w:w="80"/>
+              <w:right w:type="dxa" w:w="80"/>
+            </w:tcMar>
+            <w:vAlign w:val="center"/>
+          </w:tcPr>
+          <w:p/>
+        </w:tc>
+        <w:tc>
+          <w:tcPr>
+            <w:tcW w:type="dxa" w:w="2380"/>
             <w:tcBorders>
               <w:top w:val="single" w:color="a7a7a7" w:sz="8" w:space="0" w:shadow="0" w:frame="0"/>
               <w:left w:val="single" w:color="a7a7a7" w:sz="8" w:space="0" w:shadow="0" w:frame="0"/>
@@ -1529,47 +1651,47 @@
         </w:tc>
         <w:tc>
           <w:tcPr>
-            <w:tcW w:type="dxa" w:w="2379"/>
-            <w:tcBorders>
-              <w:top w:val="single" w:color="a7a7a7" w:sz="8" w:space="0" w:shadow="0" w:frame="0"/>
-              <w:left w:val="single" w:color="a7a7a7" w:sz="8" w:space="0" w:shadow="0" w:frame="0"/>
-              <w:bottom w:val="single" w:color="a7a7a7" w:sz="8" w:space="0" w:shadow="0" w:frame="0"/>
-              <w:right w:val="single" w:color="a7a7a7" w:sz="8" w:space="0" w:shadow="0" w:frame="0"/>
-            </w:tcBorders>
-            <w:shd w:val="clear" w:color="auto" w:fill="auto"/>
-            <w:tcMar>
-              <w:top w:type="dxa" w:w="80"/>
-              <w:left w:type="dxa" w:w="80"/>
-              <w:bottom w:type="dxa" w:w="80"/>
-              <w:right w:type="dxa" w:w="80"/>
-            </w:tcMar>
-            <w:vAlign w:val="center"/>
-          </w:tcPr>
-          <w:p/>
-        </w:tc>
-        <w:tc>
-          <w:tcPr>
-            <w:tcW w:type="dxa" w:w="2379"/>
-            <w:tcBorders>
-              <w:top w:val="single" w:color="a7a7a7" w:sz="8" w:space="0" w:shadow="0" w:frame="0"/>
-              <w:left w:val="single" w:color="a7a7a7" w:sz="8" w:space="0" w:shadow="0" w:frame="0"/>
-              <w:bottom w:val="single" w:color="a7a7a7" w:sz="8" w:space="0" w:shadow="0" w:frame="0"/>
-              <w:right w:val="single" w:color="a7a7a7" w:sz="8" w:space="0" w:shadow="0" w:frame="0"/>
-            </w:tcBorders>
-            <w:shd w:val="clear" w:color="auto" w:fill="auto"/>
-            <w:tcMar>
-              <w:top w:type="dxa" w:w="80"/>
-              <w:left w:type="dxa" w:w="80"/>
-              <w:bottom w:type="dxa" w:w="80"/>
-              <w:right w:type="dxa" w:w="80"/>
-            </w:tcMar>
-            <w:vAlign w:val="center"/>
-          </w:tcPr>
-          <w:p/>
-        </w:tc>
-        <w:tc>
-          <w:tcPr>
-            <w:tcW w:type="dxa" w:w="2379"/>
+            <w:tcW w:type="dxa" w:w="2380"/>
+            <w:tcBorders>
+              <w:top w:val="single" w:color="a7a7a7" w:sz="8" w:space="0" w:shadow="0" w:frame="0"/>
+              <w:left w:val="single" w:color="a7a7a7" w:sz="8" w:space="0" w:shadow="0" w:frame="0"/>
+              <w:bottom w:val="single" w:color="a7a7a7" w:sz="8" w:space="0" w:shadow="0" w:frame="0"/>
+              <w:right w:val="single" w:color="a7a7a7" w:sz="8" w:space="0" w:shadow="0" w:frame="0"/>
+            </w:tcBorders>
+            <w:shd w:val="clear" w:color="auto" w:fill="auto"/>
+            <w:tcMar>
+              <w:top w:type="dxa" w:w="80"/>
+              <w:left w:type="dxa" w:w="80"/>
+              <w:bottom w:type="dxa" w:w="80"/>
+              <w:right w:type="dxa" w:w="80"/>
+            </w:tcMar>
+            <w:vAlign w:val="center"/>
+          </w:tcPr>
+          <w:p/>
+        </w:tc>
+        <w:tc>
+          <w:tcPr>
+            <w:tcW w:type="dxa" w:w="2380"/>
+            <w:tcBorders>
+              <w:top w:val="single" w:color="a7a7a7" w:sz="8" w:space="0" w:shadow="0" w:frame="0"/>
+              <w:left w:val="single" w:color="a7a7a7" w:sz="8" w:space="0" w:shadow="0" w:frame="0"/>
+              <w:bottom w:val="single" w:color="a7a7a7" w:sz="8" w:space="0" w:shadow="0" w:frame="0"/>
+              <w:right w:val="single" w:color="a7a7a7" w:sz="8" w:space="0" w:shadow="0" w:frame="0"/>
+            </w:tcBorders>
+            <w:shd w:val="clear" w:color="auto" w:fill="auto"/>
+            <w:tcMar>
+              <w:top w:type="dxa" w:w="80"/>
+              <w:left w:type="dxa" w:w="80"/>
+              <w:bottom w:type="dxa" w:w="80"/>
+              <w:right w:type="dxa" w:w="80"/>
+            </w:tcMar>
+            <w:vAlign w:val="center"/>
+          </w:tcPr>
+          <w:p/>
+        </w:tc>
+        <w:tc>
+          <w:tcPr>
+            <w:tcW w:type="dxa" w:w="2380"/>
             <w:tcBorders>
               <w:top w:val="single" w:color="a7a7a7" w:sz="8" w:space="0" w:shadow="0" w:frame="0"/>
               <w:left w:val="single" w:color="a7a7a7" w:sz="8" w:space="0" w:shadow="0" w:frame="0"/>
@@ -1617,47 +1739,47 @@
         </w:tc>
         <w:tc>
           <w:tcPr>
-            <w:tcW w:type="dxa" w:w="2379"/>
-            <w:tcBorders>
-              <w:top w:val="single" w:color="a7a7a7" w:sz="8" w:space="0" w:shadow="0" w:frame="0"/>
-              <w:left w:val="single" w:color="a7a7a7" w:sz="8" w:space="0" w:shadow="0" w:frame="0"/>
-              <w:bottom w:val="single" w:color="a7a7a7" w:sz="8" w:space="0" w:shadow="0" w:frame="0"/>
-              <w:right w:val="single" w:color="a7a7a7" w:sz="8" w:space="0" w:shadow="0" w:frame="0"/>
-            </w:tcBorders>
-            <w:shd w:val="clear" w:color="auto" w:fill="auto"/>
-            <w:tcMar>
-              <w:top w:type="dxa" w:w="80"/>
-              <w:left w:type="dxa" w:w="80"/>
-              <w:bottom w:type="dxa" w:w="80"/>
-              <w:right w:type="dxa" w:w="80"/>
-            </w:tcMar>
-            <w:vAlign w:val="center"/>
-          </w:tcPr>
-          <w:p/>
-        </w:tc>
-        <w:tc>
-          <w:tcPr>
-            <w:tcW w:type="dxa" w:w="2379"/>
-            <w:tcBorders>
-              <w:top w:val="single" w:color="a7a7a7" w:sz="8" w:space="0" w:shadow="0" w:frame="0"/>
-              <w:left w:val="single" w:color="a7a7a7" w:sz="8" w:space="0" w:shadow="0" w:frame="0"/>
-              <w:bottom w:val="single" w:color="a7a7a7" w:sz="8" w:space="0" w:shadow="0" w:frame="0"/>
-              <w:right w:val="single" w:color="a7a7a7" w:sz="8" w:space="0" w:shadow="0" w:frame="0"/>
-            </w:tcBorders>
-            <w:shd w:val="clear" w:color="auto" w:fill="auto"/>
-            <w:tcMar>
-              <w:top w:type="dxa" w:w="80"/>
-              <w:left w:type="dxa" w:w="80"/>
-              <w:bottom w:type="dxa" w:w="80"/>
-              <w:right w:type="dxa" w:w="80"/>
-            </w:tcMar>
-            <w:vAlign w:val="center"/>
-          </w:tcPr>
-          <w:p/>
-        </w:tc>
-        <w:tc>
-          <w:tcPr>
-            <w:tcW w:type="dxa" w:w="2379"/>
+            <w:tcW w:type="dxa" w:w="2380"/>
+            <w:tcBorders>
+              <w:top w:val="single" w:color="a7a7a7" w:sz="8" w:space="0" w:shadow="0" w:frame="0"/>
+              <w:left w:val="single" w:color="a7a7a7" w:sz="8" w:space="0" w:shadow="0" w:frame="0"/>
+              <w:bottom w:val="single" w:color="a7a7a7" w:sz="8" w:space="0" w:shadow="0" w:frame="0"/>
+              <w:right w:val="single" w:color="a7a7a7" w:sz="8" w:space="0" w:shadow="0" w:frame="0"/>
+            </w:tcBorders>
+            <w:shd w:val="clear" w:color="auto" w:fill="auto"/>
+            <w:tcMar>
+              <w:top w:type="dxa" w:w="80"/>
+              <w:left w:type="dxa" w:w="80"/>
+              <w:bottom w:type="dxa" w:w="80"/>
+              <w:right w:type="dxa" w:w="80"/>
+            </w:tcMar>
+            <w:vAlign w:val="center"/>
+          </w:tcPr>
+          <w:p/>
+        </w:tc>
+        <w:tc>
+          <w:tcPr>
+            <w:tcW w:type="dxa" w:w="2380"/>
+            <w:tcBorders>
+              <w:top w:val="single" w:color="a7a7a7" w:sz="8" w:space="0" w:shadow="0" w:frame="0"/>
+              <w:left w:val="single" w:color="a7a7a7" w:sz="8" w:space="0" w:shadow="0" w:frame="0"/>
+              <w:bottom w:val="single" w:color="a7a7a7" w:sz="8" w:space="0" w:shadow="0" w:frame="0"/>
+              <w:right w:val="single" w:color="a7a7a7" w:sz="8" w:space="0" w:shadow="0" w:frame="0"/>
+            </w:tcBorders>
+            <w:shd w:val="clear" w:color="auto" w:fill="auto"/>
+            <w:tcMar>
+              <w:top w:type="dxa" w:w="80"/>
+              <w:left w:type="dxa" w:w="80"/>
+              <w:bottom w:type="dxa" w:w="80"/>
+              <w:right w:type="dxa" w:w="80"/>
+            </w:tcMar>
+            <w:vAlign w:val="center"/>
+          </w:tcPr>
+          <w:p/>
+        </w:tc>
+        <w:tc>
+          <w:tcPr>
+            <w:tcW w:type="dxa" w:w="2380"/>
             <w:tcBorders>
               <w:top w:val="single" w:color="a7a7a7" w:sz="8" w:space="0" w:shadow="0" w:frame="0"/>
               <w:left w:val="single" w:color="a7a7a7" w:sz="8" w:space="0" w:shadow="0" w:frame="0"/>
@@ -1705,47 +1827,47 @@
         </w:tc>
         <w:tc>
           <w:tcPr>
-            <w:tcW w:type="dxa" w:w="2379"/>
-            <w:tcBorders>
-              <w:top w:val="single" w:color="a7a7a7" w:sz="8" w:space="0" w:shadow="0" w:frame="0"/>
-              <w:left w:val="single" w:color="a7a7a7" w:sz="8" w:space="0" w:shadow="0" w:frame="0"/>
-              <w:bottom w:val="single" w:color="a7a7a7" w:sz="8" w:space="0" w:shadow="0" w:frame="0"/>
-              <w:right w:val="single" w:color="a7a7a7" w:sz="8" w:space="0" w:shadow="0" w:frame="0"/>
-            </w:tcBorders>
-            <w:shd w:val="clear" w:color="auto" w:fill="auto"/>
-            <w:tcMar>
-              <w:top w:type="dxa" w:w="80"/>
-              <w:left w:type="dxa" w:w="80"/>
-              <w:bottom w:type="dxa" w:w="80"/>
-              <w:right w:type="dxa" w:w="80"/>
-            </w:tcMar>
-            <w:vAlign w:val="center"/>
-          </w:tcPr>
-          <w:p/>
-        </w:tc>
-        <w:tc>
-          <w:tcPr>
-            <w:tcW w:type="dxa" w:w="2379"/>
-            <w:tcBorders>
-              <w:top w:val="single" w:color="a7a7a7" w:sz="8" w:space="0" w:shadow="0" w:frame="0"/>
-              <w:left w:val="single" w:color="a7a7a7" w:sz="8" w:space="0" w:shadow="0" w:frame="0"/>
-              <w:bottom w:val="single" w:color="a7a7a7" w:sz="8" w:space="0" w:shadow="0" w:frame="0"/>
-              <w:right w:val="single" w:color="a7a7a7" w:sz="8" w:space="0" w:shadow="0" w:frame="0"/>
-            </w:tcBorders>
-            <w:shd w:val="clear" w:color="auto" w:fill="auto"/>
-            <w:tcMar>
-              <w:top w:type="dxa" w:w="80"/>
-              <w:left w:type="dxa" w:w="80"/>
-              <w:bottom w:type="dxa" w:w="80"/>
-              <w:right w:type="dxa" w:w="80"/>
-            </w:tcMar>
-            <w:vAlign w:val="center"/>
-          </w:tcPr>
-          <w:p/>
-        </w:tc>
-        <w:tc>
-          <w:tcPr>
-            <w:tcW w:type="dxa" w:w="2379"/>
+            <w:tcW w:type="dxa" w:w="2380"/>
+            <w:tcBorders>
+              <w:top w:val="single" w:color="a7a7a7" w:sz="8" w:space="0" w:shadow="0" w:frame="0"/>
+              <w:left w:val="single" w:color="a7a7a7" w:sz="8" w:space="0" w:shadow="0" w:frame="0"/>
+              <w:bottom w:val="single" w:color="a7a7a7" w:sz="8" w:space="0" w:shadow="0" w:frame="0"/>
+              <w:right w:val="single" w:color="a7a7a7" w:sz="8" w:space="0" w:shadow="0" w:frame="0"/>
+            </w:tcBorders>
+            <w:shd w:val="clear" w:color="auto" w:fill="auto"/>
+            <w:tcMar>
+              <w:top w:type="dxa" w:w="80"/>
+              <w:left w:type="dxa" w:w="80"/>
+              <w:bottom w:type="dxa" w:w="80"/>
+              <w:right w:type="dxa" w:w="80"/>
+            </w:tcMar>
+            <w:vAlign w:val="center"/>
+          </w:tcPr>
+          <w:p/>
+        </w:tc>
+        <w:tc>
+          <w:tcPr>
+            <w:tcW w:type="dxa" w:w="2380"/>
+            <w:tcBorders>
+              <w:top w:val="single" w:color="a7a7a7" w:sz="8" w:space="0" w:shadow="0" w:frame="0"/>
+              <w:left w:val="single" w:color="a7a7a7" w:sz="8" w:space="0" w:shadow="0" w:frame="0"/>
+              <w:bottom w:val="single" w:color="a7a7a7" w:sz="8" w:space="0" w:shadow="0" w:frame="0"/>
+              <w:right w:val="single" w:color="a7a7a7" w:sz="8" w:space="0" w:shadow="0" w:frame="0"/>
+            </w:tcBorders>
+            <w:shd w:val="clear" w:color="auto" w:fill="auto"/>
+            <w:tcMar>
+              <w:top w:type="dxa" w:w="80"/>
+              <w:left w:type="dxa" w:w="80"/>
+              <w:bottom w:type="dxa" w:w="80"/>
+              <w:right w:type="dxa" w:w="80"/>
+            </w:tcMar>
+            <w:vAlign w:val="center"/>
+          </w:tcPr>
+          <w:p/>
+        </w:tc>
+        <w:tc>
+          <w:tcPr>
+            <w:tcW w:type="dxa" w:w="2380"/>
             <w:tcBorders>
               <w:top w:val="single" w:color="a7a7a7" w:sz="8" w:space="0" w:shadow="0" w:frame="0"/>
               <w:left w:val="single" w:color="a7a7a7" w:sz="8" w:space="0" w:shadow="0" w:frame="0"/>
@@ -1793,47 +1915,47 @@
         </w:tc>
         <w:tc>
           <w:tcPr>
-            <w:tcW w:type="dxa" w:w="2379"/>
-            <w:tcBorders>
-              <w:top w:val="single" w:color="a7a7a7" w:sz="8" w:space="0" w:shadow="0" w:frame="0"/>
-              <w:left w:val="single" w:color="a7a7a7" w:sz="8" w:space="0" w:shadow="0" w:frame="0"/>
-              <w:bottom w:val="single" w:color="a7a7a7" w:sz="8" w:space="0" w:shadow="0" w:frame="0"/>
-              <w:right w:val="single" w:color="a7a7a7" w:sz="8" w:space="0" w:shadow="0" w:frame="0"/>
-            </w:tcBorders>
-            <w:shd w:val="clear" w:color="auto" w:fill="auto"/>
-            <w:tcMar>
-              <w:top w:type="dxa" w:w="80"/>
-              <w:left w:type="dxa" w:w="80"/>
-              <w:bottom w:type="dxa" w:w="80"/>
-              <w:right w:type="dxa" w:w="80"/>
-            </w:tcMar>
-            <w:vAlign w:val="center"/>
-          </w:tcPr>
-          <w:p/>
-        </w:tc>
-        <w:tc>
-          <w:tcPr>
-            <w:tcW w:type="dxa" w:w="2379"/>
-            <w:tcBorders>
-              <w:top w:val="single" w:color="a7a7a7" w:sz="8" w:space="0" w:shadow="0" w:frame="0"/>
-              <w:left w:val="single" w:color="a7a7a7" w:sz="8" w:space="0" w:shadow="0" w:frame="0"/>
-              <w:bottom w:val="single" w:color="a7a7a7" w:sz="8" w:space="0" w:shadow="0" w:frame="0"/>
-              <w:right w:val="single" w:color="a7a7a7" w:sz="8" w:space="0" w:shadow="0" w:frame="0"/>
-            </w:tcBorders>
-            <w:shd w:val="clear" w:color="auto" w:fill="auto"/>
-            <w:tcMar>
-              <w:top w:type="dxa" w:w="80"/>
-              <w:left w:type="dxa" w:w="80"/>
-              <w:bottom w:type="dxa" w:w="80"/>
-              <w:right w:type="dxa" w:w="80"/>
-            </w:tcMar>
-            <w:vAlign w:val="center"/>
-          </w:tcPr>
-          <w:p/>
-        </w:tc>
-        <w:tc>
-          <w:tcPr>
-            <w:tcW w:type="dxa" w:w="2379"/>
+            <w:tcW w:type="dxa" w:w="2380"/>
+            <w:tcBorders>
+              <w:top w:val="single" w:color="a7a7a7" w:sz="8" w:space="0" w:shadow="0" w:frame="0"/>
+              <w:left w:val="single" w:color="a7a7a7" w:sz="8" w:space="0" w:shadow="0" w:frame="0"/>
+              <w:bottom w:val="single" w:color="a7a7a7" w:sz="8" w:space="0" w:shadow="0" w:frame="0"/>
+              <w:right w:val="single" w:color="a7a7a7" w:sz="8" w:space="0" w:shadow="0" w:frame="0"/>
+            </w:tcBorders>
+            <w:shd w:val="clear" w:color="auto" w:fill="auto"/>
+            <w:tcMar>
+              <w:top w:type="dxa" w:w="80"/>
+              <w:left w:type="dxa" w:w="80"/>
+              <w:bottom w:type="dxa" w:w="80"/>
+              <w:right w:type="dxa" w:w="80"/>
+            </w:tcMar>
+            <w:vAlign w:val="center"/>
+          </w:tcPr>
+          <w:p/>
+        </w:tc>
+        <w:tc>
+          <w:tcPr>
+            <w:tcW w:type="dxa" w:w="2380"/>
+            <w:tcBorders>
+              <w:top w:val="single" w:color="a7a7a7" w:sz="8" w:space="0" w:shadow="0" w:frame="0"/>
+              <w:left w:val="single" w:color="a7a7a7" w:sz="8" w:space="0" w:shadow="0" w:frame="0"/>
+              <w:bottom w:val="single" w:color="a7a7a7" w:sz="8" w:space="0" w:shadow="0" w:frame="0"/>
+              <w:right w:val="single" w:color="a7a7a7" w:sz="8" w:space="0" w:shadow="0" w:frame="0"/>
+            </w:tcBorders>
+            <w:shd w:val="clear" w:color="auto" w:fill="auto"/>
+            <w:tcMar>
+              <w:top w:type="dxa" w:w="80"/>
+              <w:left w:type="dxa" w:w="80"/>
+              <w:bottom w:type="dxa" w:w="80"/>
+              <w:right w:type="dxa" w:w="80"/>
+            </w:tcMar>
+            <w:vAlign w:val="center"/>
+          </w:tcPr>
+          <w:p/>
+        </w:tc>
+        <w:tc>
+          <w:tcPr>
+            <w:tcW w:type="dxa" w:w="2380"/>
             <w:tcBorders>
               <w:top w:val="single" w:color="a7a7a7" w:sz="8" w:space="0" w:shadow="0" w:frame="0"/>
               <w:left w:val="single" w:color="a7a7a7" w:sz="8" w:space="0" w:shadow="0" w:frame="0"/>
@@ -1881,47 +2003,47 @@
         </w:tc>
         <w:tc>
           <w:tcPr>
-            <w:tcW w:type="dxa" w:w="2379"/>
-            <w:tcBorders>
-              <w:top w:val="single" w:color="a7a7a7" w:sz="8" w:space="0" w:shadow="0" w:frame="0"/>
-              <w:left w:val="single" w:color="a7a7a7" w:sz="8" w:space="0" w:shadow="0" w:frame="0"/>
-              <w:bottom w:val="single" w:color="a7a7a7" w:sz="8" w:space="0" w:shadow="0" w:frame="0"/>
-              <w:right w:val="single" w:color="a7a7a7" w:sz="8" w:space="0" w:shadow="0" w:frame="0"/>
-            </w:tcBorders>
-            <w:shd w:val="clear" w:color="auto" w:fill="auto"/>
-            <w:tcMar>
-              <w:top w:type="dxa" w:w="80"/>
-              <w:left w:type="dxa" w:w="80"/>
-              <w:bottom w:type="dxa" w:w="80"/>
-              <w:right w:type="dxa" w:w="80"/>
-            </w:tcMar>
-            <w:vAlign w:val="center"/>
-          </w:tcPr>
-          <w:p/>
-        </w:tc>
-        <w:tc>
-          <w:tcPr>
-            <w:tcW w:type="dxa" w:w="2379"/>
-            <w:tcBorders>
-              <w:top w:val="single" w:color="a7a7a7" w:sz="8" w:space="0" w:shadow="0" w:frame="0"/>
-              <w:left w:val="single" w:color="a7a7a7" w:sz="8" w:space="0" w:shadow="0" w:frame="0"/>
-              <w:bottom w:val="single" w:color="a7a7a7" w:sz="8" w:space="0" w:shadow="0" w:frame="0"/>
-              <w:right w:val="single" w:color="a7a7a7" w:sz="8" w:space="0" w:shadow="0" w:frame="0"/>
-            </w:tcBorders>
-            <w:shd w:val="clear" w:color="auto" w:fill="auto"/>
-            <w:tcMar>
-              <w:top w:type="dxa" w:w="80"/>
-              <w:left w:type="dxa" w:w="80"/>
-              <w:bottom w:type="dxa" w:w="80"/>
-              <w:right w:type="dxa" w:w="80"/>
-            </w:tcMar>
-            <w:vAlign w:val="center"/>
-          </w:tcPr>
-          <w:p/>
-        </w:tc>
-        <w:tc>
-          <w:tcPr>
-            <w:tcW w:type="dxa" w:w="2379"/>
+            <w:tcW w:type="dxa" w:w="2380"/>
+            <w:tcBorders>
+              <w:top w:val="single" w:color="a7a7a7" w:sz="8" w:space="0" w:shadow="0" w:frame="0"/>
+              <w:left w:val="single" w:color="a7a7a7" w:sz="8" w:space="0" w:shadow="0" w:frame="0"/>
+              <w:bottom w:val="single" w:color="a7a7a7" w:sz="8" w:space="0" w:shadow="0" w:frame="0"/>
+              <w:right w:val="single" w:color="a7a7a7" w:sz="8" w:space="0" w:shadow="0" w:frame="0"/>
+            </w:tcBorders>
+            <w:shd w:val="clear" w:color="auto" w:fill="auto"/>
+            <w:tcMar>
+              <w:top w:type="dxa" w:w="80"/>
+              <w:left w:type="dxa" w:w="80"/>
+              <w:bottom w:type="dxa" w:w="80"/>
+              <w:right w:type="dxa" w:w="80"/>
+            </w:tcMar>
+            <w:vAlign w:val="center"/>
+          </w:tcPr>
+          <w:p/>
+        </w:tc>
+        <w:tc>
+          <w:tcPr>
+            <w:tcW w:type="dxa" w:w="2380"/>
+            <w:tcBorders>
+              <w:top w:val="single" w:color="a7a7a7" w:sz="8" w:space="0" w:shadow="0" w:frame="0"/>
+              <w:left w:val="single" w:color="a7a7a7" w:sz="8" w:space="0" w:shadow="0" w:frame="0"/>
+              <w:bottom w:val="single" w:color="a7a7a7" w:sz="8" w:space="0" w:shadow="0" w:frame="0"/>
+              <w:right w:val="single" w:color="a7a7a7" w:sz="8" w:space="0" w:shadow="0" w:frame="0"/>
+            </w:tcBorders>
+            <w:shd w:val="clear" w:color="auto" w:fill="auto"/>
+            <w:tcMar>
+              <w:top w:type="dxa" w:w="80"/>
+              <w:left w:type="dxa" w:w="80"/>
+              <w:bottom w:type="dxa" w:w="80"/>
+              <w:right w:type="dxa" w:w="80"/>
+            </w:tcMar>
+            <w:vAlign w:val="center"/>
+          </w:tcPr>
+          <w:p/>
+        </w:tc>
+        <w:tc>
+          <w:tcPr>
+            <w:tcW w:type="dxa" w:w="2380"/>
             <w:tcBorders>
               <w:top w:val="single" w:color="a7a7a7" w:sz="8" w:space="0" w:shadow="0" w:frame="0"/>
               <w:left w:val="single" w:color="a7a7a7" w:sz="8" w:space="0" w:shadow="0" w:frame="0"/>
@@ -1969,47 +2091,47 @@
         </w:tc>
         <w:tc>
           <w:tcPr>
-            <w:tcW w:type="dxa" w:w="2379"/>
-            <w:tcBorders>
-              <w:top w:val="single" w:color="a7a7a7" w:sz="8" w:space="0" w:shadow="0" w:frame="0"/>
-              <w:left w:val="single" w:color="a7a7a7" w:sz="8" w:space="0" w:shadow="0" w:frame="0"/>
-              <w:bottom w:val="single" w:color="a7a7a7" w:sz="8" w:space="0" w:shadow="0" w:frame="0"/>
-              <w:right w:val="single" w:color="a7a7a7" w:sz="8" w:space="0" w:shadow="0" w:frame="0"/>
-            </w:tcBorders>
-            <w:shd w:val="clear" w:color="auto" w:fill="auto"/>
-            <w:tcMar>
-              <w:top w:type="dxa" w:w="80"/>
-              <w:left w:type="dxa" w:w="80"/>
-              <w:bottom w:type="dxa" w:w="80"/>
-              <w:right w:type="dxa" w:w="80"/>
-            </w:tcMar>
-            <w:vAlign w:val="center"/>
-          </w:tcPr>
-          <w:p/>
-        </w:tc>
-        <w:tc>
-          <w:tcPr>
-            <w:tcW w:type="dxa" w:w="2379"/>
-            <w:tcBorders>
-              <w:top w:val="single" w:color="a7a7a7" w:sz="8" w:space="0" w:shadow="0" w:frame="0"/>
-              <w:left w:val="single" w:color="a7a7a7" w:sz="8" w:space="0" w:shadow="0" w:frame="0"/>
-              <w:bottom w:val="single" w:color="a7a7a7" w:sz="8" w:space="0" w:shadow="0" w:frame="0"/>
-              <w:right w:val="single" w:color="a7a7a7" w:sz="8" w:space="0" w:shadow="0" w:frame="0"/>
-            </w:tcBorders>
-            <w:shd w:val="clear" w:color="auto" w:fill="auto"/>
-            <w:tcMar>
-              <w:top w:type="dxa" w:w="80"/>
-              <w:left w:type="dxa" w:w="80"/>
-              <w:bottom w:type="dxa" w:w="80"/>
-              <w:right w:type="dxa" w:w="80"/>
-            </w:tcMar>
-            <w:vAlign w:val="center"/>
-          </w:tcPr>
-          <w:p/>
-        </w:tc>
-        <w:tc>
-          <w:tcPr>
-            <w:tcW w:type="dxa" w:w="2379"/>
+            <w:tcW w:type="dxa" w:w="2380"/>
+            <w:tcBorders>
+              <w:top w:val="single" w:color="a7a7a7" w:sz="8" w:space="0" w:shadow="0" w:frame="0"/>
+              <w:left w:val="single" w:color="a7a7a7" w:sz="8" w:space="0" w:shadow="0" w:frame="0"/>
+              <w:bottom w:val="single" w:color="a7a7a7" w:sz="8" w:space="0" w:shadow="0" w:frame="0"/>
+              <w:right w:val="single" w:color="a7a7a7" w:sz="8" w:space="0" w:shadow="0" w:frame="0"/>
+            </w:tcBorders>
+            <w:shd w:val="clear" w:color="auto" w:fill="auto"/>
+            <w:tcMar>
+              <w:top w:type="dxa" w:w="80"/>
+              <w:left w:type="dxa" w:w="80"/>
+              <w:bottom w:type="dxa" w:w="80"/>
+              <w:right w:type="dxa" w:w="80"/>
+            </w:tcMar>
+            <w:vAlign w:val="center"/>
+          </w:tcPr>
+          <w:p/>
+        </w:tc>
+        <w:tc>
+          <w:tcPr>
+            <w:tcW w:type="dxa" w:w="2380"/>
+            <w:tcBorders>
+              <w:top w:val="single" w:color="a7a7a7" w:sz="8" w:space="0" w:shadow="0" w:frame="0"/>
+              <w:left w:val="single" w:color="a7a7a7" w:sz="8" w:space="0" w:shadow="0" w:frame="0"/>
+              <w:bottom w:val="single" w:color="a7a7a7" w:sz="8" w:space="0" w:shadow="0" w:frame="0"/>
+              <w:right w:val="single" w:color="a7a7a7" w:sz="8" w:space="0" w:shadow="0" w:frame="0"/>
+            </w:tcBorders>
+            <w:shd w:val="clear" w:color="auto" w:fill="auto"/>
+            <w:tcMar>
+              <w:top w:type="dxa" w:w="80"/>
+              <w:left w:type="dxa" w:w="80"/>
+              <w:bottom w:type="dxa" w:w="80"/>
+              <w:right w:type="dxa" w:w="80"/>
+            </w:tcMar>
+            <w:vAlign w:val="center"/>
+          </w:tcPr>
+          <w:p/>
+        </w:tc>
+        <w:tc>
+          <w:tcPr>
+            <w:tcW w:type="dxa" w:w="2380"/>
             <w:tcBorders>
               <w:top w:val="single" w:color="a7a7a7" w:sz="8" w:space="0" w:shadow="0" w:frame="0"/>
               <w:left w:val="single" w:color="a7a7a7" w:sz="8" w:space="0" w:shadow="0" w:frame="0"/>
@@ -2057,47 +2179,47 @@
         </w:tc>
         <w:tc>
           <w:tcPr>
-            <w:tcW w:type="dxa" w:w="2379"/>
-            <w:tcBorders>
-              <w:top w:val="single" w:color="a7a7a7" w:sz="8" w:space="0" w:shadow="0" w:frame="0"/>
-              <w:left w:val="single" w:color="a7a7a7" w:sz="8" w:space="0" w:shadow="0" w:frame="0"/>
-              <w:bottom w:val="single" w:color="a7a7a7" w:sz="8" w:space="0" w:shadow="0" w:frame="0"/>
-              <w:right w:val="single" w:color="a7a7a7" w:sz="8" w:space="0" w:shadow="0" w:frame="0"/>
-            </w:tcBorders>
-            <w:shd w:val="clear" w:color="auto" w:fill="auto"/>
-            <w:tcMar>
-              <w:top w:type="dxa" w:w="80"/>
-              <w:left w:type="dxa" w:w="80"/>
-              <w:bottom w:type="dxa" w:w="80"/>
-              <w:right w:type="dxa" w:w="80"/>
-            </w:tcMar>
-            <w:vAlign w:val="center"/>
-          </w:tcPr>
-          <w:p/>
-        </w:tc>
-        <w:tc>
-          <w:tcPr>
-            <w:tcW w:type="dxa" w:w="2379"/>
-            <w:tcBorders>
-              <w:top w:val="single" w:color="a7a7a7" w:sz="8" w:space="0" w:shadow="0" w:frame="0"/>
-              <w:left w:val="single" w:color="a7a7a7" w:sz="8" w:space="0" w:shadow="0" w:frame="0"/>
-              <w:bottom w:val="single" w:color="a7a7a7" w:sz="8" w:space="0" w:shadow="0" w:frame="0"/>
-              <w:right w:val="single" w:color="a7a7a7" w:sz="8" w:space="0" w:shadow="0" w:frame="0"/>
-            </w:tcBorders>
-            <w:shd w:val="clear" w:color="auto" w:fill="auto"/>
-            <w:tcMar>
-              <w:top w:type="dxa" w:w="80"/>
-              <w:left w:type="dxa" w:w="80"/>
-              <w:bottom w:type="dxa" w:w="80"/>
-              <w:right w:type="dxa" w:w="80"/>
-            </w:tcMar>
-            <w:vAlign w:val="center"/>
-          </w:tcPr>
-          <w:p/>
-        </w:tc>
-        <w:tc>
-          <w:tcPr>
-            <w:tcW w:type="dxa" w:w="2379"/>
+            <w:tcW w:type="dxa" w:w="2380"/>
+            <w:tcBorders>
+              <w:top w:val="single" w:color="a7a7a7" w:sz="8" w:space="0" w:shadow="0" w:frame="0"/>
+              <w:left w:val="single" w:color="a7a7a7" w:sz="8" w:space="0" w:shadow="0" w:frame="0"/>
+              <w:bottom w:val="single" w:color="a7a7a7" w:sz="8" w:space="0" w:shadow="0" w:frame="0"/>
+              <w:right w:val="single" w:color="a7a7a7" w:sz="8" w:space="0" w:shadow="0" w:frame="0"/>
+            </w:tcBorders>
+            <w:shd w:val="clear" w:color="auto" w:fill="auto"/>
+            <w:tcMar>
+              <w:top w:type="dxa" w:w="80"/>
+              <w:left w:type="dxa" w:w="80"/>
+              <w:bottom w:type="dxa" w:w="80"/>
+              <w:right w:type="dxa" w:w="80"/>
+            </w:tcMar>
+            <w:vAlign w:val="center"/>
+          </w:tcPr>
+          <w:p/>
+        </w:tc>
+        <w:tc>
+          <w:tcPr>
+            <w:tcW w:type="dxa" w:w="2380"/>
+            <w:tcBorders>
+              <w:top w:val="single" w:color="a7a7a7" w:sz="8" w:space="0" w:shadow="0" w:frame="0"/>
+              <w:left w:val="single" w:color="a7a7a7" w:sz="8" w:space="0" w:shadow="0" w:frame="0"/>
+              <w:bottom w:val="single" w:color="a7a7a7" w:sz="8" w:space="0" w:shadow="0" w:frame="0"/>
+              <w:right w:val="single" w:color="a7a7a7" w:sz="8" w:space="0" w:shadow="0" w:frame="0"/>
+            </w:tcBorders>
+            <w:shd w:val="clear" w:color="auto" w:fill="auto"/>
+            <w:tcMar>
+              <w:top w:type="dxa" w:w="80"/>
+              <w:left w:type="dxa" w:w="80"/>
+              <w:bottom w:type="dxa" w:w="80"/>
+              <w:right w:type="dxa" w:w="80"/>
+            </w:tcMar>
+            <w:vAlign w:val="center"/>
+          </w:tcPr>
+          <w:p/>
+        </w:tc>
+        <w:tc>
+          <w:tcPr>
+            <w:tcW w:type="dxa" w:w="2380"/>
             <w:tcBorders>
               <w:top w:val="single" w:color="a7a7a7" w:sz="8" w:space="0" w:shadow="0" w:frame="0"/>
               <w:left w:val="single" w:color="a7a7a7" w:sz="8" w:space="0" w:shadow="0" w:frame="0"/>
@@ -2145,47 +2267,47 @@
         </w:tc>
         <w:tc>
           <w:tcPr>
-            <w:tcW w:type="dxa" w:w="2379"/>
-            <w:tcBorders>
-              <w:top w:val="single" w:color="a7a7a7" w:sz="8" w:space="0" w:shadow="0" w:frame="0"/>
-              <w:left w:val="single" w:color="a7a7a7" w:sz="8" w:space="0" w:shadow="0" w:frame="0"/>
-              <w:bottom w:val="single" w:color="a7a7a7" w:sz="8" w:space="0" w:shadow="0" w:frame="0"/>
-              <w:right w:val="single" w:color="a7a7a7" w:sz="8" w:space="0" w:shadow="0" w:frame="0"/>
-            </w:tcBorders>
-            <w:shd w:val="clear" w:color="auto" w:fill="auto"/>
-            <w:tcMar>
-              <w:top w:type="dxa" w:w="80"/>
-              <w:left w:type="dxa" w:w="80"/>
-              <w:bottom w:type="dxa" w:w="80"/>
-              <w:right w:type="dxa" w:w="80"/>
-            </w:tcMar>
-            <w:vAlign w:val="center"/>
-          </w:tcPr>
-          <w:p/>
-        </w:tc>
-        <w:tc>
-          <w:tcPr>
-            <w:tcW w:type="dxa" w:w="2379"/>
-            <w:tcBorders>
-              <w:top w:val="single" w:color="a7a7a7" w:sz="8" w:space="0" w:shadow="0" w:frame="0"/>
-              <w:left w:val="single" w:color="a7a7a7" w:sz="8" w:space="0" w:shadow="0" w:frame="0"/>
-              <w:bottom w:val="single" w:color="a7a7a7" w:sz="8" w:space="0" w:shadow="0" w:frame="0"/>
-              <w:right w:val="single" w:color="a7a7a7" w:sz="8" w:space="0" w:shadow="0" w:frame="0"/>
-            </w:tcBorders>
-            <w:shd w:val="clear" w:color="auto" w:fill="auto"/>
-            <w:tcMar>
-              <w:top w:type="dxa" w:w="80"/>
-              <w:left w:type="dxa" w:w="80"/>
-              <w:bottom w:type="dxa" w:w="80"/>
-              <w:right w:type="dxa" w:w="80"/>
-            </w:tcMar>
-            <w:vAlign w:val="center"/>
-          </w:tcPr>
-          <w:p/>
-        </w:tc>
-        <w:tc>
-          <w:tcPr>
-            <w:tcW w:type="dxa" w:w="2379"/>
+            <w:tcW w:type="dxa" w:w="2380"/>
+            <w:tcBorders>
+              <w:top w:val="single" w:color="a7a7a7" w:sz="8" w:space="0" w:shadow="0" w:frame="0"/>
+              <w:left w:val="single" w:color="a7a7a7" w:sz="8" w:space="0" w:shadow="0" w:frame="0"/>
+              <w:bottom w:val="single" w:color="a7a7a7" w:sz="8" w:space="0" w:shadow="0" w:frame="0"/>
+              <w:right w:val="single" w:color="a7a7a7" w:sz="8" w:space="0" w:shadow="0" w:frame="0"/>
+            </w:tcBorders>
+            <w:shd w:val="clear" w:color="auto" w:fill="auto"/>
+            <w:tcMar>
+              <w:top w:type="dxa" w:w="80"/>
+              <w:left w:type="dxa" w:w="80"/>
+              <w:bottom w:type="dxa" w:w="80"/>
+              <w:right w:type="dxa" w:w="80"/>
+            </w:tcMar>
+            <w:vAlign w:val="center"/>
+          </w:tcPr>
+          <w:p/>
+        </w:tc>
+        <w:tc>
+          <w:tcPr>
+            <w:tcW w:type="dxa" w:w="2380"/>
+            <w:tcBorders>
+              <w:top w:val="single" w:color="a7a7a7" w:sz="8" w:space="0" w:shadow="0" w:frame="0"/>
+              <w:left w:val="single" w:color="a7a7a7" w:sz="8" w:space="0" w:shadow="0" w:frame="0"/>
+              <w:bottom w:val="single" w:color="a7a7a7" w:sz="8" w:space="0" w:shadow="0" w:frame="0"/>
+              <w:right w:val="single" w:color="a7a7a7" w:sz="8" w:space="0" w:shadow="0" w:frame="0"/>
+            </w:tcBorders>
+            <w:shd w:val="clear" w:color="auto" w:fill="auto"/>
+            <w:tcMar>
+              <w:top w:type="dxa" w:w="80"/>
+              <w:left w:type="dxa" w:w="80"/>
+              <w:bottom w:type="dxa" w:w="80"/>
+              <w:right w:type="dxa" w:w="80"/>
+            </w:tcMar>
+            <w:vAlign w:val="center"/>
+          </w:tcPr>
+          <w:p/>
+        </w:tc>
+        <w:tc>
+          <w:tcPr>
+            <w:tcW w:type="dxa" w:w="2380"/>
             <w:tcBorders>
               <w:top w:val="single" w:color="a7a7a7" w:sz="8" w:space="0" w:shadow="0" w:frame="0"/>
               <w:left w:val="single" w:color="a7a7a7" w:sz="8" w:space="0" w:shadow="0" w:frame="0"/>
@@ -2217,67 +2339,67 @@
             <w:tcBorders>
               <w:top w:val="single" w:color="a7a7a7" w:sz="8" w:space="0" w:shadow="0" w:frame="0"/>
               <w:left w:val="single" w:color="525252" w:sz="8" w:space="0" w:shadow="0" w:frame="0"/>
-              <w:bottom w:val="single" w:color="525252" w:sz="8" w:space="0" w:shadow="0" w:frame="0"/>
-              <w:right w:val="single" w:color="a7a7a7" w:sz="8" w:space="0" w:shadow="0" w:frame="0"/>
-            </w:tcBorders>
-            <w:shd w:val="clear" w:color="auto" w:fill="auto"/>
-            <w:tcMar>
-              <w:top w:type="dxa" w:w="80"/>
-              <w:left w:type="dxa" w:w="80"/>
-              <w:bottom w:type="dxa" w:w="80"/>
-              <w:right w:type="dxa" w:w="80"/>
-            </w:tcMar>
-            <w:vAlign w:val="center"/>
-          </w:tcPr>
-          <w:p/>
-        </w:tc>
-        <w:tc>
-          <w:tcPr>
-            <w:tcW w:type="dxa" w:w="2379"/>
-            <w:tcBorders>
-              <w:top w:val="single" w:color="a7a7a7" w:sz="8" w:space="0" w:shadow="0" w:frame="0"/>
-              <w:left w:val="single" w:color="a7a7a7" w:sz="8" w:space="0" w:shadow="0" w:frame="0"/>
-              <w:bottom w:val="single" w:color="525252" w:sz="8" w:space="0" w:shadow="0" w:frame="0"/>
-              <w:right w:val="single" w:color="a7a7a7" w:sz="8" w:space="0" w:shadow="0" w:frame="0"/>
-            </w:tcBorders>
-            <w:shd w:val="clear" w:color="auto" w:fill="auto"/>
-            <w:tcMar>
-              <w:top w:type="dxa" w:w="80"/>
-              <w:left w:type="dxa" w:w="80"/>
-              <w:bottom w:type="dxa" w:w="80"/>
-              <w:right w:type="dxa" w:w="80"/>
-            </w:tcMar>
-            <w:vAlign w:val="center"/>
-          </w:tcPr>
-          <w:p/>
-        </w:tc>
-        <w:tc>
-          <w:tcPr>
-            <w:tcW w:type="dxa" w:w="2379"/>
-            <w:tcBorders>
-              <w:top w:val="single" w:color="a7a7a7" w:sz="8" w:space="0" w:shadow="0" w:frame="0"/>
-              <w:left w:val="single" w:color="a7a7a7" w:sz="8" w:space="0" w:shadow="0" w:frame="0"/>
-              <w:bottom w:val="single" w:color="525252" w:sz="8" w:space="0" w:shadow="0" w:frame="0"/>
-              <w:right w:val="single" w:color="a7a7a7" w:sz="8" w:space="0" w:shadow="0" w:frame="0"/>
-            </w:tcBorders>
-            <w:shd w:val="clear" w:color="auto" w:fill="auto"/>
-            <w:tcMar>
-              <w:top w:type="dxa" w:w="80"/>
-              <w:left w:type="dxa" w:w="80"/>
-              <w:bottom w:type="dxa" w:w="80"/>
-              <w:right w:type="dxa" w:w="80"/>
-            </w:tcMar>
-            <w:vAlign w:val="center"/>
-          </w:tcPr>
-          <w:p/>
-        </w:tc>
-        <w:tc>
-          <w:tcPr>
-            <w:tcW w:type="dxa" w:w="2379"/>
-            <w:tcBorders>
-              <w:top w:val="single" w:color="a7a7a7" w:sz="8" w:space="0" w:shadow="0" w:frame="0"/>
-              <w:left w:val="single" w:color="a7a7a7" w:sz="8" w:space="0" w:shadow="0" w:frame="0"/>
-              <w:bottom w:val="single" w:color="525252" w:sz="8" w:space="0" w:shadow="0" w:frame="0"/>
+              <w:bottom w:val="single" w:color="a7a7a7" w:sz="8" w:space="0" w:shadow="0" w:frame="0"/>
+              <w:right w:val="single" w:color="a7a7a7" w:sz="8" w:space="0" w:shadow="0" w:frame="0"/>
+            </w:tcBorders>
+            <w:shd w:val="clear" w:color="auto" w:fill="auto"/>
+            <w:tcMar>
+              <w:top w:type="dxa" w:w="80"/>
+              <w:left w:type="dxa" w:w="80"/>
+              <w:bottom w:type="dxa" w:w="80"/>
+              <w:right w:type="dxa" w:w="80"/>
+            </w:tcMar>
+            <w:vAlign w:val="center"/>
+          </w:tcPr>
+          <w:p/>
+        </w:tc>
+        <w:tc>
+          <w:tcPr>
+            <w:tcW w:type="dxa" w:w="2380"/>
+            <w:tcBorders>
+              <w:top w:val="single" w:color="a7a7a7" w:sz="8" w:space="0" w:shadow="0" w:frame="0"/>
+              <w:left w:val="single" w:color="a7a7a7" w:sz="8" w:space="0" w:shadow="0" w:frame="0"/>
+              <w:bottom w:val="single" w:color="a7a7a7" w:sz="8" w:space="0" w:shadow="0" w:frame="0"/>
+              <w:right w:val="single" w:color="a7a7a7" w:sz="8" w:space="0" w:shadow="0" w:frame="0"/>
+            </w:tcBorders>
+            <w:shd w:val="clear" w:color="auto" w:fill="auto"/>
+            <w:tcMar>
+              <w:top w:type="dxa" w:w="80"/>
+              <w:left w:type="dxa" w:w="80"/>
+              <w:bottom w:type="dxa" w:w="80"/>
+              <w:right w:type="dxa" w:w="80"/>
+            </w:tcMar>
+            <w:vAlign w:val="center"/>
+          </w:tcPr>
+          <w:p/>
+        </w:tc>
+        <w:tc>
+          <w:tcPr>
+            <w:tcW w:type="dxa" w:w="2380"/>
+            <w:tcBorders>
+              <w:top w:val="single" w:color="a7a7a7" w:sz="8" w:space="0" w:shadow="0" w:frame="0"/>
+              <w:left w:val="single" w:color="a7a7a7" w:sz="8" w:space="0" w:shadow="0" w:frame="0"/>
+              <w:bottom w:val="single" w:color="a7a7a7" w:sz="8" w:space="0" w:shadow="0" w:frame="0"/>
+              <w:right w:val="single" w:color="a7a7a7" w:sz="8" w:space="0" w:shadow="0" w:frame="0"/>
+            </w:tcBorders>
+            <w:shd w:val="clear" w:color="auto" w:fill="auto"/>
+            <w:tcMar>
+              <w:top w:type="dxa" w:w="80"/>
+              <w:left w:type="dxa" w:w="80"/>
+              <w:bottom w:type="dxa" w:w="80"/>
+              <w:right w:type="dxa" w:w="80"/>
+            </w:tcMar>
+            <w:vAlign w:val="center"/>
+          </w:tcPr>
+          <w:p/>
+        </w:tc>
+        <w:tc>
+          <w:tcPr>
+            <w:tcW w:type="dxa" w:w="2380"/>
+            <w:tcBorders>
+              <w:top w:val="single" w:color="a7a7a7" w:sz="8" w:space="0" w:shadow="0" w:frame="0"/>
+              <w:left w:val="single" w:color="a7a7a7" w:sz="8" w:space="0" w:shadow="0" w:frame="0"/>
+              <w:bottom w:val="single" w:color="a7a7a7" w:sz="8" w:space="0" w:shadow="0" w:frame="0"/>
               <w:right w:val="single" w:color="525252" w:sz="8" w:space="0" w:shadow="0" w:frame="0"/>
             </w:tcBorders>
             <w:shd w:val="clear" w:color="auto" w:fill="auto"/>
@@ -2297,18 +2419,9 @@
       <w:pPr>
         <w:pStyle w:val="正文"/>
         <w:widowControl w:val="0"/>
-        <w:ind w:left="108" w:hanging="108"/>
+        <w:ind w:left="216" w:hanging="216"/>
       </w:pPr>
-      <w:r>
-        <w:rPr>
-          <w:rFonts w:ascii="Courier New" w:hAnsi="Courier New"/>
-          <w:b w:val="1"/>
-          <w:bCs w:val="1"/>
-          <w:sz w:val="28"/>
-          <w:szCs w:val="28"/>
-          <w:u w:val="single"/>
-        </w:rPr>
-      </w:r>
+      <w:r/>
     </w:p>
     <w:sectPr>
       <w:headerReference w:type="default" r:id="rId4"/>
@@ -2547,53 +2660,6 @@
       </w14:textFill>
     </w:rPr>
   </w:style>
-  <w:style w:type="paragraph" w:styleId="表格样式 1">
-    <w:name w:val="表格样式 1"/>
-    <w:next w:val="表格样式 1"/>
-    <w:pPr>
-      <w:keepNext w:val="0"/>
-      <w:keepLines w:val="0"/>
-      <w:pageBreakBefore w:val="0"/>
-      <w:widowControl w:val="1"/>
-      <w:shd w:val="clear" w:color="auto" w:fill="auto"/>
-      <w:suppressAutoHyphens w:val="0"/>
-      <w:bidi w:val="0"/>
-      <w:spacing w:before="0" w:after="0" w:line="240" w:lineRule="auto"/>
-      <w:ind w:left="0" w:right="0" w:firstLine="0"/>
-      <w:jc w:val="left"/>
-      <w:outlineLvl w:val="9"/>
-    </w:pPr>
-    <w:rPr>
-      <w:rFonts w:ascii="Helvetica Neue" w:cs="Arial Unicode MS" w:hAnsi="Helvetica Neue" w:eastAsia="Arial Unicode MS"/>
-      <w:b w:val="1"/>
-      <w:bCs w:val="1"/>
-      <w:i w:val="0"/>
-      <w:iCs w:val="0"/>
-      <w:caps w:val="0"/>
-      <w:smallCaps w:val="0"/>
-      <w:strike w:val="0"/>
-      <w:dstrike w:val="0"/>
-      <w:outline w:val="0"/>
-      <w:color w:val="000000"/>
-      <w:spacing w:val="0"/>
-      <w:kern w:val="0"/>
-      <w:position w:val="0"/>
-      <w:sz w:val="20"/>
-      <w:szCs w:val="20"/>
-      <w:u w:val="none" w:color="000000"/>
-      <w:shd w:val="nil" w:color="auto" w:fill="auto"/>
-      <w:vertAlign w:val="baseline"/>
-      <w14:textOutline w14:w="12700" w14:cap="flat">
-        <w14:noFill/>
-        <w14:miter w14:lim="400000"/>
-      </w14:textOutline>
-      <w14:textFill>
-        <w14:solidFill>
-          <w14:srgbClr w14:val="000000"/>
-        </w14:solidFill>
-      </w14:textFill>
-    </w:rPr>
-  </w:style>
 </w:styles>
 </file>
 
@@ -2828,10 +2894,10 @@
             </a:solidFill>
             <a:effectLst/>
             <a:uFillTx/>
-            <a:latin typeface="Helvetica Neue"/>
-            <a:ea typeface="Helvetica Neue"/>
-            <a:cs typeface="Helvetica Neue"/>
-            <a:sym typeface="Helvetica Neue"/>
+            <a:latin typeface="+mn-lt"/>
+            <a:ea typeface="+mn-ea"/>
+            <a:cs typeface="+mn-cs"/>
+            <a:sym typeface="PingFang SC Regular"/>
           </a:defRPr>
         </a:defPPr>
         <a:lvl1pPr marL="0" marR="0" indent="0" algn="l" defTabSz="914400" rtl="0" fontAlgn="auto" latinLnBrk="1" hangingPunct="0">
@@ -3399,10 +3465,10 @@
             </a:solidFill>
             <a:effectLst/>
             <a:uFillTx/>
-            <a:latin typeface="Helvetica Neue"/>
-            <a:ea typeface="Helvetica Neue"/>
-            <a:cs typeface="Helvetica Neue"/>
-            <a:sym typeface="Helvetica Neue"/>
+            <a:latin typeface="+mn-lt"/>
+            <a:ea typeface="+mn-ea"/>
+            <a:cs typeface="+mn-cs"/>
+            <a:sym typeface="PingFang SC Regular"/>
           </a:defRPr>
         </a:defPPr>
         <a:lvl1pPr marL="0" marR="0" indent="0" algn="l" defTabSz="914400" rtl="0" fontAlgn="auto" latinLnBrk="1" hangingPunct="0">
